--- a/D03/Changelog.docx
+++ b/D03/Changelog.docx
@@ -10,8 +10,6 @@
           <w:lang w:val="en-US"/>
         </w:rPr>
       </w:pPr>
-      <w:bookmarkStart w:id="0" w:name="_GoBack"/>
-      <w:bookmarkEnd w:id="0"/>
       <w:r>
         <w:rPr>
           <w:lang w:val="en-US"/>
@@ -311,10 +309,119 @@
     </w:p>
     <w:p>
       <w:pPr>
-        <w:rPr>
-          <w:lang w:val="en-US"/>
-        </w:rPr>
-      </w:pPr>
+        <w:pStyle w:val="Prrafodelista"/>
+        <w:ind w:left="0"/>
+        <w:rPr>
+          <w:lang w:val="en-US"/>
+        </w:rPr>
+      </w:pPr>
+    </w:p>
+    <w:p>
+      <w:pPr>
+        <w:pStyle w:val="Ttulo4"/>
+        <w:rPr>
+          <w:lang w:val="en-US"/>
+        </w:rPr>
+      </w:pPr>
+      <w:r>
+        <w:rPr>
+          <w:lang w:val="en-US"/>
+        </w:rPr>
+        <w:t>Message</w:t>
+      </w:r>
+    </w:p>
+    <w:p>
+      <w:pPr>
+        <w:pStyle w:val="Prrafodelista"/>
+        <w:numPr>
+          <w:ilvl w:val="0"/>
+          <w:numId w:val="6"/>
+        </w:numPr>
+        <w:rPr>
+          <w:lang w:val="en-US"/>
+        </w:rPr>
+      </w:pPr>
+      <w:r>
+        <w:rPr>
+          <w:lang w:val="en-US"/>
+        </w:rPr>
+        <w:t>Role “recipient” has been renamed to “recipients”.</w:t>
+      </w:r>
+    </w:p>
+    <w:p>
+      <w:pPr>
+        <w:rPr>
+          <w:lang w:val="en-US"/>
+        </w:rPr>
+      </w:pPr>
+    </w:p>
+    <w:p>
+      <w:pPr>
+        <w:pStyle w:val="Ttulo4"/>
+        <w:rPr>
+          <w:lang w:val="en-US"/>
+        </w:rPr>
+      </w:pPr>
+      <w:r>
+        <w:rPr>
+          <w:lang w:val="en-US"/>
+        </w:rPr>
+        <w:t>Endorsement</w:t>
+      </w:r>
+    </w:p>
+    <w:p>
+      <w:pPr>
+        <w:pStyle w:val="Prrafodelista"/>
+        <w:numPr>
+          <w:ilvl w:val="0"/>
+          <w:numId w:val="6"/>
+        </w:numPr>
+        <w:rPr>
+          <w:lang w:val="en-US"/>
+        </w:rPr>
+      </w:pPr>
+      <w:r>
+        <w:rPr>
+          <w:lang w:val="en-US"/>
+        </w:rPr>
+        <w:t>Roles “sender” and “recipient” have been renamed to “</w:t>
+      </w:r>
+      <w:proofErr w:type="spellStart"/>
+      <w:r>
+        <w:rPr>
+          <w:lang w:val="en-US"/>
+        </w:rPr>
+        <w:t>endorsements</w:t>
+      </w:r>
+      <w:r>
+        <w:rPr>
+          <w:lang w:val="en-US"/>
+        </w:rPr>
+        <w:t>Sent</w:t>
+      </w:r>
+      <w:proofErr w:type="spellEnd"/>
+      <w:r>
+        <w:rPr>
+          <w:lang w:val="en-US"/>
+        </w:rPr>
+        <w:t>” and “</w:t>
+      </w:r>
+      <w:proofErr w:type="spellStart"/>
+      <w:r>
+        <w:rPr>
+          <w:lang w:val="en-US"/>
+        </w:rPr>
+        <w:t>endorsementsReceived</w:t>
+      </w:r>
+      <w:proofErr w:type="spellEnd"/>
+      <w:r>
+        <w:rPr>
+          <w:lang w:val="en-US"/>
+        </w:rPr>
+        <w:t>” respectivement.</w:t>
+      </w:r>
+      <w:bookmarkStart w:id="0" w:name="_GoBack"/>
+      <w:bookmarkEnd w:id="0"/>
     </w:p>
     <w:p>
       <w:pPr>
@@ -370,11 +477,7 @@
         <w:pStyle w:val="Ttulo4"/>
       </w:pPr>
       <w:r>
-        <w:lastRenderedPageBreak/>
-        <w:t>N</w:t>
-      </w:r>
-      <w:r>
-        <w:t>ote</w:t>
+        <w:t>Note</w:t>
       </w:r>
     </w:p>
     <w:p>
@@ -645,13 +748,7 @@
         <w:rPr>
           <w:lang w:val="en-US"/>
         </w:rPr>
-        <w:t>N</w:t>
-      </w:r>
-      <w:r>
-        <w:rPr>
-          <w:lang w:val="en-US"/>
-        </w:rPr>
-        <w:t>ote</w:t>
+        <w:t>Note</w:t>
       </w:r>
     </w:p>
     <w:p>
@@ -809,7 +906,6 @@
         <w:rPr>
           <w:lang w:val="en-US"/>
         </w:rPr>
-        <w:lastRenderedPageBreak/>
         <w:t>Finder::</w:t>
       </w:r>
       <w:proofErr w:type="spellStart"/>
@@ -1113,6 +1209,119 @@
     </w:lvl>
   </w:abstractNum>
   <w:abstractNum w:abstractNumId="2" w15:restartNumberingAfterBreak="0">
+    <w:nsid w:val="3B974AD6"/>
+    <w:multiLevelType w:val="hybridMultilevel"/>
+    <w:tmpl w:val="94E224CE"/>
+    <w:lvl w:ilvl="0" w:tplc="0C0A0001">
+      <w:start w:val="1"/>
+      <w:numFmt w:val="bullet"/>
+      <w:lvlText w:val=""/>
+      <w:lvlJc w:val="left"/>
+      <w:pPr>
+        <w:ind w:left="720" w:hanging="360"/>
+      </w:pPr>
+      <w:rPr>
+        <w:rFonts w:ascii="Symbol" w:hAnsi="Symbol" w:hint="default"/>
+      </w:rPr>
+    </w:lvl>
+    <w:lvl w:ilvl="1" w:tplc="0C0A0003" w:tentative="1">
+      <w:start w:val="1"/>
+      <w:numFmt w:val="bullet"/>
+      <w:lvlText w:val="o"/>
+      <w:lvlJc w:val="left"/>
+      <w:pPr>
+        <w:ind w:left="1440" w:hanging="360"/>
+      </w:pPr>
+      <w:rPr>
+        <w:rFonts w:ascii="Courier New" w:hAnsi="Courier New" w:cs="Courier New" w:hint="default"/>
+      </w:rPr>
+    </w:lvl>
+    <w:lvl w:ilvl="2" w:tplc="0C0A0005" w:tentative="1">
+      <w:start w:val="1"/>
+      <w:numFmt w:val="bullet"/>
+      <w:lvlText w:val=""/>
+      <w:lvlJc w:val="left"/>
+      <w:pPr>
+        <w:ind w:left="2160" w:hanging="360"/>
+      </w:pPr>
+      <w:rPr>
+        <w:rFonts w:ascii="Wingdings" w:hAnsi="Wingdings" w:hint="default"/>
+      </w:rPr>
+    </w:lvl>
+    <w:lvl w:ilvl="3" w:tplc="0C0A0001" w:tentative="1">
+      <w:start w:val="1"/>
+      <w:numFmt w:val="bullet"/>
+      <w:lvlText w:val=""/>
+      <w:lvlJc w:val="left"/>
+      <w:pPr>
+        <w:ind w:left="2880" w:hanging="360"/>
+      </w:pPr>
+      <w:rPr>
+        <w:rFonts w:ascii="Symbol" w:hAnsi="Symbol" w:hint="default"/>
+      </w:rPr>
+    </w:lvl>
+    <w:lvl w:ilvl="4" w:tplc="0C0A0003" w:tentative="1">
+      <w:start w:val="1"/>
+      <w:numFmt w:val="bullet"/>
+      <w:lvlText w:val="o"/>
+      <w:lvlJc w:val="left"/>
+      <w:pPr>
+        <w:ind w:left="3600" w:hanging="360"/>
+      </w:pPr>
+      <w:rPr>
+        <w:rFonts w:ascii="Courier New" w:hAnsi="Courier New" w:cs="Courier New" w:hint="default"/>
+      </w:rPr>
+    </w:lvl>
+    <w:lvl w:ilvl="5" w:tplc="0C0A0005" w:tentative="1">
+      <w:start w:val="1"/>
+      <w:numFmt w:val="bullet"/>
+      <w:lvlText w:val=""/>
+      <w:lvlJc w:val="left"/>
+      <w:pPr>
+        <w:ind w:left="4320" w:hanging="360"/>
+      </w:pPr>
+      <w:rPr>
+        <w:rFonts w:ascii="Wingdings" w:hAnsi="Wingdings" w:hint="default"/>
+      </w:rPr>
+    </w:lvl>
+    <w:lvl w:ilvl="6" w:tplc="0C0A0001" w:tentative="1">
+      <w:start w:val="1"/>
+      <w:numFmt w:val="bullet"/>
+      <w:lvlText w:val=""/>
+      <w:lvlJc w:val="left"/>
+      <w:pPr>
+        <w:ind w:left="5040" w:hanging="360"/>
+      </w:pPr>
+      <w:rPr>
+        <w:rFonts w:ascii="Symbol" w:hAnsi="Symbol" w:hint="default"/>
+      </w:rPr>
+    </w:lvl>
+    <w:lvl w:ilvl="7" w:tplc="0C0A0003" w:tentative="1">
+      <w:start w:val="1"/>
+      <w:numFmt w:val="bullet"/>
+      <w:lvlText w:val="o"/>
+      <w:lvlJc w:val="left"/>
+      <w:pPr>
+        <w:ind w:left="5760" w:hanging="360"/>
+      </w:pPr>
+      <w:rPr>
+        <w:rFonts w:ascii="Courier New" w:hAnsi="Courier New" w:cs="Courier New" w:hint="default"/>
+      </w:rPr>
+    </w:lvl>
+    <w:lvl w:ilvl="8" w:tplc="0C0A0005" w:tentative="1">
+      <w:start w:val="1"/>
+      <w:numFmt w:val="bullet"/>
+      <w:lvlText w:val=""/>
+      <w:lvlJc w:val="left"/>
+      <w:pPr>
+        <w:ind w:left="6480" w:hanging="360"/>
+      </w:pPr>
+      <w:rPr>
+        <w:rFonts w:ascii="Wingdings" w:hAnsi="Wingdings" w:hint="default"/>
+      </w:rPr>
+    </w:lvl>
+  </w:abstractNum>
+  <w:abstractNum w:abstractNumId="3" w15:restartNumberingAfterBreak="0">
     <w:nsid w:val="4FB5280A"/>
     <w:multiLevelType w:val="hybridMultilevel"/>
     <w:tmpl w:val="720A86E4"/>
@@ -1225,7 +1434,7 @@
       </w:rPr>
     </w:lvl>
   </w:abstractNum>
-  <w:abstractNum w:abstractNumId="3" w15:restartNumberingAfterBreak="0">
+  <w:abstractNum w:abstractNumId="4" w15:restartNumberingAfterBreak="0">
     <w:nsid w:val="5F156812"/>
     <w:multiLevelType w:val="hybridMultilevel"/>
     <w:tmpl w:val="1D268E6E"/>
@@ -1338,7 +1547,7 @@
       </w:rPr>
     </w:lvl>
   </w:abstractNum>
-  <w:abstractNum w:abstractNumId="4" w15:restartNumberingAfterBreak="0">
+  <w:abstractNum w:abstractNumId="5" w15:restartNumberingAfterBreak="0">
     <w:nsid w:val="7938348B"/>
     <w:multiLevelType w:val="hybridMultilevel"/>
     <w:tmpl w:val="2C10E170"/>
@@ -1425,19 +1634,22 @@
     </w:lvl>
   </w:abstractNum>
   <w:num w:numId="1">
-    <w:abstractNumId w:val="4"/>
+    <w:abstractNumId w:val="5"/>
   </w:num>
   <w:num w:numId="2">
     <w:abstractNumId w:val="1"/>
   </w:num>
   <w:num w:numId="3">
-    <w:abstractNumId w:val="2"/>
+    <w:abstractNumId w:val="3"/>
   </w:num>
   <w:num w:numId="4">
-    <w:abstractNumId w:val="3"/>
+    <w:abstractNumId w:val="4"/>
   </w:num>
   <w:num w:numId="5">
     <w:abstractNumId w:val="0"/>
+  </w:num>
+  <w:num w:numId="6">
+    <w:abstractNumId w:val="2"/>
   </w:num>
 </w:numbering>
 </file>

--- a/D03/Changelog.docx
+++ b/D03/Changelog.docx
@@ -10,16 +10,1286 @@
           <w:lang w:val="en-US"/>
         </w:rPr>
       </w:pPr>
+      <w:r>
+        <w:rPr>
+          <w:lang w:val="en-US"/>
+        </w:rPr>
+        <w:t>Changelog</w:t>
+      </w:r>
+    </w:p>
+    <w:p/>
+    <w:p/>
+    <w:p>
+      <w:pPr>
+        <w:pStyle w:val="Ttulo1"/>
+        <w:numPr>
+          <w:ilvl w:val="0"/>
+          <w:numId w:val="1"/>
+        </w:numPr>
+        <w:rPr>
+          <w:lang w:val="en-US"/>
+        </w:rPr>
+      </w:pPr>
+      <w:r>
+        <w:rPr>
+          <w:lang w:val="en-US"/>
+        </w:rPr>
+        <w:t xml:space="preserve">Changes </w:t>
+      </w:r>
+      <w:r>
+        <w:rPr>
+          <w:lang w:val="en-US"/>
+        </w:rPr>
+        <w:t>in</w:t>
+      </w:r>
+      <w:r>
+        <w:rPr>
+          <w:lang w:val="en-US"/>
+        </w:rPr>
+        <w:t xml:space="preserve"> conceptual model</w:t>
+      </w:r>
+    </w:p>
+    <w:p>
+      <w:pPr>
+        <w:rPr>
+          <w:lang w:val="en-US"/>
+        </w:rPr>
+      </w:pPr>
+    </w:p>
+    <w:p>
+      <w:pPr>
+        <w:pStyle w:val="Ttulo4"/>
+        <w:rPr>
+          <w:lang w:val="en-US"/>
+        </w:rPr>
+      </w:pPr>
+      <w:r>
+        <w:rPr>
+          <w:lang w:val="en-US"/>
+        </w:rPr>
+        <w:t>N</w:t>
+      </w:r>
+      <w:r>
+        <w:rPr>
+          <w:lang w:val="en-US"/>
+        </w:rPr>
+        <w:t>ote</w:t>
+      </w:r>
+    </w:p>
+    <w:p>
+      <w:pPr>
+        <w:pStyle w:val="Prrafodelista"/>
+        <w:numPr>
+          <w:ilvl w:val="0"/>
+          <w:numId w:val="3"/>
+        </w:numPr>
+        <w:rPr>
+          <w:lang w:val="en-US"/>
+        </w:rPr>
+      </w:pPr>
+      <w:proofErr w:type="gramStart"/>
+      <w:r>
+        <w:rPr>
+          <w:lang w:val="en-US"/>
+        </w:rPr>
+        <w:t>Note::</w:t>
+      </w:r>
+      <w:proofErr w:type="gramEnd"/>
+      <w:r>
+        <w:rPr>
+          <w:lang w:val="en-US"/>
+        </w:rPr>
+        <w:t>role has been removed due to simplicity reasons. We don't consider necessary knowing which of the three possible actors write the note.</w:t>
+      </w:r>
+    </w:p>
+    <w:p>
+      <w:pPr>
+        <w:rPr>
+          <w:lang w:val="en-US"/>
+        </w:rPr>
+      </w:pPr>
+    </w:p>
+    <w:p>
+      <w:pPr>
+        <w:pStyle w:val="Ttulo4"/>
+        <w:rPr>
+          <w:lang w:val="en-US"/>
+        </w:rPr>
+      </w:pPr>
+      <w:r>
+        <w:rPr>
+          <w:lang w:val="en-US"/>
+        </w:rPr>
+        <w:t>M</w:t>
+      </w:r>
+      <w:r>
+        <w:rPr>
+          <w:lang w:val="en-US"/>
+        </w:rPr>
+        <w:t>oney</w:t>
+      </w:r>
+    </w:p>
+    <w:p>
+      <w:pPr>
+        <w:pStyle w:val="Prrafodelista"/>
+        <w:numPr>
+          <w:ilvl w:val="0"/>
+          <w:numId w:val="2"/>
+        </w:numPr>
+        <w:rPr>
+          <w:lang w:val="en-US"/>
+        </w:rPr>
+      </w:pPr>
+      <w:r>
+        <w:rPr>
+          <w:lang w:val="en-US"/>
+        </w:rPr>
+        <w:t xml:space="preserve">Datatype "Money" has been removed due to simplicity reasons and because we </w:t>
+      </w:r>
+      <w:proofErr w:type="gramStart"/>
+      <w:r>
+        <w:rPr>
+          <w:lang w:val="en-US"/>
+        </w:rPr>
+        <w:t>actually don't</w:t>
+      </w:r>
+      <w:proofErr w:type="gramEnd"/>
+      <w:r>
+        <w:rPr>
+          <w:lang w:val="en-US"/>
+        </w:rPr>
+        <w:t xml:space="preserve"> need it.</w:t>
+      </w:r>
+    </w:p>
+    <w:p>
+      <w:pPr>
+        <w:pStyle w:val="Prrafodelista"/>
+        <w:numPr>
+          <w:ilvl w:val="0"/>
+          <w:numId w:val="2"/>
+        </w:numPr>
+        <w:rPr>
+          <w:lang w:val="en-US"/>
+        </w:rPr>
+      </w:pPr>
+      <w:r>
+        <w:rPr>
+          <w:lang w:val="en-US"/>
+        </w:rPr>
+        <w:t>The type of the following attributes has been changed from Money to Double:</w:t>
+      </w:r>
+    </w:p>
+    <w:p>
+      <w:pPr>
+        <w:pStyle w:val="Prrafodelista"/>
+        <w:numPr>
+          <w:ilvl w:val="1"/>
+          <w:numId w:val="2"/>
+        </w:numPr>
+        <w:rPr>
+          <w:lang w:val="en-US"/>
+        </w:rPr>
+      </w:pPr>
+      <w:proofErr w:type="spellStart"/>
+      <w:proofErr w:type="gramStart"/>
+      <w:r>
+        <w:rPr>
+          <w:lang w:val="en-US"/>
+        </w:rPr>
+        <w:t>FixUpTask</w:t>
+      </w:r>
+      <w:proofErr w:type="spellEnd"/>
+      <w:r>
+        <w:rPr>
+          <w:lang w:val="en-US"/>
+        </w:rPr>
+        <w:t>::</w:t>
+      </w:r>
+      <w:proofErr w:type="spellStart"/>
+      <w:proofErr w:type="gramEnd"/>
+      <w:r>
+        <w:rPr>
+          <w:lang w:val="en-US"/>
+        </w:rPr>
+        <w:t>maxPrice</w:t>
+      </w:r>
+      <w:proofErr w:type="spellEnd"/>
+    </w:p>
+    <w:p>
+      <w:pPr>
+        <w:pStyle w:val="Prrafodelista"/>
+        <w:numPr>
+          <w:ilvl w:val="1"/>
+          <w:numId w:val="2"/>
+        </w:numPr>
+        <w:rPr>
+          <w:lang w:val="en-US"/>
+        </w:rPr>
+      </w:pPr>
+      <w:proofErr w:type="gramStart"/>
+      <w:r>
+        <w:rPr>
+          <w:lang w:val="en-US"/>
+        </w:rPr>
+        <w:t>Finder::</w:t>
+      </w:r>
+      <w:proofErr w:type="spellStart"/>
+      <w:proofErr w:type="gramEnd"/>
+      <w:r>
+        <w:rPr>
+          <w:lang w:val="en-US"/>
+        </w:rPr>
+        <w:t>startPrice</w:t>
+      </w:r>
+      <w:proofErr w:type="spellEnd"/>
+    </w:p>
+    <w:p>
+      <w:pPr>
+        <w:pStyle w:val="Prrafodelista"/>
+        <w:numPr>
+          <w:ilvl w:val="1"/>
+          <w:numId w:val="2"/>
+        </w:numPr>
+        <w:rPr>
+          <w:lang w:val="en-US"/>
+        </w:rPr>
+      </w:pPr>
+      <w:proofErr w:type="gramStart"/>
+      <w:r>
+        <w:rPr>
+          <w:lang w:val="en-US"/>
+        </w:rPr>
+        <w:t>Finder::</w:t>
+      </w:r>
+      <w:proofErr w:type="spellStart"/>
+      <w:proofErr w:type="gramEnd"/>
+      <w:r>
+        <w:rPr>
+          <w:lang w:val="en-US"/>
+        </w:rPr>
+        <w:t>endPrice</w:t>
+      </w:r>
+      <w:proofErr w:type="spellEnd"/>
+    </w:p>
+    <w:p>
+      <w:pPr>
+        <w:pStyle w:val="Prrafodelista"/>
+        <w:numPr>
+          <w:ilvl w:val="1"/>
+          <w:numId w:val="2"/>
+        </w:numPr>
+        <w:rPr>
+          <w:lang w:val="en-US"/>
+        </w:rPr>
+      </w:pPr>
+      <w:proofErr w:type="spellStart"/>
+      <w:proofErr w:type="gramStart"/>
+      <w:r>
+        <w:rPr>
+          <w:lang w:val="en-US"/>
+        </w:rPr>
+        <w:t>ApplyFor</w:t>
+      </w:r>
+      <w:proofErr w:type="spellEnd"/>
+      <w:r>
+        <w:rPr>
+          <w:lang w:val="en-US"/>
+        </w:rPr>
+        <w:t>::</w:t>
+      </w:r>
+      <w:proofErr w:type="spellStart"/>
+      <w:proofErr w:type="gramEnd"/>
+      <w:r>
+        <w:rPr>
+          <w:lang w:val="en-US"/>
+        </w:rPr>
+        <w:t>offeredPrice</w:t>
+      </w:r>
+      <w:proofErr w:type="spellEnd"/>
+    </w:p>
+    <w:p>
+      <w:pPr>
+        <w:rPr>
+          <w:lang w:val="en-US"/>
+        </w:rPr>
+      </w:pPr>
+    </w:p>
+    <w:p>
+      <w:pPr>
+        <w:pStyle w:val="Ttulo1"/>
+        <w:numPr>
+          <w:ilvl w:val="0"/>
+          <w:numId w:val="1"/>
+        </w:numPr>
+        <w:rPr>
+          <w:lang w:val="en-US"/>
+        </w:rPr>
+      </w:pPr>
+      <w:r>
+        <w:rPr>
+          <w:lang w:val="en-US"/>
+        </w:rPr>
+        <w:t xml:space="preserve">Changes </w:t>
+      </w:r>
+      <w:r>
+        <w:rPr>
+          <w:lang w:val="en-US"/>
+        </w:rPr>
+        <w:t>in</w:t>
+      </w:r>
+      <w:r>
+        <w:rPr>
+          <w:lang w:val="en-US"/>
+        </w:rPr>
+        <w:t xml:space="preserve"> </w:t>
+      </w:r>
+      <w:r>
+        <w:rPr>
+          <w:lang w:val="en-US"/>
+        </w:rPr>
+        <w:t xml:space="preserve">UML </w:t>
+      </w:r>
+      <w:r>
+        <w:rPr>
+          <w:lang w:val="en-US"/>
+        </w:rPr>
+        <w:t>domain model</w:t>
+      </w:r>
+    </w:p>
+    <w:p>
+      <w:pPr>
+        <w:rPr>
+          <w:lang w:val="en-US"/>
+        </w:rPr>
+      </w:pPr>
+    </w:p>
+    <w:p>
+      <w:pPr>
+        <w:pStyle w:val="Ttulo4"/>
+        <w:rPr>
+          <w:lang w:val="en-US"/>
+        </w:rPr>
+      </w:pPr>
+      <w:r>
+        <w:rPr>
+          <w:lang w:val="en-US"/>
+        </w:rPr>
+        <w:t>Actor</w:t>
+      </w:r>
+    </w:p>
+    <w:p>
+      <w:pPr>
+        <w:pStyle w:val="Prrafodelista"/>
+        <w:numPr>
+          <w:ilvl w:val="0"/>
+          <w:numId w:val="4"/>
+        </w:numPr>
+        <w:rPr>
+          <w:lang w:val="en-US"/>
+        </w:rPr>
+      </w:pPr>
+      <w:proofErr w:type="spellStart"/>
+      <w:r>
+        <w:rPr>
+          <w:lang w:val="en-US"/>
+        </w:rPr>
+        <w:t>Cambiado</w:t>
+      </w:r>
+      <w:proofErr w:type="spellEnd"/>
+      <w:r>
+        <w:rPr>
+          <w:lang w:val="en-US"/>
+        </w:rPr>
+        <w:t xml:space="preserve"> </w:t>
+      </w:r>
+      <w:proofErr w:type="spellStart"/>
+      <w:r>
+        <w:rPr>
+          <w:lang w:val="en-US"/>
+        </w:rPr>
+        <w:t>restricción</w:t>
+      </w:r>
+      <w:proofErr w:type="spellEnd"/>
+      <w:r>
+        <w:rPr>
+          <w:lang w:val="en-US"/>
+        </w:rPr>
+        <w:t xml:space="preserve"> </w:t>
+      </w:r>
+      <w:proofErr w:type="spellStart"/>
+      <w:r>
+        <w:rPr>
+          <w:lang w:val="en-US"/>
+        </w:rPr>
+        <w:t>NotBlank</w:t>
+      </w:r>
+      <w:proofErr w:type="spellEnd"/>
+      <w:r>
+        <w:rPr>
+          <w:lang w:val="en-US"/>
+        </w:rPr>
+        <w:t xml:space="preserve"> de </w:t>
+      </w:r>
+      <w:proofErr w:type="gramStart"/>
+      <w:r>
+        <w:rPr>
+          <w:lang w:val="en-US"/>
+        </w:rPr>
+        <w:t>Actor::</w:t>
+      </w:r>
+      <w:proofErr w:type="spellStart"/>
+      <w:proofErr w:type="gramEnd"/>
+      <w:r>
+        <w:rPr>
+          <w:lang w:val="en-US"/>
+        </w:rPr>
+        <w:t>middleName</w:t>
+      </w:r>
+      <w:proofErr w:type="spellEnd"/>
+      <w:r>
+        <w:rPr>
+          <w:lang w:val="en-US"/>
+        </w:rPr>
+        <w:t xml:space="preserve"> </w:t>
+      </w:r>
+      <w:proofErr w:type="spellStart"/>
+      <w:r>
+        <w:rPr>
+          <w:lang w:val="en-US"/>
+        </w:rPr>
+        <w:t>por</w:t>
+      </w:r>
+      <w:proofErr w:type="spellEnd"/>
+      <w:r>
+        <w:rPr>
+          <w:lang w:val="en-US"/>
+        </w:rPr>
+        <w:t xml:space="preserve"> Pattern("[a-</w:t>
+      </w:r>
+      <w:proofErr w:type="spellStart"/>
+      <w:r>
+        <w:rPr>
+          <w:lang w:val="en-US"/>
+        </w:rPr>
+        <w:t>zA</w:t>
+      </w:r>
+      <w:proofErr w:type="spellEnd"/>
+      <w:r>
+        <w:rPr>
+          <w:lang w:val="en-US"/>
+        </w:rPr>
+        <w:t>-Z]+")</w:t>
+      </w:r>
+    </w:p>
+    <w:p>
+      <w:pPr>
+        <w:pStyle w:val="Prrafodelista"/>
+        <w:numPr>
+          <w:ilvl w:val="0"/>
+          <w:numId w:val="4"/>
+        </w:numPr>
+        <w:rPr>
+          <w:lang w:val="en-US"/>
+        </w:rPr>
+      </w:pPr>
+      <w:proofErr w:type="spellStart"/>
+      <w:r>
+        <w:rPr>
+          <w:lang w:val="en-US"/>
+        </w:rPr>
+        <w:t>Cambiado</w:t>
+      </w:r>
+      <w:proofErr w:type="spellEnd"/>
+      <w:r>
+        <w:rPr>
+          <w:lang w:val="en-US"/>
+        </w:rPr>
+        <w:t xml:space="preserve"> </w:t>
+      </w:r>
+      <w:proofErr w:type="spellStart"/>
+      <w:r>
+        <w:rPr>
+          <w:lang w:val="en-US"/>
+        </w:rPr>
+        <w:t>restricción</w:t>
+      </w:r>
+      <w:proofErr w:type="spellEnd"/>
+      <w:r>
+        <w:rPr>
+          <w:lang w:val="en-US"/>
+        </w:rPr>
+        <w:t xml:space="preserve"> </w:t>
+      </w:r>
+      <w:r>
+        <w:rPr>
+          <w:lang w:val="en-US"/>
+        </w:rPr>
+        <w:t>Email</w:t>
+      </w:r>
+      <w:r>
+        <w:rPr>
+          <w:lang w:val="en-US"/>
+        </w:rPr>
+        <w:t xml:space="preserve"> de </w:t>
+      </w:r>
+      <w:proofErr w:type="gramStart"/>
+      <w:r>
+        <w:rPr>
+          <w:lang w:val="en-US"/>
+        </w:rPr>
+        <w:t>Actor::</w:t>
+      </w:r>
+      <w:proofErr w:type="gramEnd"/>
+      <w:r>
+        <w:rPr>
+          <w:lang w:val="en-US"/>
+        </w:rPr>
+        <w:t>email</w:t>
+      </w:r>
+      <w:r>
+        <w:rPr>
+          <w:lang w:val="en-US"/>
+        </w:rPr>
+        <w:t xml:space="preserve"> </w:t>
+      </w:r>
+      <w:proofErr w:type="spellStart"/>
+      <w:r>
+        <w:rPr>
+          <w:lang w:val="en-US"/>
+        </w:rPr>
+        <w:t>por</w:t>
+      </w:r>
+      <w:proofErr w:type="spellEnd"/>
+      <w:r>
+        <w:rPr>
+          <w:lang w:val="en-US"/>
+        </w:rPr>
+        <w:t xml:space="preserve"> </w:t>
+      </w:r>
+      <w:r>
+        <w:rPr>
+          <w:lang w:val="en-US"/>
+        </w:rPr>
+        <w:t>Pattern("[A-</w:t>
+      </w:r>
+      <w:proofErr w:type="spellStart"/>
+      <w:r>
+        <w:rPr>
+          <w:lang w:val="en-US"/>
+        </w:rPr>
+        <w:t>Za</w:t>
+      </w:r>
+      <w:proofErr w:type="spellEnd"/>
+      <w:r>
+        <w:rPr>
+          <w:lang w:val="en-US"/>
+        </w:rPr>
+        <w:t>-z_.]+[\\w]</w:t>
+      </w:r>
+      <w:hyperlink r:id="rId5" w:history="1">
+        <w:r>
+          <w:rPr>
+            <w:rStyle w:val="Hipervnculo"/>
+            <w:lang w:val="en-US"/>
+          </w:rPr>
+          <w:t>+@[a-z-]+\\.[a-z</w:t>
+        </w:r>
+      </w:hyperlink>
+      <w:r>
+        <w:rPr>
+          <w:lang w:val="en-US"/>
+        </w:rPr>
+        <w:t>]+")</w:t>
+      </w:r>
+    </w:p>
+    <w:p>
+      <w:pPr>
+        <w:pStyle w:val="Ttulo4"/>
+        <w:rPr>
+          <w:lang w:val="en-US"/>
+        </w:rPr>
+      </w:pPr>
+      <w:r>
+        <w:rPr>
+          <w:lang w:val="en-US"/>
+        </w:rPr>
+        <w:t>Application</w:t>
+      </w:r>
+    </w:p>
+    <w:p>
+      <w:pPr>
+        <w:pStyle w:val="Prrafodelista"/>
+        <w:numPr>
+          <w:ilvl w:val="0"/>
+          <w:numId w:val="4"/>
+        </w:numPr>
+        <w:rPr>
+          <w:lang w:val="en-US"/>
+        </w:rPr>
+      </w:pPr>
+      <w:proofErr w:type="spellStart"/>
+      <w:r>
+        <w:rPr>
+          <w:lang w:val="en-US"/>
+        </w:rPr>
+        <w:t>Borrado</w:t>
+      </w:r>
+      <w:proofErr w:type="spellEnd"/>
+      <w:r>
+        <w:rPr>
+          <w:lang w:val="en-US"/>
+        </w:rPr>
+        <w:t xml:space="preserve"> </w:t>
+      </w:r>
+      <w:proofErr w:type="spellStart"/>
+      <w:r>
+        <w:rPr>
+          <w:lang w:val="en-US"/>
+        </w:rPr>
+        <w:t>restricción</w:t>
+      </w:r>
+      <w:proofErr w:type="spellEnd"/>
+      <w:r>
+        <w:rPr>
+          <w:lang w:val="en-US"/>
+        </w:rPr>
+        <w:t xml:space="preserve"> </w:t>
+      </w:r>
+      <w:proofErr w:type="spellStart"/>
+      <w:r>
+        <w:rPr>
+          <w:lang w:val="en-US"/>
+        </w:rPr>
+        <w:t>NotBlank</w:t>
+      </w:r>
+      <w:proofErr w:type="spellEnd"/>
+      <w:r>
+        <w:rPr>
+          <w:lang w:val="en-US"/>
+        </w:rPr>
+        <w:t xml:space="preserve"> de </w:t>
+      </w:r>
+      <w:proofErr w:type="gramStart"/>
+      <w:r>
+        <w:rPr>
+          <w:lang w:val="en-US"/>
+        </w:rPr>
+        <w:t>Application</w:t>
+      </w:r>
+      <w:r>
+        <w:rPr>
+          <w:lang w:val="en-US"/>
+        </w:rPr>
+        <w:t>::</w:t>
+      </w:r>
+      <w:proofErr w:type="gramEnd"/>
+      <w:r>
+        <w:rPr>
+          <w:lang w:val="en-US"/>
+        </w:rPr>
+        <w:t>status</w:t>
+      </w:r>
+    </w:p>
+    <w:p>
+      <w:pPr>
+        <w:pStyle w:val="Prrafodelista"/>
+        <w:numPr>
+          <w:ilvl w:val="0"/>
+          <w:numId w:val="4"/>
+        </w:numPr>
+        <w:rPr>
+          <w:lang w:val="en-US"/>
+        </w:rPr>
+      </w:pPr>
+      <w:proofErr w:type="spellStart"/>
+      <w:r>
+        <w:rPr>
+          <w:lang w:val="en-US"/>
+        </w:rPr>
+        <w:t>Cambiado</w:t>
+      </w:r>
+      <w:proofErr w:type="spellEnd"/>
+      <w:r>
+        <w:rPr>
+          <w:lang w:val="en-US"/>
+        </w:rPr>
+        <w:t xml:space="preserve"> </w:t>
+      </w:r>
+      <w:proofErr w:type="spellStart"/>
+      <w:r>
+        <w:rPr>
+          <w:lang w:val="en-US"/>
+        </w:rPr>
+        <w:t>restricción</w:t>
+      </w:r>
+      <w:proofErr w:type="spellEnd"/>
+      <w:r>
+        <w:rPr>
+          <w:lang w:val="en-US"/>
+        </w:rPr>
+        <w:t xml:space="preserve"> </w:t>
+      </w:r>
+      <w:proofErr w:type="spellStart"/>
+      <w:r>
+        <w:rPr>
+          <w:lang w:val="en-US"/>
+        </w:rPr>
+        <w:t>NotBlank</w:t>
+      </w:r>
+      <w:proofErr w:type="spellEnd"/>
+      <w:r>
+        <w:rPr>
+          <w:lang w:val="en-US"/>
+        </w:rPr>
+        <w:t xml:space="preserve"> de </w:t>
+      </w:r>
+      <w:proofErr w:type="gramStart"/>
+      <w:r>
+        <w:rPr>
+          <w:lang w:val="en-US"/>
+        </w:rPr>
+        <w:t>Application</w:t>
+      </w:r>
+      <w:r>
+        <w:rPr>
+          <w:lang w:val="en-US"/>
+        </w:rPr>
+        <w:t>::</w:t>
+      </w:r>
+      <w:proofErr w:type="spellStart"/>
+      <w:proofErr w:type="gramEnd"/>
+      <w:r>
+        <w:rPr>
+          <w:lang w:val="en-US"/>
+        </w:rPr>
+        <w:t>handyWorkerComments</w:t>
+      </w:r>
+      <w:proofErr w:type="spellEnd"/>
+      <w:r>
+        <w:rPr>
+          <w:lang w:val="en-US"/>
+        </w:rPr>
+        <w:t xml:space="preserve"> </w:t>
+      </w:r>
+      <w:proofErr w:type="spellStart"/>
+      <w:r>
+        <w:rPr>
+          <w:lang w:val="en-US"/>
+        </w:rPr>
+        <w:t>por</w:t>
+      </w:r>
+      <w:proofErr w:type="spellEnd"/>
+      <w:r>
+        <w:rPr>
+          <w:lang w:val="en-US"/>
+        </w:rPr>
+        <w:t xml:space="preserve"> </w:t>
+      </w:r>
+      <w:r>
+        <w:rPr>
+          <w:lang w:val="en-US"/>
+        </w:rPr>
+        <w:t>Pattern("^(?!\\s*$).+")</w:t>
+      </w:r>
+    </w:p>
+    <w:p>
+      <w:pPr>
+        <w:pStyle w:val="Prrafodelista"/>
+        <w:numPr>
+          <w:ilvl w:val="0"/>
+          <w:numId w:val="4"/>
+        </w:numPr>
+        <w:rPr>
+          <w:lang w:val="en-US"/>
+        </w:rPr>
+      </w:pPr>
+      <w:proofErr w:type="spellStart"/>
+      <w:r>
+        <w:rPr>
+          <w:lang w:val="en-US"/>
+        </w:rPr>
+        <w:t>Cambiado</w:t>
+      </w:r>
+      <w:proofErr w:type="spellEnd"/>
+      <w:r>
+        <w:rPr>
+          <w:lang w:val="en-US"/>
+        </w:rPr>
+        <w:t xml:space="preserve"> </w:t>
+      </w:r>
+      <w:proofErr w:type="spellStart"/>
+      <w:r>
+        <w:rPr>
+          <w:lang w:val="en-US"/>
+        </w:rPr>
+        <w:t>restricción</w:t>
+      </w:r>
+      <w:proofErr w:type="spellEnd"/>
+      <w:r>
+        <w:rPr>
+          <w:lang w:val="en-US"/>
+        </w:rPr>
+        <w:t xml:space="preserve"> </w:t>
+      </w:r>
+      <w:proofErr w:type="spellStart"/>
+      <w:r>
+        <w:rPr>
+          <w:lang w:val="en-US"/>
+        </w:rPr>
+        <w:t>NotBlank</w:t>
+      </w:r>
+      <w:proofErr w:type="spellEnd"/>
+      <w:r>
+        <w:rPr>
+          <w:lang w:val="en-US"/>
+        </w:rPr>
+        <w:t xml:space="preserve"> de </w:t>
+      </w:r>
+      <w:proofErr w:type="gramStart"/>
+      <w:r>
+        <w:rPr>
+          <w:lang w:val="en-US"/>
+        </w:rPr>
+        <w:t>Application</w:t>
+      </w:r>
+      <w:r>
+        <w:rPr>
+          <w:lang w:val="en-US"/>
+        </w:rPr>
+        <w:t>::</w:t>
+      </w:r>
+      <w:proofErr w:type="spellStart"/>
+      <w:proofErr w:type="gramEnd"/>
+      <w:r>
+        <w:rPr>
+          <w:lang w:val="en-US"/>
+        </w:rPr>
+        <w:t>customerComments</w:t>
+      </w:r>
+      <w:proofErr w:type="spellEnd"/>
+      <w:r>
+        <w:rPr>
+          <w:lang w:val="en-US"/>
+        </w:rPr>
+        <w:t xml:space="preserve"> </w:t>
+      </w:r>
+      <w:proofErr w:type="spellStart"/>
+      <w:r>
+        <w:rPr>
+          <w:lang w:val="en-US"/>
+        </w:rPr>
+        <w:t>por</w:t>
+      </w:r>
+      <w:proofErr w:type="spellEnd"/>
+      <w:r>
+        <w:rPr>
+          <w:lang w:val="en-US"/>
+        </w:rPr>
+        <w:t xml:space="preserve"> </w:t>
+      </w:r>
+      <w:r>
+        <w:rPr>
+          <w:lang w:val="en-US"/>
+        </w:rPr>
+        <w:t>Pattern("^(?!\\s*$).+")</w:t>
+      </w:r>
+    </w:p>
+    <w:p>
+      <w:pPr>
+        <w:pStyle w:val="Ttulo4"/>
+      </w:pPr>
+      <w:proofErr w:type="spellStart"/>
+      <w:r>
+        <w:t>Category</w:t>
+      </w:r>
+      <w:proofErr w:type="spellEnd"/>
+    </w:p>
+    <w:p>
+      <w:pPr>
+        <w:pStyle w:val="Prrafodelista"/>
+        <w:numPr>
+          <w:ilvl w:val="0"/>
+          <w:numId w:val="4"/>
+        </w:numPr>
+        <w:rPr>
+          <w:lang w:val="en-US"/>
+        </w:rPr>
+      </w:pPr>
+      <w:proofErr w:type="gramStart"/>
+      <w:r>
+        <w:rPr>
+          <w:lang w:val="en-US"/>
+        </w:rPr>
+        <w:t>Category::</w:t>
+      </w:r>
+      <w:proofErr w:type="gramEnd"/>
+      <w:r>
+        <w:rPr>
+          <w:lang w:val="en-US"/>
+        </w:rPr>
+        <w:t>language has been removed.</w:t>
+      </w:r>
+    </w:p>
+    <w:p>
+      <w:pPr>
+        <w:pStyle w:val="Ttulo4"/>
+      </w:pPr>
+      <w:proofErr w:type="spellStart"/>
+      <w:r>
+        <w:t>Complaint</w:t>
+      </w:r>
+      <w:proofErr w:type="spellEnd"/>
+    </w:p>
+    <w:p>
+      <w:pPr>
+        <w:pStyle w:val="Prrafodelista"/>
+        <w:numPr>
+          <w:ilvl w:val="0"/>
+          <w:numId w:val="4"/>
+        </w:numPr>
+        <w:rPr>
+          <w:lang w:val="en-US"/>
+        </w:rPr>
+      </w:pPr>
+      <w:r>
+        <w:rPr>
+          <w:lang w:val="en-US"/>
+        </w:rPr>
+        <w:t xml:space="preserve">In </w:t>
+      </w:r>
+      <w:proofErr w:type="gramStart"/>
+      <w:r>
+        <w:rPr>
+          <w:lang w:val="en-US"/>
+        </w:rPr>
+        <w:t>Complaint</w:t>
+      </w:r>
+      <w:r>
+        <w:rPr>
+          <w:lang w:val="en-US"/>
+        </w:rPr>
+        <w:t>::</w:t>
+      </w:r>
+      <w:proofErr w:type="gramEnd"/>
+      <w:r>
+        <w:rPr>
+          <w:lang w:val="en-US"/>
+        </w:rPr>
+        <w:t xml:space="preserve">ticker has been added </w:t>
+      </w:r>
+      <w:proofErr w:type="spellStart"/>
+      <w:r>
+        <w:rPr>
+          <w:lang w:val="en-US"/>
+        </w:rPr>
+        <w:t>NotBlank</w:t>
+      </w:r>
+      <w:proofErr w:type="spellEnd"/>
+      <w:r>
+        <w:rPr>
+          <w:lang w:val="en-US"/>
+        </w:rPr>
+        <w:t xml:space="preserve"> restriction</w:t>
+      </w:r>
+      <w:r>
+        <w:rPr>
+          <w:lang w:val="en-US"/>
+        </w:rPr>
+        <w:t>.</w:t>
+      </w:r>
+    </w:p>
+    <w:p>
+      <w:pPr>
+        <w:pStyle w:val="Ttulo4"/>
+      </w:pPr>
+      <w:proofErr w:type="spellStart"/>
+      <w:r>
+        <w:t>Curriculum</w:t>
+      </w:r>
+      <w:proofErr w:type="spellEnd"/>
+    </w:p>
+    <w:p>
+      <w:pPr>
+        <w:pStyle w:val="Prrafodelista"/>
+        <w:numPr>
+          <w:ilvl w:val="0"/>
+          <w:numId w:val="4"/>
+        </w:numPr>
+        <w:rPr>
+          <w:lang w:val="en-US"/>
+        </w:rPr>
+      </w:pPr>
+      <w:r>
+        <w:rPr>
+          <w:lang w:val="en-US"/>
+        </w:rPr>
+        <w:t xml:space="preserve">In </w:t>
+      </w:r>
+      <w:r>
+        <w:rPr>
+          <w:lang w:val="en-US"/>
+        </w:rPr>
+        <w:t>Curriculum</w:t>
+      </w:r>
       <w:bookmarkStart w:id="0" w:name="_GoBack"/>
       <w:bookmarkEnd w:id="0"/>
       <w:r>
         <w:rPr>
           <w:lang w:val="en-US"/>
         </w:rPr>
-        <w:t>Changelog</w:t>
-      </w:r>
-    </w:p>
-    <w:p/>
+        <w:t xml:space="preserve">::ticker has been added </w:t>
+      </w:r>
+      <w:proofErr w:type="spellStart"/>
+      <w:r>
+        <w:rPr>
+          <w:lang w:val="en-US"/>
+        </w:rPr>
+        <w:t>NotBlank</w:t>
+      </w:r>
+      <w:proofErr w:type="spellEnd"/>
+      <w:r>
+        <w:rPr>
+          <w:lang w:val="en-US"/>
+        </w:rPr>
+        <w:t xml:space="preserve"> restriction.</w:t>
+      </w:r>
+    </w:p>
+    <w:p>
+      <w:pPr>
+        <w:ind w:left="360"/>
+        <w:rPr>
+          <w:lang w:val="en-US"/>
+        </w:rPr>
+      </w:pPr>
+    </w:p>
+    <w:p>
+      <w:pPr>
+        <w:pStyle w:val="Ttulo4"/>
+      </w:pPr>
+      <w:r>
+        <w:lastRenderedPageBreak/>
+        <w:t>Note</w:t>
+      </w:r>
+    </w:p>
+    <w:p>
+      <w:pPr>
+        <w:pStyle w:val="Prrafodelista"/>
+        <w:numPr>
+          <w:ilvl w:val="0"/>
+          <w:numId w:val="4"/>
+        </w:numPr>
+        <w:rPr>
+          <w:lang w:val="en-US"/>
+        </w:rPr>
+      </w:pPr>
+      <w:proofErr w:type="gramStart"/>
+      <w:r>
+        <w:rPr>
+          <w:lang w:val="en-US"/>
+        </w:rPr>
+        <w:t>Note::</w:t>
+      </w:r>
+      <w:proofErr w:type="gramEnd"/>
+      <w:r>
+        <w:rPr>
+          <w:lang w:val="en-US"/>
+        </w:rPr>
+        <w:t>role has been removed due to simplicity reasons. We don't consider necessary knowing which of the three possible actors write the note.</w:t>
+      </w:r>
+    </w:p>
+    <w:p>
+      <w:pPr>
+        <w:rPr>
+          <w:lang w:val="en-US"/>
+        </w:rPr>
+      </w:pPr>
+    </w:p>
+    <w:p>
+      <w:pPr>
+        <w:pStyle w:val="Ttulo4"/>
+        <w:rPr>
+          <w:lang w:val="en-US"/>
+        </w:rPr>
+      </w:pPr>
+      <w:r>
+        <w:rPr>
+          <w:lang w:val="en-US"/>
+        </w:rPr>
+        <w:t>M</w:t>
+      </w:r>
+      <w:r>
+        <w:rPr>
+          <w:lang w:val="en-US"/>
+        </w:rPr>
+        <w:t>oney</w:t>
+      </w:r>
+    </w:p>
+    <w:p>
+      <w:pPr>
+        <w:pStyle w:val="Prrafodelista"/>
+        <w:numPr>
+          <w:ilvl w:val="0"/>
+          <w:numId w:val="4"/>
+        </w:numPr>
+        <w:rPr>
+          <w:lang w:val="en-US"/>
+        </w:rPr>
+      </w:pPr>
+      <w:r>
+        <w:rPr>
+          <w:lang w:val="en-US"/>
+        </w:rPr>
+        <w:t xml:space="preserve">Datatype "Money" has been removed due to simplicity reasons and because we </w:t>
+      </w:r>
+      <w:proofErr w:type="gramStart"/>
+      <w:r>
+        <w:rPr>
+          <w:lang w:val="en-US"/>
+        </w:rPr>
+        <w:t>actually don't</w:t>
+      </w:r>
+      <w:proofErr w:type="gramEnd"/>
+      <w:r>
+        <w:rPr>
+          <w:lang w:val="en-US"/>
+        </w:rPr>
+        <w:t xml:space="preserve"> need it.</w:t>
+      </w:r>
+    </w:p>
+    <w:p>
+      <w:pPr>
+        <w:pStyle w:val="Prrafodelista"/>
+        <w:numPr>
+          <w:ilvl w:val="0"/>
+          <w:numId w:val="4"/>
+        </w:numPr>
+        <w:rPr>
+          <w:lang w:val="en-US"/>
+        </w:rPr>
+      </w:pPr>
+      <w:r>
+        <w:rPr>
+          <w:lang w:val="en-US"/>
+        </w:rPr>
+        <w:t>The type of the following attributes has been changed from Money to Double:</w:t>
+      </w:r>
+    </w:p>
+    <w:p>
+      <w:pPr>
+        <w:pStyle w:val="Prrafodelista"/>
+        <w:numPr>
+          <w:ilvl w:val="1"/>
+          <w:numId w:val="4"/>
+        </w:numPr>
+        <w:rPr>
+          <w:lang w:val="en-US"/>
+        </w:rPr>
+      </w:pPr>
+      <w:proofErr w:type="spellStart"/>
+      <w:proofErr w:type="gramStart"/>
+      <w:r>
+        <w:rPr>
+          <w:lang w:val="en-US"/>
+        </w:rPr>
+        <w:t>FixUpTask</w:t>
+      </w:r>
+      <w:proofErr w:type="spellEnd"/>
+      <w:r>
+        <w:rPr>
+          <w:lang w:val="en-US"/>
+        </w:rPr>
+        <w:t>::</w:t>
+      </w:r>
+      <w:proofErr w:type="spellStart"/>
+      <w:proofErr w:type="gramEnd"/>
+      <w:r>
+        <w:rPr>
+          <w:lang w:val="en-US"/>
+        </w:rPr>
+        <w:t>maxPrice</w:t>
+      </w:r>
+      <w:proofErr w:type="spellEnd"/>
+    </w:p>
+    <w:p>
+      <w:pPr>
+        <w:pStyle w:val="Prrafodelista"/>
+        <w:numPr>
+          <w:ilvl w:val="1"/>
+          <w:numId w:val="4"/>
+        </w:numPr>
+        <w:rPr>
+          <w:lang w:val="en-US"/>
+        </w:rPr>
+      </w:pPr>
+      <w:proofErr w:type="gramStart"/>
+      <w:r>
+        <w:rPr>
+          <w:lang w:val="en-US"/>
+        </w:rPr>
+        <w:t>Finder::</w:t>
+      </w:r>
+      <w:proofErr w:type="spellStart"/>
+      <w:proofErr w:type="gramEnd"/>
+      <w:r>
+        <w:rPr>
+          <w:lang w:val="en-US"/>
+        </w:rPr>
+        <w:t>startPrice</w:t>
+      </w:r>
+      <w:proofErr w:type="spellEnd"/>
+    </w:p>
+    <w:p>
+      <w:pPr>
+        <w:pStyle w:val="Prrafodelista"/>
+        <w:numPr>
+          <w:ilvl w:val="1"/>
+          <w:numId w:val="4"/>
+        </w:numPr>
+        <w:rPr>
+          <w:lang w:val="en-US"/>
+        </w:rPr>
+      </w:pPr>
+      <w:proofErr w:type="gramStart"/>
+      <w:r>
+        <w:rPr>
+          <w:lang w:val="en-US"/>
+        </w:rPr>
+        <w:t>Finder::</w:t>
+      </w:r>
+      <w:proofErr w:type="spellStart"/>
+      <w:proofErr w:type="gramEnd"/>
+      <w:r>
+        <w:rPr>
+          <w:lang w:val="en-US"/>
+        </w:rPr>
+        <w:t>endPrice</w:t>
+      </w:r>
+      <w:proofErr w:type="spellEnd"/>
+    </w:p>
+    <w:p>
+      <w:pPr>
+        <w:pStyle w:val="Prrafodelista"/>
+        <w:numPr>
+          <w:ilvl w:val="1"/>
+          <w:numId w:val="4"/>
+        </w:numPr>
+      </w:pPr>
+      <w:proofErr w:type="spellStart"/>
+      <w:proofErr w:type="gramStart"/>
+      <w:r>
+        <w:t>Application</w:t>
+      </w:r>
+      <w:proofErr w:type="spellEnd"/>
+      <w:r>
+        <w:t>::</w:t>
+      </w:r>
+      <w:proofErr w:type="spellStart"/>
+      <w:proofErr w:type="gramEnd"/>
+      <w:r>
+        <w:t>offeredPrice</w:t>
+      </w:r>
+      <w:proofErr w:type="spellEnd"/>
+    </w:p>
     <w:p/>
     <w:p>
       <w:pPr>
@@ -42,13 +1312,13 @@
         <w:rPr>
           <w:lang w:val="en-US"/>
         </w:rPr>
-        <w:t>in</w:t>
-      </w:r>
-      <w:r>
-        <w:rPr>
-          <w:lang w:val="en-US"/>
-        </w:rPr>
-        <w:t xml:space="preserve"> conceptual model</w:t>
+        <w:t>in JAVA</w:t>
+      </w:r>
+      <w:r>
+        <w:rPr>
+          <w:lang w:val="en-US"/>
+        </w:rPr>
+        <w:t xml:space="preserve"> domain model</w:t>
       </w:r>
     </w:p>
     <w:p>
@@ -69,589 +1339,7 @@
         <w:rPr>
           <w:lang w:val="en-US"/>
         </w:rPr>
-        <w:t>N</w:t>
-      </w:r>
-      <w:r>
-        <w:rPr>
-          <w:lang w:val="en-US"/>
-        </w:rPr>
-        <w:t>ote</w:t>
-      </w:r>
-    </w:p>
-    <w:p>
-      <w:pPr>
-        <w:pStyle w:val="Prrafodelista"/>
-        <w:numPr>
-          <w:ilvl w:val="0"/>
-          <w:numId w:val="3"/>
-        </w:numPr>
-        <w:rPr>
-          <w:lang w:val="en-US"/>
-        </w:rPr>
-      </w:pPr>
-      <w:proofErr w:type="gramStart"/>
-      <w:r>
-        <w:rPr>
-          <w:lang w:val="en-US"/>
-        </w:rPr>
-        <w:t>Note::</w:t>
-      </w:r>
-      <w:proofErr w:type="gramEnd"/>
-      <w:r>
-        <w:rPr>
-          <w:lang w:val="en-US"/>
-        </w:rPr>
-        <w:t>role has been removed due to simplicity reasons. We don't consider necessary knowing which of the three possible actors write the note.</w:t>
-      </w:r>
-    </w:p>
-    <w:p>
-      <w:pPr>
-        <w:rPr>
-          <w:lang w:val="en-US"/>
-        </w:rPr>
-      </w:pPr>
-    </w:p>
-    <w:p>
-      <w:pPr>
-        <w:pStyle w:val="Ttulo4"/>
-        <w:rPr>
-          <w:lang w:val="en-US"/>
-        </w:rPr>
-      </w:pPr>
-      <w:r>
-        <w:rPr>
-          <w:lang w:val="en-US"/>
-        </w:rPr>
-        <w:t>M</w:t>
-      </w:r>
-      <w:r>
-        <w:rPr>
-          <w:lang w:val="en-US"/>
-        </w:rPr>
-        <w:t>oney</w:t>
-      </w:r>
-    </w:p>
-    <w:p>
-      <w:pPr>
-        <w:pStyle w:val="Prrafodelista"/>
-        <w:numPr>
-          <w:ilvl w:val="0"/>
-          <w:numId w:val="2"/>
-        </w:numPr>
-        <w:rPr>
-          <w:lang w:val="en-US"/>
-        </w:rPr>
-      </w:pPr>
-      <w:r>
-        <w:rPr>
-          <w:lang w:val="en-US"/>
-        </w:rPr>
-        <w:t xml:space="preserve">Datatype "Money" has been removed due to simplicity reasons and because we </w:t>
-      </w:r>
-      <w:proofErr w:type="gramStart"/>
-      <w:r>
-        <w:rPr>
-          <w:lang w:val="en-US"/>
-        </w:rPr>
-        <w:t>actually don't</w:t>
-      </w:r>
-      <w:proofErr w:type="gramEnd"/>
-      <w:r>
-        <w:rPr>
-          <w:lang w:val="en-US"/>
-        </w:rPr>
-        <w:t xml:space="preserve"> need it.</w:t>
-      </w:r>
-    </w:p>
-    <w:p>
-      <w:pPr>
-        <w:pStyle w:val="Prrafodelista"/>
-        <w:numPr>
-          <w:ilvl w:val="0"/>
-          <w:numId w:val="2"/>
-        </w:numPr>
-        <w:rPr>
-          <w:lang w:val="en-US"/>
-        </w:rPr>
-      </w:pPr>
-      <w:r>
-        <w:rPr>
-          <w:lang w:val="en-US"/>
-        </w:rPr>
-        <w:t>The type of the following attributes has been changed from Money to Double:</w:t>
-      </w:r>
-    </w:p>
-    <w:p>
-      <w:pPr>
-        <w:pStyle w:val="Prrafodelista"/>
-        <w:numPr>
-          <w:ilvl w:val="1"/>
-          <w:numId w:val="2"/>
-        </w:numPr>
-        <w:rPr>
-          <w:lang w:val="en-US"/>
-        </w:rPr>
-      </w:pPr>
-      <w:proofErr w:type="spellStart"/>
-      <w:proofErr w:type="gramStart"/>
-      <w:r>
-        <w:rPr>
-          <w:lang w:val="en-US"/>
-        </w:rPr>
-        <w:t>FixUpTask</w:t>
-      </w:r>
-      <w:proofErr w:type="spellEnd"/>
-      <w:r>
-        <w:rPr>
-          <w:lang w:val="en-US"/>
-        </w:rPr>
-        <w:t>::</w:t>
-      </w:r>
-      <w:proofErr w:type="spellStart"/>
-      <w:proofErr w:type="gramEnd"/>
-      <w:r>
-        <w:rPr>
-          <w:lang w:val="en-US"/>
-        </w:rPr>
-        <w:t>maxPrice</w:t>
-      </w:r>
-      <w:proofErr w:type="spellEnd"/>
-    </w:p>
-    <w:p>
-      <w:pPr>
-        <w:pStyle w:val="Prrafodelista"/>
-        <w:numPr>
-          <w:ilvl w:val="1"/>
-          <w:numId w:val="2"/>
-        </w:numPr>
-        <w:rPr>
-          <w:lang w:val="en-US"/>
-        </w:rPr>
-      </w:pPr>
-      <w:proofErr w:type="gramStart"/>
-      <w:r>
-        <w:rPr>
-          <w:lang w:val="en-US"/>
-        </w:rPr>
-        <w:t>Finder::</w:t>
-      </w:r>
-      <w:proofErr w:type="spellStart"/>
-      <w:proofErr w:type="gramEnd"/>
-      <w:r>
-        <w:rPr>
-          <w:lang w:val="en-US"/>
-        </w:rPr>
-        <w:t>startPrice</w:t>
-      </w:r>
-      <w:proofErr w:type="spellEnd"/>
-    </w:p>
-    <w:p>
-      <w:pPr>
-        <w:pStyle w:val="Prrafodelista"/>
-        <w:numPr>
-          <w:ilvl w:val="1"/>
-          <w:numId w:val="2"/>
-        </w:numPr>
-        <w:rPr>
-          <w:lang w:val="en-US"/>
-        </w:rPr>
-      </w:pPr>
-      <w:proofErr w:type="gramStart"/>
-      <w:r>
-        <w:rPr>
-          <w:lang w:val="en-US"/>
-        </w:rPr>
-        <w:t>Finder::</w:t>
-      </w:r>
-      <w:proofErr w:type="spellStart"/>
-      <w:proofErr w:type="gramEnd"/>
-      <w:r>
-        <w:rPr>
-          <w:lang w:val="en-US"/>
-        </w:rPr>
-        <w:t>endPrice</w:t>
-      </w:r>
-      <w:proofErr w:type="spellEnd"/>
-    </w:p>
-    <w:p>
-      <w:pPr>
-        <w:pStyle w:val="Prrafodelista"/>
-        <w:numPr>
-          <w:ilvl w:val="1"/>
-          <w:numId w:val="2"/>
-        </w:numPr>
-        <w:rPr>
-          <w:lang w:val="en-US"/>
-        </w:rPr>
-      </w:pPr>
-      <w:proofErr w:type="spellStart"/>
-      <w:proofErr w:type="gramStart"/>
-      <w:r>
-        <w:rPr>
-          <w:lang w:val="en-US"/>
-        </w:rPr>
-        <w:t>ApplyFor</w:t>
-      </w:r>
-      <w:proofErr w:type="spellEnd"/>
-      <w:r>
-        <w:rPr>
-          <w:lang w:val="en-US"/>
-        </w:rPr>
-        <w:t>::</w:t>
-      </w:r>
-      <w:proofErr w:type="spellStart"/>
-      <w:proofErr w:type="gramEnd"/>
-      <w:r>
-        <w:rPr>
-          <w:lang w:val="en-US"/>
-        </w:rPr>
-        <w:t>offeredPrice</w:t>
-      </w:r>
-      <w:proofErr w:type="spellEnd"/>
-    </w:p>
-    <w:p>
-      <w:pPr>
-        <w:rPr>
-          <w:lang w:val="en-US"/>
-        </w:rPr>
-      </w:pPr>
-    </w:p>
-    <w:p>
-      <w:pPr>
-        <w:pStyle w:val="Ttulo1"/>
-        <w:numPr>
-          <w:ilvl w:val="0"/>
-          <w:numId w:val="1"/>
-        </w:numPr>
-        <w:rPr>
-          <w:lang w:val="en-US"/>
-        </w:rPr>
-      </w:pPr>
-      <w:r>
-        <w:rPr>
-          <w:lang w:val="en-US"/>
-        </w:rPr>
-        <w:t xml:space="preserve">Changes </w:t>
-      </w:r>
-      <w:r>
-        <w:rPr>
-          <w:lang w:val="en-US"/>
-        </w:rPr>
-        <w:t>in</w:t>
-      </w:r>
-      <w:r>
-        <w:rPr>
-          <w:lang w:val="en-US"/>
-        </w:rPr>
-        <w:t xml:space="preserve"> </w:t>
-      </w:r>
-      <w:r>
-        <w:rPr>
-          <w:lang w:val="en-US"/>
-        </w:rPr>
-        <w:t xml:space="preserve">UML </w:t>
-      </w:r>
-      <w:r>
-        <w:rPr>
-          <w:lang w:val="en-US"/>
-        </w:rPr>
-        <w:t>domain model</w:t>
-      </w:r>
-    </w:p>
-    <w:p>
-      <w:pPr>
-        <w:rPr>
-          <w:lang w:val="en-US"/>
-        </w:rPr>
-      </w:pPr>
-    </w:p>
-    <w:p>
-      <w:pPr>
-        <w:pStyle w:val="Ttulo4"/>
-      </w:pPr>
-      <w:r>
-        <w:lastRenderedPageBreak/>
-        <w:t>N</w:t>
-      </w:r>
-      <w:r>
-        <w:t>ote</w:t>
-      </w:r>
-    </w:p>
-    <w:p>
-      <w:pPr>
-        <w:pStyle w:val="Prrafodelista"/>
-        <w:numPr>
-          <w:ilvl w:val="0"/>
-          <w:numId w:val="4"/>
-        </w:numPr>
-        <w:rPr>
-          <w:lang w:val="en-US"/>
-        </w:rPr>
-      </w:pPr>
-      <w:proofErr w:type="gramStart"/>
-      <w:r>
-        <w:rPr>
-          <w:lang w:val="en-US"/>
-        </w:rPr>
-        <w:t>Note::</w:t>
-      </w:r>
-      <w:proofErr w:type="gramEnd"/>
-      <w:r>
-        <w:rPr>
-          <w:lang w:val="en-US"/>
-        </w:rPr>
-        <w:t>role has been removed due to simplicity reasons. We don't consider necessary knowing which of the three possible actors write the note.</w:t>
-      </w:r>
-    </w:p>
-    <w:p>
-      <w:pPr>
-        <w:rPr>
-          <w:lang w:val="en-US"/>
-        </w:rPr>
-      </w:pPr>
-    </w:p>
-    <w:p>
-      <w:pPr>
-        <w:pStyle w:val="Ttulo4"/>
-        <w:rPr>
-          <w:lang w:val="en-US"/>
-        </w:rPr>
-      </w:pPr>
-      <w:r>
-        <w:rPr>
-          <w:lang w:val="en-US"/>
-        </w:rPr>
-        <w:t>M</w:t>
-      </w:r>
-      <w:r>
-        <w:rPr>
-          <w:lang w:val="en-US"/>
-        </w:rPr>
-        <w:t>oney</w:t>
-      </w:r>
-    </w:p>
-    <w:p>
-      <w:pPr>
-        <w:pStyle w:val="Prrafodelista"/>
-        <w:numPr>
-          <w:ilvl w:val="0"/>
-          <w:numId w:val="4"/>
-        </w:numPr>
-        <w:rPr>
-          <w:lang w:val="en-US"/>
-        </w:rPr>
-      </w:pPr>
-      <w:r>
-        <w:rPr>
-          <w:lang w:val="en-US"/>
-        </w:rPr>
-        <w:t xml:space="preserve">Datatype "Money" has been removed due to simplicity reasons and because we </w:t>
-      </w:r>
-      <w:proofErr w:type="gramStart"/>
-      <w:r>
-        <w:rPr>
-          <w:lang w:val="en-US"/>
-        </w:rPr>
-        <w:t>actually don't</w:t>
-      </w:r>
-      <w:proofErr w:type="gramEnd"/>
-      <w:r>
-        <w:rPr>
-          <w:lang w:val="en-US"/>
-        </w:rPr>
-        <w:t xml:space="preserve"> need it.</w:t>
-      </w:r>
-    </w:p>
-    <w:p>
-      <w:pPr>
-        <w:pStyle w:val="Prrafodelista"/>
-        <w:numPr>
-          <w:ilvl w:val="0"/>
-          <w:numId w:val="4"/>
-        </w:numPr>
-        <w:rPr>
-          <w:lang w:val="en-US"/>
-        </w:rPr>
-      </w:pPr>
-      <w:r>
-        <w:rPr>
-          <w:lang w:val="en-US"/>
-        </w:rPr>
-        <w:t>The type of the following attributes has been changed from Money to Double:</w:t>
-      </w:r>
-    </w:p>
-    <w:p>
-      <w:pPr>
-        <w:pStyle w:val="Prrafodelista"/>
-        <w:numPr>
-          <w:ilvl w:val="1"/>
-          <w:numId w:val="4"/>
-        </w:numPr>
-        <w:rPr>
-          <w:lang w:val="en-US"/>
-        </w:rPr>
-      </w:pPr>
-      <w:proofErr w:type="spellStart"/>
-      <w:proofErr w:type="gramStart"/>
-      <w:r>
-        <w:rPr>
-          <w:lang w:val="en-US"/>
-        </w:rPr>
-        <w:t>FixUpTask</w:t>
-      </w:r>
-      <w:proofErr w:type="spellEnd"/>
-      <w:r>
-        <w:rPr>
-          <w:lang w:val="en-US"/>
-        </w:rPr>
-        <w:t>::</w:t>
-      </w:r>
-      <w:proofErr w:type="spellStart"/>
-      <w:proofErr w:type="gramEnd"/>
-      <w:r>
-        <w:rPr>
-          <w:lang w:val="en-US"/>
-        </w:rPr>
-        <w:t>maxPrice</w:t>
-      </w:r>
-      <w:proofErr w:type="spellEnd"/>
-    </w:p>
-    <w:p>
-      <w:pPr>
-        <w:pStyle w:val="Prrafodelista"/>
-        <w:numPr>
-          <w:ilvl w:val="1"/>
-          <w:numId w:val="4"/>
-        </w:numPr>
-        <w:rPr>
-          <w:lang w:val="en-US"/>
-        </w:rPr>
-      </w:pPr>
-      <w:proofErr w:type="gramStart"/>
-      <w:r>
-        <w:rPr>
-          <w:lang w:val="en-US"/>
-        </w:rPr>
-        <w:t>Finder::</w:t>
-      </w:r>
-      <w:proofErr w:type="spellStart"/>
-      <w:proofErr w:type="gramEnd"/>
-      <w:r>
-        <w:rPr>
-          <w:lang w:val="en-US"/>
-        </w:rPr>
-        <w:t>startPrice</w:t>
-      </w:r>
-      <w:proofErr w:type="spellEnd"/>
-    </w:p>
-    <w:p>
-      <w:pPr>
-        <w:pStyle w:val="Prrafodelista"/>
-        <w:numPr>
-          <w:ilvl w:val="1"/>
-          <w:numId w:val="4"/>
-        </w:numPr>
-        <w:rPr>
-          <w:lang w:val="en-US"/>
-        </w:rPr>
-      </w:pPr>
-      <w:proofErr w:type="gramStart"/>
-      <w:r>
-        <w:rPr>
-          <w:lang w:val="en-US"/>
-        </w:rPr>
-        <w:t>Finder::</w:t>
-      </w:r>
-      <w:proofErr w:type="spellStart"/>
-      <w:proofErr w:type="gramEnd"/>
-      <w:r>
-        <w:rPr>
-          <w:lang w:val="en-US"/>
-        </w:rPr>
-        <w:t>endPrice</w:t>
-      </w:r>
-      <w:proofErr w:type="spellEnd"/>
-    </w:p>
-    <w:p>
-      <w:pPr>
-        <w:pStyle w:val="Prrafodelista"/>
-        <w:numPr>
-          <w:ilvl w:val="1"/>
-          <w:numId w:val="4"/>
-        </w:numPr>
-      </w:pPr>
-      <w:proofErr w:type="spellStart"/>
-      <w:proofErr w:type="gramStart"/>
-      <w:r>
-        <w:t>Application</w:t>
-      </w:r>
-      <w:proofErr w:type="spellEnd"/>
-      <w:r>
-        <w:t>::</w:t>
-      </w:r>
-      <w:proofErr w:type="spellStart"/>
-      <w:proofErr w:type="gramEnd"/>
-      <w:r>
-        <w:t>offeredPrice</w:t>
-      </w:r>
-      <w:proofErr w:type="spellEnd"/>
-    </w:p>
-    <w:p/>
-    <w:p>
-      <w:pPr>
-        <w:pStyle w:val="Ttulo1"/>
-        <w:numPr>
-          <w:ilvl w:val="0"/>
-          <w:numId w:val="1"/>
-        </w:numPr>
-        <w:rPr>
-          <w:lang w:val="en-US"/>
-        </w:rPr>
-      </w:pPr>
-      <w:r>
-        <w:rPr>
-          <w:lang w:val="en-US"/>
-        </w:rPr>
-        <w:t xml:space="preserve">Changes </w:t>
-      </w:r>
-      <w:r>
-        <w:rPr>
-          <w:lang w:val="en-US"/>
-        </w:rPr>
-        <w:t>in JAVA</w:t>
-      </w:r>
-      <w:r>
-        <w:rPr>
-          <w:lang w:val="en-US"/>
-        </w:rPr>
-        <w:t xml:space="preserve"> domain model</w:t>
-      </w:r>
-    </w:p>
-    <w:p>
-      <w:pPr>
-        <w:rPr>
-          <w:lang w:val="en-US"/>
-        </w:rPr>
-      </w:pPr>
-    </w:p>
-    <w:p>
-      <w:pPr>
-        <w:pStyle w:val="Ttulo4"/>
-        <w:rPr>
-          <w:lang w:val="en-US"/>
-        </w:rPr>
-      </w:pPr>
-      <w:r>
-        <w:rPr>
-          <w:lang w:val="en-US"/>
-        </w:rPr>
-        <w:t>N</w:t>
-      </w:r>
-      <w:r>
-        <w:rPr>
-          <w:lang w:val="en-US"/>
-        </w:rPr>
-        <w:t>ote</w:t>
+        <w:t>Note</w:t>
       </w:r>
     </w:p>
     <w:p>
@@ -809,7 +1497,6 @@
         <w:rPr>
           <w:lang w:val="en-US"/>
         </w:rPr>
-        <w:lastRenderedPageBreak/>
         <w:t>Finder::</w:t>
       </w:r>
       <w:proofErr w:type="spellStart"/>
@@ -2051,6 +2738,29 @@
       <w:contextualSpacing/>
     </w:pPr>
   </w:style>
+  <w:style w:type="character" w:styleId="Hipervnculo">
+    <w:name w:val="Hyperlink"/>
+    <w:basedOn w:val="Fuentedeprrafopredeter"/>
+    <w:uiPriority w:val="99"/>
+    <w:unhideWhenUsed/>
+    <w:rsid w:val="00874B5F"/>
+    <w:rPr>
+      <w:color w:val="0563C1" w:themeColor="hyperlink"/>
+      <w:u w:val="single"/>
+    </w:rPr>
+  </w:style>
+  <w:style w:type="character" w:styleId="Mencinsinresolver">
+    <w:name w:val="Unresolved Mention"/>
+    <w:basedOn w:val="Fuentedeprrafopredeter"/>
+    <w:uiPriority w:val="99"/>
+    <w:semiHidden/>
+    <w:unhideWhenUsed/>
+    <w:rsid w:val="00874B5F"/>
+    <w:rPr>
+      <w:color w:val="808080"/>
+      <w:shd w:val="clear" w:color="auto" w:fill="E6E6E6"/>
+    </w:rPr>
+  </w:style>
 </w:styles>
 </file>
 

--- a/D03/Changelog.docx
+++ b/D03/Changelog.docx
@@ -418,10 +418,22 @@
         <w:rPr>
           <w:lang w:val="en-US"/>
         </w:rPr>
-        <w:t>” respectivement.</w:t>
-      </w:r>
-      <w:bookmarkStart w:id="0" w:name="_GoBack"/>
-      <w:bookmarkEnd w:id="0"/>
+        <w:t xml:space="preserve">” </w:t>
+      </w:r>
+      <w:proofErr w:type="spellStart"/>
+      <w:r>
+        <w:rPr>
+          <w:lang w:val="en-US"/>
+        </w:rPr>
+        <w:t>respectivement</w:t>
+      </w:r>
+      <w:proofErr w:type="spellEnd"/>
+      <w:r>
+        <w:rPr>
+          <w:lang w:val="en-US"/>
+        </w:rPr>
+        <w:t>.</w:t>
+      </w:r>
     </w:p>
     <w:p>
       <w:pPr>
@@ -467,18 +479,13 @@
     </w:p>
     <w:p>
       <w:pPr>
-        <w:rPr>
-          <w:lang w:val="en-US"/>
-        </w:rPr>
-      </w:pPr>
-    </w:p>
-    <w:p>
-      <w:pPr>
         <w:pStyle w:val="Ttulo4"/>
       </w:pPr>
-      <w:r>
-        <w:t>Note</w:t>
-      </w:r>
+      <w:proofErr w:type="spellStart"/>
+      <w:r>
+        <w:t>Category</w:t>
+      </w:r>
+      <w:proofErr w:type="spellEnd"/>
     </w:p>
     <w:p>
       <w:pPr>
@@ -491,47 +498,81 @@
           <w:lang w:val="en-US"/>
         </w:rPr>
       </w:pPr>
-      <w:proofErr w:type="gramStart"/>
-      <w:r>
-        <w:rPr>
-          <w:lang w:val="en-US"/>
-        </w:rPr>
-        <w:t>Note::</w:t>
-      </w:r>
-      <w:proofErr w:type="gramEnd"/>
-      <w:r>
-        <w:rPr>
-          <w:lang w:val="en-US"/>
-        </w:rPr>
-        <w:t>role has been removed due to simplicity reasons. We don't consider necessary knowing which of the three possible actors write the note.</w:t>
-      </w:r>
-    </w:p>
-    <w:p>
-      <w:pPr>
-        <w:rPr>
-          <w:lang w:val="en-US"/>
-        </w:rPr>
-      </w:pPr>
+      <w:r>
+        <w:rPr>
+          <w:lang w:val="en-US"/>
+        </w:rPr>
+        <w:t>A</w:t>
+      </w:r>
+      <w:r>
+        <w:rPr>
+          <w:lang w:val="en-US"/>
+        </w:rPr>
+        <w:t xml:space="preserve">ll attributes of </w:t>
+      </w:r>
+      <w:r>
+        <w:rPr>
+          <w:lang w:val="en-US"/>
+        </w:rPr>
+        <w:t>C</w:t>
+      </w:r>
+      <w:r>
+        <w:rPr>
+          <w:lang w:val="en-US"/>
+        </w:rPr>
+        <w:t xml:space="preserve">ategory have been eliminated </w:t>
+      </w:r>
+      <w:r>
+        <w:rPr>
+          <w:lang w:val="en-US"/>
+        </w:rPr>
+        <w:t>to</w:t>
+      </w:r>
+      <w:r>
+        <w:rPr>
+          <w:lang w:val="en-US"/>
+        </w:rPr>
+        <w:t xml:space="preserve"> correctly implement the relationship between the same categories with different language, for this the class </w:t>
+      </w:r>
+      <w:proofErr w:type="spellStart"/>
+      <w:r>
+        <w:rPr>
+          <w:lang w:val="en-US"/>
+        </w:rPr>
+        <w:t>CategoryTranslation</w:t>
+      </w:r>
+      <w:proofErr w:type="spellEnd"/>
+      <w:r>
+        <w:rPr>
+          <w:lang w:val="en-US"/>
+        </w:rPr>
+        <w:t xml:space="preserve"> </w:t>
+      </w:r>
+      <w:r>
+        <w:rPr>
+          <w:lang w:val="en-US"/>
+        </w:rPr>
+        <w:t>has been created</w:t>
+      </w:r>
+      <w:r>
+        <w:rPr>
+          <w:lang w:val="en-US"/>
+        </w:rPr>
+        <w:t>.</w:t>
+      </w:r>
     </w:p>
     <w:p>
       <w:pPr>
         <w:pStyle w:val="Ttulo4"/>
-        <w:rPr>
-          <w:lang w:val="en-US"/>
-        </w:rPr>
-      </w:pPr>
-      <w:r>
-        <w:rPr>
-          <w:lang w:val="en-US"/>
-        </w:rPr>
-        <w:t>M</w:t>
-      </w:r>
-      <w:r>
-        <w:rPr>
-          <w:lang w:val="en-US"/>
-        </w:rPr>
-        <w:t>oney</w:t>
-      </w:r>
+      </w:pPr>
+      <w:proofErr w:type="spellStart"/>
+      <w:r>
+        <w:t>Category</w:t>
+      </w:r>
+      <w:r>
+        <w:t>Translation</w:t>
+      </w:r>
+      <w:proofErr w:type="spellEnd"/>
     </w:p>
     <w:p>
       <w:pPr>
@@ -544,25 +585,57 @@
           <w:lang w:val="en-US"/>
         </w:rPr>
       </w:pPr>
-      <w:r>
-        <w:rPr>
-          <w:lang w:val="en-US"/>
-        </w:rPr>
-        <w:t xml:space="preserve">Datatype "Money" has been removed due to simplicity reasons and because we </w:t>
-      </w:r>
-      <w:proofErr w:type="gramStart"/>
-      <w:r>
-        <w:rPr>
-          <w:lang w:val="en-US"/>
-        </w:rPr>
-        <w:t>actually don't</w:t>
-      </w:r>
-      <w:proofErr w:type="gramEnd"/>
-      <w:r>
-        <w:rPr>
-          <w:lang w:val="en-US"/>
-        </w:rPr>
-        <w:t xml:space="preserve"> need it.</w:t>
+      <w:proofErr w:type="spellStart"/>
+      <w:r>
+        <w:rPr>
+          <w:lang w:val="en-US"/>
+        </w:rPr>
+        <w:t>CategoryTranslation</w:t>
+      </w:r>
+      <w:proofErr w:type="spellEnd"/>
+      <w:r>
+        <w:rPr>
+          <w:lang w:val="en-US"/>
+        </w:rPr>
+        <w:t xml:space="preserve"> has been created </w:t>
+      </w:r>
+      <w:r>
+        <w:rPr>
+          <w:lang w:val="en-US"/>
+        </w:rPr>
+        <w:t>to correctly implement the relationship between the same categories with different language</w:t>
+      </w:r>
+      <w:r>
+        <w:rPr>
+          <w:lang w:val="en-US"/>
+        </w:rPr>
+        <w:t>.</w:t>
+      </w:r>
+      <w:r>
+        <w:rPr>
+          <w:lang w:val="en-US"/>
+        </w:rPr>
+        <w:t xml:space="preserve"> This class has two attributes and is associated with Category.</w:t>
+      </w:r>
+    </w:p>
+    <w:p>
+      <w:pPr>
+        <w:pStyle w:val="Ttulo4"/>
+        <w:rPr>
+          <w:lang w:val="en-US"/>
+        </w:rPr>
+      </w:pPr>
+      <w:r>
+        <w:rPr>
+          <w:lang w:val="en-US"/>
+        </w:rPr>
+        <w:t>M</w:t>
+      </w:r>
+      <w:r>
+        <w:rPr>
+          <w:lang w:val="en-US"/>
+        </w:rPr>
+        <w:t>oney</w:t>
       </w:r>
     </w:p>
     <w:p>
@@ -580,6 +653,38 @@
         <w:rPr>
           <w:lang w:val="en-US"/>
         </w:rPr>
+        <w:t xml:space="preserve">Datatype "Money" has been removed due to simplicity reasons and because we </w:t>
+      </w:r>
+      <w:proofErr w:type="gramStart"/>
+      <w:r>
+        <w:rPr>
+          <w:lang w:val="en-US"/>
+        </w:rPr>
+        <w:t>actually don't</w:t>
+      </w:r>
+      <w:proofErr w:type="gramEnd"/>
+      <w:r>
+        <w:rPr>
+          <w:lang w:val="en-US"/>
+        </w:rPr>
+        <w:t xml:space="preserve"> need it.</w:t>
+      </w:r>
+    </w:p>
+    <w:p>
+      <w:pPr>
+        <w:pStyle w:val="Prrafodelista"/>
+        <w:numPr>
+          <w:ilvl w:val="0"/>
+          <w:numId w:val="4"/>
+        </w:numPr>
+        <w:rPr>
+          <w:lang w:val="en-US"/>
+        </w:rPr>
+      </w:pPr>
+      <w:r>
+        <w:rPr>
+          <w:lang w:val="en-US"/>
+        </w:rPr>
         <w:t>The type of the following attributes has been changed from Money to Double:</w:t>
       </w:r>
     </w:p>
@@ -635,6 +740,7 @@
         <w:rPr>
           <w:lang w:val="en-US"/>
         </w:rPr>
+        <w:lastRenderedPageBreak/>
         <w:t>Finder::</w:t>
       </w:r>
       <w:proofErr w:type="spellStart"/>
@@ -699,7 +805,40 @@
       </w:r>
       <w:proofErr w:type="spellEnd"/>
     </w:p>
-    <w:p/>
+    <w:p>
+      <w:pPr>
+        <w:pStyle w:val="Ttulo4"/>
+      </w:pPr>
+      <w:r>
+        <w:t>Note</w:t>
+      </w:r>
+    </w:p>
+    <w:p>
+      <w:pPr>
+        <w:pStyle w:val="Prrafodelista"/>
+        <w:numPr>
+          <w:ilvl w:val="0"/>
+          <w:numId w:val="4"/>
+        </w:numPr>
+        <w:rPr>
+          <w:lang w:val="en-US"/>
+        </w:rPr>
+      </w:pPr>
+      <w:proofErr w:type="gramStart"/>
+      <w:r>
+        <w:rPr>
+          <w:lang w:val="en-US"/>
+        </w:rPr>
+        <w:t>Note::</w:t>
+      </w:r>
+      <w:proofErr w:type="gramEnd"/>
+      <w:r>
+        <w:rPr>
+          <w:lang w:val="en-US"/>
+        </w:rPr>
+        <w:t>role has been removed due to simplicity reasons. We don't consider necessary knowing which of the three possible actors write the note.</w:t>
+      </w:r>
+    </w:p>
     <w:p>
       <w:pPr>
         <w:pStyle w:val="Ttulo1"/>
@@ -711,6 +850,8 @@
           <w:lang w:val="en-US"/>
         </w:rPr>
       </w:pPr>
+      <w:bookmarkStart w:id="0" w:name="_GoBack"/>
+      <w:bookmarkEnd w:id="0"/>
       <w:r>
         <w:rPr>
           <w:lang w:val="en-US"/>
@@ -1322,6 +1463,119 @@
     </w:lvl>
   </w:abstractNum>
   <w:abstractNum w:abstractNumId="3" w15:restartNumberingAfterBreak="0">
+    <w:nsid w:val="4392699B"/>
+    <w:multiLevelType w:val="hybridMultilevel"/>
+    <w:tmpl w:val="6A92EB94"/>
+    <w:lvl w:ilvl="0" w:tplc="08090001">
+      <w:start w:val="1"/>
+      <w:numFmt w:val="bullet"/>
+      <w:lvlText w:val=""/>
+      <w:lvlJc w:val="left"/>
+      <w:pPr>
+        <w:ind w:left="720" w:hanging="360"/>
+      </w:pPr>
+      <w:rPr>
+        <w:rFonts w:ascii="Symbol" w:hAnsi="Symbol" w:hint="default"/>
+      </w:rPr>
+    </w:lvl>
+    <w:lvl w:ilvl="1" w:tplc="08090003" w:tentative="1">
+      <w:start w:val="1"/>
+      <w:numFmt w:val="bullet"/>
+      <w:lvlText w:val="o"/>
+      <w:lvlJc w:val="left"/>
+      <w:pPr>
+        <w:ind w:left="1440" w:hanging="360"/>
+      </w:pPr>
+      <w:rPr>
+        <w:rFonts w:ascii="Courier New" w:hAnsi="Courier New" w:cs="Courier New" w:hint="default"/>
+      </w:rPr>
+    </w:lvl>
+    <w:lvl w:ilvl="2" w:tplc="08090005" w:tentative="1">
+      <w:start w:val="1"/>
+      <w:numFmt w:val="bullet"/>
+      <w:lvlText w:val=""/>
+      <w:lvlJc w:val="left"/>
+      <w:pPr>
+        <w:ind w:left="2160" w:hanging="360"/>
+      </w:pPr>
+      <w:rPr>
+        <w:rFonts w:ascii="Wingdings" w:hAnsi="Wingdings" w:hint="default"/>
+      </w:rPr>
+    </w:lvl>
+    <w:lvl w:ilvl="3" w:tplc="08090001" w:tentative="1">
+      <w:start w:val="1"/>
+      <w:numFmt w:val="bullet"/>
+      <w:lvlText w:val=""/>
+      <w:lvlJc w:val="left"/>
+      <w:pPr>
+        <w:ind w:left="2880" w:hanging="360"/>
+      </w:pPr>
+      <w:rPr>
+        <w:rFonts w:ascii="Symbol" w:hAnsi="Symbol" w:hint="default"/>
+      </w:rPr>
+    </w:lvl>
+    <w:lvl w:ilvl="4" w:tplc="08090003" w:tentative="1">
+      <w:start w:val="1"/>
+      <w:numFmt w:val="bullet"/>
+      <w:lvlText w:val="o"/>
+      <w:lvlJc w:val="left"/>
+      <w:pPr>
+        <w:ind w:left="3600" w:hanging="360"/>
+      </w:pPr>
+      <w:rPr>
+        <w:rFonts w:ascii="Courier New" w:hAnsi="Courier New" w:cs="Courier New" w:hint="default"/>
+      </w:rPr>
+    </w:lvl>
+    <w:lvl w:ilvl="5" w:tplc="08090005" w:tentative="1">
+      <w:start w:val="1"/>
+      <w:numFmt w:val="bullet"/>
+      <w:lvlText w:val=""/>
+      <w:lvlJc w:val="left"/>
+      <w:pPr>
+        <w:ind w:left="4320" w:hanging="360"/>
+      </w:pPr>
+      <w:rPr>
+        <w:rFonts w:ascii="Wingdings" w:hAnsi="Wingdings" w:hint="default"/>
+      </w:rPr>
+    </w:lvl>
+    <w:lvl w:ilvl="6" w:tplc="08090001" w:tentative="1">
+      <w:start w:val="1"/>
+      <w:numFmt w:val="bullet"/>
+      <w:lvlText w:val=""/>
+      <w:lvlJc w:val="left"/>
+      <w:pPr>
+        <w:ind w:left="5040" w:hanging="360"/>
+      </w:pPr>
+      <w:rPr>
+        <w:rFonts w:ascii="Symbol" w:hAnsi="Symbol" w:hint="default"/>
+      </w:rPr>
+    </w:lvl>
+    <w:lvl w:ilvl="7" w:tplc="08090003" w:tentative="1">
+      <w:start w:val="1"/>
+      <w:numFmt w:val="bullet"/>
+      <w:lvlText w:val="o"/>
+      <w:lvlJc w:val="left"/>
+      <w:pPr>
+        <w:ind w:left="5760" w:hanging="360"/>
+      </w:pPr>
+      <w:rPr>
+        <w:rFonts w:ascii="Courier New" w:hAnsi="Courier New" w:cs="Courier New" w:hint="default"/>
+      </w:rPr>
+    </w:lvl>
+    <w:lvl w:ilvl="8" w:tplc="08090005" w:tentative="1">
+      <w:start w:val="1"/>
+      <w:numFmt w:val="bullet"/>
+      <w:lvlText w:val=""/>
+      <w:lvlJc w:val="left"/>
+      <w:pPr>
+        <w:ind w:left="6480" w:hanging="360"/>
+      </w:pPr>
+      <w:rPr>
+        <w:rFonts w:ascii="Wingdings" w:hAnsi="Wingdings" w:hint="default"/>
+      </w:rPr>
+    </w:lvl>
+  </w:abstractNum>
+  <w:abstractNum w:abstractNumId="4" w15:restartNumberingAfterBreak="0">
     <w:nsid w:val="4FB5280A"/>
     <w:multiLevelType w:val="hybridMultilevel"/>
     <w:tmpl w:val="720A86E4"/>
@@ -1434,7 +1688,7 @@
       </w:rPr>
     </w:lvl>
   </w:abstractNum>
-  <w:abstractNum w:abstractNumId="4" w15:restartNumberingAfterBreak="0">
+  <w:abstractNum w:abstractNumId="5" w15:restartNumberingAfterBreak="0">
     <w:nsid w:val="5F156812"/>
     <w:multiLevelType w:val="hybridMultilevel"/>
     <w:tmpl w:val="1D268E6E"/>
@@ -1547,7 +1801,7 @@
       </w:rPr>
     </w:lvl>
   </w:abstractNum>
-  <w:abstractNum w:abstractNumId="5" w15:restartNumberingAfterBreak="0">
+  <w:abstractNum w:abstractNumId="6" w15:restartNumberingAfterBreak="0">
     <w:nsid w:val="7938348B"/>
     <w:multiLevelType w:val="hybridMultilevel"/>
     <w:tmpl w:val="2C10E170"/>
@@ -1633,23 +1887,142 @@
       </w:pPr>
     </w:lvl>
   </w:abstractNum>
+  <w:abstractNum w:abstractNumId="7" w15:restartNumberingAfterBreak="0">
+    <w:nsid w:val="7F024B0C"/>
+    <w:multiLevelType w:val="hybridMultilevel"/>
+    <w:tmpl w:val="B172E8F4"/>
+    <w:lvl w:ilvl="0" w:tplc="08090001">
+      <w:start w:val="1"/>
+      <w:numFmt w:val="bullet"/>
+      <w:lvlText w:val=""/>
+      <w:lvlJc w:val="left"/>
+      <w:pPr>
+        <w:ind w:left="720" w:hanging="360"/>
+      </w:pPr>
+      <w:rPr>
+        <w:rFonts w:ascii="Symbol" w:hAnsi="Symbol" w:hint="default"/>
+      </w:rPr>
+    </w:lvl>
+    <w:lvl w:ilvl="1" w:tplc="08090003" w:tentative="1">
+      <w:start w:val="1"/>
+      <w:numFmt w:val="bullet"/>
+      <w:lvlText w:val="o"/>
+      <w:lvlJc w:val="left"/>
+      <w:pPr>
+        <w:ind w:left="1440" w:hanging="360"/>
+      </w:pPr>
+      <w:rPr>
+        <w:rFonts w:ascii="Courier New" w:hAnsi="Courier New" w:cs="Courier New" w:hint="default"/>
+      </w:rPr>
+    </w:lvl>
+    <w:lvl w:ilvl="2" w:tplc="08090005" w:tentative="1">
+      <w:start w:val="1"/>
+      <w:numFmt w:val="bullet"/>
+      <w:lvlText w:val=""/>
+      <w:lvlJc w:val="left"/>
+      <w:pPr>
+        <w:ind w:left="2160" w:hanging="360"/>
+      </w:pPr>
+      <w:rPr>
+        <w:rFonts w:ascii="Wingdings" w:hAnsi="Wingdings" w:hint="default"/>
+      </w:rPr>
+    </w:lvl>
+    <w:lvl w:ilvl="3" w:tplc="08090001" w:tentative="1">
+      <w:start w:val="1"/>
+      <w:numFmt w:val="bullet"/>
+      <w:lvlText w:val=""/>
+      <w:lvlJc w:val="left"/>
+      <w:pPr>
+        <w:ind w:left="2880" w:hanging="360"/>
+      </w:pPr>
+      <w:rPr>
+        <w:rFonts w:ascii="Symbol" w:hAnsi="Symbol" w:hint="default"/>
+      </w:rPr>
+    </w:lvl>
+    <w:lvl w:ilvl="4" w:tplc="08090003" w:tentative="1">
+      <w:start w:val="1"/>
+      <w:numFmt w:val="bullet"/>
+      <w:lvlText w:val="o"/>
+      <w:lvlJc w:val="left"/>
+      <w:pPr>
+        <w:ind w:left="3600" w:hanging="360"/>
+      </w:pPr>
+      <w:rPr>
+        <w:rFonts w:ascii="Courier New" w:hAnsi="Courier New" w:cs="Courier New" w:hint="default"/>
+      </w:rPr>
+    </w:lvl>
+    <w:lvl w:ilvl="5" w:tplc="08090005" w:tentative="1">
+      <w:start w:val="1"/>
+      <w:numFmt w:val="bullet"/>
+      <w:lvlText w:val=""/>
+      <w:lvlJc w:val="left"/>
+      <w:pPr>
+        <w:ind w:left="4320" w:hanging="360"/>
+      </w:pPr>
+      <w:rPr>
+        <w:rFonts w:ascii="Wingdings" w:hAnsi="Wingdings" w:hint="default"/>
+      </w:rPr>
+    </w:lvl>
+    <w:lvl w:ilvl="6" w:tplc="08090001" w:tentative="1">
+      <w:start w:val="1"/>
+      <w:numFmt w:val="bullet"/>
+      <w:lvlText w:val=""/>
+      <w:lvlJc w:val="left"/>
+      <w:pPr>
+        <w:ind w:left="5040" w:hanging="360"/>
+      </w:pPr>
+      <w:rPr>
+        <w:rFonts w:ascii="Symbol" w:hAnsi="Symbol" w:hint="default"/>
+      </w:rPr>
+    </w:lvl>
+    <w:lvl w:ilvl="7" w:tplc="08090003" w:tentative="1">
+      <w:start w:val="1"/>
+      <w:numFmt w:val="bullet"/>
+      <w:lvlText w:val="o"/>
+      <w:lvlJc w:val="left"/>
+      <w:pPr>
+        <w:ind w:left="5760" w:hanging="360"/>
+      </w:pPr>
+      <w:rPr>
+        <w:rFonts w:ascii="Courier New" w:hAnsi="Courier New" w:cs="Courier New" w:hint="default"/>
+      </w:rPr>
+    </w:lvl>
+    <w:lvl w:ilvl="8" w:tplc="08090005" w:tentative="1">
+      <w:start w:val="1"/>
+      <w:numFmt w:val="bullet"/>
+      <w:lvlText w:val=""/>
+      <w:lvlJc w:val="left"/>
+      <w:pPr>
+        <w:ind w:left="6480" w:hanging="360"/>
+      </w:pPr>
+      <w:rPr>
+        <w:rFonts w:ascii="Wingdings" w:hAnsi="Wingdings" w:hint="default"/>
+      </w:rPr>
+    </w:lvl>
+  </w:abstractNum>
   <w:num w:numId="1">
-    <w:abstractNumId w:val="5"/>
+    <w:abstractNumId w:val="6"/>
   </w:num>
   <w:num w:numId="2">
     <w:abstractNumId w:val="1"/>
   </w:num>
   <w:num w:numId="3">
-    <w:abstractNumId w:val="3"/>
+    <w:abstractNumId w:val="4"/>
   </w:num>
   <w:num w:numId="4">
-    <w:abstractNumId w:val="4"/>
+    <w:abstractNumId w:val="5"/>
   </w:num>
   <w:num w:numId="5">
     <w:abstractNumId w:val="0"/>
   </w:num>
   <w:num w:numId="6">
     <w:abstractNumId w:val="2"/>
+  </w:num>
+  <w:num w:numId="7">
+    <w:abstractNumId w:val="3"/>
+  </w:num>
+  <w:num w:numId="8">
+    <w:abstractNumId w:val="7"/>
   </w:num>
 </w:numbering>
 </file>
@@ -2263,6 +2636,56 @@
       <w:contextualSpacing/>
     </w:pPr>
   </w:style>
+  <w:style w:type="paragraph" w:styleId="HTMLconformatoprevio">
+    <w:name w:val="HTML Preformatted"/>
+    <w:basedOn w:val="Normal"/>
+    <w:link w:val="HTMLconformatoprevioCar"/>
+    <w:uiPriority w:val="99"/>
+    <w:semiHidden/>
+    <w:unhideWhenUsed/>
+    <w:rsid w:val="001A6795"/>
+    <w:pPr>
+      <w:tabs>
+        <w:tab w:val="left" w:pos="916"/>
+        <w:tab w:val="left" w:pos="1832"/>
+        <w:tab w:val="left" w:pos="2748"/>
+        <w:tab w:val="left" w:pos="3664"/>
+        <w:tab w:val="left" w:pos="4580"/>
+        <w:tab w:val="left" w:pos="5496"/>
+        <w:tab w:val="left" w:pos="6412"/>
+        <w:tab w:val="left" w:pos="7328"/>
+        <w:tab w:val="left" w:pos="8244"/>
+        <w:tab w:val="left" w:pos="9160"/>
+        <w:tab w:val="left" w:pos="10076"/>
+        <w:tab w:val="left" w:pos="10992"/>
+        <w:tab w:val="left" w:pos="11908"/>
+        <w:tab w:val="left" w:pos="12824"/>
+        <w:tab w:val="left" w:pos="13740"/>
+        <w:tab w:val="left" w:pos="14656"/>
+      </w:tabs>
+      <w:spacing w:after="0" w:line="240" w:lineRule="auto"/>
+    </w:pPr>
+    <w:rPr>
+      <w:rFonts w:ascii="Courier New" w:eastAsia="Times New Roman" w:hAnsi="Courier New" w:cs="Courier New"/>
+      <w:sz w:val="20"/>
+      <w:szCs w:val="20"/>
+      <w:lang w:val="en-GB" w:eastAsia="en-GB"/>
+    </w:rPr>
+  </w:style>
+  <w:style w:type="character" w:customStyle="1" w:styleId="HTMLconformatoprevioCar">
+    <w:name w:val="HTML con formato previo Car"/>
+    <w:basedOn w:val="Fuentedeprrafopredeter"/>
+    <w:link w:val="HTMLconformatoprevio"/>
+    <w:uiPriority w:val="99"/>
+    <w:semiHidden/>
+    <w:rsid w:val="001A6795"/>
+    <w:rPr>
+      <w:rFonts w:ascii="Courier New" w:eastAsia="Times New Roman" w:hAnsi="Courier New" w:cs="Courier New"/>
+      <w:sz w:val="20"/>
+      <w:szCs w:val="20"/>
+      <w:lang w:val="en-GB" w:eastAsia="en-GB"/>
+    </w:rPr>
+  </w:style>
 </w:styles>
 </file>
 

--- a/D03/Changelog.docx
+++ b/D03/Changelog.docx
@@ -567,10 +567,7 @@
       </w:pPr>
       <w:proofErr w:type="spellStart"/>
       <w:r>
-        <w:t>Category</w:t>
-      </w:r>
-      <w:r>
-        <w:t>Translation</w:t>
+        <w:t>CategoryTranslation</w:t>
       </w:r>
       <w:proofErr w:type="spellEnd"/>
     </w:p>
@@ -597,19 +594,7 @@
         <w:rPr>
           <w:lang w:val="en-US"/>
         </w:rPr>
-        <w:t xml:space="preserve"> has been created </w:t>
-      </w:r>
-      <w:r>
-        <w:rPr>
-          <w:lang w:val="en-US"/>
-        </w:rPr>
-        <w:t>to correctly implement the relationship between the same categories with different language</w:t>
-      </w:r>
-      <w:r>
-        <w:rPr>
-          <w:lang w:val="en-US"/>
-        </w:rPr>
-        <w:t>.</w:t>
+        <w:t xml:space="preserve"> has been created to correctly implement the relationship between the same categories with different language.</w:t>
       </w:r>
       <w:r>
         <w:rPr>
@@ -850,33 +835,140 @@
           <w:lang w:val="en-US"/>
         </w:rPr>
       </w:pPr>
+      <w:r>
+        <w:rPr>
+          <w:lang w:val="en-US"/>
+        </w:rPr>
+        <w:t xml:space="preserve">Changes </w:t>
+      </w:r>
+      <w:r>
+        <w:rPr>
+          <w:lang w:val="en-US"/>
+        </w:rPr>
+        <w:t>in JAVA</w:t>
+      </w:r>
+      <w:r>
+        <w:rPr>
+          <w:lang w:val="en-US"/>
+        </w:rPr>
+        <w:t xml:space="preserve"> domain model</w:t>
+      </w:r>
+    </w:p>
+    <w:p>
+      <w:pPr>
+        <w:pStyle w:val="Ttulo4"/>
+      </w:pPr>
+      <w:proofErr w:type="spellStart"/>
+      <w:r>
+        <w:t>Category</w:t>
+      </w:r>
+      <w:proofErr w:type="spellEnd"/>
+    </w:p>
+    <w:p>
+      <w:pPr>
+        <w:pStyle w:val="Prrafodelista"/>
+        <w:numPr>
+          <w:ilvl w:val="0"/>
+          <w:numId w:val="4"/>
+        </w:numPr>
+        <w:rPr>
+          <w:lang w:val="en-US"/>
+        </w:rPr>
+      </w:pPr>
+      <w:r>
+        <w:rPr>
+          <w:lang w:val="en-US"/>
+        </w:rPr>
+        <w:t>A</w:t>
+      </w:r>
+      <w:r>
+        <w:rPr>
+          <w:lang w:val="en-US"/>
+        </w:rPr>
+        <w:t xml:space="preserve">ll attributes of </w:t>
+      </w:r>
+      <w:r>
+        <w:rPr>
+          <w:lang w:val="en-US"/>
+        </w:rPr>
+        <w:t>C</w:t>
+      </w:r>
+      <w:r>
+        <w:rPr>
+          <w:lang w:val="en-US"/>
+        </w:rPr>
+        <w:t xml:space="preserve">ategory have been eliminated to correctly implement the relationship between the same categories with different language, for this the class </w:t>
+      </w:r>
+      <w:proofErr w:type="spellStart"/>
+      <w:r>
+        <w:rPr>
+          <w:lang w:val="en-US"/>
+        </w:rPr>
+        <w:t>CategoryTranslation</w:t>
+      </w:r>
+      <w:proofErr w:type="spellEnd"/>
+      <w:r>
+        <w:rPr>
+          <w:lang w:val="en-US"/>
+        </w:rPr>
+        <w:t xml:space="preserve"> </w:t>
+      </w:r>
+      <w:r>
+        <w:rPr>
+          <w:lang w:val="en-US"/>
+        </w:rPr>
+        <w:t>has been created</w:t>
+      </w:r>
+      <w:r>
+        <w:rPr>
+          <w:lang w:val="en-US"/>
+        </w:rPr>
+        <w:t>.</w:t>
+      </w:r>
+    </w:p>
+    <w:p>
+      <w:pPr>
+        <w:pStyle w:val="Ttulo4"/>
+      </w:pPr>
+      <w:proofErr w:type="spellStart"/>
+      <w:r>
+        <w:t>CategoryTranslation</w:t>
+      </w:r>
+      <w:proofErr w:type="spellEnd"/>
+    </w:p>
+    <w:p>
+      <w:pPr>
+        <w:pStyle w:val="Prrafodelista"/>
+        <w:numPr>
+          <w:ilvl w:val="0"/>
+          <w:numId w:val="4"/>
+        </w:numPr>
+        <w:rPr>
+          <w:lang w:val="en-US"/>
+        </w:rPr>
+      </w:pPr>
+      <w:proofErr w:type="spellStart"/>
+      <w:r>
+        <w:rPr>
+          <w:lang w:val="en-US"/>
+        </w:rPr>
+        <w:t>CategoryTranslation</w:t>
+      </w:r>
+      <w:proofErr w:type="spellEnd"/>
+      <w:r>
+        <w:rPr>
+          <w:lang w:val="en-US"/>
+        </w:rPr>
+        <w:t xml:space="preserve"> has been created to correctly implement the relationship between the same categories with different language.</w:t>
+      </w:r>
+      <w:r>
+        <w:rPr>
+          <w:lang w:val="en-US"/>
+        </w:rPr>
+        <w:t xml:space="preserve"> This class has two attributes and is associated with Category.</w:t>
+      </w:r>
       <w:bookmarkStart w:id="0" w:name="_GoBack"/>
       <w:bookmarkEnd w:id="0"/>
-      <w:r>
-        <w:rPr>
-          <w:lang w:val="en-US"/>
-        </w:rPr>
-        <w:t xml:space="preserve">Changes </w:t>
-      </w:r>
-      <w:r>
-        <w:rPr>
-          <w:lang w:val="en-US"/>
-        </w:rPr>
-        <w:t>in JAVA</w:t>
-      </w:r>
-      <w:r>
-        <w:rPr>
-          <w:lang w:val="en-US"/>
-        </w:rPr>
-        <w:t xml:space="preserve"> domain model</w:t>
-      </w:r>
-    </w:p>
-    <w:p>
-      <w:pPr>
-        <w:rPr>
-          <w:lang w:val="en-US"/>
-        </w:rPr>
-      </w:pPr>
     </w:p>
     <w:p>
       <w:pPr>
@@ -889,7 +981,13 @@
         <w:rPr>
           <w:lang w:val="en-US"/>
         </w:rPr>
-        <w:t>Note</w:t>
+        <w:t>M</w:t>
+      </w:r>
+      <w:r>
+        <w:rPr>
+          <w:lang w:val="en-US"/>
+        </w:rPr>
+        <w:t>oney</w:t>
       </w:r>
     </w:p>
     <w:p>
@@ -903,46 +1001,25 @@
           <w:lang w:val="en-US"/>
         </w:rPr>
       </w:pPr>
+      <w:r>
+        <w:rPr>
+          <w:lang w:val="en-US"/>
+        </w:rPr>
+        <w:t xml:space="preserve">Datatype "Money" has been removed due to simplicity reasons and because we </w:t>
+      </w:r>
       <w:proofErr w:type="gramStart"/>
       <w:r>
         <w:rPr>
           <w:lang w:val="en-US"/>
         </w:rPr>
-        <w:t>Note::</w:t>
+        <w:t>actually don't</w:t>
       </w:r>
       <w:proofErr w:type="gramEnd"/>
       <w:r>
         <w:rPr>
           <w:lang w:val="en-US"/>
         </w:rPr>
-        <w:t>role has been removed due to simplicity reasons. We don't consider necessary knowing which of the three possible actors write the note.</w:t>
-      </w:r>
-    </w:p>
-    <w:p>
-      <w:pPr>
-        <w:rPr>
-          <w:lang w:val="en-US"/>
-        </w:rPr>
-      </w:pPr>
-    </w:p>
-    <w:p>
-      <w:pPr>
-        <w:pStyle w:val="Ttulo4"/>
-        <w:rPr>
-          <w:lang w:val="en-US"/>
-        </w:rPr>
-      </w:pPr>
-      <w:r>
-        <w:rPr>
-          <w:lang w:val="en-US"/>
-        </w:rPr>
-        <w:t>M</w:t>
-      </w:r>
-      <w:r>
-        <w:rPr>
-          <w:lang w:val="en-US"/>
-        </w:rPr>
-        <w:t>oney</w:t>
+        <w:t xml:space="preserve"> need it.</w:t>
       </w:r>
     </w:p>
     <w:p>
@@ -960,21 +1037,137 @@
         <w:rPr>
           <w:lang w:val="en-US"/>
         </w:rPr>
-        <w:t xml:space="preserve">Datatype "Money" has been removed due to simplicity reasons and because we </w:t>
-      </w:r>
+        <w:t>The type of the following attributes has been changed from Money to Double:</w:t>
+      </w:r>
+    </w:p>
+    <w:p>
+      <w:pPr>
+        <w:pStyle w:val="Prrafodelista"/>
+        <w:numPr>
+          <w:ilvl w:val="1"/>
+          <w:numId w:val="5"/>
+        </w:numPr>
+        <w:rPr>
+          <w:lang w:val="en-US"/>
+        </w:rPr>
+      </w:pPr>
+      <w:proofErr w:type="spellStart"/>
       <w:proofErr w:type="gramStart"/>
       <w:r>
         <w:rPr>
           <w:lang w:val="en-US"/>
         </w:rPr>
-        <w:t>actually don't</w:t>
-      </w:r>
+        <w:t>FixUpTask</w:t>
+      </w:r>
+      <w:proofErr w:type="spellEnd"/>
+      <w:r>
+        <w:rPr>
+          <w:lang w:val="en-US"/>
+        </w:rPr>
+        <w:t>::</w:t>
+      </w:r>
+      <w:proofErr w:type="spellStart"/>
       <w:proofErr w:type="gramEnd"/>
       <w:r>
         <w:rPr>
           <w:lang w:val="en-US"/>
         </w:rPr>
-        <w:t xml:space="preserve"> need it.</w:t>
+        <w:t>maxPrice</w:t>
+      </w:r>
+      <w:proofErr w:type="spellEnd"/>
+    </w:p>
+    <w:p>
+      <w:pPr>
+        <w:pStyle w:val="Prrafodelista"/>
+        <w:numPr>
+          <w:ilvl w:val="1"/>
+          <w:numId w:val="5"/>
+        </w:numPr>
+        <w:rPr>
+          <w:lang w:val="en-US"/>
+        </w:rPr>
+      </w:pPr>
+      <w:proofErr w:type="gramStart"/>
+      <w:r>
+        <w:rPr>
+          <w:lang w:val="en-US"/>
+        </w:rPr>
+        <w:t>Finder::</w:t>
+      </w:r>
+      <w:proofErr w:type="spellStart"/>
+      <w:proofErr w:type="gramEnd"/>
+      <w:r>
+        <w:rPr>
+          <w:lang w:val="en-US"/>
+        </w:rPr>
+        <w:t>startPrice</w:t>
+      </w:r>
+      <w:proofErr w:type="spellEnd"/>
+    </w:p>
+    <w:p>
+      <w:pPr>
+        <w:pStyle w:val="Prrafodelista"/>
+        <w:numPr>
+          <w:ilvl w:val="1"/>
+          <w:numId w:val="5"/>
+        </w:numPr>
+        <w:rPr>
+          <w:lang w:val="en-US"/>
+        </w:rPr>
+      </w:pPr>
+      <w:proofErr w:type="gramStart"/>
+      <w:r>
+        <w:rPr>
+          <w:lang w:val="en-US"/>
+        </w:rPr>
+        <w:t>Finder::</w:t>
+      </w:r>
+      <w:proofErr w:type="spellStart"/>
+      <w:proofErr w:type="gramEnd"/>
+      <w:r>
+        <w:rPr>
+          <w:lang w:val="en-US"/>
+        </w:rPr>
+        <w:t>endPrice</w:t>
+      </w:r>
+      <w:proofErr w:type="spellEnd"/>
+    </w:p>
+    <w:p>
+      <w:pPr>
+        <w:pStyle w:val="Prrafodelista"/>
+        <w:numPr>
+          <w:ilvl w:val="1"/>
+          <w:numId w:val="5"/>
+        </w:numPr>
+      </w:pPr>
+      <w:proofErr w:type="spellStart"/>
+      <w:proofErr w:type="gramStart"/>
+      <w:r>
+        <w:t>Application</w:t>
+      </w:r>
+      <w:proofErr w:type="spellEnd"/>
+      <w:r>
+        <w:t>::</w:t>
+      </w:r>
+      <w:proofErr w:type="spellStart"/>
+      <w:proofErr w:type="gramEnd"/>
+      <w:r>
+        <w:t>offeredPrice</w:t>
+      </w:r>
+      <w:proofErr w:type="spellEnd"/>
+    </w:p>
+    <w:p>
+      <w:pPr>
+        <w:pStyle w:val="Ttulo4"/>
+        <w:rPr>
+          <w:lang w:val="en-US"/>
+        </w:rPr>
+      </w:pPr>
+      <w:r>
+        <w:rPr>
+          <w:lang w:val="en-US"/>
+        </w:rPr>
+        <w:t>Note</w:t>
       </w:r>
     </w:p>
     <w:p>
@@ -988,129 +1181,22 @@
           <w:lang w:val="en-US"/>
         </w:rPr>
       </w:pPr>
-      <w:r>
-        <w:rPr>
-          <w:lang w:val="en-US"/>
-        </w:rPr>
-        <w:t>The type of the following attributes has been changed from Money to Double:</w:t>
-      </w:r>
-    </w:p>
-    <w:p>
-      <w:pPr>
-        <w:pStyle w:val="Prrafodelista"/>
-        <w:numPr>
-          <w:ilvl w:val="1"/>
-          <w:numId w:val="5"/>
-        </w:numPr>
-        <w:rPr>
-          <w:lang w:val="en-US"/>
-        </w:rPr>
-      </w:pPr>
-      <w:proofErr w:type="spellStart"/>
       <w:proofErr w:type="gramStart"/>
       <w:r>
         <w:rPr>
           <w:lang w:val="en-US"/>
         </w:rPr>
-        <w:t>FixUpTask</w:t>
-      </w:r>
-      <w:proofErr w:type="spellEnd"/>
-      <w:r>
-        <w:rPr>
-          <w:lang w:val="en-US"/>
-        </w:rPr>
-        <w:t>::</w:t>
-      </w:r>
-      <w:proofErr w:type="spellStart"/>
+        <w:t>Note::</w:t>
+      </w:r>
       <w:proofErr w:type="gramEnd"/>
       <w:r>
         <w:rPr>
           <w:lang w:val="en-US"/>
         </w:rPr>
-        <w:t>maxPrice</w:t>
-      </w:r>
-      <w:proofErr w:type="spellEnd"/>
-    </w:p>
-    <w:p>
-      <w:pPr>
-        <w:pStyle w:val="Prrafodelista"/>
-        <w:numPr>
-          <w:ilvl w:val="1"/>
-          <w:numId w:val="5"/>
-        </w:numPr>
-        <w:rPr>
-          <w:lang w:val="en-US"/>
-        </w:rPr>
-      </w:pPr>
-      <w:proofErr w:type="gramStart"/>
-      <w:r>
-        <w:rPr>
-          <w:lang w:val="en-US"/>
-        </w:rPr>
-        <w:t>Finder::</w:t>
-      </w:r>
-      <w:proofErr w:type="spellStart"/>
-      <w:proofErr w:type="gramEnd"/>
-      <w:r>
-        <w:rPr>
-          <w:lang w:val="en-US"/>
-        </w:rPr>
-        <w:t>startPrice</w:t>
-      </w:r>
-      <w:proofErr w:type="spellEnd"/>
-    </w:p>
-    <w:p>
-      <w:pPr>
-        <w:pStyle w:val="Prrafodelista"/>
-        <w:numPr>
-          <w:ilvl w:val="1"/>
-          <w:numId w:val="5"/>
-        </w:numPr>
-        <w:rPr>
-          <w:lang w:val="en-US"/>
-        </w:rPr>
-      </w:pPr>
-      <w:proofErr w:type="gramStart"/>
-      <w:r>
-        <w:rPr>
-          <w:lang w:val="en-US"/>
-        </w:rPr>
-        <w:t>Finder::</w:t>
-      </w:r>
-      <w:proofErr w:type="spellStart"/>
-      <w:proofErr w:type="gramEnd"/>
-      <w:r>
-        <w:rPr>
-          <w:lang w:val="en-US"/>
-        </w:rPr>
-        <w:t>endPrice</w:t>
-      </w:r>
-      <w:proofErr w:type="spellEnd"/>
-    </w:p>
-    <w:p>
-      <w:pPr>
-        <w:pStyle w:val="Prrafodelista"/>
-        <w:numPr>
-          <w:ilvl w:val="1"/>
-          <w:numId w:val="5"/>
-        </w:numPr>
-      </w:pPr>
-      <w:proofErr w:type="spellStart"/>
-      <w:proofErr w:type="gramStart"/>
-      <w:r>
-        <w:t>Application</w:t>
-      </w:r>
-      <w:proofErr w:type="spellEnd"/>
-      <w:r>
-        <w:t>::</w:t>
-      </w:r>
-      <w:proofErr w:type="spellStart"/>
-      <w:proofErr w:type="gramEnd"/>
-      <w:r>
-        <w:t>offeredPrice</w:t>
-      </w:r>
-      <w:proofErr w:type="spellEnd"/>
-    </w:p>
+        <w:t>role has been removed due to simplicity reasons. We don't consider necessary knowing which of the three possible actors write the note.</w:t>
+      </w:r>
+    </w:p>
+    <w:p/>
     <w:sectPr>
       <w:pgSz w:w="11906" w:h="16838"/>
       <w:pgMar w:top="1417" w:right="1701" w:bottom="1417" w:left="1701" w:header="708" w:footer="708" w:gutter="0"/>

--- a/D03/Changelog.docx
+++ b/D03/Changelog.docx
@@ -87,19 +87,11 @@
           <w:lang w:val="en-US"/>
         </w:rPr>
       </w:pPr>
-      <w:proofErr w:type="gramStart"/>
-      <w:r>
-        <w:rPr>
-          <w:lang w:val="en-US"/>
-        </w:rPr>
-        <w:t>Note::</w:t>
-      </w:r>
-      <w:proofErr w:type="gramEnd"/>
-      <w:r>
-        <w:rPr>
-          <w:lang w:val="en-US"/>
-        </w:rPr>
-        <w:t>role has been removed due to simplicity reasons. We don't consider necessary knowing which of the three possible actors write the note.</w:t>
+      <w:r>
+        <w:rPr>
+          <w:lang w:val="en-US"/>
+        </w:rPr>
+        <w:t>Note::role has been removed due to simplicity reasons. We don't consider necessary knowing which of the three possible actors write the note.</w:t>
       </w:r>
     </w:p>
     <w:p>
@@ -144,21 +136,7 @@
         <w:rPr>
           <w:lang w:val="en-US"/>
         </w:rPr>
-        <w:t xml:space="preserve">Datatype "Money" has been removed due to simplicity reasons and because we </w:t>
-      </w:r>
-      <w:proofErr w:type="gramStart"/>
-      <w:r>
-        <w:rPr>
-          <w:lang w:val="en-US"/>
-        </w:rPr>
-        <w:t>actually don't</w:t>
-      </w:r>
-      <w:proofErr w:type="gramEnd"/>
-      <w:r>
-        <w:rPr>
-          <w:lang w:val="en-US"/>
-        </w:rPr>
-        <w:t xml:space="preserve"> need it.</w:t>
+        <w:t>Datatype "Money" has been removed due to simplicity reasons and because we actually don't need it.</w:t>
       </w:r>
     </w:p>
     <w:p>
@@ -190,30 +168,12 @@
           <w:lang w:val="en-US"/>
         </w:rPr>
       </w:pPr>
-      <w:proofErr w:type="spellStart"/>
-      <w:proofErr w:type="gramStart"/>
-      <w:r>
-        <w:rPr>
-          <w:lang w:val="en-US"/>
-        </w:rPr>
-        <w:t>FixUpTask</w:t>
-      </w:r>
-      <w:proofErr w:type="spellEnd"/>
-      <w:r>
-        <w:rPr>
-          <w:lang w:val="en-US"/>
-        </w:rPr>
-        <w:t>::</w:t>
-      </w:r>
-      <w:proofErr w:type="spellStart"/>
-      <w:proofErr w:type="gramEnd"/>
-      <w:r>
-        <w:rPr>
-          <w:lang w:val="en-US"/>
-        </w:rPr>
-        <w:t>maxPrice</w:t>
-      </w:r>
-      <w:proofErr w:type="spellEnd"/>
+      <w:r>
+        <w:rPr>
+          <w:lang w:val="en-US"/>
+        </w:rPr>
+        <w:t>FixUpTask::maxPrice</w:t>
+      </w:r>
     </w:p>
     <w:p>
       <w:pPr>
@@ -226,22 +186,12 @@
           <w:lang w:val="en-US"/>
         </w:rPr>
       </w:pPr>
-      <w:proofErr w:type="gramStart"/>
-      <w:r>
-        <w:rPr>
-          <w:lang w:val="en-US"/>
-        </w:rPr>
-        <w:t>Finder::</w:t>
-      </w:r>
-      <w:proofErr w:type="spellStart"/>
-      <w:proofErr w:type="gramEnd"/>
-      <w:r>
-        <w:rPr>
-          <w:lang w:val="en-US"/>
-        </w:rPr>
-        <w:t>startPrice</w:t>
-      </w:r>
-      <w:proofErr w:type="spellEnd"/>
+      <w:r>
+        <w:rPr>
+          <w:lang w:val="en-US"/>
+        </w:rPr>
+        <w:t>Finder::startPrice</w:t>
+      </w:r>
     </w:p>
     <w:p>
       <w:pPr>
@@ -254,22 +204,12 @@
           <w:lang w:val="en-US"/>
         </w:rPr>
       </w:pPr>
-      <w:proofErr w:type="gramStart"/>
-      <w:r>
-        <w:rPr>
-          <w:lang w:val="en-US"/>
-        </w:rPr>
-        <w:t>Finder::</w:t>
-      </w:r>
-      <w:proofErr w:type="spellStart"/>
-      <w:proofErr w:type="gramEnd"/>
-      <w:r>
-        <w:rPr>
-          <w:lang w:val="en-US"/>
-        </w:rPr>
-        <w:t>endPrice</w:t>
-      </w:r>
-      <w:proofErr w:type="spellEnd"/>
+      <w:r>
+        <w:rPr>
+          <w:lang w:val="en-US"/>
+        </w:rPr>
+        <w:t>Finder::endPrice</w:t>
+      </w:r>
     </w:p>
     <w:p>
       <w:pPr>
@@ -282,30 +222,12 @@
           <w:lang w:val="en-US"/>
         </w:rPr>
       </w:pPr>
-      <w:proofErr w:type="spellStart"/>
-      <w:proofErr w:type="gramStart"/>
-      <w:r>
-        <w:rPr>
-          <w:lang w:val="en-US"/>
-        </w:rPr>
-        <w:t>ApplyFor</w:t>
-      </w:r>
-      <w:proofErr w:type="spellEnd"/>
-      <w:r>
-        <w:rPr>
-          <w:lang w:val="en-US"/>
-        </w:rPr>
-        <w:t>::</w:t>
-      </w:r>
-      <w:proofErr w:type="spellStart"/>
-      <w:proofErr w:type="gramEnd"/>
-      <w:r>
-        <w:rPr>
-          <w:lang w:val="en-US"/>
-        </w:rPr>
-        <w:t>offeredPrice</w:t>
-      </w:r>
-      <w:proofErr w:type="spellEnd"/>
+      <w:r>
+        <w:rPr>
+          <w:lang w:val="en-US"/>
+        </w:rPr>
+        <w:t>ApplyFor::offeredPrice</w:t>
+      </w:r>
     </w:p>
     <w:p>
       <w:pPr>
@@ -386,7 +308,6 @@
         </w:rPr>
         <w:t>Roles “sender” and “recipient” have been renamed to “</w:t>
       </w:r>
-      <w:proofErr w:type="spellStart"/>
       <w:r>
         <w:rPr>
           <w:lang w:val="en-US"/>
@@ -397,42 +318,19 @@
         <w:rPr>
           <w:lang w:val="en-US"/>
         </w:rPr>
-        <w:t>Sent</w:t>
-      </w:r>
-      <w:proofErr w:type="spellEnd"/>
-      <w:r>
-        <w:rPr>
-          <w:lang w:val="en-US"/>
-        </w:rPr>
-        <w:t>” and “</w:t>
-      </w:r>
-      <w:proofErr w:type="spellStart"/>
+        <w:t>Sent” and “</w:t>
+      </w:r>
       <w:r>
         <w:rPr>
           <w:lang w:val="en-US"/>
         </w:rPr>
         <w:t>endorsementsReceived</w:t>
       </w:r>
-      <w:proofErr w:type="spellEnd"/>
-      <w:r>
-        <w:rPr>
-          <w:lang w:val="en-US"/>
-        </w:rPr>
-        <w:t xml:space="preserve">” </w:t>
-      </w:r>
-      <w:proofErr w:type="spellStart"/>
-      <w:r>
-        <w:rPr>
-          <w:lang w:val="en-US"/>
-        </w:rPr>
-        <w:t>respectivement</w:t>
-      </w:r>
-      <w:proofErr w:type="spellEnd"/>
-      <w:r>
-        <w:rPr>
-          <w:lang w:val="en-US"/>
-        </w:rPr>
-        <w:t>.</w:t>
+      <w:r>
+        <w:rPr>
+          <w:lang w:val="en-US"/>
+        </w:rPr>
+        <w:t>” respectivement.</w:t>
       </w:r>
     </w:p>
     <w:p>
@@ -481,11 +379,131 @@
       <w:pPr>
         <w:pStyle w:val="Ttulo4"/>
       </w:pPr>
-      <w:proofErr w:type="spellStart"/>
-      <w:r>
-        <w:t>Category</w:t>
-      </w:r>
-      <w:proofErr w:type="spellEnd"/>
+      <w:r>
+        <w:t>Actor</w:t>
+      </w:r>
+    </w:p>
+    <w:p>
+      <w:pPr>
+        <w:pStyle w:val="Prrafodelista"/>
+        <w:numPr>
+          <w:ilvl w:val="0"/>
+          <w:numId w:val="9"/>
+        </w:numPr>
+        <w:rPr>
+          <w:lang w:val="en-US"/>
+        </w:rPr>
+      </w:pPr>
+      <w:r>
+        <w:rPr>
+          <w:lang w:val="en-US"/>
+        </w:rPr>
+        <w:t>In the attribute middleName NotBlank</w:t>
+      </w:r>
+      <w:r>
+        <w:rPr>
+          <w:lang w:val="en-US"/>
+        </w:rPr>
+        <w:t xml:space="preserve"> </w:t>
+      </w:r>
+      <w:r>
+        <w:rPr>
+          <w:lang w:val="en-US"/>
+        </w:rPr>
+        <w:t>restriction</w:t>
+      </w:r>
+      <w:r>
+        <w:rPr>
+          <w:lang w:val="en-US"/>
+        </w:rPr>
+        <w:t xml:space="preserve"> has been changed for Pattern because NotBlank allows to enter blank characters.</w:t>
+      </w:r>
+    </w:p>
+    <w:p>
+      <w:pPr>
+        <w:pStyle w:val="Prrafodelista"/>
+        <w:numPr>
+          <w:ilvl w:val="0"/>
+          <w:numId w:val="9"/>
+        </w:numPr>
+        <w:rPr>
+          <w:lang w:val="en-US"/>
+        </w:rPr>
+      </w:pPr>
+      <w:r>
+        <w:rPr>
+          <w:lang w:val="en-US"/>
+        </w:rPr>
+        <w:t xml:space="preserve">In the attribute </w:t>
+      </w:r>
+      <w:r>
+        <w:rPr>
+          <w:lang w:val="en-US"/>
+        </w:rPr>
+        <w:t>email</w:t>
+      </w:r>
+      <w:r>
+        <w:rPr>
+          <w:lang w:val="en-US"/>
+        </w:rPr>
+        <w:t xml:space="preserve"> the restriction </w:t>
+      </w:r>
+      <w:r>
+        <w:rPr>
+          <w:lang w:val="en-US"/>
+        </w:rPr>
+        <w:t>Email</w:t>
+      </w:r>
+      <w:r>
+        <w:rPr>
+          <w:lang w:val="en-US"/>
+        </w:rPr>
+        <w:t xml:space="preserve"> has been changed for Pattern because </w:t>
+      </w:r>
+      <w:r>
+        <w:rPr>
+          <w:lang w:val="en-US"/>
+        </w:rPr>
+        <w:t>Email</w:t>
+      </w:r>
+      <w:r>
+        <w:rPr>
+          <w:lang w:val="en-US"/>
+        </w:rPr>
+        <w:t xml:space="preserve"> </w:t>
+      </w:r>
+      <w:r>
+        <w:rPr>
+          <w:lang w:val="en-US"/>
+        </w:rPr>
+        <w:t>does not allow</w:t>
+      </w:r>
+      <w:r>
+        <w:rPr>
+          <w:lang w:val="en-US"/>
+        </w:rPr>
+        <w:t xml:space="preserve"> to </w:t>
+      </w:r>
+      <w:r>
+        <w:rPr>
+          <w:lang w:val="en-US"/>
+        </w:rPr>
+        <w:t>enter all pattern that is required</w:t>
+      </w:r>
+      <w:r>
+        <w:rPr>
+          <w:lang w:val="en-US"/>
+        </w:rPr>
+        <w:t>.</w:t>
+      </w:r>
+    </w:p>
+    <w:p>
+      <w:pPr>
+        <w:pStyle w:val="Ttulo4"/>
+      </w:pPr>
+      <w:r>
+        <w:t>Application</w:t>
+      </w:r>
     </w:p>
     <w:p>
       <w:pPr>
@@ -502,77 +520,105 @@
         <w:rPr>
           <w:lang w:val="en-US"/>
         </w:rPr>
-        <w:t>A</w:t>
-      </w:r>
-      <w:r>
-        <w:rPr>
-          <w:lang w:val="en-US"/>
-        </w:rPr>
-        <w:t xml:space="preserve">ll attributes of </w:t>
-      </w:r>
-      <w:r>
-        <w:rPr>
-          <w:lang w:val="en-US"/>
-        </w:rPr>
-        <w:t>C</w:t>
-      </w:r>
-      <w:r>
-        <w:rPr>
-          <w:lang w:val="en-US"/>
-        </w:rPr>
-        <w:t xml:space="preserve">ategory have been eliminated </w:t>
-      </w:r>
-      <w:r>
-        <w:rPr>
-          <w:lang w:val="en-US"/>
-        </w:rPr>
-        <w:t>to</w:t>
-      </w:r>
-      <w:r>
-        <w:rPr>
-          <w:lang w:val="en-US"/>
-        </w:rPr>
-        <w:t xml:space="preserve"> correctly implement the relationship between the same categories with different language, for this the class </w:t>
-      </w:r>
-      <w:proofErr w:type="spellStart"/>
-      <w:r>
-        <w:rPr>
-          <w:lang w:val="en-US"/>
-        </w:rPr>
-        <w:t>CategoryTranslation</w:t>
-      </w:r>
-      <w:proofErr w:type="spellEnd"/>
-      <w:r>
-        <w:rPr>
-          <w:lang w:val="en-US"/>
-        </w:rPr>
-        <w:t xml:space="preserve"> </w:t>
-      </w:r>
-      <w:r>
-        <w:rPr>
-          <w:lang w:val="en-US"/>
-        </w:rPr>
-        <w:t>has been created</w:t>
-      </w:r>
-      <w:r>
-        <w:rPr>
-          <w:lang w:val="en-US"/>
-        </w:rPr>
-        <w:t>.</w:t>
+        <w:t>In the attribute status has been added NotBlank restriction.</w:t>
+      </w:r>
+    </w:p>
+    <w:p>
+      <w:pPr>
+        <w:pStyle w:val="Prrafodelista"/>
+        <w:numPr>
+          <w:ilvl w:val="0"/>
+          <w:numId w:val="9"/>
+        </w:numPr>
+        <w:rPr>
+          <w:lang w:val="en-US"/>
+        </w:rPr>
+      </w:pPr>
+      <w:r>
+        <w:rPr>
+          <w:lang w:val="en-US"/>
+        </w:rPr>
+        <w:t xml:space="preserve">In the attribute </w:t>
+      </w:r>
+      <w:r>
+        <w:rPr>
+          <w:lang w:val="en-US"/>
+        </w:rPr>
+        <w:t>handyWorkerComments</w:t>
+      </w:r>
+      <w:r>
+        <w:rPr>
+          <w:lang w:val="en-US"/>
+        </w:rPr>
+        <w:t xml:space="preserve"> NotBlank restriction has been changed for Pattern because NotBlank allows to enter blank characters.</w:t>
+      </w:r>
+    </w:p>
+    <w:p>
+      <w:pPr>
+        <w:pStyle w:val="Prrafodelista"/>
+        <w:numPr>
+          <w:ilvl w:val="0"/>
+          <w:numId w:val="9"/>
+        </w:numPr>
+        <w:rPr>
+          <w:lang w:val="en-US"/>
+        </w:rPr>
+      </w:pPr>
+      <w:r>
+        <w:rPr>
+          <w:lang w:val="en-US"/>
+        </w:rPr>
+        <w:t xml:space="preserve">In the attribute </w:t>
+      </w:r>
+      <w:r>
+        <w:rPr>
+          <w:lang w:val="en-US"/>
+        </w:rPr>
+        <w:t>customerComments</w:t>
+      </w:r>
+      <w:r>
+        <w:rPr>
+          <w:lang w:val="en-US"/>
+        </w:rPr>
+        <w:t xml:space="preserve"> NotBlank restriction has been changed for Pattern because NotBlank allows to enter blank characters.</w:t>
       </w:r>
     </w:p>
     <w:p>
       <w:pPr>
         <w:pStyle w:val="Ttulo4"/>
       </w:pPr>
-      <w:proofErr w:type="spellStart"/>
-      <w:r>
+      <w:r>
+        <w:t>Complaint</w:t>
+      </w:r>
+    </w:p>
+    <w:p>
+      <w:pPr>
+        <w:pStyle w:val="Prrafodelista"/>
+        <w:numPr>
+          <w:ilvl w:val="0"/>
+          <w:numId w:val="11"/>
+        </w:numPr>
+        <w:rPr>
+          <w:lang w:val="en-US"/>
+        </w:rPr>
+      </w:pPr>
+      <w:r>
+        <w:rPr>
+          <w:lang w:val="en-US"/>
+        </w:rPr>
+        <w:t>In attribute ticker has been added NotBlank restriction.</w:t>
+      </w:r>
+      <w:bookmarkStart w:id="0" w:name="_GoBack"/>
+      <w:bookmarkEnd w:id="0"/>
+    </w:p>
+    <w:p>
+      <w:pPr>
+        <w:pStyle w:val="Ttulo4"/>
+      </w:pPr>
+      <w:r>
+        <w:lastRenderedPageBreak/>
         <w:t>Category</w:t>
       </w:r>
-      <w:r>
-        <w:t>Translation</w:t>
-      </w:r>
-      <w:proofErr w:type="spellEnd"/>
     </w:p>
     <w:p>
       <w:pPr>
@@ -585,57 +631,67 @@
           <w:lang w:val="en-US"/>
         </w:rPr>
       </w:pPr>
-      <w:proofErr w:type="spellStart"/>
-      <w:r>
-        <w:rPr>
-          <w:lang w:val="en-US"/>
-        </w:rPr>
+      <w:r>
+        <w:rPr>
+          <w:lang w:val="en-US"/>
+        </w:rPr>
+        <w:t>A</w:t>
+      </w:r>
+      <w:r>
+        <w:rPr>
+          <w:lang w:val="en-US"/>
+        </w:rPr>
+        <w:t xml:space="preserve">ll attributes of </w:t>
+      </w:r>
+      <w:r>
+        <w:rPr>
+          <w:lang w:val="en-US"/>
+        </w:rPr>
+        <w:t>C</w:t>
+      </w:r>
+      <w:r>
+        <w:rPr>
+          <w:lang w:val="en-US"/>
+        </w:rPr>
+        <w:t xml:space="preserve">ategory have been eliminated </w:t>
+      </w:r>
+      <w:r>
+        <w:rPr>
+          <w:lang w:val="en-US"/>
+        </w:rPr>
+        <w:t>to</w:t>
+      </w:r>
+      <w:r>
+        <w:rPr>
+          <w:lang w:val="en-US"/>
+        </w:rPr>
+        <w:t xml:space="preserve"> correctly implement the relationship between the same categories with different language, for this the class </w:t>
+      </w:r>
+      <w:r>
+        <w:rPr>
+          <w:lang w:val="en-US"/>
+        </w:rPr>
+        <w:t xml:space="preserve">CategoryTranslation </w:t>
+      </w:r>
+      <w:r>
+        <w:rPr>
+          <w:lang w:val="en-US"/>
+        </w:rPr>
+        <w:t>has been created</w:t>
+      </w:r>
+      <w:r>
+        <w:rPr>
+          <w:lang w:val="en-US"/>
+        </w:rPr>
+        <w:t>.</w:t>
+      </w:r>
+    </w:p>
+    <w:p>
+      <w:pPr>
+        <w:pStyle w:val="Ttulo4"/>
+      </w:pPr>
+      <w:r>
         <w:t>CategoryTranslation</w:t>
-      </w:r>
-      <w:proofErr w:type="spellEnd"/>
-      <w:r>
-        <w:rPr>
-          <w:lang w:val="en-US"/>
-        </w:rPr>
-        <w:t xml:space="preserve"> has been created </w:t>
-      </w:r>
-      <w:r>
-        <w:rPr>
-          <w:lang w:val="en-US"/>
-        </w:rPr>
-        <w:t>to correctly implement the relationship between the same categories with different language</w:t>
-      </w:r>
-      <w:r>
-        <w:rPr>
-          <w:lang w:val="en-US"/>
-        </w:rPr>
-        <w:t>.</w:t>
-      </w:r>
-      <w:r>
-        <w:rPr>
-          <w:lang w:val="en-US"/>
-        </w:rPr>
-        <w:t xml:space="preserve"> This class has two attributes and is associated with Category.</w:t>
-      </w:r>
-    </w:p>
-    <w:p>
-      <w:pPr>
-        <w:pStyle w:val="Ttulo4"/>
-        <w:rPr>
-          <w:lang w:val="en-US"/>
-        </w:rPr>
-      </w:pPr>
-      <w:r>
-        <w:rPr>
-          <w:lang w:val="en-US"/>
-        </w:rPr>
-        <w:t>M</w:t>
-      </w:r>
-      <w:r>
-        <w:rPr>
-          <w:lang w:val="en-US"/>
-        </w:rPr>
-        <w:t>oney</w:t>
       </w:r>
     </w:p>
     <w:p>
@@ -653,21 +709,33 @@
         <w:rPr>
           <w:lang w:val="en-US"/>
         </w:rPr>
-        <w:t xml:space="preserve">Datatype "Money" has been removed due to simplicity reasons and because we </w:t>
-      </w:r>
-      <w:proofErr w:type="gramStart"/>
-      <w:r>
-        <w:rPr>
-          <w:lang w:val="en-US"/>
-        </w:rPr>
-        <w:t>actually don't</w:t>
-      </w:r>
-      <w:proofErr w:type="gramEnd"/>
-      <w:r>
-        <w:rPr>
-          <w:lang w:val="en-US"/>
-        </w:rPr>
-        <w:t xml:space="preserve"> need it.</w:t>
+        <w:t>CategoryTranslation has been created to correctly implement the relationship between the same categories with different language.</w:t>
+      </w:r>
+      <w:r>
+        <w:rPr>
+          <w:lang w:val="en-US"/>
+        </w:rPr>
+        <w:t xml:space="preserve"> This class has two attributes and is associated with Category.</w:t>
+      </w:r>
+    </w:p>
+    <w:p>
+      <w:pPr>
+        <w:pStyle w:val="Ttulo4"/>
+        <w:rPr>
+          <w:lang w:val="en-US"/>
+        </w:rPr>
+      </w:pPr>
+      <w:r>
+        <w:rPr>
+          <w:lang w:val="en-US"/>
+        </w:rPr>
+        <w:t>M</w:t>
+      </w:r>
+      <w:r>
+        <w:rPr>
+          <w:lang w:val="en-US"/>
+        </w:rPr>
+        <w:t>oney</w:t>
       </w:r>
     </w:p>
     <w:p>
@@ -685,6 +753,24 @@
         <w:rPr>
           <w:lang w:val="en-US"/>
         </w:rPr>
+        <w:t>Datatype "Money" has been removed due to simplicity reasons and because we actually don't need it.</w:t>
+      </w:r>
+    </w:p>
+    <w:p>
+      <w:pPr>
+        <w:pStyle w:val="Prrafodelista"/>
+        <w:numPr>
+          <w:ilvl w:val="0"/>
+          <w:numId w:val="4"/>
+        </w:numPr>
+        <w:rPr>
+          <w:lang w:val="en-US"/>
+        </w:rPr>
+      </w:pPr>
+      <w:r>
+        <w:rPr>
+          <w:lang w:val="en-US"/>
+        </w:rPr>
         <w:t>The type of the following attributes has been changed from Money to Double:</w:t>
       </w:r>
     </w:p>
@@ -699,30 +785,12 @@
           <w:lang w:val="en-US"/>
         </w:rPr>
       </w:pPr>
-      <w:proofErr w:type="spellStart"/>
-      <w:proofErr w:type="gramStart"/>
-      <w:r>
-        <w:rPr>
-          <w:lang w:val="en-US"/>
-        </w:rPr>
-        <w:t>FixUpTask</w:t>
-      </w:r>
-      <w:proofErr w:type="spellEnd"/>
-      <w:r>
-        <w:rPr>
-          <w:lang w:val="en-US"/>
-        </w:rPr>
-        <w:t>::</w:t>
-      </w:r>
-      <w:proofErr w:type="spellStart"/>
-      <w:proofErr w:type="gramEnd"/>
-      <w:r>
-        <w:rPr>
-          <w:lang w:val="en-US"/>
-        </w:rPr>
-        <w:t>maxPrice</w:t>
-      </w:r>
-      <w:proofErr w:type="spellEnd"/>
+      <w:r>
+        <w:rPr>
+          <w:lang w:val="en-US"/>
+        </w:rPr>
+        <w:t>FixUpTask::maxPrice</w:t>
+      </w:r>
     </w:p>
     <w:p>
       <w:pPr>
@@ -735,23 +803,12 @@
           <w:lang w:val="en-US"/>
         </w:rPr>
       </w:pPr>
-      <w:proofErr w:type="gramStart"/>
-      <w:r>
-        <w:rPr>
-          <w:lang w:val="en-US"/>
-        </w:rPr>
-        <w:lastRenderedPageBreak/>
-        <w:t>Finder::</w:t>
-      </w:r>
-      <w:proofErr w:type="spellStart"/>
-      <w:proofErr w:type="gramEnd"/>
-      <w:r>
-        <w:rPr>
-          <w:lang w:val="en-US"/>
-        </w:rPr>
-        <w:t>startPrice</w:t>
-      </w:r>
-      <w:proofErr w:type="spellEnd"/>
+      <w:r>
+        <w:rPr>
+          <w:lang w:val="en-US"/>
+        </w:rPr>
+        <w:t>Finder::startPrice</w:t>
+      </w:r>
     </w:p>
     <w:p>
       <w:pPr>
@@ -764,22 +821,12 @@
           <w:lang w:val="en-US"/>
         </w:rPr>
       </w:pPr>
-      <w:proofErr w:type="gramStart"/>
-      <w:r>
-        <w:rPr>
-          <w:lang w:val="en-US"/>
-        </w:rPr>
-        <w:t>Finder::</w:t>
-      </w:r>
-      <w:proofErr w:type="spellStart"/>
-      <w:proofErr w:type="gramEnd"/>
-      <w:r>
-        <w:rPr>
-          <w:lang w:val="en-US"/>
-        </w:rPr>
-        <w:t>endPrice</w:t>
-      </w:r>
-      <w:proofErr w:type="spellEnd"/>
+      <w:r>
+        <w:rPr>
+          <w:lang w:val="en-US"/>
+        </w:rPr>
+        <w:t>Finder::endPrice</w:t>
+      </w:r>
     </w:p>
     <w:p>
       <w:pPr>
@@ -789,21 +836,9 @@
           <w:numId w:val="4"/>
         </w:numPr>
       </w:pPr>
-      <w:proofErr w:type="spellStart"/>
-      <w:proofErr w:type="gramStart"/>
-      <w:r>
-        <w:t>Application</w:t>
-      </w:r>
-      <w:proofErr w:type="spellEnd"/>
-      <w:r>
-        <w:t>::</w:t>
-      </w:r>
-      <w:proofErr w:type="spellStart"/>
-      <w:proofErr w:type="gramEnd"/>
-      <w:r>
-        <w:t>offeredPrice</w:t>
-      </w:r>
-      <w:proofErr w:type="spellEnd"/>
+      <w:r>
+        <w:t>Application::offeredPrice</w:t>
+      </w:r>
     </w:p>
     <w:p>
       <w:pPr>
@@ -824,19 +859,11 @@
           <w:lang w:val="en-US"/>
         </w:rPr>
       </w:pPr>
-      <w:proofErr w:type="gramStart"/>
-      <w:r>
-        <w:rPr>
-          <w:lang w:val="en-US"/>
-        </w:rPr>
-        <w:t>Note::</w:t>
-      </w:r>
-      <w:proofErr w:type="gramEnd"/>
-      <w:r>
-        <w:rPr>
-          <w:lang w:val="en-US"/>
-        </w:rPr>
-        <w:t>role has been removed due to simplicity reasons. We don't consider necessary knowing which of the three possible actors write the note.</w:t>
+      <w:r>
+        <w:rPr>
+          <w:lang w:val="en-US"/>
+        </w:rPr>
+        <w:t>Note::role has been removed due to simplicity reasons. We don't consider necessary knowing which of the three possible actors write the note.</w:t>
       </w:r>
     </w:p>
     <w:p>
@@ -850,8 +877,6 @@
           <w:lang w:val="en-US"/>
         </w:rPr>
       </w:pPr>
-      <w:bookmarkStart w:id="0" w:name="_GoBack"/>
-      <w:bookmarkEnd w:id="0"/>
       <w:r>
         <w:rPr>
           <w:lang w:val="en-US"/>
@@ -903,19 +928,11 @@
           <w:lang w:val="en-US"/>
         </w:rPr>
       </w:pPr>
-      <w:proofErr w:type="gramStart"/>
-      <w:r>
-        <w:rPr>
-          <w:lang w:val="en-US"/>
-        </w:rPr>
-        <w:t>Note::</w:t>
-      </w:r>
-      <w:proofErr w:type="gramEnd"/>
-      <w:r>
-        <w:rPr>
-          <w:lang w:val="en-US"/>
-        </w:rPr>
-        <w:t>role has been removed due to simplicity reasons. We don't consider necessary knowing which of the three possible actors write the note.</w:t>
+      <w:r>
+        <w:rPr>
+          <w:lang w:val="en-US"/>
+        </w:rPr>
+        <w:t>Note::role has been removed due to simplicity reasons. We don't consider necessary knowing which of the three possible actors write the note.</w:t>
       </w:r>
     </w:p>
     <w:p>
@@ -960,21 +977,7 @@
         <w:rPr>
           <w:lang w:val="en-US"/>
         </w:rPr>
-        <w:t xml:space="preserve">Datatype "Money" has been removed due to simplicity reasons and because we </w:t>
-      </w:r>
-      <w:proofErr w:type="gramStart"/>
-      <w:r>
-        <w:rPr>
-          <w:lang w:val="en-US"/>
-        </w:rPr>
-        <w:t>actually don't</w:t>
-      </w:r>
-      <w:proofErr w:type="gramEnd"/>
-      <w:r>
-        <w:rPr>
-          <w:lang w:val="en-US"/>
-        </w:rPr>
-        <w:t xml:space="preserve"> need it.</w:t>
+        <w:t>Datatype "Money" has been removed due to simplicity reasons and because we actually don't need it.</w:t>
       </w:r>
     </w:p>
     <w:p>
@@ -1006,30 +1009,12 @@
           <w:lang w:val="en-US"/>
         </w:rPr>
       </w:pPr>
-      <w:proofErr w:type="spellStart"/>
-      <w:proofErr w:type="gramStart"/>
-      <w:r>
-        <w:rPr>
-          <w:lang w:val="en-US"/>
-        </w:rPr>
-        <w:t>FixUpTask</w:t>
-      </w:r>
-      <w:proofErr w:type="spellEnd"/>
-      <w:r>
-        <w:rPr>
-          <w:lang w:val="en-US"/>
-        </w:rPr>
-        <w:t>::</w:t>
-      </w:r>
-      <w:proofErr w:type="spellStart"/>
-      <w:proofErr w:type="gramEnd"/>
-      <w:r>
-        <w:rPr>
-          <w:lang w:val="en-US"/>
-        </w:rPr>
-        <w:t>maxPrice</w:t>
-      </w:r>
-      <w:proofErr w:type="spellEnd"/>
+      <w:r>
+        <w:rPr>
+          <w:lang w:val="en-US"/>
+        </w:rPr>
+        <w:t>FixUpTask::maxPrice</w:t>
+      </w:r>
     </w:p>
     <w:p>
       <w:pPr>
@@ -1042,22 +1027,12 @@
           <w:lang w:val="en-US"/>
         </w:rPr>
       </w:pPr>
-      <w:proofErr w:type="gramStart"/>
-      <w:r>
-        <w:rPr>
-          <w:lang w:val="en-US"/>
-        </w:rPr>
-        <w:t>Finder::</w:t>
-      </w:r>
-      <w:proofErr w:type="spellStart"/>
-      <w:proofErr w:type="gramEnd"/>
-      <w:r>
-        <w:rPr>
-          <w:lang w:val="en-US"/>
-        </w:rPr>
-        <w:t>startPrice</w:t>
-      </w:r>
-      <w:proofErr w:type="spellEnd"/>
+      <w:r>
+        <w:rPr>
+          <w:lang w:val="en-US"/>
+        </w:rPr>
+        <w:t>Finder::startPrice</w:t>
+      </w:r>
     </w:p>
     <w:p>
       <w:pPr>
@@ -1070,22 +1045,12 @@
           <w:lang w:val="en-US"/>
         </w:rPr>
       </w:pPr>
-      <w:proofErr w:type="gramStart"/>
-      <w:r>
-        <w:rPr>
-          <w:lang w:val="en-US"/>
-        </w:rPr>
-        <w:t>Finder::</w:t>
-      </w:r>
-      <w:proofErr w:type="spellStart"/>
-      <w:proofErr w:type="gramEnd"/>
-      <w:r>
-        <w:rPr>
-          <w:lang w:val="en-US"/>
-        </w:rPr>
-        <w:t>endPrice</w:t>
-      </w:r>
-      <w:proofErr w:type="spellEnd"/>
+      <w:r>
+        <w:rPr>
+          <w:lang w:val="en-US"/>
+        </w:rPr>
+        <w:t>Finder::endPrice</w:t>
+      </w:r>
     </w:p>
     <w:p>
       <w:pPr>
@@ -1095,21 +1060,9 @@
           <w:numId w:val="5"/>
         </w:numPr>
       </w:pPr>
-      <w:proofErr w:type="spellStart"/>
-      <w:proofErr w:type="gramStart"/>
-      <w:r>
-        <w:t>Application</w:t>
-      </w:r>
-      <w:proofErr w:type="spellEnd"/>
-      <w:r>
-        <w:t>::</w:t>
-      </w:r>
-      <w:proofErr w:type="spellStart"/>
-      <w:proofErr w:type="gramEnd"/>
-      <w:r>
-        <w:t>offeredPrice</w:t>
-      </w:r>
-      <w:proofErr w:type="spellEnd"/>
+      <w:r>
+        <w:t>Application::offeredPrice</w:t>
+      </w:r>
     </w:p>
     <w:sectPr>
       <w:pgSz w:w="11906" w:h="16838"/>
@@ -1124,6 +1077,119 @@
 <file path=word/numbering.xml><?xml version="1.0" encoding="utf-8"?>
 <w:numbering xmlns:wpc="http://schemas.microsoft.com/office/word/2010/wordprocessingCanvas" xmlns:cx="http://schemas.microsoft.com/office/drawing/2014/chartex" xmlns:cx1="http://schemas.microsoft.com/office/drawing/2015/9/8/chartex" xmlns:cx2="http://schemas.microsoft.com/office/drawing/2015/10/21/chartex" xmlns:cx3="http://schemas.microsoft.com/office/drawing/2016/5/9/chartex" xmlns:cx4="http://schemas.microsoft.com/office/drawing/2016/5/10/chartex" xmlns:cx5="http://schemas.microsoft.com/office/drawing/2016/5/11/chartex" xmlns:cx6="http://schemas.microsoft.com/office/drawing/2016/5/12/chartex" xmlns:cx7="http://schemas.microsoft.com/office/drawing/2016/5/13/chartex" xmlns:cx8="http://schemas.microsoft.com/office/drawing/2016/5/14/chartex" xmlns:mc="http://schemas.openxmlformats.org/markup-compatibility/2006" xmlns:aink="http://schemas.microsoft.com/office/drawing/2016/ink" xmlns:am3d="http://schemas.microsoft.com/office/drawing/2017/model3d" xmlns:o="urn:schemas-microsoft-com:office:office" xmlns:r="http://schemas.openxmlformats.org/officeDocument/2006/relationships" xmlns:m="http://schemas.openxmlformats.org/officeDocument/2006/math" xmlns:v="urn:schemas-microsoft-com:vml" xmlns:wp14="http://schemas.microsoft.com/office/word/2010/wordprocessingDrawing" xmlns:wp="http://schemas.openxmlformats.org/drawingml/2006/wordprocessingDrawing" xmlns:w10="urn:schemas-microsoft-com:office:word" xmlns:w="http://schemas.openxmlformats.org/wordprocessingml/2006/main" xmlns:w14="http://schemas.microsoft.com/office/word/2010/wordml" xmlns:w15="http://schemas.microsoft.com/office/word/2012/wordml" xmlns:w16cid="http://schemas.microsoft.com/office/word/2016/wordml/cid" xmlns:w16se="http://schemas.microsoft.com/office/word/2015/wordml/symex" xmlns:wpg="http://schemas.microsoft.com/office/word/2010/wordprocessingGroup" xmlns:wpi="http://schemas.microsoft.com/office/word/2010/wordprocessingInk" xmlns:wne="http://schemas.microsoft.com/office/word/2006/wordml" xmlns:wps="http://schemas.microsoft.com/office/word/2010/wordprocessingShape" mc:Ignorable="w14 w15 w16se w16cid wp14">
   <w:abstractNum w:abstractNumId="0" w15:restartNumberingAfterBreak="0">
+    <w:nsid w:val="04B77F94"/>
+    <w:multiLevelType w:val="hybridMultilevel"/>
+    <w:tmpl w:val="5AA8514C"/>
+    <w:lvl w:ilvl="0" w:tplc="08090001">
+      <w:start w:val="1"/>
+      <w:numFmt w:val="bullet"/>
+      <w:lvlText w:val=""/>
+      <w:lvlJc w:val="left"/>
+      <w:pPr>
+        <w:ind w:left="720" w:hanging="360"/>
+      </w:pPr>
+      <w:rPr>
+        <w:rFonts w:ascii="Symbol" w:hAnsi="Symbol" w:hint="default"/>
+      </w:rPr>
+    </w:lvl>
+    <w:lvl w:ilvl="1" w:tplc="08090003" w:tentative="1">
+      <w:start w:val="1"/>
+      <w:numFmt w:val="bullet"/>
+      <w:lvlText w:val="o"/>
+      <w:lvlJc w:val="left"/>
+      <w:pPr>
+        <w:ind w:left="1440" w:hanging="360"/>
+      </w:pPr>
+      <w:rPr>
+        <w:rFonts w:ascii="Courier New" w:hAnsi="Courier New" w:cs="Courier New" w:hint="default"/>
+      </w:rPr>
+    </w:lvl>
+    <w:lvl w:ilvl="2" w:tplc="08090005" w:tentative="1">
+      <w:start w:val="1"/>
+      <w:numFmt w:val="bullet"/>
+      <w:lvlText w:val=""/>
+      <w:lvlJc w:val="left"/>
+      <w:pPr>
+        <w:ind w:left="2160" w:hanging="360"/>
+      </w:pPr>
+      <w:rPr>
+        <w:rFonts w:ascii="Wingdings" w:hAnsi="Wingdings" w:hint="default"/>
+      </w:rPr>
+    </w:lvl>
+    <w:lvl w:ilvl="3" w:tplc="08090001" w:tentative="1">
+      <w:start w:val="1"/>
+      <w:numFmt w:val="bullet"/>
+      <w:lvlText w:val=""/>
+      <w:lvlJc w:val="left"/>
+      <w:pPr>
+        <w:ind w:left="2880" w:hanging="360"/>
+      </w:pPr>
+      <w:rPr>
+        <w:rFonts w:ascii="Symbol" w:hAnsi="Symbol" w:hint="default"/>
+      </w:rPr>
+    </w:lvl>
+    <w:lvl w:ilvl="4" w:tplc="08090003" w:tentative="1">
+      <w:start w:val="1"/>
+      <w:numFmt w:val="bullet"/>
+      <w:lvlText w:val="o"/>
+      <w:lvlJc w:val="left"/>
+      <w:pPr>
+        <w:ind w:left="3600" w:hanging="360"/>
+      </w:pPr>
+      <w:rPr>
+        <w:rFonts w:ascii="Courier New" w:hAnsi="Courier New" w:cs="Courier New" w:hint="default"/>
+      </w:rPr>
+    </w:lvl>
+    <w:lvl w:ilvl="5" w:tplc="08090005" w:tentative="1">
+      <w:start w:val="1"/>
+      <w:numFmt w:val="bullet"/>
+      <w:lvlText w:val=""/>
+      <w:lvlJc w:val="left"/>
+      <w:pPr>
+        <w:ind w:left="4320" w:hanging="360"/>
+      </w:pPr>
+      <w:rPr>
+        <w:rFonts w:ascii="Wingdings" w:hAnsi="Wingdings" w:hint="default"/>
+      </w:rPr>
+    </w:lvl>
+    <w:lvl w:ilvl="6" w:tplc="08090001" w:tentative="1">
+      <w:start w:val="1"/>
+      <w:numFmt w:val="bullet"/>
+      <w:lvlText w:val=""/>
+      <w:lvlJc w:val="left"/>
+      <w:pPr>
+        <w:ind w:left="5040" w:hanging="360"/>
+      </w:pPr>
+      <w:rPr>
+        <w:rFonts w:ascii="Symbol" w:hAnsi="Symbol" w:hint="default"/>
+      </w:rPr>
+    </w:lvl>
+    <w:lvl w:ilvl="7" w:tplc="08090003" w:tentative="1">
+      <w:start w:val="1"/>
+      <w:numFmt w:val="bullet"/>
+      <w:lvlText w:val="o"/>
+      <w:lvlJc w:val="left"/>
+      <w:pPr>
+        <w:ind w:left="5760" w:hanging="360"/>
+      </w:pPr>
+      <w:rPr>
+        <w:rFonts w:ascii="Courier New" w:hAnsi="Courier New" w:cs="Courier New" w:hint="default"/>
+      </w:rPr>
+    </w:lvl>
+    <w:lvl w:ilvl="8" w:tplc="08090005" w:tentative="1">
+      <w:start w:val="1"/>
+      <w:numFmt w:val="bullet"/>
+      <w:lvlText w:val=""/>
+      <w:lvlJc w:val="left"/>
+      <w:pPr>
+        <w:ind w:left="6480" w:hanging="360"/>
+      </w:pPr>
+      <w:rPr>
+        <w:rFonts w:ascii="Wingdings" w:hAnsi="Wingdings" w:hint="default"/>
+      </w:rPr>
+    </w:lvl>
+  </w:abstractNum>
+  <w:abstractNum w:abstractNumId="1" w15:restartNumberingAfterBreak="0">
     <w:nsid w:val="05B118B7"/>
     <w:multiLevelType w:val="hybridMultilevel"/>
     <w:tmpl w:val="3FD4F70E"/>
@@ -1236,7 +1302,7 @@
       </w:rPr>
     </w:lvl>
   </w:abstractNum>
-  <w:abstractNum w:abstractNumId="1" w15:restartNumberingAfterBreak="0">
+  <w:abstractNum w:abstractNumId="2" w15:restartNumberingAfterBreak="0">
     <w:nsid w:val="1B163E8B"/>
     <w:multiLevelType w:val="hybridMultilevel"/>
     <w:tmpl w:val="486233F0"/>
@@ -1349,7 +1415,7 @@
       </w:rPr>
     </w:lvl>
   </w:abstractNum>
-  <w:abstractNum w:abstractNumId="2" w15:restartNumberingAfterBreak="0">
+  <w:abstractNum w:abstractNumId="3" w15:restartNumberingAfterBreak="0">
     <w:nsid w:val="3B974AD6"/>
     <w:multiLevelType w:val="hybridMultilevel"/>
     <w:tmpl w:val="94E224CE"/>
@@ -1462,7 +1528,7 @@
       </w:rPr>
     </w:lvl>
   </w:abstractNum>
-  <w:abstractNum w:abstractNumId="3" w15:restartNumberingAfterBreak="0">
+  <w:abstractNum w:abstractNumId="4" w15:restartNumberingAfterBreak="0">
     <w:nsid w:val="4392699B"/>
     <w:multiLevelType w:val="hybridMultilevel"/>
     <w:tmpl w:val="6A92EB94"/>
@@ -1575,7 +1641,7 @@
       </w:rPr>
     </w:lvl>
   </w:abstractNum>
-  <w:abstractNum w:abstractNumId="4" w15:restartNumberingAfterBreak="0">
+  <w:abstractNum w:abstractNumId="5" w15:restartNumberingAfterBreak="0">
     <w:nsid w:val="4FB5280A"/>
     <w:multiLevelType w:val="hybridMultilevel"/>
     <w:tmpl w:val="720A86E4"/>
@@ -1688,7 +1754,7 @@
       </w:rPr>
     </w:lvl>
   </w:abstractNum>
-  <w:abstractNum w:abstractNumId="5" w15:restartNumberingAfterBreak="0">
+  <w:abstractNum w:abstractNumId="6" w15:restartNumberingAfterBreak="0">
     <w:nsid w:val="5F156812"/>
     <w:multiLevelType w:val="hybridMultilevel"/>
     <w:tmpl w:val="1D268E6E"/>
@@ -1801,7 +1867,233 @@
       </w:rPr>
     </w:lvl>
   </w:abstractNum>
-  <w:abstractNum w:abstractNumId="6" w15:restartNumberingAfterBreak="0">
+  <w:abstractNum w:abstractNumId="7" w15:restartNumberingAfterBreak="0">
+    <w:nsid w:val="710E76A7"/>
+    <w:multiLevelType w:val="hybridMultilevel"/>
+    <w:tmpl w:val="88F485B8"/>
+    <w:lvl w:ilvl="0" w:tplc="08090001">
+      <w:start w:val="1"/>
+      <w:numFmt w:val="bullet"/>
+      <w:lvlText w:val=""/>
+      <w:lvlJc w:val="left"/>
+      <w:pPr>
+        <w:ind w:left="1440" w:hanging="360"/>
+      </w:pPr>
+      <w:rPr>
+        <w:rFonts w:ascii="Symbol" w:hAnsi="Symbol" w:hint="default"/>
+      </w:rPr>
+    </w:lvl>
+    <w:lvl w:ilvl="1" w:tplc="08090003" w:tentative="1">
+      <w:start w:val="1"/>
+      <w:numFmt w:val="bullet"/>
+      <w:lvlText w:val="o"/>
+      <w:lvlJc w:val="left"/>
+      <w:pPr>
+        <w:ind w:left="2160" w:hanging="360"/>
+      </w:pPr>
+      <w:rPr>
+        <w:rFonts w:ascii="Courier New" w:hAnsi="Courier New" w:cs="Courier New" w:hint="default"/>
+      </w:rPr>
+    </w:lvl>
+    <w:lvl w:ilvl="2" w:tplc="08090005" w:tentative="1">
+      <w:start w:val="1"/>
+      <w:numFmt w:val="bullet"/>
+      <w:lvlText w:val=""/>
+      <w:lvlJc w:val="left"/>
+      <w:pPr>
+        <w:ind w:left="2880" w:hanging="360"/>
+      </w:pPr>
+      <w:rPr>
+        <w:rFonts w:ascii="Wingdings" w:hAnsi="Wingdings" w:hint="default"/>
+      </w:rPr>
+    </w:lvl>
+    <w:lvl w:ilvl="3" w:tplc="08090001" w:tentative="1">
+      <w:start w:val="1"/>
+      <w:numFmt w:val="bullet"/>
+      <w:lvlText w:val=""/>
+      <w:lvlJc w:val="left"/>
+      <w:pPr>
+        <w:ind w:left="3600" w:hanging="360"/>
+      </w:pPr>
+      <w:rPr>
+        <w:rFonts w:ascii="Symbol" w:hAnsi="Symbol" w:hint="default"/>
+      </w:rPr>
+    </w:lvl>
+    <w:lvl w:ilvl="4" w:tplc="08090003" w:tentative="1">
+      <w:start w:val="1"/>
+      <w:numFmt w:val="bullet"/>
+      <w:lvlText w:val="o"/>
+      <w:lvlJc w:val="left"/>
+      <w:pPr>
+        <w:ind w:left="4320" w:hanging="360"/>
+      </w:pPr>
+      <w:rPr>
+        <w:rFonts w:ascii="Courier New" w:hAnsi="Courier New" w:cs="Courier New" w:hint="default"/>
+      </w:rPr>
+    </w:lvl>
+    <w:lvl w:ilvl="5" w:tplc="08090005" w:tentative="1">
+      <w:start w:val="1"/>
+      <w:numFmt w:val="bullet"/>
+      <w:lvlText w:val=""/>
+      <w:lvlJc w:val="left"/>
+      <w:pPr>
+        <w:ind w:left="5040" w:hanging="360"/>
+      </w:pPr>
+      <w:rPr>
+        <w:rFonts w:ascii="Wingdings" w:hAnsi="Wingdings" w:hint="default"/>
+      </w:rPr>
+    </w:lvl>
+    <w:lvl w:ilvl="6" w:tplc="08090001" w:tentative="1">
+      <w:start w:val="1"/>
+      <w:numFmt w:val="bullet"/>
+      <w:lvlText w:val=""/>
+      <w:lvlJc w:val="left"/>
+      <w:pPr>
+        <w:ind w:left="5760" w:hanging="360"/>
+      </w:pPr>
+      <w:rPr>
+        <w:rFonts w:ascii="Symbol" w:hAnsi="Symbol" w:hint="default"/>
+      </w:rPr>
+    </w:lvl>
+    <w:lvl w:ilvl="7" w:tplc="08090003" w:tentative="1">
+      <w:start w:val="1"/>
+      <w:numFmt w:val="bullet"/>
+      <w:lvlText w:val="o"/>
+      <w:lvlJc w:val="left"/>
+      <w:pPr>
+        <w:ind w:left="6480" w:hanging="360"/>
+      </w:pPr>
+      <w:rPr>
+        <w:rFonts w:ascii="Courier New" w:hAnsi="Courier New" w:cs="Courier New" w:hint="default"/>
+      </w:rPr>
+    </w:lvl>
+    <w:lvl w:ilvl="8" w:tplc="08090005" w:tentative="1">
+      <w:start w:val="1"/>
+      <w:numFmt w:val="bullet"/>
+      <w:lvlText w:val=""/>
+      <w:lvlJc w:val="left"/>
+      <w:pPr>
+        <w:ind w:left="7200" w:hanging="360"/>
+      </w:pPr>
+      <w:rPr>
+        <w:rFonts w:ascii="Wingdings" w:hAnsi="Wingdings" w:hint="default"/>
+      </w:rPr>
+    </w:lvl>
+  </w:abstractNum>
+  <w:abstractNum w:abstractNumId="8" w15:restartNumberingAfterBreak="0">
+    <w:nsid w:val="78441523"/>
+    <w:multiLevelType w:val="hybridMultilevel"/>
+    <w:tmpl w:val="1A2EAA0E"/>
+    <w:lvl w:ilvl="0" w:tplc="08090001">
+      <w:start w:val="1"/>
+      <w:numFmt w:val="bullet"/>
+      <w:lvlText w:val=""/>
+      <w:lvlJc w:val="left"/>
+      <w:pPr>
+        <w:ind w:left="720" w:hanging="360"/>
+      </w:pPr>
+      <w:rPr>
+        <w:rFonts w:ascii="Symbol" w:hAnsi="Symbol" w:hint="default"/>
+      </w:rPr>
+    </w:lvl>
+    <w:lvl w:ilvl="1" w:tplc="08090003" w:tentative="1">
+      <w:start w:val="1"/>
+      <w:numFmt w:val="bullet"/>
+      <w:lvlText w:val="o"/>
+      <w:lvlJc w:val="left"/>
+      <w:pPr>
+        <w:ind w:left="1440" w:hanging="360"/>
+      </w:pPr>
+      <w:rPr>
+        <w:rFonts w:ascii="Courier New" w:hAnsi="Courier New" w:cs="Courier New" w:hint="default"/>
+      </w:rPr>
+    </w:lvl>
+    <w:lvl w:ilvl="2" w:tplc="08090005" w:tentative="1">
+      <w:start w:val="1"/>
+      <w:numFmt w:val="bullet"/>
+      <w:lvlText w:val=""/>
+      <w:lvlJc w:val="left"/>
+      <w:pPr>
+        <w:ind w:left="2160" w:hanging="360"/>
+      </w:pPr>
+      <w:rPr>
+        <w:rFonts w:ascii="Wingdings" w:hAnsi="Wingdings" w:hint="default"/>
+      </w:rPr>
+    </w:lvl>
+    <w:lvl w:ilvl="3" w:tplc="08090001" w:tentative="1">
+      <w:start w:val="1"/>
+      <w:numFmt w:val="bullet"/>
+      <w:lvlText w:val=""/>
+      <w:lvlJc w:val="left"/>
+      <w:pPr>
+        <w:ind w:left="2880" w:hanging="360"/>
+      </w:pPr>
+      <w:rPr>
+        <w:rFonts w:ascii="Symbol" w:hAnsi="Symbol" w:hint="default"/>
+      </w:rPr>
+    </w:lvl>
+    <w:lvl w:ilvl="4" w:tplc="08090003" w:tentative="1">
+      <w:start w:val="1"/>
+      <w:numFmt w:val="bullet"/>
+      <w:lvlText w:val="o"/>
+      <w:lvlJc w:val="left"/>
+      <w:pPr>
+        <w:ind w:left="3600" w:hanging="360"/>
+      </w:pPr>
+      <w:rPr>
+        <w:rFonts w:ascii="Courier New" w:hAnsi="Courier New" w:cs="Courier New" w:hint="default"/>
+      </w:rPr>
+    </w:lvl>
+    <w:lvl w:ilvl="5" w:tplc="08090005" w:tentative="1">
+      <w:start w:val="1"/>
+      <w:numFmt w:val="bullet"/>
+      <w:lvlText w:val=""/>
+      <w:lvlJc w:val="left"/>
+      <w:pPr>
+        <w:ind w:left="4320" w:hanging="360"/>
+      </w:pPr>
+      <w:rPr>
+        <w:rFonts w:ascii="Wingdings" w:hAnsi="Wingdings" w:hint="default"/>
+      </w:rPr>
+    </w:lvl>
+    <w:lvl w:ilvl="6" w:tplc="08090001" w:tentative="1">
+      <w:start w:val="1"/>
+      <w:numFmt w:val="bullet"/>
+      <w:lvlText w:val=""/>
+      <w:lvlJc w:val="left"/>
+      <w:pPr>
+        <w:ind w:left="5040" w:hanging="360"/>
+      </w:pPr>
+      <w:rPr>
+        <w:rFonts w:ascii="Symbol" w:hAnsi="Symbol" w:hint="default"/>
+      </w:rPr>
+    </w:lvl>
+    <w:lvl w:ilvl="7" w:tplc="08090003" w:tentative="1">
+      <w:start w:val="1"/>
+      <w:numFmt w:val="bullet"/>
+      <w:lvlText w:val="o"/>
+      <w:lvlJc w:val="left"/>
+      <w:pPr>
+        <w:ind w:left="5760" w:hanging="360"/>
+      </w:pPr>
+      <w:rPr>
+        <w:rFonts w:ascii="Courier New" w:hAnsi="Courier New" w:cs="Courier New" w:hint="default"/>
+      </w:rPr>
+    </w:lvl>
+    <w:lvl w:ilvl="8" w:tplc="08090005" w:tentative="1">
+      <w:start w:val="1"/>
+      <w:numFmt w:val="bullet"/>
+      <w:lvlText w:val=""/>
+      <w:lvlJc w:val="left"/>
+      <w:pPr>
+        <w:ind w:left="6480" w:hanging="360"/>
+      </w:pPr>
+      <w:rPr>
+        <w:rFonts w:ascii="Wingdings" w:hAnsi="Wingdings" w:hint="default"/>
+      </w:rPr>
+    </w:lvl>
+  </w:abstractNum>
+  <w:abstractNum w:abstractNumId="9" w15:restartNumberingAfterBreak="0">
     <w:nsid w:val="7938348B"/>
     <w:multiLevelType w:val="hybridMultilevel"/>
     <w:tmpl w:val="2C10E170"/>
@@ -1887,7 +2179,7 @@
       </w:pPr>
     </w:lvl>
   </w:abstractNum>
-  <w:abstractNum w:abstractNumId="7" w15:restartNumberingAfterBreak="0">
+  <w:abstractNum w:abstractNumId="10" w15:restartNumberingAfterBreak="0">
     <w:nsid w:val="7F024B0C"/>
     <w:multiLevelType w:val="hybridMultilevel"/>
     <w:tmpl w:val="B172E8F4"/>
@@ -2001,28 +2293,37 @@
     </w:lvl>
   </w:abstractNum>
   <w:num w:numId="1">
+    <w:abstractNumId w:val="9"/>
+  </w:num>
+  <w:num w:numId="2">
+    <w:abstractNumId w:val="2"/>
+  </w:num>
+  <w:num w:numId="3">
+    <w:abstractNumId w:val="5"/>
+  </w:num>
+  <w:num w:numId="4">
     <w:abstractNumId w:val="6"/>
   </w:num>
-  <w:num w:numId="2">
+  <w:num w:numId="5">
     <w:abstractNumId w:val="1"/>
   </w:num>
-  <w:num w:numId="3">
+  <w:num w:numId="6">
+    <w:abstractNumId w:val="3"/>
+  </w:num>
+  <w:num w:numId="7">
     <w:abstractNumId w:val="4"/>
   </w:num>
-  <w:num w:numId="4">
-    <w:abstractNumId w:val="5"/>
+  <w:num w:numId="8">
+    <w:abstractNumId w:val="10"/>
   </w:num>
-  <w:num w:numId="5">
+  <w:num w:numId="9">
     <w:abstractNumId w:val="0"/>
   </w:num>
-  <w:num w:numId="6">
-    <w:abstractNumId w:val="2"/>
+  <w:num w:numId="10">
+    <w:abstractNumId w:val="7"/>
   </w:num>
-  <w:num w:numId="7">
-    <w:abstractNumId w:val="3"/>
-  </w:num>
-  <w:num w:numId="8">
-    <w:abstractNumId w:val="7"/>
+  <w:num w:numId="11">
+    <w:abstractNumId w:val="8"/>
   </w:num>
 </w:numbering>
 </file>

--- a/D03/Changelog.docx
+++ b/D03/Changelog.docx
@@ -46,64 +46,1203 @@
         <w:rPr>
           <w:lang w:val="en-US"/>
         </w:rPr>
-        <w:t xml:space="preserve"> conceptual model</w:t>
-      </w:r>
-    </w:p>
-    <w:p>
-      <w:pPr>
-        <w:rPr>
-          <w:lang w:val="en-US"/>
-        </w:rPr>
-      </w:pPr>
+        <w:t xml:space="preserve"> </w:t>
+      </w:r>
+      <w:r>
+        <w:rPr>
+          <w:lang w:val="en-US"/>
+        </w:rPr>
+        <w:t xml:space="preserve">UML </w:t>
+      </w:r>
+      <w:r>
+        <w:rPr>
+          <w:lang w:val="en-US"/>
+        </w:rPr>
+        <w:t>domain model</w:t>
+      </w:r>
     </w:p>
     <w:p>
       <w:pPr>
         <w:pStyle w:val="Ttulo4"/>
-        <w:rPr>
-          <w:lang w:val="en-US"/>
-        </w:rPr>
-      </w:pPr>
-      <w:r>
-        <w:rPr>
-          <w:lang w:val="en-US"/>
-        </w:rPr>
-        <w:t>N</w:t>
-      </w:r>
-      <w:r>
-        <w:rPr>
-          <w:lang w:val="en-US"/>
-        </w:rPr>
-        <w:t>ote</w:t>
-      </w:r>
-    </w:p>
-    <w:p>
-      <w:pPr>
-        <w:pStyle w:val="Prrafodelista"/>
-        <w:numPr>
-          <w:ilvl w:val="0"/>
-          <w:numId w:val="3"/>
-        </w:numPr>
-        <w:rPr>
-          <w:lang w:val="en-US"/>
-        </w:rPr>
-      </w:pPr>
-      <w:r>
-        <w:rPr>
-          <w:lang w:val="en-US"/>
-        </w:rPr>
-        <w:t>Note::role has been removed due to simplicity reasons. We don't consider necessary knowing which of the three possible actors write the note.</w:t>
-      </w:r>
-    </w:p>
-    <w:p>
-      <w:pPr>
-        <w:rPr>
-          <w:lang w:val="en-US"/>
-        </w:rPr>
-      </w:pPr>
+      </w:pPr>
+      <w:r>
+        <w:t>Actor</w:t>
+      </w:r>
+    </w:p>
+    <w:p>
+      <w:pPr>
+        <w:pStyle w:val="Prrafodelista"/>
+        <w:numPr>
+          <w:ilvl w:val="0"/>
+          <w:numId w:val="9"/>
+        </w:numPr>
+        <w:rPr>
+          <w:lang w:val="en-US"/>
+        </w:rPr>
+      </w:pPr>
+      <w:r>
+        <w:rPr>
+          <w:lang w:val="en-US"/>
+        </w:rPr>
+        <w:t xml:space="preserve">In the attribute </w:t>
+      </w:r>
+      <w:proofErr w:type="spellStart"/>
+      <w:r>
+        <w:rPr>
+          <w:lang w:val="en-US"/>
+        </w:rPr>
+        <w:t>middleName</w:t>
+      </w:r>
+      <w:proofErr w:type="spellEnd"/>
+      <w:r>
+        <w:rPr>
+          <w:lang w:val="en-US"/>
+        </w:rPr>
+        <w:t xml:space="preserve"> </w:t>
+      </w:r>
+      <w:proofErr w:type="spellStart"/>
+      <w:r>
+        <w:rPr>
+          <w:lang w:val="en-US"/>
+        </w:rPr>
+        <w:t>NotBlank</w:t>
+      </w:r>
+      <w:proofErr w:type="spellEnd"/>
+      <w:r>
+        <w:rPr>
+          <w:lang w:val="en-US"/>
+        </w:rPr>
+        <w:t xml:space="preserve"> restriction</w:t>
+      </w:r>
+      <w:r>
+        <w:rPr>
+          <w:lang w:val="en-US"/>
+        </w:rPr>
+        <w:t xml:space="preserve"> has been changed for Pattern because </w:t>
+      </w:r>
+      <w:proofErr w:type="spellStart"/>
+      <w:r>
+        <w:rPr>
+          <w:lang w:val="en-US"/>
+        </w:rPr>
+        <w:t>NotBlank</w:t>
+      </w:r>
+      <w:proofErr w:type="spellEnd"/>
+      <w:r>
+        <w:rPr>
+          <w:lang w:val="en-US"/>
+        </w:rPr>
+        <w:t xml:space="preserve"> allows to enter blank characters.</w:t>
+      </w:r>
+    </w:p>
+    <w:p>
+      <w:pPr>
+        <w:pStyle w:val="Prrafodelista"/>
+        <w:numPr>
+          <w:ilvl w:val="0"/>
+          <w:numId w:val="9"/>
+        </w:numPr>
+        <w:rPr>
+          <w:lang w:val="en-US"/>
+        </w:rPr>
+      </w:pPr>
+      <w:r>
+        <w:rPr>
+          <w:lang w:val="en-US"/>
+        </w:rPr>
+        <w:t>In the attribute email the restriction Email has been changed for Pattern because Email does not allow to enter all pattern that is required.</w:t>
+      </w:r>
     </w:p>
     <w:p>
       <w:pPr>
         <w:pStyle w:val="Ttulo4"/>
+      </w:pPr>
+      <w:proofErr w:type="spellStart"/>
+      <w:r>
+        <w:t>Application</w:t>
+      </w:r>
+      <w:proofErr w:type="spellEnd"/>
+    </w:p>
+    <w:p>
+      <w:pPr>
+        <w:pStyle w:val="Prrafodelista"/>
+        <w:numPr>
+          <w:ilvl w:val="0"/>
+          <w:numId w:val="4"/>
+        </w:numPr>
+        <w:rPr>
+          <w:lang w:val="en-US"/>
+        </w:rPr>
+      </w:pPr>
+      <w:r>
+        <w:rPr>
+          <w:lang w:val="en-US"/>
+        </w:rPr>
+        <w:t xml:space="preserve">In the attribute status has been added </w:t>
+      </w:r>
+      <w:proofErr w:type="spellStart"/>
+      <w:r>
+        <w:rPr>
+          <w:lang w:val="en-US"/>
+        </w:rPr>
+        <w:t>NotBlank</w:t>
+      </w:r>
+      <w:proofErr w:type="spellEnd"/>
+      <w:r>
+        <w:rPr>
+          <w:lang w:val="en-US"/>
+        </w:rPr>
+        <w:t xml:space="preserve"> restriction.</w:t>
+      </w:r>
+    </w:p>
+    <w:p>
+      <w:pPr>
+        <w:pStyle w:val="Prrafodelista"/>
+        <w:numPr>
+          <w:ilvl w:val="0"/>
+          <w:numId w:val="9"/>
+        </w:numPr>
+        <w:rPr>
+          <w:lang w:val="en-US"/>
+        </w:rPr>
+      </w:pPr>
+      <w:r>
+        <w:rPr>
+          <w:lang w:val="en-US"/>
+        </w:rPr>
+        <w:t xml:space="preserve">In the attribute </w:t>
+      </w:r>
+      <w:proofErr w:type="spellStart"/>
+      <w:r>
+        <w:rPr>
+          <w:lang w:val="en-US"/>
+        </w:rPr>
+        <w:t>handyWorkerComments</w:t>
+      </w:r>
+      <w:proofErr w:type="spellEnd"/>
+      <w:r>
+        <w:rPr>
+          <w:lang w:val="en-US"/>
+        </w:rPr>
+        <w:t xml:space="preserve"> </w:t>
+      </w:r>
+      <w:proofErr w:type="spellStart"/>
+      <w:r>
+        <w:rPr>
+          <w:lang w:val="en-US"/>
+        </w:rPr>
+        <w:t>NotBlank</w:t>
+      </w:r>
+      <w:proofErr w:type="spellEnd"/>
+      <w:r>
+        <w:rPr>
+          <w:lang w:val="en-US"/>
+        </w:rPr>
+        <w:t xml:space="preserve"> restriction has been changed for Pattern because </w:t>
+      </w:r>
+      <w:proofErr w:type="spellStart"/>
+      <w:r>
+        <w:rPr>
+          <w:lang w:val="en-US"/>
+        </w:rPr>
+        <w:t>NotBlank</w:t>
+      </w:r>
+      <w:proofErr w:type="spellEnd"/>
+      <w:r>
+        <w:rPr>
+          <w:lang w:val="en-US"/>
+        </w:rPr>
+        <w:t xml:space="preserve"> allows to enter blank characters.</w:t>
+      </w:r>
+    </w:p>
+    <w:p>
+      <w:pPr>
+        <w:pStyle w:val="Prrafodelista"/>
+        <w:numPr>
+          <w:ilvl w:val="0"/>
+          <w:numId w:val="9"/>
+        </w:numPr>
+        <w:rPr>
+          <w:lang w:val="en-US"/>
+        </w:rPr>
+      </w:pPr>
+      <w:r>
+        <w:rPr>
+          <w:lang w:val="en-US"/>
+        </w:rPr>
+        <w:t xml:space="preserve">In the attribute </w:t>
+      </w:r>
+      <w:proofErr w:type="spellStart"/>
+      <w:r>
+        <w:rPr>
+          <w:lang w:val="en-US"/>
+        </w:rPr>
+        <w:t>customerComments</w:t>
+      </w:r>
+      <w:proofErr w:type="spellEnd"/>
+      <w:r>
+        <w:rPr>
+          <w:lang w:val="en-US"/>
+        </w:rPr>
+        <w:t xml:space="preserve"> </w:t>
+      </w:r>
+      <w:proofErr w:type="spellStart"/>
+      <w:r>
+        <w:rPr>
+          <w:lang w:val="en-US"/>
+        </w:rPr>
+        <w:t>NotBlank</w:t>
+      </w:r>
+      <w:proofErr w:type="spellEnd"/>
+      <w:r>
+        <w:rPr>
+          <w:lang w:val="en-US"/>
+        </w:rPr>
+        <w:t xml:space="preserve"> restriction has been changed for Pattern because </w:t>
+      </w:r>
+      <w:proofErr w:type="spellStart"/>
+      <w:r>
+        <w:rPr>
+          <w:lang w:val="en-US"/>
+        </w:rPr>
+        <w:t>NotBlank</w:t>
+      </w:r>
+      <w:proofErr w:type="spellEnd"/>
+      <w:r>
+        <w:rPr>
+          <w:lang w:val="en-US"/>
+        </w:rPr>
+        <w:t xml:space="preserve"> allows to enter blank characters.</w:t>
+      </w:r>
+    </w:p>
+    <w:p>
+      <w:pPr>
+        <w:pStyle w:val="Ttulo4"/>
+      </w:pPr>
+      <w:proofErr w:type="spellStart"/>
+      <w:r>
+        <w:t>Category</w:t>
+      </w:r>
+      <w:proofErr w:type="spellEnd"/>
+    </w:p>
+    <w:p>
+      <w:pPr>
+        <w:pStyle w:val="Prrafodelista"/>
+        <w:numPr>
+          <w:ilvl w:val="0"/>
+          <w:numId w:val="4"/>
+        </w:numPr>
+        <w:rPr>
+          <w:lang w:val="en-US"/>
+        </w:rPr>
+      </w:pPr>
+      <w:r>
+        <w:rPr>
+          <w:lang w:val="en-US"/>
+        </w:rPr>
+        <w:t>A</w:t>
+      </w:r>
+      <w:r>
+        <w:rPr>
+          <w:lang w:val="en-US"/>
+        </w:rPr>
+        <w:t xml:space="preserve">ll attributes of </w:t>
+      </w:r>
+      <w:r>
+        <w:rPr>
+          <w:lang w:val="en-US"/>
+        </w:rPr>
+        <w:t>C</w:t>
+      </w:r>
+      <w:r>
+        <w:rPr>
+          <w:lang w:val="en-US"/>
+        </w:rPr>
+        <w:t xml:space="preserve">ategory have been eliminated </w:t>
+      </w:r>
+      <w:r>
+        <w:rPr>
+          <w:lang w:val="en-US"/>
+        </w:rPr>
+        <w:t>to</w:t>
+      </w:r>
+      <w:r>
+        <w:rPr>
+          <w:lang w:val="en-US"/>
+        </w:rPr>
+        <w:t xml:space="preserve"> correctly implement the relationship between the same categories with different language, for this the class </w:t>
+      </w:r>
+      <w:proofErr w:type="spellStart"/>
+      <w:r>
+        <w:rPr>
+          <w:lang w:val="en-US"/>
+        </w:rPr>
+        <w:t>CategoryTranslation</w:t>
+      </w:r>
+      <w:proofErr w:type="spellEnd"/>
+      <w:r>
+        <w:rPr>
+          <w:lang w:val="en-US"/>
+        </w:rPr>
+        <w:t xml:space="preserve"> </w:t>
+      </w:r>
+      <w:r>
+        <w:rPr>
+          <w:lang w:val="en-US"/>
+        </w:rPr>
+        <w:t>has been created</w:t>
+      </w:r>
+      <w:r>
+        <w:rPr>
+          <w:lang w:val="en-US"/>
+        </w:rPr>
+        <w:t>.</w:t>
+      </w:r>
+    </w:p>
+    <w:p>
+      <w:pPr>
+        <w:pStyle w:val="Ttulo4"/>
+      </w:pPr>
+      <w:proofErr w:type="spellStart"/>
+      <w:r>
+        <w:t>CategoryTranslation</w:t>
+      </w:r>
+      <w:proofErr w:type="spellEnd"/>
+    </w:p>
+    <w:p>
+      <w:pPr>
+        <w:pStyle w:val="Prrafodelista"/>
+        <w:numPr>
+          <w:ilvl w:val="0"/>
+          <w:numId w:val="4"/>
+        </w:numPr>
+        <w:rPr>
+          <w:lang w:val="en-US"/>
+        </w:rPr>
+      </w:pPr>
+      <w:proofErr w:type="spellStart"/>
+      <w:r>
+        <w:rPr>
+          <w:lang w:val="en-US"/>
+        </w:rPr>
+        <w:t>CategoryTranslation</w:t>
+      </w:r>
+      <w:proofErr w:type="spellEnd"/>
+      <w:r>
+        <w:rPr>
+          <w:lang w:val="en-US"/>
+        </w:rPr>
+        <w:t xml:space="preserve"> has been created to correctly implement the relationship between the same categories with different language.</w:t>
+      </w:r>
+      <w:r>
+        <w:rPr>
+          <w:lang w:val="en-US"/>
+        </w:rPr>
+        <w:t xml:space="preserve"> This class has two attributes and is associated with Category.</w:t>
+      </w:r>
+    </w:p>
+    <w:p>
+      <w:pPr>
+        <w:pStyle w:val="Ttulo4"/>
+      </w:pPr>
+      <w:proofErr w:type="spellStart"/>
+      <w:r>
+        <w:t>Complaint</w:t>
+      </w:r>
+      <w:proofErr w:type="spellEnd"/>
+    </w:p>
+    <w:p>
+      <w:pPr>
+        <w:pStyle w:val="Prrafodelista"/>
+        <w:numPr>
+          <w:ilvl w:val="0"/>
+          <w:numId w:val="11"/>
+        </w:numPr>
+        <w:rPr>
+          <w:lang w:val="en-US"/>
+        </w:rPr>
+      </w:pPr>
+      <w:r>
+        <w:rPr>
+          <w:lang w:val="en-US"/>
+        </w:rPr>
+        <w:t xml:space="preserve">In attribute ticker has been added </w:t>
+      </w:r>
+      <w:proofErr w:type="spellStart"/>
+      <w:r>
+        <w:rPr>
+          <w:lang w:val="en-US"/>
+        </w:rPr>
+        <w:t>NotBlank</w:t>
+      </w:r>
+      <w:proofErr w:type="spellEnd"/>
+      <w:r>
+        <w:rPr>
+          <w:lang w:val="en-US"/>
+        </w:rPr>
+        <w:t xml:space="preserve"> restriction.</w:t>
+      </w:r>
+    </w:p>
+    <w:p>
+      <w:pPr>
+        <w:pStyle w:val="Ttulo4"/>
+      </w:pPr>
+      <w:proofErr w:type="spellStart"/>
+      <w:r>
+        <w:t>Curriculum</w:t>
+      </w:r>
+      <w:proofErr w:type="spellEnd"/>
+    </w:p>
+    <w:p>
+      <w:pPr>
+        <w:pStyle w:val="Prrafodelista"/>
+        <w:numPr>
+          <w:ilvl w:val="0"/>
+          <w:numId w:val="11"/>
+        </w:numPr>
+        <w:rPr>
+          <w:lang w:val="en-US"/>
+        </w:rPr>
+      </w:pPr>
+      <w:r>
+        <w:rPr>
+          <w:lang w:val="en-US"/>
+        </w:rPr>
+        <w:t xml:space="preserve">In attribute ticker has been added </w:t>
+      </w:r>
+      <w:proofErr w:type="spellStart"/>
+      <w:r>
+        <w:rPr>
+          <w:lang w:val="en-US"/>
+        </w:rPr>
+        <w:t>NotBlank</w:t>
+      </w:r>
+      <w:proofErr w:type="spellEnd"/>
+      <w:r>
+        <w:rPr>
+          <w:lang w:val="en-US"/>
+        </w:rPr>
+        <w:t xml:space="preserve"> restriction.</w:t>
+      </w:r>
+    </w:p>
+    <w:p>
+      <w:pPr>
+        <w:pStyle w:val="Ttulo4"/>
+      </w:pPr>
+      <w:proofErr w:type="spellStart"/>
+      <w:r>
+        <w:t>Customisation</w:t>
+      </w:r>
+      <w:proofErr w:type="spellEnd"/>
+    </w:p>
+    <w:p>
+      <w:pPr>
+        <w:pStyle w:val="Prrafodelista"/>
+        <w:numPr>
+          <w:ilvl w:val="0"/>
+          <w:numId w:val="11"/>
+        </w:numPr>
+        <w:rPr>
+          <w:lang w:val="en-US"/>
+        </w:rPr>
+      </w:pPr>
+      <w:r>
+        <w:rPr>
+          <w:lang w:val="en-US"/>
+        </w:rPr>
+        <w:t xml:space="preserve">In attribute </w:t>
+      </w:r>
+      <w:proofErr w:type="spellStart"/>
+      <w:r>
+        <w:rPr>
+          <w:lang w:val="en-US"/>
+        </w:rPr>
+        <w:t>countryCode</w:t>
+      </w:r>
+      <w:proofErr w:type="spellEnd"/>
+      <w:r>
+        <w:rPr>
+          <w:lang w:val="en-US"/>
+        </w:rPr>
+        <w:t xml:space="preserve"> has been added </w:t>
+      </w:r>
+      <w:proofErr w:type="spellStart"/>
+      <w:r>
+        <w:rPr>
+          <w:lang w:val="en-US"/>
+        </w:rPr>
+        <w:t>NotBlank</w:t>
+      </w:r>
+      <w:proofErr w:type="spellEnd"/>
+      <w:r>
+        <w:rPr>
+          <w:lang w:val="en-US"/>
+        </w:rPr>
+        <w:t xml:space="preserve"> restriction.</w:t>
+      </w:r>
+    </w:p>
+    <w:p>
+      <w:pPr>
+        <w:pStyle w:val="Ttulo4"/>
+      </w:pPr>
+      <w:proofErr w:type="spellStart"/>
+      <w:r>
+        <w:t>EducationRecord</w:t>
+      </w:r>
+      <w:proofErr w:type="spellEnd"/>
+    </w:p>
+    <w:p>
+      <w:pPr>
+        <w:pStyle w:val="Prrafodelista"/>
+        <w:numPr>
+          <w:ilvl w:val="0"/>
+          <w:numId w:val="11"/>
+        </w:numPr>
+        <w:rPr>
+          <w:lang w:val="en-US"/>
+        </w:rPr>
+      </w:pPr>
+      <w:r>
+        <w:rPr>
+          <w:lang w:val="en-US"/>
+        </w:rPr>
+        <w:t xml:space="preserve">In attribute </w:t>
+      </w:r>
+      <w:r>
+        <w:rPr>
+          <w:lang w:val="en-US"/>
+        </w:rPr>
+        <w:t>comments</w:t>
+      </w:r>
+      <w:r>
+        <w:rPr>
+          <w:lang w:val="en-US"/>
+        </w:rPr>
+        <w:t xml:space="preserve"> </w:t>
+      </w:r>
+      <w:proofErr w:type="spellStart"/>
+      <w:r>
+        <w:rPr>
+          <w:lang w:val="en-US"/>
+        </w:rPr>
+        <w:t>NotBlank</w:t>
+      </w:r>
+      <w:proofErr w:type="spellEnd"/>
+      <w:r>
+        <w:rPr>
+          <w:lang w:val="en-US"/>
+        </w:rPr>
+        <w:t xml:space="preserve"> restriction </w:t>
+      </w:r>
+      <w:r>
+        <w:rPr>
+          <w:lang w:val="en-US"/>
+        </w:rPr>
+        <w:t>has been changed for</w:t>
+      </w:r>
+      <w:r>
+        <w:rPr>
+          <w:lang w:val="en-US"/>
+        </w:rPr>
+        <w:t xml:space="preserve"> Pattern restriction in which </w:t>
+      </w:r>
+    </w:p>
+    <w:p>
+      <w:pPr>
+        <w:pStyle w:val="Ttulo4"/>
+      </w:pPr>
+      <w:proofErr w:type="spellStart"/>
+      <w:r>
+        <w:t>Endorsable</w:t>
+      </w:r>
+      <w:proofErr w:type="spellEnd"/>
+    </w:p>
+    <w:p>
+      <w:pPr>
+        <w:pStyle w:val="Prrafodelista"/>
+        <w:numPr>
+          <w:ilvl w:val="0"/>
+          <w:numId w:val="11"/>
+        </w:numPr>
+        <w:rPr>
+          <w:lang w:val="en-US"/>
+        </w:rPr>
+      </w:pPr>
+      <w:r>
+        <w:rPr>
+          <w:lang w:val="en-US"/>
+        </w:rPr>
+        <w:t xml:space="preserve">The roles have been added in the </w:t>
+      </w:r>
+      <w:proofErr w:type="spellStart"/>
+      <w:r>
+        <w:rPr>
+          <w:lang w:val="en-US"/>
+        </w:rPr>
+        <w:t>endorsementSent</w:t>
+      </w:r>
+      <w:proofErr w:type="spellEnd"/>
+      <w:r>
+        <w:rPr>
+          <w:lang w:val="en-US"/>
+        </w:rPr>
+        <w:t xml:space="preserve"> and </w:t>
+      </w:r>
+      <w:proofErr w:type="spellStart"/>
+      <w:r>
+        <w:rPr>
+          <w:lang w:val="en-US"/>
+        </w:rPr>
+        <w:t>endorsementsReceived</w:t>
+      </w:r>
+      <w:proofErr w:type="spellEnd"/>
+      <w:r>
+        <w:rPr>
+          <w:lang w:val="en-US"/>
+        </w:rPr>
+        <w:t xml:space="preserve"> association.</w:t>
+      </w:r>
+    </w:p>
+    <w:p>
+      <w:pPr>
+        <w:pStyle w:val="Ttulo4"/>
+      </w:pPr>
+      <w:proofErr w:type="spellStart"/>
+      <w:r>
+        <w:t>EndorserRecord</w:t>
+      </w:r>
+      <w:proofErr w:type="spellEnd"/>
+    </w:p>
+    <w:p>
+      <w:pPr>
+        <w:pStyle w:val="Prrafodelista"/>
+        <w:numPr>
+          <w:ilvl w:val="0"/>
+          <w:numId w:val="11"/>
+        </w:numPr>
+        <w:rPr>
+          <w:lang w:val="en-US"/>
+        </w:rPr>
+      </w:pPr>
+      <w:r>
+        <w:rPr>
+          <w:lang w:val="en-US"/>
+        </w:rPr>
+        <w:t xml:space="preserve">In attribute </w:t>
+      </w:r>
+      <w:r>
+        <w:rPr>
+          <w:lang w:val="en-US"/>
+        </w:rPr>
+        <w:t>email</w:t>
+      </w:r>
+      <w:r>
+        <w:rPr>
+          <w:lang w:val="en-US"/>
+        </w:rPr>
+        <w:t xml:space="preserve"> </w:t>
+      </w:r>
+      <w:proofErr w:type="spellStart"/>
+      <w:r>
+        <w:rPr>
+          <w:lang w:val="en-US"/>
+        </w:rPr>
+        <w:t>NotBlank</w:t>
+      </w:r>
+      <w:proofErr w:type="spellEnd"/>
+      <w:r>
+        <w:rPr>
+          <w:lang w:val="en-US"/>
+        </w:rPr>
+        <w:t xml:space="preserve"> restriction has been changed for Pattern restriction in which </w:t>
+      </w:r>
+    </w:p>
+    <w:p>
+      <w:pPr>
+        <w:pStyle w:val="Ttulo4"/>
+      </w:pPr>
+      <w:r>
+        <w:lastRenderedPageBreak/>
+        <w:t>Finder</w:t>
+      </w:r>
+    </w:p>
+    <w:p>
+      <w:pPr>
+        <w:pStyle w:val="Prrafodelista"/>
+        <w:numPr>
+          <w:ilvl w:val="0"/>
+          <w:numId w:val="11"/>
+        </w:numPr>
+        <w:rPr>
+          <w:lang w:val="en-US"/>
+        </w:rPr>
+      </w:pPr>
+      <w:r>
+        <w:rPr>
+          <w:lang w:val="en-US"/>
+        </w:rPr>
+        <w:t>The attribute keyword has been set optional.</w:t>
+      </w:r>
+    </w:p>
+    <w:p>
+      <w:pPr>
+        <w:pStyle w:val="Prrafodelista"/>
+        <w:numPr>
+          <w:ilvl w:val="0"/>
+          <w:numId w:val="11"/>
+        </w:numPr>
+        <w:rPr>
+          <w:lang w:val="en-US"/>
+        </w:rPr>
+      </w:pPr>
+      <w:r>
+        <w:rPr>
+          <w:lang w:val="en-US"/>
+        </w:rPr>
+        <w:t xml:space="preserve">In attribute </w:t>
+      </w:r>
+      <w:r>
+        <w:rPr>
+          <w:lang w:val="en-US"/>
+        </w:rPr>
+        <w:t>keyword</w:t>
+      </w:r>
+      <w:r>
+        <w:rPr>
+          <w:lang w:val="en-US"/>
+        </w:rPr>
+        <w:t xml:space="preserve"> </w:t>
+      </w:r>
+      <w:proofErr w:type="spellStart"/>
+      <w:r>
+        <w:rPr>
+          <w:lang w:val="en-US"/>
+        </w:rPr>
+        <w:t>NotBlank</w:t>
+      </w:r>
+      <w:proofErr w:type="spellEnd"/>
+      <w:r>
+        <w:rPr>
+          <w:lang w:val="en-US"/>
+        </w:rPr>
+        <w:t xml:space="preserve"> restriction has been changed for Pattern restriction in which </w:t>
+      </w:r>
+      <w:r>
+        <w:rPr>
+          <w:lang w:val="en-US"/>
+        </w:rPr>
+        <w:t>the text can’t be string of blanks.</w:t>
+      </w:r>
+    </w:p>
+    <w:p>
+      <w:pPr>
+        <w:pStyle w:val="Prrafodelista"/>
+        <w:numPr>
+          <w:ilvl w:val="0"/>
+          <w:numId w:val="11"/>
+        </w:numPr>
+        <w:rPr>
+          <w:lang w:val="en-US"/>
+        </w:rPr>
+      </w:pPr>
+      <w:r>
+        <w:rPr>
+          <w:lang w:val="en-US"/>
+        </w:rPr>
+        <w:t xml:space="preserve">In attribute </w:t>
+      </w:r>
+      <w:r>
+        <w:rPr>
+          <w:lang w:val="en-US"/>
+        </w:rPr>
+        <w:t>category</w:t>
+      </w:r>
+      <w:r>
+        <w:rPr>
+          <w:lang w:val="en-US"/>
+        </w:rPr>
+        <w:t xml:space="preserve"> </w:t>
+      </w:r>
+      <w:proofErr w:type="spellStart"/>
+      <w:r>
+        <w:rPr>
+          <w:lang w:val="en-US"/>
+        </w:rPr>
+        <w:t>NotBlank</w:t>
+      </w:r>
+      <w:proofErr w:type="spellEnd"/>
+      <w:r>
+        <w:rPr>
+          <w:lang w:val="en-US"/>
+        </w:rPr>
+        <w:t xml:space="preserve"> restriction has been changed for Pattern restriction in which </w:t>
+      </w:r>
+    </w:p>
+    <w:p>
+      <w:pPr>
+        <w:pStyle w:val="Prrafodelista"/>
+        <w:numPr>
+          <w:ilvl w:val="0"/>
+          <w:numId w:val="11"/>
+        </w:numPr>
+        <w:rPr>
+          <w:lang w:val="en-US"/>
+        </w:rPr>
+      </w:pPr>
+      <w:r>
+        <w:rPr>
+          <w:lang w:val="en-US"/>
+        </w:rPr>
+        <w:t xml:space="preserve">In attribute </w:t>
+      </w:r>
+      <w:r>
+        <w:rPr>
+          <w:lang w:val="en-US"/>
+        </w:rPr>
+        <w:t>warranty</w:t>
+      </w:r>
+      <w:r>
+        <w:rPr>
+          <w:lang w:val="en-US"/>
+        </w:rPr>
+        <w:t xml:space="preserve"> </w:t>
+      </w:r>
+      <w:proofErr w:type="spellStart"/>
+      <w:r>
+        <w:rPr>
+          <w:lang w:val="en-US"/>
+        </w:rPr>
+        <w:t>NotBlank</w:t>
+      </w:r>
+      <w:proofErr w:type="spellEnd"/>
+      <w:r>
+        <w:rPr>
+          <w:lang w:val="en-US"/>
+        </w:rPr>
+        <w:t xml:space="preserve"> restriction has been changed for Pattern restriction in which </w:t>
+      </w:r>
+    </w:p>
+    <w:p>
+      <w:pPr>
+        <w:pStyle w:val="Ttulo4"/>
+      </w:pPr>
+      <w:proofErr w:type="spellStart"/>
+      <w:r>
+        <w:t>EndorserRecord</w:t>
+      </w:r>
+      <w:proofErr w:type="spellEnd"/>
+    </w:p>
+    <w:p>
+      <w:pPr>
+        <w:pStyle w:val="Prrafodelista"/>
+        <w:numPr>
+          <w:ilvl w:val="0"/>
+          <w:numId w:val="11"/>
+        </w:numPr>
+        <w:rPr>
+          <w:lang w:val="en-US"/>
+        </w:rPr>
+      </w:pPr>
+      <w:r>
+        <w:rPr>
+          <w:lang w:val="en-US"/>
+        </w:rPr>
+        <w:t xml:space="preserve">In attribute comments </w:t>
+      </w:r>
+      <w:proofErr w:type="spellStart"/>
+      <w:r>
+        <w:rPr>
+          <w:lang w:val="en-US"/>
+        </w:rPr>
+        <w:t>NotBlank</w:t>
+      </w:r>
+      <w:proofErr w:type="spellEnd"/>
+      <w:r>
+        <w:rPr>
+          <w:lang w:val="en-US"/>
+        </w:rPr>
+        <w:t xml:space="preserve"> restriction has been changed for Pattern restriction in which </w:t>
+      </w:r>
+    </w:p>
+    <w:p>
+      <w:pPr>
+        <w:pStyle w:val="Ttulo4"/>
+      </w:pPr>
+      <w:proofErr w:type="spellStart"/>
+      <w:r>
+        <w:t>FixUpTask</w:t>
+      </w:r>
+      <w:proofErr w:type="spellEnd"/>
+    </w:p>
+    <w:p>
+      <w:pPr>
+        <w:pStyle w:val="Prrafodelista"/>
+        <w:numPr>
+          <w:ilvl w:val="0"/>
+          <w:numId w:val="11"/>
+        </w:numPr>
+        <w:rPr>
+          <w:lang w:val="en-US"/>
+        </w:rPr>
+      </w:pPr>
+      <w:r>
+        <w:rPr>
+          <w:lang w:val="en-US"/>
+        </w:rPr>
+        <w:t xml:space="preserve">In attribute </w:t>
+      </w:r>
+      <w:r>
+        <w:rPr>
+          <w:lang w:val="en-US"/>
+        </w:rPr>
+        <w:t>ticker</w:t>
+      </w:r>
+      <w:r>
+        <w:rPr>
+          <w:lang w:val="en-US"/>
+        </w:rPr>
+        <w:t xml:space="preserve"> has been added </w:t>
+      </w:r>
+      <w:proofErr w:type="spellStart"/>
+      <w:r>
+        <w:rPr>
+          <w:lang w:val="en-US"/>
+        </w:rPr>
+        <w:t>NotBlank</w:t>
+      </w:r>
+      <w:proofErr w:type="spellEnd"/>
+      <w:r>
+        <w:rPr>
+          <w:lang w:val="en-US"/>
+        </w:rPr>
+        <w:t xml:space="preserve"> restriction.</w:t>
+      </w:r>
+    </w:p>
+    <w:p>
+      <w:pPr>
+        <w:pStyle w:val="Ttulo4"/>
+      </w:pPr>
+      <w:proofErr w:type="spellStart"/>
+      <w:r>
+        <w:t>Message</w:t>
+      </w:r>
+      <w:proofErr w:type="spellEnd"/>
+    </w:p>
+    <w:p>
+      <w:pPr>
+        <w:pStyle w:val="Prrafodelista"/>
+        <w:numPr>
+          <w:ilvl w:val="0"/>
+          <w:numId w:val="11"/>
+        </w:numPr>
+        <w:rPr>
+          <w:lang w:val="en-US"/>
+        </w:rPr>
+      </w:pPr>
+      <w:r>
+        <w:rPr>
+          <w:lang w:val="en-US"/>
+        </w:rPr>
+        <w:t>A</w:t>
+      </w:r>
+      <w:r>
+        <w:rPr>
+          <w:lang w:val="en-US"/>
+        </w:rPr>
+        <w:t xml:space="preserve">n s has been </w:t>
+      </w:r>
+      <w:proofErr w:type="spellStart"/>
+      <w:r>
+        <w:rPr>
+          <w:lang w:val="en-US"/>
+        </w:rPr>
+        <w:t>added</w:t>
+      </w:r>
+      <w:proofErr w:type="spellEnd"/>
+      <w:r>
+        <w:rPr>
+          <w:lang w:val="en-US"/>
+        </w:rPr>
+        <w:t xml:space="preserve"> at the end of </w:t>
+      </w:r>
+      <w:r>
+        <w:rPr>
+          <w:lang w:val="en-US"/>
+        </w:rPr>
+        <w:t xml:space="preserve">recipients </w:t>
+      </w:r>
+      <w:proofErr w:type="spellStart"/>
+      <w:r>
+        <w:rPr>
+          <w:lang w:val="en-US"/>
+        </w:rPr>
+        <w:t>rol</w:t>
+      </w:r>
+      <w:proofErr w:type="spellEnd"/>
+      <w:r>
+        <w:rPr>
+          <w:lang w:val="en-US"/>
+        </w:rPr>
+        <w:t xml:space="preserve"> </w:t>
+      </w:r>
+      <w:r>
+        <w:rPr>
+          <w:lang w:val="en-US"/>
+        </w:rPr>
+        <w:t>since there was an error</w:t>
+      </w:r>
+      <w:r>
+        <w:rPr>
+          <w:lang w:val="en-US"/>
+        </w:rPr>
+        <w:t>.</w:t>
+      </w:r>
+    </w:p>
+    <w:p>
+      <w:pPr>
+        <w:pStyle w:val="Prrafodelista"/>
+        <w:numPr>
+          <w:ilvl w:val="0"/>
+          <w:numId w:val="11"/>
+        </w:numPr>
+        <w:rPr>
+          <w:lang w:val="en-US"/>
+        </w:rPr>
+      </w:pPr>
+      <w:r>
+        <w:rPr>
+          <w:lang w:val="en-US"/>
+        </w:rPr>
+        <w:t xml:space="preserve">In attribute </w:t>
+      </w:r>
+      <w:r>
+        <w:rPr>
+          <w:lang w:val="en-US"/>
+        </w:rPr>
+        <w:t>priority</w:t>
+      </w:r>
+      <w:r>
+        <w:rPr>
+          <w:lang w:val="en-US"/>
+        </w:rPr>
+        <w:t xml:space="preserve"> has been added </w:t>
+      </w:r>
+      <w:proofErr w:type="spellStart"/>
+      <w:r>
+        <w:rPr>
+          <w:lang w:val="en-US"/>
+        </w:rPr>
+        <w:t>NotBlank</w:t>
+      </w:r>
+      <w:proofErr w:type="spellEnd"/>
+      <w:r>
+        <w:rPr>
+          <w:lang w:val="en-US"/>
+        </w:rPr>
+        <w:t xml:space="preserve"> restriction.</w:t>
+      </w:r>
+    </w:p>
+    <w:p>
+      <w:pPr>
+        <w:pStyle w:val="Prrafodelista"/>
+        <w:numPr>
+          <w:ilvl w:val="0"/>
+          <w:numId w:val="11"/>
+        </w:numPr>
+        <w:rPr>
+          <w:lang w:val="en-US"/>
+        </w:rPr>
+      </w:pPr>
+      <w:r>
+        <w:rPr>
+          <w:lang w:val="en-US"/>
+        </w:rPr>
+        <w:t xml:space="preserve">In attribute </w:t>
+      </w:r>
+      <w:r>
+        <w:rPr>
+          <w:lang w:val="en-US"/>
+        </w:rPr>
+        <w:t>tags</w:t>
+      </w:r>
+      <w:r>
+        <w:rPr>
+          <w:lang w:val="en-US"/>
+        </w:rPr>
+        <w:t xml:space="preserve"> </w:t>
+      </w:r>
+      <w:proofErr w:type="spellStart"/>
+      <w:r>
+        <w:rPr>
+          <w:lang w:val="en-US"/>
+        </w:rPr>
+        <w:t>NotBlank</w:t>
+      </w:r>
+      <w:proofErr w:type="spellEnd"/>
+      <w:r>
+        <w:rPr>
+          <w:lang w:val="en-US"/>
+        </w:rPr>
+        <w:t xml:space="preserve"> restriction has been changed for Pattern restriction in which the text can’t be string of blanks.</w:t>
+      </w:r>
+    </w:p>
+    <w:p>
+      <w:pPr>
+        <w:pStyle w:val="Ttulo4"/>
+      </w:pPr>
+      <w:proofErr w:type="spellStart"/>
+      <w:r>
+        <w:t>MiscellaneousRecord</w:t>
+      </w:r>
+      <w:proofErr w:type="spellEnd"/>
+    </w:p>
+    <w:p>
+      <w:pPr>
+        <w:pStyle w:val="Prrafodelista"/>
+        <w:numPr>
+          <w:ilvl w:val="0"/>
+          <w:numId w:val="11"/>
+        </w:numPr>
+        <w:rPr>
+          <w:lang w:val="en-US"/>
+        </w:rPr>
+      </w:pPr>
+      <w:r>
+        <w:rPr>
+          <w:lang w:val="en-US"/>
+        </w:rPr>
+        <w:t xml:space="preserve">In attribute </w:t>
+      </w:r>
+      <w:r>
+        <w:rPr>
+          <w:lang w:val="en-US"/>
+        </w:rPr>
+        <w:t>comments</w:t>
+      </w:r>
+      <w:r>
+        <w:rPr>
+          <w:lang w:val="en-US"/>
+        </w:rPr>
+        <w:t xml:space="preserve"> </w:t>
+      </w:r>
+      <w:proofErr w:type="spellStart"/>
+      <w:r>
+        <w:rPr>
+          <w:lang w:val="en-US"/>
+        </w:rPr>
+        <w:t>NotBlank</w:t>
+      </w:r>
+      <w:proofErr w:type="spellEnd"/>
+      <w:r>
+        <w:rPr>
+          <w:lang w:val="en-US"/>
+        </w:rPr>
+        <w:t xml:space="preserve"> restriction has been changed for Pattern restriction in which </w:t>
+      </w:r>
+    </w:p>
+    <w:p>
+      <w:pPr>
+        <w:pStyle w:val="Ttulo4"/>
         <w:rPr>
           <w:lang w:val="en-US"/>
         </w:rPr>
@@ -126,25 +1265,39 @@
         <w:pStyle w:val="Prrafodelista"/>
         <w:numPr>
           <w:ilvl w:val="0"/>
-          <w:numId w:val="2"/>
-        </w:numPr>
-        <w:rPr>
-          <w:lang w:val="en-US"/>
-        </w:rPr>
-      </w:pPr>
-      <w:r>
-        <w:rPr>
-          <w:lang w:val="en-US"/>
-        </w:rPr>
-        <w:t>Datatype "Money" has been removed due to simplicity reasons and because we actually don't need it.</w:t>
-      </w:r>
-    </w:p>
-    <w:p>
-      <w:pPr>
-        <w:pStyle w:val="Prrafodelista"/>
-        <w:numPr>
-          <w:ilvl w:val="0"/>
-          <w:numId w:val="2"/>
+          <w:numId w:val="4"/>
+        </w:numPr>
+        <w:rPr>
+          <w:lang w:val="en-US"/>
+        </w:rPr>
+      </w:pPr>
+      <w:r>
+        <w:rPr>
+          <w:lang w:val="en-US"/>
+        </w:rPr>
+        <w:t xml:space="preserve">Datatype "Money" has been removed due to simplicity reasons and because we </w:t>
+      </w:r>
+      <w:proofErr w:type="gramStart"/>
+      <w:r>
+        <w:rPr>
+          <w:lang w:val="en-US"/>
+        </w:rPr>
+        <w:t>actually don't</w:t>
+      </w:r>
+      <w:proofErr w:type="gramEnd"/>
+      <w:r>
+        <w:rPr>
+          <w:lang w:val="en-US"/>
+        </w:rPr>
+        <w:t xml:space="preserve"> need it.</w:t>
+      </w:r>
+    </w:p>
+    <w:p>
+      <w:pPr>
+        <w:pStyle w:val="Prrafodelista"/>
+        <w:numPr>
+          <w:ilvl w:val="0"/>
+          <w:numId w:val="4"/>
         </w:numPr>
         <w:rPr>
           <w:lang w:val="en-US"/>
@@ -162,175 +1315,485 @@
         <w:pStyle w:val="Prrafodelista"/>
         <w:numPr>
           <w:ilvl w:val="1"/>
-          <w:numId w:val="2"/>
-        </w:numPr>
-        <w:rPr>
-          <w:lang w:val="en-US"/>
-        </w:rPr>
-      </w:pPr>
-      <w:r>
-        <w:rPr>
-          <w:lang w:val="en-US"/>
-        </w:rPr>
-        <w:t>FixUpTask::maxPrice</w:t>
-      </w:r>
+          <w:numId w:val="4"/>
+        </w:numPr>
+        <w:rPr>
+          <w:lang w:val="en-US"/>
+        </w:rPr>
+      </w:pPr>
+      <w:proofErr w:type="spellStart"/>
+      <w:proofErr w:type="gramStart"/>
+      <w:r>
+        <w:rPr>
+          <w:lang w:val="en-US"/>
+        </w:rPr>
+        <w:t>FixUpTask</w:t>
+      </w:r>
+      <w:proofErr w:type="spellEnd"/>
+      <w:r>
+        <w:rPr>
+          <w:lang w:val="en-US"/>
+        </w:rPr>
+        <w:t>::</w:t>
+      </w:r>
+      <w:proofErr w:type="spellStart"/>
+      <w:proofErr w:type="gramEnd"/>
+      <w:r>
+        <w:rPr>
+          <w:lang w:val="en-US"/>
+        </w:rPr>
+        <w:t>maxPrice</w:t>
+      </w:r>
+      <w:proofErr w:type="spellEnd"/>
     </w:p>
     <w:p>
       <w:pPr>
         <w:pStyle w:val="Prrafodelista"/>
         <w:numPr>
           <w:ilvl w:val="1"/>
-          <w:numId w:val="2"/>
-        </w:numPr>
-        <w:rPr>
-          <w:lang w:val="en-US"/>
-        </w:rPr>
-      </w:pPr>
-      <w:r>
-        <w:rPr>
-          <w:lang w:val="en-US"/>
-        </w:rPr>
-        <w:t>Finder::startPrice</w:t>
-      </w:r>
+          <w:numId w:val="4"/>
+        </w:numPr>
+        <w:rPr>
+          <w:lang w:val="en-US"/>
+        </w:rPr>
+      </w:pPr>
+      <w:proofErr w:type="gramStart"/>
+      <w:r>
+        <w:rPr>
+          <w:lang w:val="en-US"/>
+        </w:rPr>
+        <w:t>Finder::</w:t>
+      </w:r>
+      <w:proofErr w:type="spellStart"/>
+      <w:proofErr w:type="gramEnd"/>
+      <w:r>
+        <w:rPr>
+          <w:lang w:val="en-US"/>
+        </w:rPr>
+        <w:t>startPrice</w:t>
+      </w:r>
+      <w:proofErr w:type="spellEnd"/>
     </w:p>
     <w:p>
       <w:pPr>
         <w:pStyle w:val="Prrafodelista"/>
         <w:numPr>
           <w:ilvl w:val="1"/>
-          <w:numId w:val="2"/>
-        </w:numPr>
-        <w:rPr>
-          <w:lang w:val="en-US"/>
-        </w:rPr>
-      </w:pPr>
-      <w:r>
-        <w:rPr>
-          <w:lang w:val="en-US"/>
-        </w:rPr>
-        <w:t>Finder::endPrice</w:t>
-      </w:r>
+          <w:numId w:val="4"/>
+        </w:numPr>
+        <w:rPr>
+          <w:lang w:val="en-US"/>
+        </w:rPr>
+      </w:pPr>
+      <w:proofErr w:type="gramStart"/>
+      <w:r>
+        <w:rPr>
+          <w:lang w:val="en-US"/>
+        </w:rPr>
+        <w:t>Finder::</w:t>
+      </w:r>
+      <w:proofErr w:type="spellStart"/>
+      <w:proofErr w:type="gramEnd"/>
+      <w:r>
+        <w:rPr>
+          <w:lang w:val="en-US"/>
+        </w:rPr>
+        <w:t>endPrice</w:t>
+      </w:r>
+      <w:proofErr w:type="spellEnd"/>
     </w:p>
     <w:p>
       <w:pPr>
         <w:pStyle w:val="Prrafodelista"/>
         <w:numPr>
           <w:ilvl w:val="1"/>
-          <w:numId w:val="2"/>
-        </w:numPr>
-        <w:rPr>
-          <w:lang w:val="en-US"/>
-        </w:rPr>
-      </w:pPr>
-      <w:r>
-        <w:rPr>
-          <w:lang w:val="en-US"/>
-        </w:rPr>
-        <w:t>ApplyFor::offeredPrice</w:t>
-      </w:r>
-    </w:p>
-    <w:p>
-      <w:pPr>
-        <w:pStyle w:val="Prrafodelista"/>
-        <w:ind w:left="0"/>
-        <w:rPr>
-          <w:lang w:val="en-US"/>
-        </w:rPr>
-      </w:pPr>
+          <w:numId w:val="4"/>
+        </w:numPr>
+      </w:pPr>
+      <w:proofErr w:type="spellStart"/>
+      <w:proofErr w:type="gramStart"/>
+      <w:r>
+        <w:t>Application</w:t>
+      </w:r>
+      <w:proofErr w:type="spellEnd"/>
+      <w:r>
+        <w:t>::</w:t>
+      </w:r>
+      <w:proofErr w:type="spellStart"/>
+      <w:proofErr w:type="gramEnd"/>
+      <w:r>
+        <w:t>offeredPrice</w:t>
+      </w:r>
+      <w:proofErr w:type="spellEnd"/>
     </w:p>
     <w:p>
       <w:pPr>
         <w:pStyle w:val="Ttulo4"/>
-        <w:rPr>
-          <w:lang w:val="en-US"/>
-        </w:rPr>
-      </w:pPr>
-      <w:r>
-        <w:rPr>
-          <w:lang w:val="en-US"/>
-        </w:rPr>
-        <w:t>Message</w:t>
-      </w:r>
-    </w:p>
-    <w:p>
-      <w:pPr>
-        <w:pStyle w:val="Prrafodelista"/>
-        <w:numPr>
-          <w:ilvl w:val="0"/>
-          <w:numId w:val="6"/>
-        </w:numPr>
-        <w:rPr>
-          <w:lang w:val="en-US"/>
-        </w:rPr>
-      </w:pPr>
-      <w:r>
-        <w:rPr>
-          <w:lang w:val="en-US"/>
-        </w:rPr>
-        <w:t>Role “recipient” has been renamed to “recipients”.</w:t>
-      </w:r>
-    </w:p>
-    <w:p>
-      <w:pPr>
-        <w:rPr>
-          <w:lang w:val="en-US"/>
-        </w:rPr>
-      </w:pPr>
+      </w:pPr>
+      <w:r>
+        <w:t>Note</w:t>
+      </w:r>
+    </w:p>
+    <w:p>
+      <w:pPr>
+        <w:pStyle w:val="Prrafodelista"/>
+        <w:numPr>
+          <w:ilvl w:val="0"/>
+          <w:numId w:val="4"/>
+        </w:numPr>
+        <w:rPr>
+          <w:lang w:val="en-US"/>
+        </w:rPr>
+      </w:pPr>
+      <w:proofErr w:type="gramStart"/>
+      <w:r>
+        <w:rPr>
+          <w:lang w:val="en-US"/>
+        </w:rPr>
+        <w:t>Note::</w:t>
+      </w:r>
+      <w:proofErr w:type="gramEnd"/>
+      <w:r>
+        <w:rPr>
+          <w:lang w:val="en-US"/>
+        </w:rPr>
+        <w:t>role has been removed due to simplicity reasons. We don't consider necessary knowing which of the three possible actors write the note.</w:t>
+      </w:r>
+    </w:p>
+    <w:p>
+      <w:pPr>
+        <w:pStyle w:val="Prrafodelista"/>
+        <w:numPr>
+          <w:ilvl w:val="0"/>
+          <w:numId w:val="4"/>
+        </w:numPr>
+        <w:rPr>
+          <w:lang w:val="en-US"/>
+        </w:rPr>
+      </w:pPr>
+      <w:r>
+        <w:rPr>
+          <w:lang w:val="en-US"/>
+        </w:rPr>
+        <w:t xml:space="preserve">In attribute </w:t>
+      </w:r>
+      <w:proofErr w:type="spellStart"/>
+      <w:r>
+        <w:rPr>
+          <w:lang w:val="en-US"/>
+        </w:rPr>
+        <w:t>commentCustomer</w:t>
+      </w:r>
+      <w:proofErr w:type="spellEnd"/>
+      <w:r>
+        <w:rPr>
+          <w:lang w:val="en-US"/>
+        </w:rPr>
+        <w:t xml:space="preserve"> </w:t>
+      </w:r>
+      <w:proofErr w:type="spellStart"/>
+      <w:r>
+        <w:rPr>
+          <w:lang w:val="en-US"/>
+        </w:rPr>
+        <w:t>NotBlank</w:t>
+      </w:r>
+      <w:proofErr w:type="spellEnd"/>
+      <w:r>
+        <w:rPr>
+          <w:lang w:val="en-US"/>
+        </w:rPr>
+        <w:t xml:space="preserve"> restriction has been changed for Pattern restriction in which </w:t>
+      </w:r>
+    </w:p>
+    <w:p>
+      <w:pPr>
+        <w:pStyle w:val="Prrafodelista"/>
+        <w:numPr>
+          <w:ilvl w:val="0"/>
+          <w:numId w:val="4"/>
+        </w:numPr>
+        <w:rPr>
+          <w:lang w:val="en-US"/>
+        </w:rPr>
+      </w:pPr>
+      <w:r>
+        <w:rPr>
+          <w:lang w:val="en-US"/>
+        </w:rPr>
+        <w:t xml:space="preserve">In attribute </w:t>
+      </w:r>
+      <w:proofErr w:type="spellStart"/>
+      <w:r>
+        <w:rPr>
+          <w:lang w:val="en-US"/>
+        </w:rPr>
+        <w:t>commentHandyWorker</w:t>
+      </w:r>
+      <w:proofErr w:type="spellEnd"/>
+      <w:r>
+        <w:rPr>
+          <w:lang w:val="en-US"/>
+        </w:rPr>
+        <w:t xml:space="preserve"> </w:t>
+      </w:r>
+      <w:proofErr w:type="spellStart"/>
+      <w:r>
+        <w:rPr>
+          <w:lang w:val="en-US"/>
+        </w:rPr>
+        <w:t>NotBlank</w:t>
+      </w:r>
+      <w:proofErr w:type="spellEnd"/>
+      <w:r>
+        <w:rPr>
+          <w:lang w:val="en-US"/>
+        </w:rPr>
+        <w:t xml:space="preserve"> restriction has been changed for Pattern restriction in which </w:t>
+      </w:r>
+    </w:p>
+    <w:p>
+      <w:pPr>
+        <w:pStyle w:val="Prrafodelista"/>
+        <w:numPr>
+          <w:ilvl w:val="0"/>
+          <w:numId w:val="4"/>
+        </w:numPr>
+        <w:rPr>
+          <w:lang w:val="en-US"/>
+        </w:rPr>
+      </w:pPr>
+      <w:r>
+        <w:rPr>
+          <w:lang w:val="en-US"/>
+        </w:rPr>
+        <w:t xml:space="preserve">In attribute </w:t>
+      </w:r>
+      <w:proofErr w:type="spellStart"/>
+      <w:r>
+        <w:rPr>
+          <w:lang w:val="en-US"/>
+        </w:rPr>
+        <w:t>commentReferee</w:t>
+      </w:r>
+      <w:proofErr w:type="spellEnd"/>
+      <w:r>
+        <w:rPr>
+          <w:lang w:val="en-US"/>
+        </w:rPr>
+        <w:t xml:space="preserve"> </w:t>
+      </w:r>
+      <w:proofErr w:type="spellStart"/>
+      <w:r>
+        <w:rPr>
+          <w:lang w:val="en-US"/>
+        </w:rPr>
+        <w:t>NotBlank</w:t>
+      </w:r>
+      <w:proofErr w:type="spellEnd"/>
+      <w:r>
+        <w:rPr>
+          <w:lang w:val="en-US"/>
+        </w:rPr>
+        <w:t xml:space="preserve"> restriction has been changed for Pattern restriction in which </w:t>
+      </w:r>
     </w:p>
     <w:p>
       <w:pPr>
         <w:pStyle w:val="Ttulo4"/>
-        <w:rPr>
-          <w:lang w:val="en-US"/>
-        </w:rPr>
-      </w:pPr>
-      <w:r>
-        <w:rPr>
-          <w:lang w:val="en-US"/>
-        </w:rPr>
-        <w:t>Endorsement</w:t>
-      </w:r>
-    </w:p>
-    <w:p>
-      <w:pPr>
-        <w:pStyle w:val="Prrafodelista"/>
-        <w:numPr>
-          <w:ilvl w:val="0"/>
-          <w:numId w:val="6"/>
-        </w:numPr>
-        <w:rPr>
-          <w:lang w:val="en-US"/>
-        </w:rPr>
-      </w:pPr>
-      <w:r>
-        <w:rPr>
-          <w:lang w:val="en-US"/>
-        </w:rPr>
-        <w:t>Roles “sender” and “recipient” have been renamed to “</w:t>
-      </w:r>
-      <w:r>
-        <w:rPr>
-          <w:lang w:val="en-US"/>
-        </w:rPr>
-        <w:t>endorsements</w:t>
-      </w:r>
-      <w:r>
-        <w:rPr>
-          <w:lang w:val="en-US"/>
-        </w:rPr>
-        <w:t>Sent” and “</w:t>
-      </w:r>
-      <w:r>
-        <w:rPr>
-          <w:lang w:val="en-US"/>
-        </w:rPr>
-        <w:t>endorsementsReceived</w:t>
-      </w:r>
-      <w:r>
-        <w:rPr>
-          <w:lang w:val="en-US"/>
-        </w:rPr>
-        <w:t>” respectivement.</w:t>
+      </w:pPr>
+      <w:proofErr w:type="spellStart"/>
+      <w:r>
+        <w:t>PersonalRecord</w:t>
+      </w:r>
+      <w:proofErr w:type="spellEnd"/>
+    </w:p>
+    <w:p>
+      <w:pPr>
+        <w:pStyle w:val="Prrafodelista"/>
+        <w:numPr>
+          <w:ilvl w:val="0"/>
+          <w:numId w:val="11"/>
+        </w:numPr>
+        <w:rPr>
+          <w:lang w:val="en-US"/>
+        </w:rPr>
+      </w:pPr>
+      <w:r>
+        <w:rPr>
+          <w:lang w:val="en-US"/>
+        </w:rPr>
+        <w:t xml:space="preserve">In attribute </w:t>
+      </w:r>
+      <w:r>
+        <w:rPr>
+          <w:lang w:val="en-US"/>
+        </w:rPr>
+        <w:t>email</w:t>
+      </w:r>
+      <w:r>
+        <w:rPr>
+          <w:lang w:val="en-US"/>
+        </w:rPr>
+        <w:t xml:space="preserve"> </w:t>
+      </w:r>
+      <w:proofErr w:type="spellStart"/>
+      <w:r>
+        <w:rPr>
+          <w:lang w:val="en-US"/>
+        </w:rPr>
+        <w:t>NotBlank</w:t>
+      </w:r>
+      <w:proofErr w:type="spellEnd"/>
+      <w:r>
+        <w:rPr>
+          <w:lang w:val="en-US"/>
+        </w:rPr>
+        <w:t xml:space="preserve"> restriction has been changed for Pattern restriction in which </w:t>
+      </w:r>
+    </w:p>
+    <w:p>
+      <w:pPr>
+        <w:pStyle w:val="Ttulo4"/>
+      </w:pPr>
+      <w:proofErr w:type="spellStart"/>
+      <w:r>
+        <w:lastRenderedPageBreak/>
+        <w:t>ProfessionalRecord</w:t>
+      </w:r>
+      <w:proofErr w:type="spellEnd"/>
+    </w:p>
+    <w:p>
+      <w:pPr>
+        <w:pStyle w:val="Prrafodelista"/>
+        <w:numPr>
+          <w:ilvl w:val="0"/>
+          <w:numId w:val="11"/>
+        </w:numPr>
+        <w:rPr>
+          <w:lang w:val="en-US"/>
+        </w:rPr>
+      </w:pPr>
+      <w:r>
+        <w:rPr>
+          <w:lang w:val="en-US"/>
+        </w:rPr>
+        <w:t xml:space="preserve">In attribute </w:t>
+      </w:r>
+      <w:r>
+        <w:rPr>
+          <w:lang w:val="en-US"/>
+        </w:rPr>
+        <w:t>comments,</w:t>
+      </w:r>
+      <w:r>
+        <w:rPr>
+          <w:lang w:val="en-US"/>
+        </w:rPr>
+        <w:t xml:space="preserve"> </w:t>
+      </w:r>
+      <w:proofErr w:type="spellStart"/>
+      <w:r>
+        <w:rPr>
+          <w:lang w:val="en-US"/>
+        </w:rPr>
+        <w:t>NotBlank</w:t>
+      </w:r>
+      <w:proofErr w:type="spellEnd"/>
+      <w:r>
+        <w:rPr>
+          <w:lang w:val="en-US"/>
+        </w:rPr>
+        <w:t xml:space="preserve"> restriction has been changed for Pattern restriction in which the text can’t be string of blanks.</w:t>
+      </w:r>
+    </w:p>
+    <w:p>
+      <w:pPr>
+        <w:pStyle w:val="Ttulo4"/>
+      </w:pPr>
+      <w:proofErr w:type="spellStart"/>
+      <w:r>
+        <w:t>PersonalRecord</w:t>
+      </w:r>
+      <w:proofErr w:type="spellEnd"/>
+    </w:p>
+    <w:p>
+      <w:pPr>
+        <w:pStyle w:val="Prrafodelista"/>
+        <w:numPr>
+          <w:ilvl w:val="0"/>
+          <w:numId w:val="11"/>
+        </w:numPr>
+        <w:rPr>
+          <w:lang w:val="en-US"/>
+        </w:rPr>
+      </w:pPr>
+      <w:r>
+        <w:rPr>
+          <w:lang w:val="en-US"/>
+        </w:rPr>
+        <w:t xml:space="preserve">In attribute </w:t>
+      </w:r>
+      <w:r>
+        <w:rPr>
+          <w:lang w:val="en-US"/>
+        </w:rPr>
+        <w:t>laws</w:t>
+      </w:r>
+      <w:r>
+        <w:rPr>
+          <w:lang w:val="en-US"/>
+        </w:rPr>
+        <w:t xml:space="preserve"> </w:t>
+      </w:r>
+      <w:proofErr w:type="spellStart"/>
+      <w:r>
+        <w:rPr>
+          <w:lang w:val="en-US"/>
+        </w:rPr>
+        <w:t>NotBlank</w:t>
+      </w:r>
+      <w:proofErr w:type="spellEnd"/>
+      <w:r>
+        <w:rPr>
+          <w:lang w:val="en-US"/>
+        </w:rPr>
+        <w:t xml:space="preserve"> restriction has been changed for Pattern restriction in which </w:t>
+      </w:r>
+    </w:p>
+    <w:p>
+      <w:pPr>
+        <w:ind w:left="360"/>
+        <w:rPr>
+          <w:lang w:val="en-US"/>
+        </w:rPr>
+      </w:pPr>
+    </w:p>
+    <w:p>
+      <w:pPr>
+        <w:pStyle w:val="Prrafodelista"/>
+        <w:rPr>
+          <w:lang w:val="en-US"/>
+        </w:rPr>
+      </w:pPr>
+      <w:r>
+        <w:rPr>
+          <w:lang w:val="en-US"/>
+        </w:rPr>
+        <w:t xml:space="preserve"> </w:t>
+      </w:r>
+    </w:p>
+    <w:p>
+      <w:pPr>
+        <w:rPr>
+          <w:lang w:val="en-US"/>
+        </w:rPr>
+      </w:pPr>
+      <w:r>
+        <w:rPr>
+          <w:lang w:val="en-US"/>
+        </w:rPr>
+        <w:br w:type="page"/>
       </w:r>
     </w:p>
     <w:p>
@@ -344,280 +1807,1996 @@
           <w:lang w:val="en-US"/>
         </w:rPr>
       </w:pPr>
-      <w:r>
-        <w:rPr>
-          <w:lang w:val="en-US"/>
-        </w:rPr>
-        <w:t xml:space="preserve">Changes </w:t>
-      </w:r>
-      <w:r>
-        <w:rPr>
-          <w:lang w:val="en-US"/>
-        </w:rPr>
-        <w:t>in</w:t>
-      </w:r>
-      <w:r>
-        <w:rPr>
-          <w:lang w:val="en-US"/>
-        </w:rPr>
-        <w:t xml:space="preserve"> </w:t>
-      </w:r>
-      <w:r>
-        <w:rPr>
-          <w:lang w:val="en-US"/>
-        </w:rPr>
-        <w:t xml:space="preserve">UML </w:t>
-      </w:r>
-      <w:r>
-        <w:rPr>
-          <w:lang w:val="en-US"/>
-        </w:rPr>
-        <w:t>domain model</w:t>
-      </w:r>
-    </w:p>
-    <w:p>
-      <w:pPr>
-        <w:pStyle w:val="Ttulo4"/>
-      </w:pPr>
-      <w:r>
-        <w:t>Actor</w:t>
-      </w:r>
-    </w:p>
-    <w:p>
-      <w:pPr>
-        <w:pStyle w:val="Prrafodelista"/>
-        <w:numPr>
-          <w:ilvl w:val="0"/>
-          <w:numId w:val="9"/>
-        </w:numPr>
-        <w:rPr>
-          <w:lang w:val="en-US"/>
-        </w:rPr>
-      </w:pPr>
-      <w:r>
-        <w:rPr>
-          <w:lang w:val="en-US"/>
-        </w:rPr>
-        <w:t>In the attribute middleName NotBlank</w:t>
-      </w:r>
-      <w:r>
-        <w:rPr>
-          <w:lang w:val="en-US"/>
-        </w:rPr>
-        <w:t xml:space="preserve"> </w:t>
-      </w:r>
-      <w:r>
-        <w:rPr>
-          <w:lang w:val="en-US"/>
-        </w:rPr>
-        <w:t>restriction</w:t>
-      </w:r>
-      <w:r>
-        <w:rPr>
-          <w:lang w:val="en-US"/>
-        </w:rPr>
-        <w:t xml:space="preserve"> has been changed for Pattern because NotBlank allows to enter blank characters.</w:t>
-      </w:r>
-    </w:p>
-    <w:p>
-      <w:pPr>
-        <w:pStyle w:val="Prrafodelista"/>
-        <w:numPr>
-          <w:ilvl w:val="0"/>
-          <w:numId w:val="9"/>
-        </w:numPr>
-        <w:rPr>
-          <w:lang w:val="en-US"/>
-        </w:rPr>
-      </w:pPr>
-      <w:r>
-        <w:rPr>
-          <w:lang w:val="en-US"/>
-        </w:rPr>
-        <w:t xml:space="preserve">In the attribute </w:t>
-      </w:r>
-      <w:r>
-        <w:rPr>
-          <w:lang w:val="en-US"/>
-        </w:rPr>
-        <w:t>email</w:t>
-      </w:r>
-      <w:r>
-        <w:rPr>
-          <w:lang w:val="en-US"/>
-        </w:rPr>
-        <w:t xml:space="preserve"> the restriction </w:t>
-      </w:r>
-      <w:r>
-        <w:rPr>
-          <w:lang w:val="en-US"/>
-        </w:rPr>
-        <w:t>Email</w:t>
-      </w:r>
-      <w:r>
-        <w:rPr>
-          <w:lang w:val="en-US"/>
-        </w:rPr>
-        <w:t xml:space="preserve"> has been changed for Pattern because </w:t>
-      </w:r>
-      <w:r>
-        <w:rPr>
-          <w:lang w:val="en-US"/>
-        </w:rPr>
-        <w:t>Email</w:t>
-      </w:r>
-      <w:r>
-        <w:rPr>
-          <w:lang w:val="en-US"/>
-        </w:rPr>
-        <w:t xml:space="preserve"> </w:t>
-      </w:r>
-      <w:r>
-        <w:rPr>
-          <w:lang w:val="en-US"/>
-        </w:rPr>
-        <w:t>does not allow</w:t>
-      </w:r>
-      <w:r>
-        <w:rPr>
-          <w:lang w:val="en-US"/>
-        </w:rPr>
-        <w:t xml:space="preserve"> to </w:t>
-      </w:r>
-      <w:r>
-        <w:rPr>
-          <w:lang w:val="en-US"/>
-        </w:rPr>
-        <w:t>enter all pattern that is required</w:t>
-      </w:r>
-      <w:r>
-        <w:rPr>
-          <w:lang w:val="en-US"/>
-        </w:rPr>
-        <w:t>.</w:t>
-      </w:r>
-    </w:p>
-    <w:p>
-      <w:pPr>
-        <w:pStyle w:val="Ttulo4"/>
-      </w:pPr>
-      <w:r>
-        <w:t>Application</w:t>
-      </w:r>
-    </w:p>
-    <w:p>
-      <w:pPr>
-        <w:pStyle w:val="Prrafodelista"/>
-        <w:numPr>
-          <w:ilvl w:val="0"/>
-          <w:numId w:val="4"/>
-        </w:numPr>
-        <w:rPr>
-          <w:lang w:val="en-US"/>
-        </w:rPr>
-      </w:pPr>
-      <w:r>
-        <w:rPr>
-          <w:lang w:val="en-US"/>
-        </w:rPr>
-        <w:t>In the attribute status has been added NotBlank restriction.</w:t>
-      </w:r>
-    </w:p>
-    <w:p>
-      <w:pPr>
-        <w:pStyle w:val="Prrafodelista"/>
-        <w:numPr>
-          <w:ilvl w:val="0"/>
-          <w:numId w:val="9"/>
-        </w:numPr>
-        <w:rPr>
-          <w:lang w:val="en-US"/>
-        </w:rPr>
-      </w:pPr>
-      <w:r>
-        <w:rPr>
-          <w:lang w:val="en-US"/>
-        </w:rPr>
-        <w:t xml:space="preserve">In the attribute </w:t>
-      </w:r>
-      <w:r>
-        <w:rPr>
-          <w:lang w:val="en-US"/>
-        </w:rPr>
-        <w:t>handyWorkerComments</w:t>
-      </w:r>
-      <w:r>
-        <w:rPr>
-          <w:lang w:val="en-US"/>
-        </w:rPr>
-        <w:t xml:space="preserve"> NotBlank restriction has been changed for Pattern because NotBlank allows to enter blank characters.</w:t>
-      </w:r>
-    </w:p>
-    <w:p>
-      <w:pPr>
-        <w:pStyle w:val="Prrafodelista"/>
-        <w:numPr>
-          <w:ilvl w:val="0"/>
-          <w:numId w:val="9"/>
-        </w:numPr>
-        <w:rPr>
-          <w:lang w:val="en-US"/>
-        </w:rPr>
-      </w:pPr>
-      <w:r>
-        <w:rPr>
-          <w:lang w:val="en-US"/>
-        </w:rPr>
-        <w:t xml:space="preserve">In the attribute </w:t>
-      </w:r>
-      <w:r>
-        <w:rPr>
-          <w:lang w:val="en-US"/>
-        </w:rPr>
-        <w:t>customerComments</w:t>
-      </w:r>
-      <w:r>
-        <w:rPr>
-          <w:lang w:val="en-US"/>
-        </w:rPr>
-        <w:t xml:space="preserve"> NotBlank restriction has been changed for Pattern because NotBlank allows to enter blank characters.</w:t>
-      </w:r>
-    </w:p>
-    <w:p>
-      <w:pPr>
-        <w:pStyle w:val="Ttulo4"/>
-      </w:pPr>
-      <w:r>
-        <w:t>Complaint</w:t>
-      </w:r>
-    </w:p>
-    <w:p>
-      <w:pPr>
-        <w:pStyle w:val="Prrafodelista"/>
-        <w:numPr>
-          <w:ilvl w:val="0"/>
-          <w:numId w:val="11"/>
-        </w:numPr>
-        <w:rPr>
-          <w:lang w:val="en-US"/>
-        </w:rPr>
-      </w:pPr>
-      <w:r>
-        <w:rPr>
-          <w:lang w:val="en-US"/>
-        </w:rPr>
-        <w:t>In attribute ticker has been added NotBlank restriction.</w:t>
-      </w:r>
       <w:bookmarkStart w:id="0" w:name="_GoBack"/>
       <w:bookmarkEnd w:id="0"/>
+      <w:r>
+        <w:rPr>
+          <w:lang w:val="en-US"/>
+        </w:rPr>
+        <w:lastRenderedPageBreak/>
+        <w:t xml:space="preserve">Changes </w:t>
+      </w:r>
+      <w:r>
+        <w:rPr>
+          <w:lang w:val="en-US"/>
+        </w:rPr>
+        <w:t>in JAVA</w:t>
+      </w:r>
+      <w:r>
+        <w:rPr>
+          <w:lang w:val="en-US"/>
+        </w:rPr>
+        <w:t xml:space="preserve"> domain model</w:t>
+      </w:r>
     </w:p>
     <w:p>
       <w:pPr>
         <w:pStyle w:val="Ttulo4"/>
       </w:pPr>
       <w:r>
+        <w:t>Actor</w:t>
+      </w:r>
+    </w:p>
+    <w:p>
+      <w:pPr>
+        <w:pStyle w:val="Prrafodelista"/>
+        <w:numPr>
+          <w:ilvl w:val="0"/>
+          <w:numId w:val="9"/>
+        </w:numPr>
+        <w:rPr>
+          <w:lang w:val="en-US"/>
+        </w:rPr>
+      </w:pPr>
+      <w:r>
+        <w:rPr>
+          <w:lang w:val="en-US"/>
+        </w:rPr>
+        <w:t xml:space="preserve">In the attribute </w:t>
+      </w:r>
+      <w:proofErr w:type="spellStart"/>
+      <w:r>
+        <w:rPr>
+          <w:lang w:val="en-US"/>
+        </w:rPr>
+        <w:t>middleName</w:t>
+      </w:r>
+      <w:proofErr w:type="spellEnd"/>
+      <w:r>
+        <w:rPr>
+          <w:lang w:val="en-US"/>
+        </w:rPr>
+        <w:t xml:space="preserve"> </w:t>
+      </w:r>
+      <w:proofErr w:type="spellStart"/>
+      <w:r>
+        <w:rPr>
+          <w:lang w:val="en-US"/>
+        </w:rPr>
+        <w:t>NotBlank</w:t>
+      </w:r>
+      <w:proofErr w:type="spellEnd"/>
+      <w:r>
+        <w:rPr>
+          <w:lang w:val="en-US"/>
+        </w:rPr>
+        <w:t xml:space="preserve"> restriction has been </w:t>
+      </w:r>
+      <w:r>
+        <w:rPr>
+          <w:lang w:val="en-US"/>
+        </w:rPr>
+        <w:t>deleted.</w:t>
+      </w:r>
+    </w:p>
+    <w:p>
+      <w:pPr>
+        <w:pStyle w:val="Prrafodelista"/>
+        <w:numPr>
+          <w:ilvl w:val="0"/>
+          <w:numId w:val="9"/>
+        </w:numPr>
+        <w:rPr>
+          <w:lang w:val="en-US"/>
+        </w:rPr>
+      </w:pPr>
+      <w:r>
+        <w:rPr>
+          <w:lang w:val="en-US"/>
+        </w:rPr>
+        <w:t xml:space="preserve">In the attribute email the restriction Email has been </w:t>
+      </w:r>
+      <w:r>
+        <w:rPr>
+          <w:lang w:val="en-US"/>
+        </w:rPr>
+        <w:t>deleted</w:t>
+      </w:r>
+      <w:r>
+        <w:rPr>
+          <w:lang w:val="en-US"/>
+        </w:rPr>
+        <w:t>.</w:t>
+      </w:r>
+    </w:p>
+    <w:p>
+      <w:pPr>
+        <w:pStyle w:val="Ttulo4"/>
+      </w:pPr>
+      <w:proofErr w:type="spellStart"/>
+      <w:r>
+        <w:t>Application</w:t>
+      </w:r>
+      <w:proofErr w:type="spellEnd"/>
+    </w:p>
+    <w:p>
+      <w:pPr>
+        <w:pStyle w:val="Prrafodelista"/>
+        <w:numPr>
+          <w:ilvl w:val="0"/>
+          <w:numId w:val="9"/>
+        </w:numPr>
+        <w:rPr>
+          <w:lang w:val="en-US"/>
+        </w:rPr>
+      </w:pPr>
+      <w:r>
+        <w:rPr>
+          <w:lang w:val="en-US"/>
+        </w:rPr>
+        <w:t xml:space="preserve">In the attribute </w:t>
+      </w:r>
+      <w:proofErr w:type="spellStart"/>
+      <w:r>
+        <w:rPr>
+          <w:lang w:val="en-US"/>
+        </w:rPr>
+        <w:t>handyWorkerComments</w:t>
+      </w:r>
+      <w:proofErr w:type="spellEnd"/>
+      <w:r>
+        <w:rPr>
+          <w:lang w:val="en-US"/>
+        </w:rPr>
+        <w:t xml:space="preserve"> </w:t>
+      </w:r>
+      <w:proofErr w:type="spellStart"/>
+      <w:r>
+        <w:rPr>
+          <w:lang w:val="en-US"/>
+        </w:rPr>
+        <w:t>NotBlank</w:t>
+      </w:r>
+      <w:proofErr w:type="spellEnd"/>
+      <w:r>
+        <w:rPr>
+          <w:lang w:val="en-US"/>
+        </w:rPr>
+        <w:t xml:space="preserve"> restriction has been </w:t>
+      </w:r>
+      <w:r>
+        <w:rPr>
+          <w:lang w:val="en-US"/>
+        </w:rPr>
+        <w:t>deleted.</w:t>
+      </w:r>
+    </w:p>
+    <w:p>
+      <w:pPr>
+        <w:pStyle w:val="Prrafodelista"/>
+        <w:numPr>
+          <w:ilvl w:val="0"/>
+          <w:numId w:val="9"/>
+        </w:numPr>
+        <w:rPr>
+          <w:lang w:val="en-US"/>
+        </w:rPr>
+      </w:pPr>
+      <w:r>
+        <w:rPr>
+          <w:lang w:val="en-US"/>
+        </w:rPr>
+        <w:t xml:space="preserve"> </w:t>
+      </w:r>
+      <w:r>
+        <w:rPr>
+          <w:lang w:val="en-US"/>
+        </w:rPr>
+        <w:t xml:space="preserve">In the attribute </w:t>
+      </w:r>
+      <w:proofErr w:type="spellStart"/>
+      <w:r>
+        <w:rPr>
+          <w:lang w:val="en-US"/>
+        </w:rPr>
+        <w:t>customerComments</w:t>
+      </w:r>
+      <w:proofErr w:type="spellEnd"/>
+      <w:r>
+        <w:rPr>
+          <w:lang w:val="en-US"/>
+        </w:rPr>
+        <w:t xml:space="preserve"> </w:t>
+      </w:r>
+      <w:proofErr w:type="spellStart"/>
+      <w:r>
+        <w:rPr>
+          <w:lang w:val="en-US"/>
+        </w:rPr>
+        <w:t>NotBlank</w:t>
+      </w:r>
+      <w:proofErr w:type="spellEnd"/>
+      <w:r>
+        <w:rPr>
+          <w:lang w:val="en-US"/>
+        </w:rPr>
+        <w:t xml:space="preserve"> restriction has been </w:t>
+      </w:r>
+      <w:r>
+        <w:rPr>
+          <w:lang w:val="en-US"/>
+        </w:rPr>
+        <w:t>deleted.</w:t>
+      </w:r>
+    </w:p>
+    <w:p>
+      <w:pPr>
+        <w:pStyle w:val="Prrafodelista"/>
+        <w:numPr>
+          <w:ilvl w:val="0"/>
+          <w:numId w:val="9"/>
+        </w:numPr>
+        <w:rPr>
+          <w:lang w:val="en-US"/>
+        </w:rPr>
+      </w:pPr>
+      <w:r>
+        <w:rPr>
+          <w:lang w:val="en-US"/>
+        </w:rPr>
+        <w:t xml:space="preserve">In the attribute </w:t>
+      </w:r>
+      <w:proofErr w:type="spellStart"/>
+      <w:r>
+        <w:rPr>
+          <w:lang w:val="en-US"/>
+        </w:rPr>
+        <w:t>creditCard</w:t>
+      </w:r>
+      <w:proofErr w:type="spellEnd"/>
+      <w:r>
+        <w:rPr>
+          <w:lang w:val="en-US"/>
+        </w:rPr>
+        <w:t xml:space="preserve"> </w:t>
+      </w:r>
+      <w:proofErr w:type="spellStart"/>
+      <w:r>
+        <w:rPr>
+          <w:lang w:val="en-US"/>
+        </w:rPr>
+        <w:t>NotNull</w:t>
+      </w:r>
+      <w:proofErr w:type="spellEnd"/>
+      <w:r>
+        <w:rPr>
+          <w:lang w:val="en-US"/>
+        </w:rPr>
+        <w:t xml:space="preserve"> restriction has been deleted.</w:t>
+      </w:r>
+    </w:p>
+    <w:p>
+      <w:pPr>
+        <w:pStyle w:val="Ttulo4"/>
+      </w:pPr>
+      <w:proofErr w:type="spellStart"/>
+      <w:r>
+        <w:t>Category</w:t>
+      </w:r>
+      <w:proofErr w:type="spellEnd"/>
+    </w:p>
+    <w:p>
+      <w:pPr>
+        <w:pStyle w:val="Prrafodelista"/>
+        <w:numPr>
+          <w:ilvl w:val="0"/>
+          <w:numId w:val="4"/>
+        </w:numPr>
+        <w:rPr>
+          <w:lang w:val="en-US"/>
+        </w:rPr>
+      </w:pPr>
+      <w:r>
+        <w:rPr>
+          <w:lang w:val="en-US"/>
+        </w:rPr>
+        <w:t>The name of the attribute category has been changed by parent because of it is more descriptive.</w:t>
+      </w:r>
+    </w:p>
+    <w:p>
+      <w:pPr>
+        <w:pStyle w:val="Prrafodelista"/>
+        <w:numPr>
+          <w:ilvl w:val="0"/>
+          <w:numId w:val="4"/>
+        </w:numPr>
+        <w:rPr>
+          <w:lang w:val="en-US"/>
+        </w:rPr>
+      </w:pPr>
+      <w:r>
+        <w:rPr>
+          <w:lang w:val="en-US"/>
+        </w:rPr>
+        <w:t>The name of the attribute categories has been changed by descendants because of it is more descriptive.</w:t>
+      </w:r>
+    </w:p>
+    <w:p>
+      <w:pPr>
+        <w:pStyle w:val="Prrafodelista"/>
+        <w:numPr>
+          <w:ilvl w:val="0"/>
+          <w:numId w:val="4"/>
+        </w:numPr>
+        <w:rPr>
+          <w:lang w:val="en-US"/>
+        </w:rPr>
+      </w:pPr>
+      <w:r>
+        <w:rPr>
+          <w:lang w:val="en-US"/>
+        </w:rPr>
+        <w:t xml:space="preserve">In the attribute parent </w:t>
+      </w:r>
+      <w:proofErr w:type="spellStart"/>
+      <w:r>
+        <w:rPr>
+          <w:lang w:val="en-US"/>
+        </w:rPr>
+        <w:t>NotNull</w:t>
+      </w:r>
+      <w:proofErr w:type="spellEnd"/>
+      <w:r>
+        <w:rPr>
+          <w:lang w:val="en-US"/>
+        </w:rPr>
+        <w:t xml:space="preserve"> restriction has been deleted.</w:t>
+      </w:r>
+    </w:p>
+    <w:p>
+      <w:pPr>
+        <w:pStyle w:val="Prrafodelista"/>
+        <w:numPr>
+          <w:ilvl w:val="0"/>
+          <w:numId w:val="4"/>
+        </w:numPr>
+        <w:rPr>
+          <w:lang w:val="en-US"/>
+        </w:rPr>
+      </w:pPr>
+      <w:r>
+        <w:rPr>
+          <w:lang w:val="en-US"/>
+        </w:rPr>
+        <w:t>@</w:t>
+      </w:r>
+      <w:proofErr w:type="spellStart"/>
+      <w:proofErr w:type="gramStart"/>
+      <w:r>
+        <w:rPr>
+          <w:lang w:val="en-US"/>
+        </w:rPr>
+        <w:t>OneToMany</w:t>
+      </w:r>
+      <w:proofErr w:type="spellEnd"/>
+      <w:r>
+        <w:rPr>
+          <w:lang w:val="en-US"/>
+        </w:rPr>
+        <w:t>(</w:t>
+      </w:r>
+      <w:proofErr w:type="spellStart"/>
+      <w:proofErr w:type="gramEnd"/>
+      <w:r>
+        <w:rPr>
+          <w:lang w:val="en-US"/>
+        </w:rPr>
+        <w:t>mappedBy</w:t>
+      </w:r>
+      <w:proofErr w:type="spellEnd"/>
+      <w:r>
+        <w:rPr>
+          <w:lang w:val="en-US"/>
+        </w:rPr>
+        <w:t xml:space="preserve"> = “Category”) has been changed by @</w:t>
+      </w:r>
+      <w:proofErr w:type="spellStart"/>
+      <w:r>
+        <w:rPr>
+          <w:lang w:val="en-US"/>
+        </w:rPr>
+        <w:t>OneToMany</w:t>
+      </w:r>
+      <w:proofErr w:type="spellEnd"/>
+      <w:r>
+        <w:rPr>
+          <w:lang w:val="en-US"/>
+        </w:rPr>
+        <w:t>(</w:t>
+      </w:r>
+      <w:proofErr w:type="spellStart"/>
+      <w:r>
+        <w:rPr>
+          <w:lang w:val="en-US"/>
+        </w:rPr>
+        <w:t>mappendBy</w:t>
+      </w:r>
+      <w:proofErr w:type="spellEnd"/>
+      <w:r>
+        <w:rPr>
+          <w:lang w:val="en-US"/>
+        </w:rPr>
+        <w:t xml:space="preserve"> = “parent”</w:t>
+      </w:r>
+    </w:p>
+    <w:p>
+      <w:pPr>
+        <w:pStyle w:val="Ttulo4"/>
+      </w:pPr>
+      <w:proofErr w:type="spellStart"/>
+      <w:r>
+        <w:t>CategoryTranslation</w:t>
+      </w:r>
+      <w:proofErr w:type="spellEnd"/>
+    </w:p>
+    <w:p>
+      <w:pPr>
+        <w:pStyle w:val="Prrafodelista"/>
+        <w:numPr>
+          <w:ilvl w:val="0"/>
+          <w:numId w:val="4"/>
+        </w:numPr>
+        <w:rPr>
+          <w:lang w:val="en-US"/>
+        </w:rPr>
+      </w:pPr>
+      <w:proofErr w:type="spellStart"/>
+      <w:r>
+        <w:rPr>
+          <w:lang w:val="en-US"/>
+        </w:rPr>
+        <w:t>CategoryTranslation</w:t>
+      </w:r>
+      <w:proofErr w:type="spellEnd"/>
+      <w:r>
+        <w:rPr>
+          <w:lang w:val="en-US"/>
+        </w:rPr>
+        <w:t xml:space="preserve"> has been created to correctly implement the relationship between the same categories with different language.</w:t>
+      </w:r>
+      <w:r>
+        <w:rPr>
+          <w:lang w:val="en-US"/>
+        </w:rPr>
+        <w:t xml:space="preserve"> This class has two attributes and is associated with Category.</w:t>
+      </w:r>
+    </w:p>
+    <w:p>
+      <w:pPr>
+        <w:pStyle w:val="Ttulo4"/>
+      </w:pPr>
+      <w:proofErr w:type="spellStart"/>
+      <w:r>
+        <w:t>Complaint</w:t>
+      </w:r>
+      <w:proofErr w:type="spellEnd"/>
+    </w:p>
+    <w:p>
+      <w:pPr>
+        <w:pStyle w:val="Prrafodelista"/>
+        <w:numPr>
+          <w:ilvl w:val="0"/>
+          <w:numId w:val="11"/>
+        </w:numPr>
+        <w:rPr>
+          <w:lang w:val="en-US"/>
+        </w:rPr>
+      </w:pPr>
+      <w:r>
+        <w:rPr>
+          <w:lang w:val="en-US"/>
+        </w:rPr>
+        <w:t xml:space="preserve">Has been added </w:t>
+      </w:r>
+      <w:proofErr w:type="gramStart"/>
+      <w:r>
+        <w:rPr>
+          <w:lang w:val="en-US"/>
+        </w:rPr>
+        <w:t>Column(</w:t>
+      </w:r>
+      <w:proofErr w:type="gramEnd"/>
+      <w:r>
+        <w:rPr>
+          <w:lang w:val="en-US"/>
+        </w:rPr>
+        <w:t>unique = true) in attribute ticker.</w:t>
+      </w:r>
+    </w:p>
+    <w:p>
+      <w:pPr>
+        <w:pStyle w:val="Prrafodelista"/>
+        <w:numPr>
+          <w:ilvl w:val="0"/>
+          <w:numId w:val="11"/>
+        </w:numPr>
+        <w:rPr>
+          <w:lang w:val="en-US"/>
+        </w:rPr>
+      </w:pPr>
+      <w:r>
+        <w:rPr>
+          <w:lang w:val="en-US"/>
+        </w:rPr>
+        <w:t xml:space="preserve">In the attribute report </w:t>
+      </w:r>
+      <w:proofErr w:type="spellStart"/>
+      <w:r>
+        <w:rPr>
+          <w:lang w:val="en-US"/>
+        </w:rPr>
+        <w:t>NotNull</w:t>
+      </w:r>
+      <w:proofErr w:type="spellEnd"/>
+      <w:r>
+        <w:rPr>
+          <w:lang w:val="en-US"/>
+        </w:rPr>
+        <w:t xml:space="preserve"> restriction has been deleted.</w:t>
+      </w:r>
+    </w:p>
+    <w:p>
+      <w:pPr>
+        <w:pStyle w:val="Ttulo4"/>
+      </w:pPr>
+      <w:proofErr w:type="spellStart"/>
+      <w:r>
+        <w:t>Curriculum</w:t>
+      </w:r>
+      <w:proofErr w:type="spellEnd"/>
+    </w:p>
+    <w:p>
+      <w:pPr>
+        <w:pStyle w:val="Prrafodelista"/>
+        <w:numPr>
+          <w:ilvl w:val="0"/>
+          <w:numId w:val="11"/>
+        </w:numPr>
+        <w:rPr>
+          <w:lang w:val="en-US"/>
+        </w:rPr>
+      </w:pPr>
+      <w:proofErr w:type="gramStart"/>
+      <w:r>
+        <w:rPr>
+          <w:lang w:val="en-US"/>
+        </w:rPr>
+        <w:t>Column(</w:t>
+      </w:r>
+      <w:proofErr w:type="gramEnd"/>
+      <w:r>
+        <w:rPr>
+          <w:lang w:val="en-US"/>
+        </w:rPr>
+        <w:t>unique = true) has been added in attribute ticker.</w:t>
+      </w:r>
+    </w:p>
+    <w:p>
+      <w:pPr>
+        <w:pStyle w:val="Prrafodelista"/>
+        <w:numPr>
+          <w:ilvl w:val="0"/>
+          <w:numId w:val="11"/>
+        </w:numPr>
+        <w:rPr>
+          <w:lang w:val="en-US"/>
+        </w:rPr>
+      </w:pPr>
+      <w:r>
+        <w:rPr>
+          <w:lang w:val="en-US"/>
+        </w:rPr>
+        <w:t xml:space="preserve">In attribute </w:t>
+      </w:r>
+      <w:proofErr w:type="spellStart"/>
+      <w:r>
+        <w:rPr>
+          <w:lang w:val="en-US"/>
+        </w:rPr>
+        <w:t>personalRecord</w:t>
+      </w:r>
+      <w:proofErr w:type="spellEnd"/>
+      <w:r>
+        <w:rPr>
+          <w:lang w:val="en-US"/>
+        </w:rPr>
+        <w:t xml:space="preserve"> has been added </w:t>
+      </w:r>
+      <w:proofErr w:type="spellStart"/>
+      <w:r>
+        <w:rPr>
+          <w:lang w:val="en-US"/>
+        </w:rPr>
+        <w:t>NotNull</w:t>
+      </w:r>
+      <w:proofErr w:type="spellEnd"/>
+      <w:r>
+        <w:rPr>
+          <w:lang w:val="en-US"/>
+        </w:rPr>
+        <w:t xml:space="preserve"> restriction.</w:t>
+      </w:r>
+    </w:p>
+    <w:p>
+      <w:pPr>
+        <w:pStyle w:val="Prrafodelista"/>
+        <w:numPr>
+          <w:ilvl w:val="0"/>
+          <w:numId w:val="11"/>
+        </w:numPr>
+        <w:rPr>
+          <w:lang w:val="en-US"/>
+        </w:rPr>
+      </w:pPr>
+      <w:r>
+        <w:rPr>
+          <w:lang w:val="en-US"/>
+        </w:rPr>
+        <w:t xml:space="preserve">In the attribute </w:t>
+      </w:r>
+      <w:proofErr w:type="spellStart"/>
+      <w:r>
+        <w:rPr>
+          <w:lang w:val="en-US"/>
+        </w:rPr>
+        <w:t>personalRecord</w:t>
+      </w:r>
+      <w:proofErr w:type="spellEnd"/>
+      <w:r>
+        <w:rPr>
+          <w:lang w:val="en-US"/>
+        </w:rPr>
+        <w:t xml:space="preserve"> has been added optional = false.</w:t>
+      </w:r>
+    </w:p>
+    <w:p>
+      <w:pPr>
+        <w:pStyle w:val="Ttulo4"/>
+      </w:pPr>
+      <w:proofErr w:type="spellStart"/>
+      <w:r>
+        <w:t>Customer</w:t>
+      </w:r>
+      <w:proofErr w:type="spellEnd"/>
+    </w:p>
+    <w:p>
+      <w:pPr>
+        <w:pStyle w:val="Prrafodelista"/>
+        <w:numPr>
+          <w:ilvl w:val="0"/>
+          <w:numId w:val="11"/>
+        </w:numPr>
+        <w:rPr>
+          <w:lang w:val="en-US"/>
+        </w:rPr>
+      </w:pPr>
+      <w:r>
+        <w:rPr>
+          <w:lang w:val="en-US"/>
+        </w:rPr>
+        <w:t>@</w:t>
+      </w:r>
+      <w:proofErr w:type="spellStart"/>
+      <w:proofErr w:type="gramStart"/>
+      <w:r>
+        <w:rPr>
+          <w:lang w:val="en-US"/>
+        </w:rPr>
+        <w:t>OneToMany</w:t>
+      </w:r>
+      <w:proofErr w:type="spellEnd"/>
+      <w:r>
+        <w:rPr>
+          <w:lang w:val="en-US"/>
+        </w:rPr>
+        <w:t>(</w:t>
+      </w:r>
+      <w:proofErr w:type="spellStart"/>
+      <w:proofErr w:type="gramEnd"/>
+      <w:r>
+        <w:rPr>
+          <w:lang w:val="en-US"/>
+        </w:rPr>
+        <w:t>mappedBy</w:t>
+      </w:r>
+      <w:proofErr w:type="spellEnd"/>
+      <w:r>
+        <w:rPr>
+          <w:lang w:val="en-US"/>
+        </w:rPr>
+        <w:t xml:space="preserve"> = “Customer”) has been changed by @</w:t>
+      </w:r>
+      <w:proofErr w:type="spellStart"/>
+      <w:r>
+        <w:rPr>
+          <w:lang w:val="en-US"/>
+        </w:rPr>
+        <w:t>OneToMany</w:t>
+      </w:r>
+      <w:proofErr w:type="spellEnd"/>
+      <w:r>
+        <w:rPr>
+          <w:lang w:val="en-US"/>
+        </w:rPr>
+        <w:t>(</w:t>
+      </w:r>
+      <w:proofErr w:type="spellStart"/>
+      <w:r>
+        <w:rPr>
+          <w:lang w:val="en-US"/>
+        </w:rPr>
+        <w:t>mappedBy</w:t>
+      </w:r>
+      <w:proofErr w:type="spellEnd"/>
+      <w:r>
+        <w:rPr>
+          <w:lang w:val="en-US"/>
+        </w:rPr>
+        <w:t xml:space="preserve"> = “customer”)</w:t>
+      </w:r>
+    </w:p>
+    <w:p>
+      <w:pPr>
+        <w:pStyle w:val="Ttulo4"/>
+      </w:pPr>
+      <w:proofErr w:type="spellStart"/>
+      <w:r>
+        <w:t>Customisation</w:t>
+      </w:r>
+      <w:proofErr w:type="spellEnd"/>
+    </w:p>
+    <w:p>
+      <w:pPr>
+        <w:pStyle w:val="Prrafodelista"/>
+        <w:numPr>
+          <w:ilvl w:val="0"/>
+          <w:numId w:val="11"/>
+        </w:numPr>
+        <w:rPr>
+          <w:lang w:val="en-US"/>
+        </w:rPr>
+      </w:pPr>
+      <w:r>
+        <w:rPr>
+          <w:lang w:val="en-US"/>
+        </w:rPr>
+        <w:t xml:space="preserve">In attribute </w:t>
+      </w:r>
+      <w:proofErr w:type="spellStart"/>
+      <w:r>
+        <w:rPr>
+          <w:lang w:val="en-US"/>
+        </w:rPr>
+        <w:t>creditCardMakes</w:t>
+      </w:r>
+      <w:proofErr w:type="spellEnd"/>
+      <w:r>
+        <w:rPr>
+          <w:lang w:val="en-US"/>
+        </w:rPr>
+        <w:t xml:space="preserve"> has been added </w:t>
+      </w:r>
+      <w:proofErr w:type="spellStart"/>
+      <w:r>
+        <w:rPr>
+          <w:lang w:val="en-US"/>
+        </w:rPr>
+        <w:t>NotEmpty</w:t>
+      </w:r>
+      <w:proofErr w:type="spellEnd"/>
+      <w:r>
+        <w:rPr>
+          <w:lang w:val="en-US"/>
+        </w:rPr>
+        <w:t xml:space="preserve"> restriction.</w:t>
+      </w:r>
+    </w:p>
+    <w:p>
+      <w:pPr>
+        <w:pStyle w:val="Prrafodelista"/>
+        <w:numPr>
+          <w:ilvl w:val="0"/>
+          <w:numId w:val="11"/>
+        </w:numPr>
+        <w:rPr>
+          <w:lang w:val="en-US"/>
+        </w:rPr>
+      </w:pPr>
+      <w:r>
+        <w:rPr>
+          <w:lang w:val="en-US"/>
+        </w:rPr>
+        <w:t xml:space="preserve">In attribute </w:t>
+      </w:r>
+      <w:proofErr w:type="spellStart"/>
+      <w:r>
+        <w:rPr>
+          <w:lang w:val="en-US"/>
+        </w:rPr>
+        <w:t>creditCardMakes</w:t>
+      </w:r>
+      <w:proofErr w:type="spellEnd"/>
+      <w:r>
+        <w:rPr>
+          <w:lang w:val="en-US"/>
+        </w:rPr>
+        <w:t xml:space="preserve"> has been added </w:t>
+      </w:r>
+      <w:proofErr w:type="spellStart"/>
+      <w:r>
+        <w:rPr>
+          <w:lang w:val="en-US"/>
+        </w:rPr>
+        <w:t>NotNull</w:t>
+      </w:r>
+      <w:proofErr w:type="spellEnd"/>
+      <w:r>
+        <w:rPr>
+          <w:lang w:val="en-US"/>
+        </w:rPr>
+        <w:t xml:space="preserve"> restriction.</w:t>
+      </w:r>
+    </w:p>
+    <w:p>
+      <w:pPr>
+        <w:pStyle w:val="Prrafodelista"/>
+        <w:numPr>
+          <w:ilvl w:val="0"/>
+          <w:numId w:val="11"/>
+        </w:numPr>
+        <w:rPr>
+          <w:lang w:val="en-US"/>
+        </w:rPr>
+      </w:pPr>
+      <w:r>
+        <w:rPr>
+          <w:lang w:val="en-US"/>
+        </w:rPr>
+        <w:t xml:space="preserve">In attribute </w:t>
+      </w:r>
+      <w:proofErr w:type="spellStart"/>
+      <w:r>
+        <w:rPr>
+          <w:lang w:val="en-US"/>
+        </w:rPr>
+        <w:t>spamWords</w:t>
+      </w:r>
+      <w:proofErr w:type="spellEnd"/>
+      <w:r>
+        <w:rPr>
+          <w:lang w:val="en-US"/>
+        </w:rPr>
+        <w:t xml:space="preserve"> has been added </w:t>
+      </w:r>
+      <w:proofErr w:type="spellStart"/>
+      <w:r>
+        <w:rPr>
+          <w:lang w:val="en-US"/>
+        </w:rPr>
+        <w:t>NotNull</w:t>
+      </w:r>
+      <w:proofErr w:type="spellEnd"/>
+      <w:r>
+        <w:rPr>
+          <w:lang w:val="en-US"/>
+        </w:rPr>
+        <w:t xml:space="preserve"> restriction.</w:t>
+      </w:r>
+    </w:p>
+    <w:p>
+      <w:pPr>
+        <w:pStyle w:val="Prrafodelista"/>
+        <w:numPr>
+          <w:ilvl w:val="0"/>
+          <w:numId w:val="11"/>
+        </w:numPr>
+        <w:rPr>
+          <w:lang w:val="en-US"/>
+        </w:rPr>
+      </w:pPr>
+      <w:r>
+        <w:rPr>
+          <w:lang w:val="en-US"/>
+        </w:rPr>
+        <w:t xml:space="preserve">In attribute </w:t>
+      </w:r>
+      <w:proofErr w:type="spellStart"/>
+      <w:r>
+        <w:rPr>
+          <w:lang w:val="en-US"/>
+        </w:rPr>
+        <w:t>positiveWords</w:t>
+      </w:r>
+      <w:proofErr w:type="spellEnd"/>
+      <w:r>
+        <w:rPr>
+          <w:lang w:val="en-US"/>
+        </w:rPr>
+        <w:t xml:space="preserve"> has been added </w:t>
+      </w:r>
+      <w:proofErr w:type="spellStart"/>
+      <w:r>
+        <w:rPr>
+          <w:lang w:val="en-US"/>
+        </w:rPr>
+        <w:t>NotNull</w:t>
+      </w:r>
+      <w:proofErr w:type="spellEnd"/>
+      <w:r>
+        <w:rPr>
+          <w:lang w:val="en-US"/>
+        </w:rPr>
+        <w:t xml:space="preserve"> restriction.</w:t>
+      </w:r>
+    </w:p>
+    <w:p>
+      <w:pPr>
+        <w:pStyle w:val="Prrafodelista"/>
+        <w:numPr>
+          <w:ilvl w:val="0"/>
+          <w:numId w:val="11"/>
+        </w:numPr>
+        <w:rPr>
+          <w:lang w:val="en-US"/>
+        </w:rPr>
+      </w:pPr>
+      <w:r>
+        <w:rPr>
+          <w:lang w:val="en-US"/>
+        </w:rPr>
+        <w:t xml:space="preserve">In attribute </w:t>
+      </w:r>
+      <w:proofErr w:type="spellStart"/>
+      <w:r>
+        <w:rPr>
+          <w:lang w:val="en-US"/>
+        </w:rPr>
+        <w:t>negativeWords</w:t>
+      </w:r>
+      <w:proofErr w:type="spellEnd"/>
+      <w:r>
+        <w:rPr>
+          <w:lang w:val="en-US"/>
+        </w:rPr>
+        <w:t xml:space="preserve"> has been added </w:t>
+      </w:r>
+      <w:proofErr w:type="spellStart"/>
+      <w:r>
+        <w:rPr>
+          <w:lang w:val="en-US"/>
+        </w:rPr>
+        <w:t>NotNull</w:t>
+      </w:r>
+      <w:proofErr w:type="spellEnd"/>
+      <w:r>
+        <w:rPr>
+          <w:lang w:val="en-US"/>
+        </w:rPr>
+        <w:t xml:space="preserve"> restriction.</w:t>
+      </w:r>
+    </w:p>
+    <w:p>
+      <w:pPr>
+        <w:pStyle w:val="Ttulo4"/>
+      </w:pPr>
+      <w:proofErr w:type="spellStart"/>
+      <w:r>
+        <w:t>EducationRecord</w:t>
+      </w:r>
+      <w:proofErr w:type="spellEnd"/>
+    </w:p>
+    <w:p>
+      <w:pPr>
+        <w:pStyle w:val="Prrafodelista"/>
+        <w:numPr>
+          <w:ilvl w:val="0"/>
+          <w:numId w:val="11"/>
+        </w:numPr>
+        <w:rPr>
+          <w:lang w:val="en-US"/>
+        </w:rPr>
+      </w:pPr>
+      <w:r>
+        <w:rPr>
+          <w:lang w:val="en-US"/>
+        </w:rPr>
+        <w:t xml:space="preserve">In attribute comments </w:t>
+      </w:r>
+      <w:proofErr w:type="spellStart"/>
+      <w:r>
+        <w:rPr>
+          <w:lang w:val="en-US"/>
+        </w:rPr>
+        <w:t>NotBlank</w:t>
+      </w:r>
+      <w:proofErr w:type="spellEnd"/>
+      <w:r>
+        <w:rPr>
+          <w:lang w:val="en-US"/>
+        </w:rPr>
+        <w:t xml:space="preserve"> restriction has been </w:t>
+      </w:r>
+      <w:r>
+        <w:rPr>
+          <w:lang w:val="en-US"/>
+        </w:rPr>
+        <w:t>deleted.</w:t>
+      </w:r>
+      <w:r>
+        <w:rPr>
+          <w:lang w:val="en-US"/>
+        </w:rPr>
+        <w:t xml:space="preserve"> </w:t>
+      </w:r>
+    </w:p>
+    <w:p>
+      <w:pPr>
+        <w:pStyle w:val="Ttulo4"/>
+      </w:pPr>
+      <w:proofErr w:type="spellStart"/>
+      <w:r>
+        <w:t>Endorsable</w:t>
+      </w:r>
+      <w:proofErr w:type="spellEnd"/>
+    </w:p>
+    <w:p>
+      <w:pPr>
+        <w:pStyle w:val="Prrafodelista"/>
+        <w:numPr>
+          <w:ilvl w:val="0"/>
+          <w:numId w:val="11"/>
+        </w:numPr>
+      </w:pPr>
+      <w:proofErr w:type="spellStart"/>
+      <w:r>
+        <w:t>The</w:t>
+      </w:r>
+      <w:proofErr w:type="spellEnd"/>
+      <w:r>
+        <w:t xml:space="preserve"> </w:t>
+      </w:r>
+      <w:proofErr w:type="spellStart"/>
+      <w:r>
+        <w:t>name</w:t>
+      </w:r>
+      <w:proofErr w:type="spellEnd"/>
+      <w:r>
+        <w:t xml:space="preserve"> </w:t>
+      </w:r>
+      <w:proofErr w:type="spellStart"/>
+      <w:r>
+        <w:t>of</w:t>
+      </w:r>
+      <w:proofErr w:type="spellEnd"/>
+      <w:r>
+        <w:t xml:space="preserve"> </w:t>
+      </w:r>
+      <w:proofErr w:type="spellStart"/>
+      <w:r>
+        <w:t>the</w:t>
+      </w:r>
+      <w:proofErr w:type="spellEnd"/>
+      <w:r>
+        <w:t xml:space="preserve"> </w:t>
+      </w:r>
+      <w:proofErr w:type="spellStart"/>
+      <w:r>
+        <w:t>attribute</w:t>
+      </w:r>
+      <w:proofErr w:type="spellEnd"/>
+      <w:r>
+        <w:t xml:space="preserve"> </w:t>
+      </w:r>
+      <w:proofErr w:type="spellStart"/>
+      <w:r>
+        <w:t>endorsement</w:t>
+      </w:r>
+      <w:proofErr w:type="spellEnd"/>
+      <w:r>
+        <w:t xml:space="preserve"> has </w:t>
+      </w:r>
+      <w:proofErr w:type="spellStart"/>
+      <w:r>
+        <w:t>been</w:t>
+      </w:r>
+      <w:proofErr w:type="spellEnd"/>
+      <w:r>
+        <w:t xml:space="preserve"> </w:t>
+      </w:r>
+      <w:proofErr w:type="spellStart"/>
+      <w:r>
+        <w:t>changed</w:t>
+      </w:r>
+      <w:proofErr w:type="spellEnd"/>
+      <w:r>
+        <w:t xml:space="preserve"> </w:t>
+      </w:r>
+      <w:proofErr w:type="spellStart"/>
+      <w:r>
+        <w:t>by</w:t>
+      </w:r>
+      <w:proofErr w:type="spellEnd"/>
+      <w:r>
+        <w:t xml:space="preserve"> </w:t>
+      </w:r>
+      <w:proofErr w:type="spellStart"/>
+      <w:r>
+        <w:t>endorsementsSent</w:t>
+      </w:r>
+      <w:proofErr w:type="spellEnd"/>
+      <w:r>
+        <w:t xml:space="preserve"> </w:t>
+      </w:r>
+      <w:proofErr w:type="spellStart"/>
+      <w:r>
+        <w:t>becaouse</w:t>
+      </w:r>
+      <w:proofErr w:type="spellEnd"/>
+      <w:r>
+        <w:t xml:space="preserve"> </w:t>
+      </w:r>
+      <w:proofErr w:type="spellStart"/>
+      <w:r>
+        <w:t>of</w:t>
+      </w:r>
+      <w:proofErr w:type="spellEnd"/>
+      <w:r>
+        <w:t xml:space="preserve"> </w:t>
+      </w:r>
+      <w:proofErr w:type="spellStart"/>
+      <w:r>
+        <w:t>it</w:t>
+      </w:r>
+      <w:proofErr w:type="spellEnd"/>
+      <w:r>
+        <w:t xml:space="preserve"> </w:t>
+      </w:r>
+      <w:proofErr w:type="spellStart"/>
+      <w:r>
+        <w:t>is</w:t>
+      </w:r>
+      <w:proofErr w:type="spellEnd"/>
+      <w:r>
+        <w:t xml:space="preserve"> more </w:t>
+      </w:r>
+      <w:proofErr w:type="spellStart"/>
+      <w:r>
+        <w:t>descriptive</w:t>
+      </w:r>
+      <w:proofErr w:type="spellEnd"/>
+      <w:r>
+        <w:t>.</w:t>
+      </w:r>
+    </w:p>
+    <w:p>
+      <w:pPr>
+        <w:pStyle w:val="Prrafodelista"/>
+        <w:numPr>
+          <w:ilvl w:val="0"/>
+          <w:numId w:val="11"/>
+        </w:numPr>
+      </w:pPr>
+      <w:proofErr w:type="spellStart"/>
+      <w:r>
         <w:lastRenderedPageBreak/>
-        <w:t>Category</w:t>
+        <w:t>The</w:t>
+      </w:r>
+      <w:proofErr w:type="spellEnd"/>
+      <w:r>
+        <w:t xml:space="preserve"> </w:t>
+      </w:r>
+      <w:proofErr w:type="spellStart"/>
+      <w:r>
+        <w:t>attribute</w:t>
+      </w:r>
+      <w:proofErr w:type="spellEnd"/>
+      <w:r>
+        <w:t xml:space="preserve"> </w:t>
+      </w:r>
+      <w:proofErr w:type="spellStart"/>
+      <w:r>
+        <w:t>endorsementsReceived</w:t>
+      </w:r>
+      <w:proofErr w:type="spellEnd"/>
+      <w:r>
+        <w:t xml:space="preserve"> has </w:t>
+      </w:r>
+      <w:proofErr w:type="spellStart"/>
+      <w:r>
+        <w:t>been</w:t>
+      </w:r>
+      <w:proofErr w:type="spellEnd"/>
+      <w:r>
+        <w:t xml:space="preserve"> </w:t>
+      </w:r>
+      <w:proofErr w:type="spellStart"/>
+      <w:r>
+        <w:t>added</w:t>
+      </w:r>
+      <w:proofErr w:type="spellEnd"/>
+      <w:r>
+        <w:t>.</w:t>
+      </w:r>
+    </w:p>
+    <w:p>
+      <w:pPr>
+        <w:pStyle w:val="Ttulo4"/>
+      </w:pPr>
+      <w:proofErr w:type="spellStart"/>
+      <w:r>
+        <w:t>EndorserRecord</w:t>
+      </w:r>
+      <w:proofErr w:type="spellEnd"/>
+    </w:p>
+    <w:p>
+      <w:pPr>
+        <w:pStyle w:val="Prrafodelista"/>
+        <w:numPr>
+          <w:ilvl w:val="0"/>
+          <w:numId w:val="11"/>
+        </w:numPr>
+        <w:rPr>
+          <w:lang w:val="en-US"/>
+        </w:rPr>
+      </w:pPr>
+      <w:r>
+        <w:rPr>
+          <w:lang w:val="en-US"/>
+        </w:rPr>
+        <w:t xml:space="preserve">The restriction </w:t>
+      </w:r>
+      <w:proofErr w:type="spellStart"/>
+      <w:r>
+        <w:rPr>
+          <w:lang w:val="en-US"/>
+        </w:rPr>
+        <w:t>Url</w:t>
+      </w:r>
+      <w:proofErr w:type="spellEnd"/>
+      <w:r>
+        <w:rPr>
+          <w:lang w:val="en-US"/>
+        </w:rPr>
+        <w:t xml:space="preserve"> and </w:t>
+      </w:r>
+      <w:proofErr w:type="spellStart"/>
+      <w:r>
+        <w:rPr>
+          <w:lang w:val="en-US"/>
+        </w:rPr>
+        <w:t>NotBlank</w:t>
+      </w:r>
+      <w:proofErr w:type="spellEnd"/>
+      <w:r>
+        <w:rPr>
+          <w:lang w:val="en-US"/>
+        </w:rPr>
+        <w:t xml:space="preserve"> have been changed to the get method because of they were in the set method.</w:t>
+      </w:r>
+    </w:p>
+    <w:p>
+      <w:pPr>
+        <w:pStyle w:val="Ttulo4"/>
+      </w:pPr>
+      <w:r>
+        <w:t>Finder</w:t>
+      </w:r>
+    </w:p>
+    <w:p>
+      <w:pPr>
+        <w:pStyle w:val="Prrafodelista"/>
+        <w:numPr>
+          <w:ilvl w:val="0"/>
+          <w:numId w:val="11"/>
+        </w:numPr>
+        <w:rPr>
+          <w:lang w:val="en-US"/>
+        </w:rPr>
+      </w:pPr>
+      <w:r>
+        <w:rPr>
+          <w:lang w:val="en-US"/>
+        </w:rPr>
+        <w:t xml:space="preserve">In attribute keyword has been </w:t>
+      </w:r>
+      <w:r>
+        <w:rPr>
+          <w:lang w:val="en-US"/>
+        </w:rPr>
+        <w:t>added</w:t>
+      </w:r>
+      <w:r>
+        <w:rPr>
+          <w:lang w:val="en-US"/>
+        </w:rPr>
+        <w:t xml:space="preserve"> Pattern restriction in which the text can’t be string of blanks.</w:t>
+      </w:r>
+    </w:p>
+    <w:p>
+      <w:pPr>
+        <w:pStyle w:val="Prrafodelista"/>
+        <w:numPr>
+          <w:ilvl w:val="0"/>
+          <w:numId w:val="11"/>
+        </w:numPr>
+        <w:rPr>
+          <w:lang w:val="en-US"/>
+        </w:rPr>
+      </w:pPr>
+      <w:r>
+        <w:rPr>
+          <w:lang w:val="en-US"/>
+        </w:rPr>
+        <w:t xml:space="preserve">In attribute category </w:t>
+      </w:r>
+      <w:proofErr w:type="spellStart"/>
+      <w:r>
+        <w:rPr>
+          <w:lang w:val="en-US"/>
+        </w:rPr>
+        <w:t>NotBlank</w:t>
+      </w:r>
+      <w:proofErr w:type="spellEnd"/>
+      <w:r>
+        <w:rPr>
+          <w:lang w:val="en-US"/>
+        </w:rPr>
+        <w:t xml:space="preserve"> restriction has been </w:t>
+      </w:r>
+      <w:r>
+        <w:rPr>
+          <w:lang w:val="en-US"/>
+        </w:rPr>
+        <w:t>deleted</w:t>
+      </w:r>
+    </w:p>
+    <w:p>
+      <w:pPr>
+        <w:pStyle w:val="Prrafodelista"/>
+        <w:numPr>
+          <w:ilvl w:val="0"/>
+          <w:numId w:val="11"/>
+        </w:numPr>
+        <w:rPr>
+          <w:lang w:val="en-US"/>
+        </w:rPr>
+      </w:pPr>
+      <w:r>
+        <w:rPr>
+          <w:lang w:val="en-US"/>
+        </w:rPr>
+        <w:t xml:space="preserve">In attribute warranty </w:t>
+      </w:r>
+      <w:proofErr w:type="spellStart"/>
+      <w:r>
+        <w:rPr>
+          <w:lang w:val="en-US"/>
+        </w:rPr>
+        <w:t>NotBlank</w:t>
+      </w:r>
+      <w:proofErr w:type="spellEnd"/>
+      <w:r>
+        <w:rPr>
+          <w:lang w:val="en-US"/>
+        </w:rPr>
+        <w:t xml:space="preserve"> restriction has been </w:t>
+      </w:r>
+      <w:r>
+        <w:rPr>
+          <w:lang w:val="en-US"/>
+        </w:rPr>
+        <w:t>deleted.</w:t>
+      </w:r>
+      <w:r>
+        <w:rPr>
+          <w:lang w:val="en-US"/>
+        </w:rPr>
+        <w:t xml:space="preserve"> </w:t>
+      </w:r>
+    </w:p>
+    <w:p>
+      <w:pPr>
+        <w:pStyle w:val="Ttulo4"/>
+      </w:pPr>
+      <w:proofErr w:type="spellStart"/>
+      <w:r>
+        <w:t>FixUpTask</w:t>
+      </w:r>
+      <w:proofErr w:type="spellEnd"/>
+    </w:p>
+    <w:p>
+      <w:pPr>
+        <w:pStyle w:val="Prrafodelista"/>
+        <w:numPr>
+          <w:ilvl w:val="0"/>
+          <w:numId w:val="12"/>
+        </w:numPr>
+      </w:pPr>
+      <w:r>
+        <w:t xml:space="preserve">In </w:t>
+      </w:r>
+      <w:proofErr w:type="spellStart"/>
+      <w:r>
+        <w:t>the</w:t>
+      </w:r>
+      <w:proofErr w:type="spellEnd"/>
+      <w:r>
+        <w:t xml:space="preserve"> </w:t>
+      </w:r>
+      <w:proofErr w:type="spellStart"/>
+      <w:r>
+        <w:t>attribute</w:t>
+      </w:r>
+      <w:proofErr w:type="spellEnd"/>
+      <w:r>
+        <w:t xml:space="preserve"> </w:t>
+      </w:r>
+      <w:proofErr w:type="spellStart"/>
+      <w:r>
+        <w:t>phases</w:t>
+      </w:r>
+      <w:proofErr w:type="spellEnd"/>
+      <w:r>
+        <w:t xml:space="preserve"> has </w:t>
+      </w:r>
+      <w:proofErr w:type="spellStart"/>
+      <w:r>
+        <w:t>been</w:t>
+      </w:r>
+      <w:proofErr w:type="spellEnd"/>
+      <w:r>
+        <w:t xml:space="preserve"> </w:t>
+      </w:r>
+      <w:proofErr w:type="spellStart"/>
+      <w:r>
+        <w:t>added</w:t>
+      </w:r>
+      <w:proofErr w:type="spellEnd"/>
+      <w:r>
+        <w:t xml:space="preserve"> </w:t>
+      </w:r>
+      <w:proofErr w:type="spellStart"/>
+      <w:r>
+        <w:t>NotNull</w:t>
+      </w:r>
+      <w:proofErr w:type="spellEnd"/>
+      <w:r>
+        <w:t xml:space="preserve"> </w:t>
+      </w:r>
+      <w:proofErr w:type="spellStart"/>
+      <w:r>
+        <w:t>restriction</w:t>
+      </w:r>
+      <w:proofErr w:type="spellEnd"/>
+      <w:r>
+        <w:t>.</w:t>
+      </w:r>
+    </w:p>
+    <w:p>
+      <w:pPr>
+        <w:pStyle w:val="Prrafodelista"/>
+        <w:numPr>
+          <w:ilvl w:val="0"/>
+          <w:numId w:val="12"/>
+        </w:numPr>
+      </w:pPr>
+      <w:r>
+        <w:t xml:space="preserve">In </w:t>
+      </w:r>
+      <w:proofErr w:type="spellStart"/>
+      <w:r>
+        <w:t>the</w:t>
+      </w:r>
+      <w:proofErr w:type="spellEnd"/>
+      <w:r>
+        <w:t xml:space="preserve"> </w:t>
+      </w:r>
+      <w:proofErr w:type="spellStart"/>
+      <w:r>
+        <w:t>attibute</w:t>
+      </w:r>
+      <w:proofErr w:type="spellEnd"/>
+      <w:r>
+        <w:t xml:space="preserve"> </w:t>
+      </w:r>
+      <w:proofErr w:type="spellStart"/>
+      <w:r>
+        <w:t>ticker</w:t>
+      </w:r>
+      <w:proofErr w:type="spellEnd"/>
+      <w:r>
+        <w:t xml:space="preserve"> has </w:t>
+      </w:r>
+      <w:proofErr w:type="spellStart"/>
+      <w:r>
+        <w:t>been</w:t>
+      </w:r>
+      <w:proofErr w:type="spellEnd"/>
+      <w:r>
+        <w:t xml:space="preserve"> </w:t>
+      </w:r>
+      <w:proofErr w:type="spellStart"/>
+      <w:r>
+        <w:t>added</w:t>
+      </w:r>
+      <w:proofErr w:type="spellEnd"/>
+      <w:r>
+        <w:t xml:space="preserve"> </w:t>
+      </w:r>
+      <w:proofErr w:type="spellStart"/>
+      <w:proofErr w:type="gramStart"/>
+      <w:r>
+        <w:t>Column</w:t>
+      </w:r>
+      <w:proofErr w:type="spellEnd"/>
+      <w:r>
+        <w:t>(</w:t>
+      </w:r>
+      <w:proofErr w:type="spellStart"/>
+      <w:proofErr w:type="gramEnd"/>
+      <w:r>
+        <w:t>unique</w:t>
+      </w:r>
+      <w:proofErr w:type="spellEnd"/>
+      <w:r>
+        <w:t xml:space="preserve"> = true).</w:t>
+      </w:r>
+    </w:p>
+    <w:p>
+      <w:pPr>
+        <w:pStyle w:val="Prrafodelista"/>
+        <w:numPr>
+          <w:ilvl w:val="0"/>
+          <w:numId w:val="12"/>
+        </w:numPr>
+      </w:pPr>
+      <w:r>
+        <w:t xml:space="preserve">In </w:t>
+      </w:r>
+      <w:proofErr w:type="spellStart"/>
+      <w:r>
+        <w:t>the</w:t>
+      </w:r>
+      <w:proofErr w:type="spellEnd"/>
+      <w:r>
+        <w:t xml:space="preserve"> atributes </w:t>
+      </w:r>
+      <w:proofErr w:type="spellStart"/>
+      <w:r>
+        <w:t>applications</w:t>
+      </w:r>
+      <w:proofErr w:type="spellEnd"/>
+      <w:r>
+        <w:t xml:space="preserve"> and </w:t>
+      </w:r>
+      <w:proofErr w:type="spellStart"/>
+      <w:r>
+        <w:t>complaints</w:t>
+      </w:r>
+      <w:proofErr w:type="spellEnd"/>
+      <w:r>
+        <w:t xml:space="preserve"> </w:t>
+      </w:r>
+      <w:proofErr w:type="spellStart"/>
+      <w:r>
+        <w:t>have</w:t>
+      </w:r>
+      <w:proofErr w:type="spellEnd"/>
+      <w:r>
+        <w:t xml:space="preserve"> </w:t>
+      </w:r>
+      <w:proofErr w:type="spellStart"/>
+      <w:r>
+        <w:t>been</w:t>
+      </w:r>
+      <w:proofErr w:type="spellEnd"/>
+      <w:r>
+        <w:t xml:space="preserve"> </w:t>
+      </w:r>
+      <w:proofErr w:type="spellStart"/>
+      <w:r>
+        <w:t>changed</w:t>
+      </w:r>
+      <w:proofErr w:type="spellEnd"/>
+      <w:r>
+        <w:t xml:space="preserve"> @</w:t>
+      </w:r>
+      <w:proofErr w:type="spellStart"/>
+      <w:proofErr w:type="gramStart"/>
+      <w:r>
+        <w:t>OneToMany</w:t>
+      </w:r>
+      <w:proofErr w:type="spellEnd"/>
+      <w:r>
+        <w:t>(</w:t>
+      </w:r>
+      <w:proofErr w:type="spellStart"/>
+      <w:proofErr w:type="gramEnd"/>
+      <w:r>
+        <w:t>mappedBy</w:t>
+      </w:r>
+      <w:proofErr w:type="spellEnd"/>
+      <w:r>
+        <w:t xml:space="preserve"> = “</w:t>
+      </w:r>
+      <w:proofErr w:type="spellStart"/>
+      <w:r>
+        <w:t>FixUpTask</w:t>
+      </w:r>
+      <w:proofErr w:type="spellEnd"/>
+      <w:r>
+        <w:t xml:space="preserve">”) </w:t>
+      </w:r>
+      <w:proofErr w:type="spellStart"/>
+      <w:r>
+        <w:t>by</w:t>
+      </w:r>
+      <w:proofErr w:type="spellEnd"/>
+      <w:r>
+        <w:t xml:space="preserve"> @</w:t>
+      </w:r>
+      <w:proofErr w:type="spellStart"/>
+      <w:r>
+        <w:t>OneToMany</w:t>
+      </w:r>
+      <w:proofErr w:type="spellEnd"/>
+      <w:r>
+        <w:t>(</w:t>
+      </w:r>
+      <w:proofErr w:type="spellStart"/>
+      <w:r>
+        <w:t>mappedBy</w:t>
+      </w:r>
+      <w:proofErr w:type="spellEnd"/>
+      <w:r>
+        <w:t xml:space="preserve"> = “</w:t>
+      </w:r>
+      <w:proofErr w:type="spellStart"/>
+      <w:r>
+        <w:t>fixUpTask</w:t>
+      </w:r>
+      <w:proofErr w:type="spellEnd"/>
+      <w:r>
+        <w:t>”).</w:t>
+      </w:r>
+    </w:p>
+    <w:p>
+      <w:pPr>
+        <w:pStyle w:val="Ttulo4"/>
+      </w:pPr>
+      <w:proofErr w:type="spellStart"/>
+      <w:r>
+        <w:t>HandyWorker</w:t>
+      </w:r>
+      <w:proofErr w:type="spellEnd"/>
+    </w:p>
+    <w:p>
+      <w:pPr>
+        <w:pStyle w:val="Prrafodelista"/>
+        <w:numPr>
+          <w:ilvl w:val="0"/>
+          <w:numId w:val="12"/>
+        </w:numPr>
+      </w:pPr>
+      <w:r>
+        <w:t xml:space="preserve">In </w:t>
+      </w:r>
+      <w:proofErr w:type="spellStart"/>
+      <w:r>
+        <w:t>the</w:t>
+      </w:r>
+      <w:proofErr w:type="spellEnd"/>
+      <w:r>
+        <w:t xml:space="preserve"> </w:t>
+      </w:r>
+      <w:proofErr w:type="spellStart"/>
+      <w:r>
+        <w:t>attribute</w:t>
+      </w:r>
+      <w:proofErr w:type="spellEnd"/>
+      <w:r>
+        <w:t xml:space="preserve"> </w:t>
+      </w:r>
+      <w:proofErr w:type="spellStart"/>
+      <w:r>
+        <w:t>curriculum</w:t>
+      </w:r>
+      <w:proofErr w:type="spellEnd"/>
+      <w:r>
+        <w:t xml:space="preserve"> has </w:t>
+      </w:r>
+      <w:proofErr w:type="spellStart"/>
+      <w:r>
+        <w:t>been</w:t>
+      </w:r>
+      <w:proofErr w:type="spellEnd"/>
+      <w:r>
+        <w:t xml:space="preserve"> </w:t>
+      </w:r>
+      <w:proofErr w:type="spellStart"/>
+      <w:r>
+        <w:t>deleted</w:t>
+      </w:r>
+      <w:proofErr w:type="spellEnd"/>
+      <w:r>
+        <w:t xml:space="preserve"> </w:t>
+      </w:r>
+      <w:proofErr w:type="spellStart"/>
+      <w:r>
+        <w:t>NotNull</w:t>
+      </w:r>
+      <w:proofErr w:type="spellEnd"/>
+      <w:r>
+        <w:t xml:space="preserve"> </w:t>
+      </w:r>
+      <w:proofErr w:type="spellStart"/>
+      <w:r>
+        <w:t>restriction</w:t>
+      </w:r>
+      <w:proofErr w:type="spellEnd"/>
+      <w:r>
+        <w:t>.</w:t>
+      </w:r>
+    </w:p>
+    <w:p>
+      <w:pPr>
+        <w:pStyle w:val="Prrafodelista"/>
+        <w:numPr>
+          <w:ilvl w:val="0"/>
+          <w:numId w:val="12"/>
+        </w:numPr>
+      </w:pPr>
+      <w:r>
+        <w:t>Has</w:t>
+      </w:r>
+      <w:r>
+        <w:t xml:space="preserve"> </w:t>
+      </w:r>
+      <w:proofErr w:type="spellStart"/>
+      <w:r>
+        <w:t>been</w:t>
+      </w:r>
+      <w:proofErr w:type="spellEnd"/>
+      <w:r>
+        <w:t xml:space="preserve"> </w:t>
+      </w:r>
+      <w:proofErr w:type="spellStart"/>
+      <w:r>
+        <w:t>changed</w:t>
+      </w:r>
+      <w:proofErr w:type="spellEnd"/>
+      <w:r>
+        <w:t xml:space="preserve"> @</w:t>
+      </w:r>
+      <w:proofErr w:type="spellStart"/>
+      <w:proofErr w:type="gramStart"/>
+      <w:r>
+        <w:t>OneToMany</w:t>
+      </w:r>
+      <w:proofErr w:type="spellEnd"/>
+      <w:r>
+        <w:t>(</w:t>
+      </w:r>
+      <w:proofErr w:type="spellStart"/>
+      <w:proofErr w:type="gramEnd"/>
+      <w:r>
+        <w:t>mappedBy</w:t>
+      </w:r>
+      <w:proofErr w:type="spellEnd"/>
+      <w:r>
+        <w:t xml:space="preserve"> = “</w:t>
+      </w:r>
+      <w:proofErr w:type="spellStart"/>
+      <w:r>
+        <w:t>HandyWorker</w:t>
+      </w:r>
+      <w:proofErr w:type="spellEnd"/>
+      <w:r>
+        <w:t xml:space="preserve">”) </w:t>
+      </w:r>
+      <w:proofErr w:type="spellStart"/>
+      <w:r>
+        <w:t>by</w:t>
+      </w:r>
+      <w:proofErr w:type="spellEnd"/>
+      <w:r>
+        <w:t xml:space="preserve"> @</w:t>
+      </w:r>
+      <w:proofErr w:type="spellStart"/>
+      <w:r>
+        <w:t>OneToMany</w:t>
+      </w:r>
+      <w:proofErr w:type="spellEnd"/>
+      <w:r>
+        <w:t>(</w:t>
+      </w:r>
+      <w:proofErr w:type="spellStart"/>
+      <w:r>
+        <w:t>mappedBy</w:t>
+      </w:r>
+      <w:proofErr w:type="spellEnd"/>
+      <w:r>
+        <w:t xml:space="preserve"> = “</w:t>
+      </w:r>
+      <w:proofErr w:type="spellStart"/>
+      <w:r>
+        <w:t>handyWorker</w:t>
+      </w:r>
+      <w:proofErr w:type="spellEnd"/>
+      <w:r>
+        <w:t>”</w:t>
+      </w:r>
+      <w:r>
+        <w:t>).</w:t>
+      </w:r>
+    </w:p>
+    <w:p>
+      <w:pPr>
+        <w:pStyle w:val="Ttulo4"/>
+      </w:pPr>
+      <w:proofErr w:type="spellStart"/>
+      <w:r>
+        <w:t>Message</w:t>
+      </w:r>
+      <w:proofErr w:type="spellEnd"/>
+    </w:p>
+    <w:p>
+      <w:pPr>
+        <w:pStyle w:val="Prrafodelista"/>
+        <w:numPr>
+          <w:ilvl w:val="0"/>
+          <w:numId w:val="12"/>
+        </w:numPr>
+      </w:pPr>
+      <w:proofErr w:type="spellStart"/>
+      <w:r>
+        <w:t>The</w:t>
+      </w:r>
+      <w:proofErr w:type="spellEnd"/>
+      <w:r>
+        <w:t xml:space="preserve"> </w:t>
+      </w:r>
+      <w:proofErr w:type="spellStart"/>
+      <w:r>
+        <w:t>attribute</w:t>
+      </w:r>
+      <w:proofErr w:type="spellEnd"/>
+      <w:r>
+        <w:t xml:space="preserve"> </w:t>
+      </w:r>
+      <w:proofErr w:type="spellStart"/>
+      <w:r>
+        <w:t>recieves</w:t>
+      </w:r>
+      <w:proofErr w:type="spellEnd"/>
+      <w:r>
+        <w:t xml:space="preserve"> has </w:t>
+      </w:r>
+      <w:proofErr w:type="spellStart"/>
+      <w:r>
+        <w:t>been</w:t>
+      </w:r>
+      <w:proofErr w:type="spellEnd"/>
+      <w:r>
+        <w:t xml:space="preserve"> </w:t>
+      </w:r>
+      <w:proofErr w:type="spellStart"/>
+      <w:r>
+        <w:t>changed</w:t>
+      </w:r>
+      <w:proofErr w:type="spellEnd"/>
+      <w:r>
+        <w:t xml:space="preserve"> </w:t>
+      </w:r>
+      <w:proofErr w:type="spellStart"/>
+      <w:r>
+        <w:t>by</w:t>
+      </w:r>
+      <w:proofErr w:type="spellEnd"/>
+      <w:r>
+        <w:t xml:space="preserve"> </w:t>
+      </w:r>
+      <w:proofErr w:type="spellStart"/>
+      <w:r>
+        <w:t>recipients</w:t>
+      </w:r>
+      <w:proofErr w:type="spellEnd"/>
+      <w:r>
+        <w:t xml:space="preserve">. </w:t>
+      </w:r>
+    </w:p>
+    <w:p>
+      <w:pPr>
+        <w:pStyle w:val="Ttulo4"/>
+      </w:pPr>
+      <w:proofErr w:type="spellStart"/>
+      <w:r>
+        <w:t>MiscellaneousRecord</w:t>
+      </w:r>
+      <w:proofErr w:type="spellEnd"/>
+    </w:p>
+    <w:p>
+      <w:pPr>
+        <w:pStyle w:val="Prrafodelista"/>
+        <w:numPr>
+          <w:ilvl w:val="0"/>
+          <w:numId w:val="11"/>
+        </w:numPr>
+        <w:rPr>
+          <w:lang w:val="en-US"/>
+        </w:rPr>
+      </w:pPr>
+      <w:r>
+        <w:rPr>
+          <w:lang w:val="en-US"/>
+        </w:rPr>
+        <w:t xml:space="preserve">In attribute comments </w:t>
+      </w:r>
+      <w:proofErr w:type="spellStart"/>
+      <w:r>
+        <w:rPr>
+          <w:lang w:val="en-US"/>
+        </w:rPr>
+        <w:t>NotBlank</w:t>
+      </w:r>
+      <w:proofErr w:type="spellEnd"/>
+      <w:r>
+        <w:rPr>
+          <w:lang w:val="en-US"/>
+        </w:rPr>
+        <w:t xml:space="preserve"> restriction has been </w:t>
+      </w:r>
+      <w:r>
+        <w:rPr>
+          <w:lang w:val="en-US"/>
+        </w:rPr>
+        <w:t>deleted.</w:t>
+      </w:r>
+      <w:r>
+        <w:rPr>
+          <w:lang w:val="en-US"/>
+        </w:rPr>
+        <w:t xml:space="preserve"> </w:t>
+      </w:r>
+    </w:p>
+    <w:p>
+      <w:pPr>
+        <w:pStyle w:val="Ttulo4"/>
+        <w:rPr>
+          <w:lang w:val="en-US"/>
+        </w:rPr>
+      </w:pPr>
+      <w:r>
+        <w:rPr>
+          <w:lang w:val="en-US"/>
+        </w:rPr>
+        <w:t>M</w:t>
+      </w:r>
+      <w:r>
+        <w:rPr>
+          <w:lang w:val="en-US"/>
+        </w:rPr>
+        <w:t>oney</w:t>
       </w:r>
     </w:p>
     <w:p>
@@ -635,125 +3814,21 @@
         <w:rPr>
           <w:lang w:val="en-US"/>
         </w:rPr>
-        <w:t>A</w:t>
-      </w:r>
-      <w:r>
-        <w:rPr>
-          <w:lang w:val="en-US"/>
-        </w:rPr>
-        <w:t xml:space="preserve">ll attributes of </w:t>
-      </w:r>
-      <w:r>
-        <w:rPr>
-          <w:lang w:val="en-US"/>
-        </w:rPr>
-        <w:t>C</w:t>
-      </w:r>
-      <w:r>
-        <w:rPr>
-          <w:lang w:val="en-US"/>
-        </w:rPr>
-        <w:t xml:space="preserve">ategory have been eliminated </w:t>
-      </w:r>
-      <w:r>
-        <w:rPr>
-          <w:lang w:val="en-US"/>
-        </w:rPr>
-        <w:t>to</w:t>
-      </w:r>
-      <w:r>
-        <w:rPr>
-          <w:lang w:val="en-US"/>
-        </w:rPr>
-        <w:t xml:space="preserve"> correctly implement the relationship between the same categories with different language, for this the class </w:t>
-      </w:r>
-      <w:r>
-        <w:rPr>
-          <w:lang w:val="en-US"/>
-        </w:rPr>
-        <w:t xml:space="preserve">CategoryTranslation </w:t>
-      </w:r>
-      <w:r>
-        <w:rPr>
-          <w:lang w:val="en-US"/>
-        </w:rPr>
-        <w:t>has been created</w:t>
-      </w:r>
-      <w:r>
-        <w:rPr>
-          <w:lang w:val="en-US"/>
-        </w:rPr>
-        <w:t>.</w:t>
-      </w:r>
-    </w:p>
-    <w:p>
-      <w:pPr>
-        <w:pStyle w:val="Ttulo4"/>
-      </w:pPr>
-      <w:r>
-        <w:t>CategoryTranslation</w:t>
-      </w:r>
-    </w:p>
-    <w:p>
-      <w:pPr>
-        <w:pStyle w:val="Prrafodelista"/>
-        <w:numPr>
-          <w:ilvl w:val="0"/>
-          <w:numId w:val="4"/>
-        </w:numPr>
-        <w:rPr>
-          <w:lang w:val="en-US"/>
-        </w:rPr>
-      </w:pPr>
-      <w:r>
-        <w:rPr>
-          <w:lang w:val="en-US"/>
-        </w:rPr>
-        <w:t>CategoryTranslation has been created to correctly implement the relationship between the same categories with different language.</w:t>
-      </w:r>
-      <w:r>
-        <w:rPr>
-          <w:lang w:val="en-US"/>
-        </w:rPr>
-        <w:t xml:space="preserve"> This class has two attributes and is associated with Category.</w:t>
-      </w:r>
-    </w:p>
-    <w:p>
-      <w:pPr>
-        <w:pStyle w:val="Ttulo4"/>
-        <w:rPr>
-          <w:lang w:val="en-US"/>
-        </w:rPr>
-      </w:pPr>
-      <w:r>
-        <w:rPr>
-          <w:lang w:val="en-US"/>
-        </w:rPr>
-        <w:t>M</w:t>
-      </w:r>
-      <w:r>
-        <w:rPr>
-          <w:lang w:val="en-US"/>
-        </w:rPr>
-        <w:t>oney</w:t>
-      </w:r>
-    </w:p>
-    <w:p>
-      <w:pPr>
-        <w:pStyle w:val="Prrafodelista"/>
-        <w:numPr>
-          <w:ilvl w:val="0"/>
-          <w:numId w:val="4"/>
-        </w:numPr>
-        <w:rPr>
-          <w:lang w:val="en-US"/>
-        </w:rPr>
-      </w:pPr>
-      <w:r>
-        <w:rPr>
-          <w:lang w:val="en-US"/>
-        </w:rPr>
-        <w:t>Datatype "Money" has been removed due to simplicity reasons and because we actually don't need it.</w:t>
+        <w:t xml:space="preserve">Datatype "Money" has been removed due to simplicity reasons and because we </w:t>
+      </w:r>
+      <w:proofErr w:type="gramStart"/>
+      <w:r>
+        <w:rPr>
+          <w:lang w:val="en-US"/>
+        </w:rPr>
+        <w:t>actually don't</w:t>
+      </w:r>
+      <w:proofErr w:type="gramEnd"/>
+      <w:r>
+        <w:rPr>
+          <w:lang w:val="en-US"/>
+        </w:rPr>
+        <w:t xml:space="preserve"> need it.</w:t>
       </w:r>
     </w:p>
     <w:p>
@@ -785,12 +3860,30 @@
           <w:lang w:val="en-US"/>
         </w:rPr>
       </w:pPr>
-      <w:r>
-        <w:rPr>
-          <w:lang w:val="en-US"/>
-        </w:rPr>
-        <w:t>FixUpTask::maxPrice</w:t>
-      </w:r>
+      <w:proofErr w:type="spellStart"/>
+      <w:proofErr w:type="gramStart"/>
+      <w:r>
+        <w:rPr>
+          <w:lang w:val="en-US"/>
+        </w:rPr>
+        <w:t>FixUpTask</w:t>
+      </w:r>
+      <w:proofErr w:type="spellEnd"/>
+      <w:r>
+        <w:rPr>
+          <w:lang w:val="en-US"/>
+        </w:rPr>
+        <w:t>::</w:t>
+      </w:r>
+      <w:proofErr w:type="spellStart"/>
+      <w:proofErr w:type="gramEnd"/>
+      <w:r>
+        <w:rPr>
+          <w:lang w:val="en-US"/>
+        </w:rPr>
+        <w:t>maxPrice</w:t>
+      </w:r>
+      <w:proofErr w:type="spellEnd"/>
     </w:p>
     <w:p>
       <w:pPr>
@@ -803,12 +3896,22 @@
           <w:lang w:val="en-US"/>
         </w:rPr>
       </w:pPr>
-      <w:r>
-        <w:rPr>
-          <w:lang w:val="en-US"/>
-        </w:rPr>
-        <w:t>Finder::startPrice</w:t>
-      </w:r>
+      <w:proofErr w:type="gramStart"/>
+      <w:r>
+        <w:rPr>
+          <w:lang w:val="en-US"/>
+        </w:rPr>
+        <w:t>Finder::</w:t>
+      </w:r>
+      <w:proofErr w:type="spellStart"/>
+      <w:proofErr w:type="gramEnd"/>
+      <w:r>
+        <w:rPr>
+          <w:lang w:val="en-US"/>
+        </w:rPr>
+        <w:t>startPrice</w:t>
+      </w:r>
+      <w:proofErr w:type="spellEnd"/>
     </w:p>
     <w:p>
       <w:pPr>
@@ -821,12 +3924,22 @@
           <w:lang w:val="en-US"/>
         </w:rPr>
       </w:pPr>
-      <w:r>
-        <w:rPr>
-          <w:lang w:val="en-US"/>
-        </w:rPr>
-        <w:t>Finder::endPrice</w:t>
-      </w:r>
+      <w:proofErr w:type="gramStart"/>
+      <w:r>
+        <w:rPr>
+          <w:lang w:val="en-US"/>
+        </w:rPr>
+        <w:t>Finder::</w:t>
+      </w:r>
+      <w:proofErr w:type="spellStart"/>
+      <w:proofErr w:type="gramEnd"/>
+      <w:r>
+        <w:rPr>
+          <w:lang w:val="en-US"/>
+        </w:rPr>
+        <w:t>endPrice</w:t>
+      </w:r>
+      <w:proofErr w:type="spellEnd"/>
     </w:p>
     <w:p>
       <w:pPr>
@@ -836,9 +3949,21 @@
           <w:numId w:val="4"/>
         </w:numPr>
       </w:pPr>
-      <w:r>
-        <w:t>Application::offeredPrice</w:t>
-      </w:r>
+      <w:proofErr w:type="spellStart"/>
+      <w:proofErr w:type="gramStart"/>
+      <w:r>
+        <w:t>Application</w:t>
+      </w:r>
+      <w:proofErr w:type="spellEnd"/>
+      <w:r>
+        <w:t>::</w:t>
+      </w:r>
+      <w:proofErr w:type="spellStart"/>
+      <w:proofErr w:type="gramEnd"/>
+      <w:r>
+        <w:t>offeredPrice</w:t>
+      </w:r>
+      <w:proofErr w:type="spellEnd"/>
     </w:p>
     <w:p>
       <w:pPr>
@@ -859,211 +3984,287 @@
           <w:lang w:val="en-US"/>
         </w:rPr>
       </w:pPr>
-      <w:r>
-        <w:rPr>
-          <w:lang w:val="en-US"/>
-        </w:rPr>
-        <w:t>Note::role has been removed due to simplicity reasons. We don't consider necessary knowing which of the three possible actors write the note.</w:t>
-      </w:r>
-    </w:p>
-    <w:p>
-      <w:pPr>
-        <w:pStyle w:val="Ttulo1"/>
-        <w:numPr>
-          <w:ilvl w:val="0"/>
-          <w:numId w:val="1"/>
-        </w:numPr>
-        <w:rPr>
-          <w:lang w:val="en-US"/>
-        </w:rPr>
-      </w:pPr>
-      <w:r>
-        <w:rPr>
-          <w:lang w:val="en-US"/>
-        </w:rPr>
-        <w:t xml:space="preserve">Changes </w:t>
-      </w:r>
-      <w:r>
-        <w:rPr>
-          <w:lang w:val="en-US"/>
-        </w:rPr>
-        <w:t>in JAVA</w:t>
-      </w:r>
-      <w:r>
-        <w:rPr>
-          <w:lang w:val="en-US"/>
-        </w:rPr>
-        <w:t xml:space="preserve"> domain model</w:t>
-      </w:r>
-    </w:p>
-    <w:p>
-      <w:pPr>
-        <w:rPr>
-          <w:lang w:val="en-US"/>
-        </w:rPr>
-      </w:pPr>
+      <w:proofErr w:type="gramStart"/>
+      <w:r>
+        <w:rPr>
+          <w:lang w:val="en-US"/>
+        </w:rPr>
+        <w:t>Note::</w:t>
+      </w:r>
+      <w:proofErr w:type="gramEnd"/>
+      <w:r>
+        <w:rPr>
+          <w:lang w:val="en-US"/>
+        </w:rPr>
+        <w:t>role has been removed due to simplicity reasons. We don't consider necessary knowing which of the three possible actors write the note.</w:t>
+      </w:r>
+    </w:p>
+    <w:p>
+      <w:pPr>
+        <w:pStyle w:val="Prrafodelista"/>
+        <w:numPr>
+          <w:ilvl w:val="0"/>
+          <w:numId w:val="4"/>
+        </w:numPr>
+        <w:rPr>
+          <w:lang w:val="en-US"/>
+        </w:rPr>
+      </w:pPr>
+      <w:r>
+        <w:rPr>
+          <w:lang w:val="en-US"/>
+        </w:rPr>
+        <w:t xml:space="preserve">In attribute </w:t>
+      </w:r>
+      <w:proofErr w:type="spellStart"/>
+      <w:r>
+        <w:rPr>
+          <w:lang w:val="en-US"/>
+        </w:rPr>
+        <w:t>commentCustomer</w:t>
+      </w:r>
+      <w:proofErr w:type="spellEnd"/>
+      <w:r>
+        <w:rPr>
+          <w:lang w:val="en-US"/>
+        </w:rPr>
+        <w:t xml:space="preserve"> </w:t>
+      </w:r>
+      <w:proofErr w:type="spellStart"/>
+      <w:r>
+        <w:rPr>
+          <w:lang w:val="en-US"/>
+        </w:rPr>
+        <w:t>NotBlank</w:t>
+      </w:r>
+      <w:proofErr w:type="spellEnd"/>
+      <w:r>
+        <w:rPr>
+          <w:lang w:val="en-US"/>
+        </w:rPr>
+        <w:t xml:space="preserve"> restriction has been changed for Pattern restriction in which </w:t>
+      </w:r>
+    </w:p>
+    <w:p>
+      <w:pPr>
+        <w:pStyle w:val="Prrafodelista"/>
+        <w:numPr>
+          <w:ilvl w:val="0"/>
+          <w:numId w:val="4"/>
+        </w:numPr>
+        <w:rPr>
+          <w:lang w:val="en-US"/>
+        </w:rPr>
+      </w:pPr>
+      <w:r>
+        <w:rPr>
+          <w:lang w:val="en-US"/>
+        </w:rPr>
+        <w:t xml:space="preserve">In attribute </w:t>
+      </w:r>
+      <w:proofErr w:type="spellStart"/>
+      <w:r>
+        <w:rPr>
+          <w:lang w:val="en-US"/>
+        </w:rPr>
+        <w:t>commentHandyWorker</w:t>
+      </w:r>
+      <w:proofErr w:type="spellEnd"/>
+      <w:r>
+        <w:rPr>
+          <w:lang w:val="en-US"/>
+        </w:rPr>
+        <w:t xml:space="preserve"> </w:t>
+      </w:r>
+      <w:proofErr w:type="spellStart"/>
+      <w:r>
+        <w:rPr>
+          <w:lang w:val="en-US"/>
+        </w:rPr>
+        <w:t>NotBlank</w:t>
+      </w:r>
+      <w:proofErr w:type="spellEnd"/>
+      <w:r>
+        <w:rPr>
+          <w:lang w:val="en-US"/>
+        </w:rPr>
+        <w:t xml:space="preserve"> restriction has been changed for Pattern restriction in which </w:t>
+      </w:r>
+    </w:p>
+    <w:p>
+      <w:pPr>
+        <w:pStyle w:val="Prrafodelista"/>
+        <w:numPr>
+          <w:ilvl w:val="0"/>
+          <w:numId w:val="4"/>
+        </w:numPr>
+        <w:rPr>
+          <w:lang w:val="en-US"/>
+        </w:rPr>
+      </w:pPr>
+      <w:r>
+        <w:rPr>
+          <w:lang w:val="en-US"/>
+        </w:rPr>
+        <w:t xml:space="preserve">In attribute </w:t>
+      </w:r>
+      <w:proofErr w:type="spellStart"/>
+      <w:r>
+        <w:rPr>
+          <w:lang w:val="en-US"/>
+        </w:rPr>
+        <w:t>commentReferee</w:t>
+      </w:r>
+      <w:proofErr w:type="spellEnd"/>
+      <w:r>
+        <w:rPr>
+          <w:lang w:val="en-US"/>
+        </w:rPr>
+        <w:t xml:space="preserve"> </w:t>
+      </w:r>
+      <w:proofErr w:type="spellStart"/>
+      <w:r>
+        <w:rPr>
+          <w:lang w:val="en-US"/>
+        </w:rPr>
+        <w:t>NotBlank</w:t>
+      </w:r>
+      <w:proofErr w:type="spellEnd"/>
+      <w:r>
+        <w:rPr>
+          <w:lang w:val="en-US"/>
+        </w:rPr>
+        <w:t xml:space="preserve"> restriction has been changed for Pattern restriction in which </w:t>
+      </w:r>
     </w:p>
     <w:p>
       <w:pPr>
         <w:pStyle w:val="Ttulo4"/>
-        <w:rPr>
-          <w:lang w:val="en-US"/>
-        </w:rPr>
-      </w:pPr>
-      <w:r>
-        <w:rPr>
-          <w:lang w:val="en-US"/>
-        </w:rPr>
-        <w:t>Note</w:t>
-      </w:r>
-    </w:p>
-    <w:p>
-      <w:pPr>
-        <w:pStyle w:val="Prrafodelista"/>
-        <w:numPr>
-          <w:ilvl w:val="0"/>
-          <w:numId w:val="5"/>
-        </w:numPr>
-        <w:rPr>
-          <w:lang w:val="en-US"/>
-        </w:rPr>
-      </w:pPr>
-      <w:r>
-        <w:rPr>
-          <w:lang w:val="en-US"/>
-        </w:rPr>
-        <w:t>Note::role has been removed due to simplicity reasons. We don't consider necessary knowing which of the three possible actors write the note.</w:t>
-      </w:r>
-    </w:p>
-    <w:p>
-      <w:pPr>
-        <w:rPr>
-          <w:lang w:val="en-US"/>
-        </w:rPr>
-      </w:pPr>
+      </w:pPr>
+      <w:proofErr w:type="spellStart"/>
+      <w:r>
+        <w:t>PersonalRecord</w:t>
+      </w:r>
+      <w:proofErr w:type="spellEnd"/>
+    </w:p>
+    <w:p>
+      <w:pPr>
+        <w:pStyle w:val="Prrafodelista"/>
+        <w:numPr>
+          <w:ilvl w:val="0"/>
+          <w:numId w:val="11"/>
+        </w:numPr>
+        <w:rPr>
+          <w:lang w:val="en-US"/>
+        </w:rPr>
+      </w:pPr>
+      <w:r>
+        <w:rPr>
+          <w:lang w:val="en-US"/>
+        </w:rPr>
+        <w:t xml:space="preserve">In attribute email </w:t>
+      </w:r>
+      <w:proofErr w:type="spellStart"/>
+      <w:r>
+        <w:rPr>
+          <w:lang w:val="en-US"/>
+        </w:rPr>
+        <w:t>Email</w:t>
+      </w:r>
+      <w:proofErr w:type="spellEnd"/>
+      <w:r>
+        <w:rPr>
+          <w:lang w:val="en-US"/>
+        </w:rPr>
+        <w:t xml:space="preserve"> restriction has been changed for Pattern restriction in which </w:t>
+      </w:r>
     </w:p>
     <w:p>
       <w:pPr>
         <w:pStyle w:val="Ttulo4"/>
-        <w:rPr>
-          <w:lang w:val="en-US"/>
-        </w:rPr>
-      </w:pPr>
-      <w:r>
-        <w:rPr>
-          <w:lang w:val="en-US"/>
-        </w:rPr>
-        <w:t>M</w:t>
-      </w:r>
-      <w:r>
-        <w:rPr>
-          <w:lang w:val="en-US"/>
-        </w:rPr>
-        <w:t>oney</w:t>
-      </w:r>
-    </w:p>
-    <w:p>
-      <w:pPr>
-        <w:pStyle w:val="Prrafodelista"/>
-        <w:numPr>
-          <w:ilvl w:val="0"/>
-          <w:numId w:val="5"/>
-        </w:numPr>
-        <w:rPr>
-          <w:lang w:val="en-US"/>
-        </w:rPr>
-      </w:pPr>
-      <w:r>
-        <w:rPr>
-          <w:lang w:val="en-US"/>
-        </w:rPr>
-        <w:t>Datatype "Money" has been removed due to simplicity reasons and because we actually don't need it.</w:t>
-      </w:r>
-    </w:p>
-    <w:p>
-      <w:pPr>
-        <w:pStyle w:val="Prrafodelista"/>
-        <w:numPr>
-          <w:ilvl w:val="0"/>
-          <w:numId w:val="5"/>
-        </w:numPr>
-        <w:rPr>
-          <w:lang w:val="en-US"/>
-        </w:rPr>
-      </w:pPr>
-      <w:r>
-        <w:rPr>
-          <w:lang w:val="en-US"/>
-        </w:rPr>
-        <w:t>The type of the following attributes has been changed from Money to Double:</w:t>
-      </w:r>
-    </w:p>
-    <w:p>
-      <w:pPr>
-        <w:pStyle w:val="Prrafodelista"/>
-        <w:numPr>
-          <w:ilvl w:val="1"/>
-          <w:numId w:val="5"/>
-        </w:numPr>
-        <w:rPr>
-          <w:lang w:val="en-US"/>
-        </w:rPr>
-      </w:pPr>
-      <w:r>
-        <w:rPr>
-          <w:lang w:val="en-US"/>
-        </w:rPr>
-        <w:t>FixUpTask::maxPrice</w:t>
-      </w:r>
-    </w:p>
-    <w:p>
-      <w:pPr>
-        <w:pStyle w:val="Prrafodelista"/>
-        <w:numPr>
-          <w:ilvl w:val="1"/>
-          <w:numId w:val="5"/>
-        </w:numPr>
-        <w:rPr>
-          <w:lang w:val="en-US"/>
-        </w:rPr>
-      </w:pPr>
-      <w:r>
-        <w:rPr>
-          <w:lang w:val="en-US"/>
-        </w:rPr>
-        <w:t>Finder::startPrice</w:t>
-      </w:r>
-    </w:p>
-    <w:p>
-      <w:pPr>
-        <w:pStyle w:val="Prrafodelista"/>
-        <w:numPr>
-          <w:ilvl w:val="1"/>
-          <w:numId w:val="5"/>
-        </w:numPr>
-        <w:rPr>
-          <w:lang w:val="en-US"/>
-        </w:rPr>
-      </w:pPr>
-      <w:r>
-        <w:rPr>
-          <w:lang w:val="en-US"/>
-        </w:rPr>
-        <w:t>Finder::endPrice</w:t>
-      </w:r>
-    </w:p>
-    <w:p>
-      <w:pPr>
-        <w:pStyle w:val="Prrafodelista"/>
-        <w:numPr>
-          <w:ilvl w:val="1"/>
-          <w:numId w:val="5"/>
-        </w:numPr>
-      </w:pPr>
-      <w:r>
-        <w:t>Application::offeredPrice</w:t>
-      </w:r>
-    </w:p>
+      </w:pPr>
+      <w:proofErr w:type="spellStart"/>
+      <w:r>
+        <w:lastRenderedPageBreak/>
+        <w:t>ProfessionalRecord</w:t>
+      </w:r>
+      <w:proofErr w:type="spellEnd"/>
+    </w:p>
+    <w:p>
+      <w:pPr>
+        <w:pStyle w:val="Prrafodelista"/>
+        <w:numPr>
+          <w:ilvl w:val="0"/>
+          <w:numId w:val="11"/>
+        </w:numPr>
+        <w:rPr>
+          <w:lang w:val="en-US"/>
+        </w:rPr>
+      </w:pPr>
+      <w:r>
+        <w:rPr>
+          <w:lang w:val="en-US"/>
+        </w:rPr>
+        <w:t xml:space="preserve">In attribute comments, </w:t>
+      </w:r>
+      <w:proofErr w:type="spellStart"/>
+      <w:r>
+        <w:rPr>
+          <w:lang w:val="en-US"/>
+        </w:rPr>
+        <w:t>NotBlank</w:t>
+      </w:r>
+      <w:proofErr w:type="spellEnd"/>
+      <w:r>
+        <w:rPr>
+          <w:lang w:val="en-US"/>
+        </w:rPr>
+        <w:t xml:space="preserve"> restriction has been changed for Pattern restriction in which the text can’t be string of blanks.</w:t>
+      </w:r>
+    </w:p>
+    <w:p>
+      <w:pPr>
+        <w:pStyle w:val="Ttulo4"/>
+      </w:pPr>
+      <w:proofErr w:type="spellStart"/>
+      <w:r>
+        <w:t>PersonalRecord</w:t>
+      </w:r>
+      <w:proofErr w:type="spellEnd"/>
+    </w:p>
+    <w:p>
+      <w:pPr>
+        <w:pStyle w:val="Prrafodelista"/>
+        <w:numPr>
+          <w:ilvl w:val="0"/>
+          <w:numId w:val="11"/>
+        </w:numPr>
+        <w:rPr>
+          <w:lang w:val="en-US"/>
+        </w:rPr>
+      </w:pPr>
+      <w:r>
+        <w:rPr>
+          <w:lang w:val="en-US"/>
+        </w:rPr>
+        <w:t xml:space="preserve">In attribute laws </w:t>
+      </w:r>
+      <w:proofErr w:type="spellStart"/>
+      <w:r>
+        <w:rPr>
+          <w:lang w:val="en-US"/>
+        </w:rPr>
+        <w:t>NotBlank</w:t>
+      </w:r>
+      <w:proofErr w:type="spellEnd"/>
+      <w:r>
+        <w:rPr>
+          <w:lang w:val="en-US"/>
+        </w:rPr>
+        <w:t xml:space="preserve"> restriction has been changed for Pattern restriction in which </w:t>
+      </w:r>
+    </w:p>
+    <w:p/>
     <w:sectPr>
       <w:pgSz w:w="11906" w:h="16838"/>
       <w:pgMar w:top="1417" w:right="1701" w:bottom="1417" w:left="1701" w:header="708" w:footer="708" w:gutter="0"/>
@@ -1529,6 +4730,119 @@
     </w:lvl>
   </w:abstractNum>
   <w:abstractNum w:abstractNumId="4" w15:restartNumberingAfterBreak="0">
+    <w:nsid w:val="40606F10"/>
+    <w:multiLevelType w:val="hybridMultilevel"/>
+    <w:tmpl w:val="02C823C8"/>
+    <w:lvl w:ilvl="0" w:tplc="08090001">
+      <w:start w:val="1"/>
+      <w:numFmt w:val="bullet"/>
+      <w:lvlText w:val=""/>
+      <w:lvlJc w:val="left"/>
+      <w:pPr>
+        <w:ind w:left="720" w:hanging="360"/>
+      </w:pPr>
+      <w:rPr>
+        <w:rFonts w:ascii="Symbol" w:hAnsi="Symbol" w:hint="default"/>
+      </w:rPr>
+    </w:lvl>
+    <w:lvl w:ilvl="1" w:tplc="08090003" w:tentative="1">
+      <w:start w:val="1"/>
+      <w:numFmt w:val="bullet"/>
+      <w:lvlText w:val="o"/>
+      <w:lvlJc w:val="left"/>
+      <w:pPr>
+        <w:ind w:left="1440" w:hanging="360"/>
+      </w:pPr>
+      <w:rPr>
+        <w:rFonts w:ascii="Courier New" w:hAnsi="Courier New" w:cs="Courier New" w:hint="default"/>
+      </w:rPr>
+    </w:lvl>
+    <w:lvl w:ilvl="2" w:tplc="08090005" w:tentative="1">
+      <w:start w:val="1"/>
+      <w:numFmt w:val="bullet"/>
+      <w:lvlText w:val=""/>
+      <w:lvlJc w:val="left"/>
+      <w:pPr>
+        <w:ind w:left="2160" w:hanging="360"/>
+      </w:pPr>
+      <w:rPr>
+        <w:rFonts w:ascii="Wingdings" w:hAnsi="Wingdings" w:hint="default"/>
+      </w:rPr>
+    </w:lvl>
+    <w:lvl w:ilvl="3" w:tplc="08090001" w:tentative="1">
+      <w:start w:val="1"/>
+      <w:numFmt w:val="bullet"/>
+      <w:lvlText w:val=""/>
+      <w:lvlJc w:val="left"/>
+      <w:pPr>
+        <w:ind w:left="2880" w:hanging="360"/>
+      </w:pPr>
+      <w:rPr>
+        <w:rFonts w:ascii="Symbol" w:hAnsi="Symbol" w:hint="default"/>
+      </w:rPr>
+    </w:lvl>
+    <w:lvl w:ilvl="4" w:tplc="08090003" w:tentative="1">
+      <w:start w:val="1"/>
+      <w:numFmt w:val="bullet"/>
+      <w:lvlText w:val="o"/>
+      <w:lvlJc w:val="left"/>
+      <w:pPr>
+        <w:ind w:left="3600" w:hanging="360"/>
+      </w:pPr>
+      <w:rPr>
+        <w:rFonts w:ascii="Courier New" w:hAnsi="Courier New" w:cs="Courier New" w:hint="default"/>
+      </w:rPr>
+    </w:lvl>
+    <w:lvl w:ilvl="5" w:tplc="08090005" w:tentative="1">
+      <w:start w:val="1"/>
+      <w:numFmt w:val="bullet"/>
+      <w:lvlText w:val=""/>
+      <w:lvlJc w:val="left"/>
+      <w:pPr>
+        <w:ind w:left="4320" w:hanging="360"/>
+      </w:pPr>
+      <w:rPr>
+        <w:rFonts w:ascii="Wingdings" w:hAnsi="Wingdings" w:hint="default"/>
+      </w:rPr>
+    </w:lvl>
+    <w:lvl w:ilvl="6" w:tplc="08090001" w:tentative="1">
+      <w:start w:val="1"/>
+      <w:numFmt w:val="bullet"/>
+      <w:lvlText w:val=""/>
+      <w:lvlJc w:val="left"/>
+      <w:pPr>
+        <w:ind w:left="5040" w:hanging="360"/>
+      </w:pPr>
+      <w:rPr>
+        <w:rFonts w:ascii="Symbol" w:hAnsi="Symbol" w:hint="default"/>
+      </w:rPr>
+    </w:lvl>
+    <w:lvl w:ilvl="7" w:tplc="08090003" w:tentative="1">
+      <w:start w:val="1"/>
+      <w:numFmt w:val="bullet"/>
+      <w:lvlText w:val="o"/>
+      <w:lvlJc w:val="left"/>
+      <w:pPr>
+        <w:ind w:left="5760" w:hanging="360"/>
+      </w:pPr>
+      <w:rPr>
+        <w:rFonts w:ascii="Courier New" w:hAnsi="Courier New" w:cs="Courier New" w:hint="default"/>
+      </w:rPr>
+    </w:lvl>
+    <w:lvl w:ilvl="8" w:tplc="08090005" w:tentative="1">
+      <w:start w:val="1"/>
+      <w:numFmt w:val="bullet"/>
+      <w:lvlText w:val=""/>
+      <w:lvlJc w:val="left"/>
+      <w:pPr>
+        <w:ind w:left="6480" w:hanging="360"/>
+      </w:pPr>
+      <w:rPr>
+        <w:rFonts w:ascii="Wingdings" w:hAnsi="Wingdings" w:hint="default"/>
+      </w:rPr>
+    </w:lvl>
+  </w:abstractNum>
+  <w:abstractNum w:abstractNumId="5" w15:restartNumberingAfterBreak="0">
     <w:nsid w:val="4392699B"/>
     <w:multiLevelType w:val="hybridMultilevel"/>
     <w:tmpl w:val="6A92EB94"/>
@@ -1641,7 +4955,120 @@
       </w:rPr>
     </w:lvl>
   </w:abstractNum>
-  <w:abstractNum w:abstractNumId="5" w15:restartNumberingAfterBreak="0">
+  <w:abstractNum w:abstractNumId="6" w15:restartNumberingAfterBreak="0">
+    <w:nsid w:val="4DF57F28"/>
+    <w:multiLevelType w:val="hybridMultilevel"/>
+    <w:tmpl w:val="054C9624"/>
+    <w:lvl w:ilvl="0" w:tplc="08090001">
+      <w:start w:val="1"/>
+      <w:numFmt w:val="bullet"/>
+      <w:lvlText w:val=""/>
+      <w:lvlJc w:val="left"/>
+      <w:pPr>
+        <w:ind w:left="720" w:hanging="360"/>
+      </w:pPr>
+      <w:rPr>
+        <w:rFonts w:ascii="Symbol" w:hAnsi="Symbol" w:hint="default"/>
+      </w:rPr>
+    </w:lvl>
+    <w:lvl w:ilvl="1" w:tplc="08090003" w:tentative="1">
+      <w:start w:val="1"/>
+      <w:numFmt w:val="bullet"/>
+      <w:lvlText w:val="o"/>
+      <w:lvlJc w:val="left"/>
+      <w:pPr>
+        <w:ind w:left="1440" w:hanging="360"/>
+      </w:pPr>
+      <w:rPr>
+        <w:rFonts w:ascii="Courier New" w:hAnsi="Courier New" w:cs="Courier New" w:hint="default"/>
+      </w:rPr>
+    </w:lvl>
+    <w:lvl w:ilvl="2" w:tplc="08090005" w:tentative="1">
+      <w:start w:val="1"/>
+      <w:numFmt w:val="bullet"/>
+      <w:lvlText w:val=""/>
+      <w:lvlJc w:val="left"/>
+      <w:pPr>
+        <w:ind w:left="2160" w:hanging="360"/>
+      </w:pPr>
+      <w:rPr>
+        <w:rFonts w:ascii="Wingdings" w:hAnsi="Wingdings" w:hint="default"/>
+      </w:rPr>
+    </w:lvl>
+    <w:lvl w:ilvl="3" w:tplc="08090001" w:tentative="1">
+      <w:start w:val="1"/>
+      <w:numFmt w:val="bullet"/>
+      <w:lvlText w:val=""/>
+      <w:lvlJc w:val="left"/>
+      <w:pPr>
+        <w:ind w:left="2880" w:hanging="360"/>
+      </w:pPr>
+      <w:rPr>
+        <w:rFonts w:ascii="Symbol" w:hAnsi="Symbol" w:hint="default"/>
+      </w:rPr>
+    </w:lvl>
+    <w:lvl w:ilvl="4" w:tplc="08090003" w:tentative="1">
+      <w:start w:val="1"/>
+      <w:numFmt w:val="bullet"/>
+      <w:lvlText w:val="o"/>
+      <w:lvlJc w:val="left"/>
+      <w:pPr>
+        <w:ind w:left="3600" w:hanging="360"/>
+      </w:pPr>
+      <w:rPr>
+        <w:rFonts w:ascii="Courier New" w:hAnsi="Courier New" w:cs="Courier New" w:hint="default"/>
+      </w:rPr>
+    </w:lvl>
+    <w:lvl w:ilvl="5" w:tplc="08090005" w:tentative="1">
+      <w:start w:val="1"/>
+      <w:numFmt w:val="bullet"/>
+      <w:lvlText w:val=""/>
+      <w:lvlJc w:val="left"/>
+      <w:pPr>
+        <w:ind w:left="4320" w:hanging="360"/>
+      </w:pPr>
+      <w:rPr>
+        <w:rFonts w:ascii="Wingdings" w:hAnsi="Wingdings" w:hint="default"/>
+      </w:rPr>
+    </w:lvl>
+    <w:lvl w:ilvl="6" w:tplc="08090001" w:tentative="1">
+      <w:start w:val="1"/>
+      <w:numFmt w:val="bullet"/>
+      <w:lvlText w:val=""/>
+      <w:lvlJc w:val="left"/>
+      <w:pPr>
+        <w:ind w:left="5040" w:hanging="360"/>
+      </w:pPr>
+      <w:rPr>
+        <w:rFonts w:ascii="Symbol" w:hAnsi="Symbol" w:hint="default"/>
+      </w:rPr>
+    </w:lvl>
+    <w:lvl w:ilvl="7" w:tplc="08090003" w:tentative="1">
+      <w:start w:val="1"/>
+      <w:numFmt w:val="bullet"/>
+      <w:lvlText w:val="o"/>
+      <w:lvlJc w:val="left"/>
+      <w:pPr>
+        <w:ind w:left="5760" w:hanging="360"/>
+      </w:pPr>
+      <w:rPr>
+        <w:rFonts w:ascii="Courier New" w:hAnsi="Courier New" w:cs="Courier New" w:hint="default"/>
+      </w:rPr>
+    </w:lvl>
+    <w:lvl w:ilvl="8" w:tplc="08090005" w:tentative="1">
+      <w:start w:val="1"/>
+      <w:numFmt w:val="bullet"/>
+      <w:lvlText w:val=""/>
+      <w:lvlJc w:val="left"/>
+      <w:pPr>
+        <w:ind w:left="6480" w:hanging="360"/>
+      </w:pPr>
+      <w:rPr>
+        <w:rFonts w:ascii="Wingdings" w:hAnsi="Wingdings" w:hint="default"/>
+      </w:rPr>
+    </w:lvl>
+  </w:abstractNum>
+  <w:abstractNum w:abstractNumId="7" w15:restartNumberingAfterBreak="0">
     <w:nsid w:val="4FB5280A"/>
     <w:multiLevelType w:val="hybridMultilevel"/>
     <w:tmpl w:val="720A86E4"/>
@@ -1754,7 +5181,7 @@
       </w:rPr>
     </w:lvl>
   </w:abstractNum>
-  <w:abstractNum w:abstractNumId="6" w15:restartNumberingAfterBreak="0">
+  <w:abstractNum w:abstractNumId="8" w15:restartNumberingAfterBreak="0">
     <w:nsid w:val="5F156812"/>
     <w:multiLevelType w:val="hybridMultilevel"/>
     <w:tmpl w:val="1D268E6E"/>
@@ -1867,7 +5294,7 @@
       </w:rPr>
     </w:lvl>
   </w:abstractNum>
-  <w:abstractNum w:abstractNumId="7" w15:restartNumberingAfterBreak="0">
+  <w:abstractNum w:abstractNumId="9" w15:restartNumberingAfterBreak="0">
     <w:nsid w:val="710E76A7"/>
     <w:multiLevelType w:val="hybridMultilevel"/>
     <w:tmpl w:val="88F485B8"/>
@@ -1980,10 +5407,10 @@
       </w:rPr>
     </w:lvl>
   </w:abstractNum>
-  <w:abstractNum w:abstractNumId="8" w15:restartNumberingAfterBreak="0">
+  <w:abstractNum w:abstractNumId="10" w15:restartNumberingAfterBreak="0">
     <w:nsid w:val="78441523"/>
     <w:multiLevelType w:val="hybridMultilevel"/>
-    <w:tmpl w:val="1A2EAA0E"/>
+    <w:tmpl w:val="4A7023CA"/>
     <w:lvl w:ilvl="0" w:tplc="08090001">
       <w:start w:val="1"/>
       <w:numFmt w:val="bullet"/>
@@ -2093,7 +5520,7 @@
       </w:rPr>
     </w:lvl>
   </w:abstractNum>
-  <w:abstractNum w:abstractNumId="9" w15:restartNumberingAfterBreak="0">
+  <w:abstractNum w:abstractNumId="11" w15:restartNumberingAfterBreak="0">
     <w:nsid w:val="7938348B"/>
     <w:multiLevelType w:val="hybridMultilevel"/>
     <w:tmpl w:val="2C10E170"/>
@@ -2179,7 +5606,7 @@
       </w:pPr>
     </w:lvl>
   </w:abstractNum>
-  <w:abstractNum w:abstractNumId="10" w15:restartNumberingAfterBreak="0">
+  <w:abstractNum w:abstractNumId="12" w15:restartNumberingAfterBreak="0">
     <w:nsid w:val="7F024B0C"/>
     <w:multiLevelType w:val="hybridMultilevel"/>
     <w:tmpl w:val="B172E8F4"/>
@@ -2293,16 +5720,16 @@
     </w:lvl>
   </w:abstractNum>
   <w:num w:numId="1">
-    <w:abstractNumId w:val="9"/>
+    <w:abstractNumId w:val="11"/>
   </w:num>
   <w:num w:numId="2">
     <w:abstractNumId w:val="2"/>
   </w:num>
   <w:num w:numId="3">
-    <w:abstractNumId w:val="5"/>
+    <w:abstractNumId w:val="7"/>
   </w:num>
   <w:num w:numId="4">
-    <w:abstractNumId w:val="6"/>
+    <w:abstractNumId w:val="8"/>
   </w:num>
   <w:num w:numId="5">
     <w:abstractNumId w:val="1"/>
@@ -2311,19 +5738,25 @@
     <w:abstractNumId w:val="3"/>
   </w:num>
   <w:num w:numId="7">
-    <w:abstractNumId w:val="4"/>
+    <w:abstractNumId w:val="5"/>
   </w:num>
   <w:num w:numId="8">
-    <w:abstractNumId w:val="10"/>
+    <w:abstractNumId w:val="12"/>
   </w:num>
   <w:num w:numId="9">
     <w:abstractNumId w:val="0"/>
   </w:num>
   <w:num w:numId="10">
-    <w:abstractNumId w:val="7"/>
+    <w:abstractNumId w:val="9"/>
   </w:num>
   <w:num w:numId="11">
-    <w:abstractNumId w:val="8"/>
+    <w:abstractNumId w:val="10"/>
+  </w:num>
+  <w:num w:numId="12">
+    <w:abstractNumId w:val="6"/>
+  </w:num>
+  <w:num w:numId="13">
+    <w:abstractNumId w:val="4"/>
   </w:num>
 </w:numbering>
 </file>

--- a/D03/Changelog.docx
+++ b/D03/Changelog.docx
@@ -606,19 +606,384 @@
         <w:rPr>
           <w:lang w:val="en-US"/>
         </w:rPr>
+        <w:t xml:space="preserve">In attribute comments </w:t>
+      </w:r>
+      <w:proofErr w:type="spellStart"/>
+      <w:r>
+        <w:rPr>
+          <w:lang w:val="en-US"/>
+        </w:rPr>
+        <w:t>NotBlank</w:t>
+      </w:r>
+      <w:proofErr w:type="spellEnd"/>
+      <w:r>
+        <w:rPr>
+          <w:lang w:val="en-US"/>
+        </w:rPr>
+        <w:t xml:space="preserve"> restriction has been changed for Pattern restriction</w:t>
+      </w:r>
+      <w:r>
+        <w:rPr>
+          <w:lang w:val="en-US"/>
+        </w:rPr>
+        <w:t>.</w:t>
+      </w:r>
+      <w:r>
+        <w:rPr>
+          <w:lang w:val="en-US"/>
+        </w:rPr>
+        <w:t xml:space="preserve"> </w:t>
+      </w:r>
+    </w:p>
+    <w:p>
+      <w:pPr>
+        <w:pStyle w:val="Ttulo4"/>
+      </w:pPr>
+      <w:proofErr w:type="spellStart"/>
+      <w:r>
+        <w:t>Endorsable</w:t>
+      </w:r>
+      <w:proofErr w:type="spellEnd"/>
+    </w:p>
+    <w:p>
+      <w:pPr>
+        <w:pStyle w:val="Prrafodelista"/>
+        <w:numPr>
+          <w:ilvl w:val="0"/>
+          <w:numId w:val="11"/>
+        </w:numPr>
+        <w:rPr>
+          <w:lang w:val="en-US"/>
+        </w:rPr>
+      </w:pPr>
+      <w:r>
+        <w:rPr>
+          <w:lang w:val="en-US"/>
+        </w:rPr>
+        <w:t xml:space="preserve">The roles have been added in the </w:t>
+      </w:r>
+      <w:proofErr w:type="spellStart"/>
+      <w:r>
+        <w:rPr>
+          <w:lang w:val="en-US"/>
+        </w:rPr>
+        <w:t>endorsementSent</w:t>
+      </w:r>
+      <w:proofErr w:type="spellEnd"/>
+      <w:r>
+        <w:rPr>
+          <w:lang w:val="en-US"/>
+        </w:rPr>
+        <w:t xml:space="preserve"> and </w:t>
+      </w:r>
+      <w:proofErr w:type="spellStart"/>
+      <w:r>
+        <w:rPr>
+          <w:lang w:val="en-US"/>
+        </w:rPr>
+        <w:t>endorsementsReceived</w:t>
+      </w:r>
+      <w:proofErr w:type="spellEnd"/>
+      <w:r>
+        <w:rPr>
+          <w:lang w:val="en-US"/>
+        </w:rPr>
+        <w:t xml:space="preserve"> association.</w:t>
+      </w:r>
+    </w:p>
+    <w:p>
+      <w:pPr>
+        <w:pStyle w:val="Ttulo4"/>
+      </w:pPr>
+      <w:proofErr w:type="spellStart"/>
+      <w:r>
+        <w:t>EndorserRecord</w:t>
+      </w:r>
+      <w:proofErr w:type="spellEnd"/>
+    </w:p>
+    <w:p>
+      <w:pPr>
+        <w:pStyle w:val="Prrafodelista"/>
+        <w:numPr>
+          <w:ilvl w:val="0"/>
+          <w:numId w:val="11"/>
+        </w:numPr>
+        <w:rPr>
+          <w:lang w:val="en-US"/>
+        </w:rPr>
+      </w:pPr>
+      <w:r>
+        <w:rPr>
+          <w:lang w:val="en-US"/>
+        </w:rPr>
+        <w:t xml:space="preserve">In attribute email </w:t>
+      </w:r>
+      <w:proofErr w:type="spellStart"/>
+      <w:r>
+        <w:rPr>
+          <w:lang w:val="en-US"/>
+        </w:rPr>
+        <w:t>NotBlank</w:t>
+      </w:r>
+      <w:proofErr w:type="spellEnd"/>
+      <w:r>
+        <w:rPr>
+          <w:lang w:val="en-US"/>
+        </w:rPr>
+        <w:t xml:space="preserve"> restriction has been changed for Pattern restriction</w:t>
+      </w:r>
+      <w:r>
+        <w:rPr>
+          <w:lang w:val="en-US"/>
+        </w:rPr>
+        <w:t>.</w:t>
+      </w:r>
+      <w:r>
+        <w:rPr>
+          <w:lang w:val="en-US"/>
+        </w:rPr>
+        <w:t xml:space="preserve"> </w:t>
+      </w:r>
+    </w:p>
+    <w:p>
+      <w:pPr>
+        <w:pStyle w:val="Ttulo4"/>
+      </w:pPr>
+      <w:r>
+        <w:t>Finder</w:t>
+      </w:r>
+    </w:p>
+    <w:p>
+      <w:pPr>
+        <w:pStyle w:val="Prrafodelista"/>
+        <w:numPr>
+          <w:ilvl w:val="0"/>
+          <w:numId w:val="11"/>
+        </w:numPr>
+        <w:rPr>
+          <w:lang w:val="en-US"/>
+        </w:rPr>
+      </w:pPr>
+      <w:r>
+        <w:rPr>
+          <w:lang w:val="en-US"/>
+        </w:rPr>
+        <w:t>The attribute keyword has been set optional.</w:t>
+      </w:r>
+    </w:p>
+    <w:p>
+      <w:pPr>
+        <w:pStyle w:val="Prrafodelista"/>
+        <w:numPr>
+          <w:ilvl w:val="0"/>
+          <w:numId w:val="11"/>
+        </w:numPr>
+        <w:rPr>
+          <w:lang w:val="en-US"/>
+        </w:rPr>
+      </w:pPr>
+      <w:r>
+        <w:rPr>
+          <w:lang w:val="en-US"/>
+        </w:rPr>
+        <w:lastRenderedPageBreak/>
+        <w:t xml:space="preserve">In attribute keyword </w:t>
+      </w:r>
+      <w:proofErr w:type="spellStart"/>
+      <w:r>
+        <w:rPr>
+          <w:lang w:val="en-US"/>
+        </w:rPr>
+        <w:t>NotBlank</w:t>
+      </w:r>
+      <w:proofErr w:type="spellEnd"/>
+      <w:r>
+        <w:rPr>
+          <w:lang w:val="en-US"/>
+        </w:rPr>
+        <w:t xml:space="preserve"> restriction has been changed for Pattern restriction in which the text can’t be string of blanks.</w:t>
+      </w:r>
+    </w:p>
+    <w:p>
+      <w:pPr>
+        <w:pStyle w:val="Prrafodelista"/>
+        <w:numPr>
+          <w:ilvl w:val="0"/>
+          <w:numId w:val="11"/>
+        </w:numPr>
+        <w:rPr>
+          <w:lang w:val="en-US"/>
+        </w:rPr>
+      </w:pPr>
+      <w:r>
+        <w:rPr>
+          <w:lang w:val="en-US"/>
+        </w:rPr>
+        <w:t xml:space="preserve">In attribute category </w:t>
+      </w:r>
+      <w:proofErr w:type="spellStart"/>
+      <w:r>
+        <w:rPr>
+          <w:lang w:val="en-US"/>
+        </w:rPr>
+        <w:t>NotBlank</w:t>
+      </w:r>
+      <w:proofErr w:type="spellEnd"/>
+      <w:r>
+        <w:rPr>
+          <w:lang w:val="en-US"/>
+        </w:rPr>
+        <w:t xml:space="preserve"> restriction has been changed for Pattern restriction</w:t>
+      </w:r>
+      <w:r>
+        <w:rPr>
+          <w:lang w:val="en-US"/>
+        </w:rPr>
+        <w:t>.</w:t>
+      </w:r>
+      <w:r>
+        <w:rPr>
+          <w:lang w:val="en-US"/>
+        </w:rPr>
+        <w:t xml:space="preserve"> </w:t>
+      </w:r>
+    </w:p>
+    <w:p>
+      <w:pPr>
+        <w:pStyle w:val="Prrafodelista"/>
+        <w:numPr>
+          <w:ilvl w:val="0"/>
+          <w:numId w:val="11"/>
+        </w:numPr>
+        <w:rPr>
+          <w:lang w:val="en-US"/>
+        </w:rPr>
+      </w:pPr>
+      <w:r>
+        <w:rPr>
+          <w:lang w:val="en-US"/>
+        </w:rPr>
+        <w:t xml:space="preserve">In attribute warranty </w:t>
+      </w:r>
+      <w:proofErr w:type="spellStart"/>
+      <w:r>
+        <w:rPr>
+          <w:lang w:val="en-US"/>
+        </w:rPr>
+        <w:t>NotBlank</w:t>
+      </w:r>
+      <w:proofErr w:type="spellEnd"/>
+      <w:r>
+        <w:rPr>
+          <w:lang w:val="en-US"/>
+        </w:rPr>
+        <w:t xml:space="preserve"> restriction has been changed for Pattern restriction</w:t>
+      </w:r>
+      <w:r>
+        <w:rPr>
+          <w:lang w:val="en-US"/>
+        </w:rPr>
+        <w:t>.</w:t>
+      </w:r>
+      <w:r>
+        <w:rPr>
+          <w:lang w:val="en-US"/>
+        </w:rPr>
+        <w:t xml:space="preserve"> </w:t>
+      </w:r>
+    </w:p>
+    <w:p>
+      <w:pPr>
+        <w:pStyle w:val="Ttulo4"/>
+      </w:pPr>
+      <w:proofErr w:type="spellStart"/>
+      <w:r>
+        <w:t>EndorserRecord</w:t>
+      </w:r>
+      <w:proofErr w:type="spellEnd"/>
+    </w:p>
+    <w:p>
+      <w:pPr>
+        <w:pStyle w:val="Prrafodelista"/>
+        <w:numPr>
+          <w:ilvl w:val="0"/>
+          <w:numId w:val="11"/>
+        </w:numPr>
+        <w:rPr>
+          <w:lang w:val="en-US"/>
+        </w:rPr>
+      </w:pPr>
+      <w:r>
+        <w:rPr>
+          <w:lang w:val="en-US"/>
+        </w:rPr>
+        <w:t xml:space="preserve">In attribute comments </w:t>
+      </w:r>
+      <w:proofErr w:type="spellStart"/>
+      <w:r>
+        <w:rPr>
+          <w:lang w:val="en-US"/>
+        </w:rPr>
+        <w:t>NotBlank</w:t>
+      </w:r>
+      <w:proofErr w:type="spellEnd"/>
+      <w:r>
+        <w:rPr>
+          <w:lang w:val="en-US"/>
+        </w:rPr>
+        <w:t xml:space="preserve"> restriction has been changed for Pattern restriction</w:t>
+      </w:r>
+      <w:r>
+        <w:rPr>
+          <w:lang w:val="en-US"/>
+        </w:rPr>
+        <w:t>.</w:t>
+      </w:r>
+      <w:r>
+        <w:rPr>
+          <w:lang w:val="en-US"/>
+        </w:rPr>
+        <w:t xml:space="preserve"> </w:t>
+      </w:r>
+    </w:p>
+    <w:p>
+      <w:pPr>
+        <w:pStyle w:val="Ttulo4"/>
+      </w:pPr>
+      <w:proofErr w:type="spellStart"/>
+      <w:r>
+        <w:t>FixUpTask</w:t>
+      </w:r>
+      <w:proofErr w:type="spellEnd"/>
+    </w:p>
+    <w:p>
+      <w:pPr>
+        <w:pStyle w:val="Prrafodelista"/>
+        <w:numPr>
+          <w:ilvl w:val="0"/>
+          <w:numId w:val="11"/>
+        </w:numPr>
+        <w:rPr>
+          <w:lang w:val="en-US"/>
+        </w:rPr>
+      </w:pPr>
+      <w:r>
+        <w:rPr>
+          <w:lang w:val="en-US"/>
+        </w:rPr>
         <w:t xml:space="preserve">In attribute </w:t>
       </w:r>
       <w:r>
         <w:rPr>
           <w:lang w:val="en-US"/>
         </w:rPr>
-        <w:t>comments</w:t>
-      </w:r>
-      <w:r>
-        <w:rPr>
-          <w:lang w:val="en-US"/>
-        </w:rPr>
-        <w:t xml:space="preserve"> </w:t>
+        <w:t>ticker</w:t>
+      </w:r>
+      <w:r>
+        <w:rPr>
+          <w:lang w:val="en-US"/>
+        </w:rPr>
+        <w:t xml:space="preserve"> has been added </w:t>
       </w:r>
       <w:proofErr w:type="spellStart"/>
       <w:r>
@@ -632,19 +997,7 @@
         <w:rPr>
           <w:lang w:val="en-US"/>
         </w:rPr>
-        <w:t xml:space="preserve"> restriction </w:t>
-      </w:r>
-      <w:r>
-        <w:rPr>
-          <w:lang w:val="en-US"/>
-        </w:rPr>
-        <w:t>has been changed for</w:t>
-      </w:r>
-      <w:r>
-        <w:rPr>
-          <w:lang w:val="en-US"/>
-        </w:rPr>
-        <w:t xml:space="preserve"> Pattern restriction in which </w:t>
+        <w:t xml:space="preserve"> restriction.</w:t>
       </w:r>
     </w:p>
     <w:p>
@@ -653,7 +1006,7 @@
       </w:pPr>
       <w:proofErr w:type="spellStart"/>
       <w:r>
-        <w:t>Endorsable</w:t>
+        <w:t>Message</w:t>
       </w:r>
       <w:proofErr w:type="spellEnd"/>
     </w:p>
@@ -672,35 +1025,109 @@
         <w:rPr>
           <w:lang w:val="en-US"/>
         </w:rPr>
-        <w:t xml:space="preserve">The roles have been added in the </w:t>
-      </w:r>
-      <w:proofErr w:type="spellStart"/>
-      <w:r>
-        <w:rPr>
-          <w:lang w:val="en-US"/>
-        </w:rPr>
-        <w:t>endorsementSent</w:t>
-      </w:r>
-      <w:proofErr w:type="spellEnd"/>
-      <w:r>
-        <w:rPr>
-          <w:lang w:val="en-US"/>
-        </w:rPr>
-        <w:t xml:space="preserve"> and </w:t>
-      </w:r>
-      <w:proofErr w:type="spellStart"/>
-      <w:r>
-        <w:rPr>
-          <w:lang w:val="en-US"/>
-        </w:rPr>
-        <w:t>endorsementsReceived</w:t>
-      </w:r>
-      <w:proofErr w:type="spellEnd"/>
-      <w:r>
-        <w:rPr>
-          <w:lang w:val="en-US"/>
-        </w:rPr>
-        <w:t xml:space="preserve"> association.</w:t>
+        <w:t>A</w:t>
+      </w:r>
+      <w:r>
+        <w:rPr>
+          <w:lang w:val="en-US"/>
+        </w:rPr>
+        <w:t xml:space="preserve">n s has been added at the end of </w:t>
+      </w:r>
+      <w:r>
+        <w:rPr>
+          <w:lang w:val="en-US"/>
+        </w:rPr>
+        <w:t xml:space="preserve">recipients </w:t>
+      </w:r>
+      <w:proofErr w:type="spellStart"/>
+      <w:r>
+        <w:rPr>
+          <w:lang w:val="en-US"/>
+        </w:rPr>
+        <w:t>rol</w:t>
+      </w:r>
+      <w:proofErr w:type="spellEnd"/>
+      <w:r>
+        <w:rPr>
+          <w:lang w:val="en-US"/>
+        </w:rPr>
+        <w:t xml:space="preserve"> </w:t>
+      </w:r>
+      <w:r>
+        <w:rPr>
+          <w:lang w:val="en-US"/>
+        </w:rPr>
+        <w:t>since there was an error</w:t>
+      </w:r>
+      <w:r>
+        <w:rPr>
+          <w:lang w:val="en-US"/>
+        </w:rPr>
+        <w:t>.</w:t>
+      </w:r>
+    </w:p>
+    <w:p>
+      <w:pPr>
+        <w:pStyle w:val="Prrafodelista"/>
+        <w:numPr>
+          <w:ilvl w:val="0"/>
+          <w:numId w:val="11"/>
+        </w:numPr>
+        <w:rPr>
+          <w:lang w:val="en-US"/>
+        </w:rPr>
+      </w:pPr>
+      <w:r>
+        <w:rPr>
+          <w:lang w:val="en-US"/>
+        </w:rPr>
+        <w:t xml:space="preserve">In attribute priority has been added </w:t>
+      </w:r>
+      <w:proofErr w:type="spellStart"/>
+      <w:r>
+        <w:rPr>
+          <w:lang w:val="en-US"/>
+        </w:rPr>
+        <w:t>NotBlank</w:t>
+      </w:r>
+      <w:proofErr w:type="spellEnd"/>
+      <w:r>
+        <w:rPr>
+          <w:lang w:val="en-US"/>
+        </w:rPr>
+        <w:t xml:space="preserve"> restriction.</w:t>
+      </w:r>
+    </w:p>
+    <w:p>
+      <w:pPr>
+        <w:pStyle w:val="Prrafodelista"/>
+        <w:numPr>
+          <w:ilvl w:val="0"/>
+          <w:numId w:val="11"/>
+        </w:numPr>
+        <w:rPr>
+          <w:lang w:val="en-US"/>
+        </w:rPr>
+      </w:pPr>
+      <w:r>
+        <w:rPr>
+          <w:lang w:val="en-US"/>
+        </w:rPr>
+        <w:t xml:space="preserve">In attribute tags </w:t>
+      </w:r>
+      <w:proofErr w:type="spellStart"/>
+      <w:r>
+        <w:rPr>
+          <w:lang w:val="en-US"/>
+        </w:rPr>
+        <w:t>NotBlank</w:t>
+      </w:r>
+      <w:proofErr w:type="spellEnd"/>
+      <w:r>
+        <w:rPr>
+          <w:lang w:val="en-US"/>
+        </w:rPr>
+        <w:t xml:space="preserve"> restriction has been changed for Pattern restriction in which the text can’t be string of blanks.</w:t>
       </w:r>
     </w:p>
     <w:p>
@@ -709,7 +1136,7 @@
       </w:pPr>
       <w:proofErr w:type="spellStart"/>
       <w:r>
-        <w:t>EndorserRecord</w:t>
+        <w:t>MiscellaneousRecord</w:t>
       </w:r>
       <w:proofErr w:type="spellEnd"/>
     </w:p>
@@ -728,19 +1155,7 @@
         <w:rPr>
           <w:lang w:val="en-US"/>
         </w:rPr>
-        <w:t xml:space="preserve">In attribute </w:t>
-      </w:r>
-      <w:r>
-        <w:rPr>
-          <w:lang w:val="en-US"/>
-        </w:rPr>
-        <w:t>email</w:t>
-      </w:r>
-      <w:r>
-        <w:rPr>
-          <w:lang w:val="en-US"/>
-        </w:rPr>
-        <w:t xml:space="preserve"> </w:t>
+        <w:t xml:space="preserve">In attribute comments </w:t>
       </w:r>
       <w:proofErr w:type="spellStart"/>
       <w:r>
@@ -754,342 +1169,7 @@
         <w:rPr>
           <w:lang w:val="en-US"/>
         </w:rPr>
-        <w:t xml:space="preserve"> restriction has been changed for Pattern restriction in which </w:t>
-      </w:r>
-    </w:p>
-    <w:p>
-      <w:pPr>
-        <w:pStyle w:val="Ttulo4"/>
-      </w:pPr>
-      <w:r>
-        <w:lastRenderedPageBreak/>
-        <w:t>Finder</w:t>
-      </w:r>
-    </w:p>
-    <w:p>
-      <w:pPr>
-        <w:pStyle w:val="Prrafodelista"/>
-        <w:numPr>
-          <w:ilvl w:val="0"/>
-          <w:numId w:val="11"/>
-        </w:numPr>
-        <w:rPr>
-          <w:lang w:val="en-US"/>
-        </w:rPr>
-      </w:pPr>
-      <w:r>
-        <w:rPr>
-          <w:lang w:val="en-US"/>
-        </w:rPr>
-        <w:t>The attribute keyword has been set optional.</w:t>
-      </w:r>
-    </w:p>
-    <w:p>
-      <w:pPr>
-        <w:pStyle w:val="Prrafodelista"/>
-        <w:numPr>
-          <w:ilvl w:val="0"/>
-          <w:numId w:val="11"/>
-        </w:numPr>
-        <w:rPr>
-          <w:lang w:val="en-US"/>
-        </w:rPr>
-      </w:pPr>
-      <w:r>
-        <w:rPr>
-          <w:lang w:val="en-US"/>
-        </w:rPr>
-        <w:t xml:space="preserve">In attribute </w:t>
-      </w:r>
-      <w:r>
-        <w:rPr>
-          <w:lang w:val="en-US"/>
-        </w:rPr>
-        <w:t>keyword</w:t>
-      </w:r>
-      <w:r>
-        <w:rPr>
-          <w:lang w:val="en-US"/>
-        </w:rPr>
-        <w:t xml:space="preserve"> </w:t>
-      </w:r>
-      <w:proofErr w:type="spellStart"/>
-      <w:r>
-        <w:rPr>
-          <w:lang w:val="en-US"/>
-        </w:rPr>
-        <w:t>NotBlank</w:t>
-      </w:r>
-      <w:proofErr w:type="spellEnd"/>
-      <w:r>
-        <w:rPr>
-          <w:lang w:val="en-US"/>
-        </w:rPr>
-        <w:t xml:space="preserve"> restriction has been changed for Pattern restriction in which </w:t>
-      </w:r>
-      <w:r>
-        <w:rPr>
-          <w:lang w:val="en-US"/>
-        </w:rPr>
-        <w:t>the text can’t be string of blanks.</w:t>
-      </w:r>
-    </w:p>
-    <w:p>
-      <w:pPr>
-        <w:pStyle w:val="Prrafodelista"/>
-        <w:numPr>
-          <w:ilvl w:val="0"/>
-          <w:numId w:val="11"/>
-        </w:numPr>
-        <w:rPr>
-          <w:lang w:val="en-US"/>
-        </w:rPr>
-      </w:pPr>
-      <w:r>
-        <w:rPr>
-          <w:lang w:val="en-US"/>
-        </w:rPr>
-        <w:t xml:space="preserve">In attribute </w:t>
-      </w:r>
-      <w:r>
-        <w:rPr>
-          <w:lang w:val="en-US"/>
-        </w:rPr>
-        <w:t>category</w:t>
-      </w:r>
-      <w:r>
-        <w:rPr>
-          <w:lang w:val="en-US"/>
-        </w:rPr>
-        <w:t xml:space="preserve"> </w:t>
-      </w:r>
-      <w:proofErr w:type="spellStart"/>
-      <w:r>
-        <w:rPr>
-          <w:lang w:val="en-US"/>
-        </w:rPr>
-        <w:t>NotBlank</w:t>
-      </w:r>
-      <w:proofErr w:type="spellEnd"/>
-      <w:r>
-        <w:rPr>
-          <w:lang w:val="en-US"/>
-        </w:rPr>
-        <w:t xml:space="preserve"> restriction has been changed for Pattern restriction in which </w:t>
-      </w:r>
-    </w:p>
-    <w:p>
-      <w:pPr>
-        <w:pStyle w:val="Prrafodelista"/>
-        <w:numPr>
-          <w:ilvl w:val="0"/>
-          <w:numId w:val="11"/>
-        </w:numPr>
-        <w:rPr>
-          <w:lang w:val="en-US"/>
-        </w:rPr>
-      </w:pPr>
-      <w:r>
-        <w:rPr>
-          <w:lang w:val="en-US"/>
-        </w:rPr>
-        <w:t xml:space="preserve">In attribute </w:t>
-      </w:r>
-      <w:r>
-        <w:rPr>
-          <w:lang w:val="en-US"/>
-        </w:rPr>
-        <w:t>warranty</w:t>
-      </w:r>
-      <w:r>
-        <w:rPr>
-          <w:lang w:val="en-US"/>
-        </w:rPr>
-        <w:t xml:space="preserve"> </w:t>
-      </w:r>
-      <w:proofErr w:type="spellStart"/>
-      <w:r>
-        <w:rPr>
-          <w:lang w:val="en-US"/>
-        </w:rPr>
-        <w:t>NotBlank</w:t>
-      </w:r>
-      <w:proofErr w:type="spellEnd"/>
-      <w:r>
-        <w:rPr>
-          <w:lang w:val="en-US"/>
-        </w:rPr>
-        <w:t xml:space="preserve"> restriction has been changed for Pattern restriction in which </w:t>
-      </w:r>
-    </w:p>
-    <w:p>
-      <w:pPr>
-        <w:pStyle w:val="Ttulo4"/>
-      </w:pPr>
-      <w:proofErr w:type="spellStart"/>
-      <w:r>
-        <w:t>EndorserRecord</w:t>
-      </w:r>
-      <w:proofErr w:type="spellEnd"/>
-    </w:p>
-    <w:p>
-      <w:pPr>
-        <w:pStyle w:val="Prrafodelista"/>
-        <w:numPr>
-          <w:ilvl w:val="0"/>
-          <w:numId w:val="11"/>
-        </w:numPr>
-        <w:rPr>
-          <w:lang w:val="en-US"/>
-        </w:rPr>
-      </w:pPr>
-      <w:r>
-        <w:rPr>
-          <w:lang w:val="en-US"/>
-        </w:rPr>
-        <w:t xml:space="preserve">In attribute comments </w:t>
-      </w:r>
-      <w:proofErr w:type="spellStart"/>
-      <w:r>
-        <w:rPr>
-          <w:lang w:val="en-US"/>
-        </w:rPr>
-        <w:t>NotBlank</w:t>
-      </w:r>
-      <w:proofErr w:type="spellEnd"/>
-      <w:r>
-        <w:rPr>
-          <w:lang w:val="en-US"/>
-        </w:rPr>
-        <w:t xml:space="preserve"> restriction has been changed for Pattern restriction in which </w:t>
-      </w:r>
-    </w:p>
-    <w:p>
-      <w:pPr>
-        <w:pStyle w:val="Ttulo4"/>
-      </w:pPr>
-      <w:proofErr w:type="spellStart"/>
-      <w:r>
-        <w:t>FixUpTask</w:t>
-      </w:r>
-      <w:proofErr w:type="spellEnd"/>
-    </w:p>
-    <w:p>
-      <w:pPr>
-        <w:pStyle w:val="Prrafodelista"/>
-        <w:numPr>
-          <w:ilvl w:val="0"/>
-          <w:numId w:val="11"/>
-        </w:numPr>
-        <w:rPr>
-          <w:lang w:val="en-US"/>
-        </w:rPr>
-      </w:pPr>
-      <w:r>
-        <w:rPr>
-          <w:lang w:val="en-US"/>
-        </w:rPr>
-        <w:t xml:space="preserve">In attribute </w:t>
-      </w:r>
-      <w:r>
-        <w:rPr>
-          <w:lang w:val="en-US"/>
-        </w:rPr>
-        <w:t>ticker</w:t>
-      </w:r>
-      <w:r>
-        <w:rPr>
-          <w:lang w:val="en-US"/>
-        </w:rPr>
-        <w:t xml:space="preserve"> has been added </w:t>
-      </w:r>
-      <w:proofErr w:type="spellStart"/>
-      <w:r>
-        <w:rPr>
-          <w:lang w:val="en-US"/>
-        </w:rPr>
-        <w:t>NotBlank</w:t>
-      </w:r>
-      <w:proofErr w:type="spellEnd"/>
-      <w:r>
-        <w:rPr>
-          <w:lang w:val="en-US"/>
-        </w:rPr>
-        <w:t xml:space="preserve"> restriction.</w:t>
-      </w:r>
-    </w:p>
-    <w:p>
-      <w:pPr>
-        <w:pStyle w:val="Ttulo4"/>
-      </w:pPr>
-      <w:proofErr w:type="spellStart"/>
-      <w:r>
-        <w:t>Message</w:t>
-      </w:r>
-      <w:proofErr w:type="spellEnd"/>
-    </w:p>
-    <w:p>
-      <w:pPr>
-        <w:pStyle w:val="Prrafodelista"/>
-        <w:numPr>
-          <w:ilvl w:val="0"/>
-          <w:numId w:val="11"/>
-        </w:numPr>
-        <w:rPr>
-          <w:lang w:val="en-US"/>
-        </w:rPr>
-      </w:pPr>
-      <w:r>
-        <w:rPr>
-          <w:lang w:val="en-US"/>
-        </w:rPr>
-        <w:t>A</w:t>
-      </w:r>
-      <w:r>
-        <w:rPr>
-          <w:lang w:val="en-US"/>
-        </w:rPr>
-        <w:t xml:space="preserve">n s has been </w:t>
-      </w:r>
-      <w:proofErr w:type="spellStart"/>
-      <w:r>
-        <w:rPr>
-          <w:lang w:val="en-US"/>
-        </w:rPr>
-        <w:t>added</w:t>
-      </w:r>
-      <w:proofErr w:type="spellEnd"/>
-      <w:r>
-        <w:rPr>
-          <w:lang w:val="en-US"/>
-        </w:rPr>
-        <w:t xml:space="preserve"> at the end of </w:t>
-      </w:r>
-      <w:r>
-        <w:rPr>
-          <w:lang w:val="en-US"/>
-        </w:rPr>
-        <w:t xml:space="preserve">recipients </w:t>
-      </w:r>
-      <w:proofErr w:type="spellStart"/>
-      <w:r>
-        <w:rPr>
-          <w:lang w:val="en-US"/>
-        </w:rPr>
-        <w:t>rol</w:t>
-      </w:r>
-      <w:proofErr w:type="spellEnd"/>
-      <w:r>
-        <w:rPr>
-          <w:lang w:val="en-US"/>
-        </w:rPr>
-        <w:t xml:space="preserve"> </w:t>
-      </w:r>
-      <w:r>
-        <w:rPr>
-          <w:lang w:val="en-US"/>
-        </w:rPr>
-        <w:t>since there was an error</w:t>
+        <w:t xml:space="preserve"> restriction has been changed for Pattern restriction</w:t>
       </w:r>
       <w:r>
         <w:rPr>
@@ -1097,147 +1177,11 @@
         </w:rPr>
         <w:t>.</w:t>
       </w:r>
-    </w:p>
-    <w:p>
-      <w:pPr>
-        <w:pStyle w:val="Prrafodelista"/>
-        <w:numPr>
-          <w:ilvl w:val="0"/>
-          <w:numId w:val="11"/>
-        </w:numPr>
-        <w:rPr>
-          <w:lang w:val="en-US"/>
-        </w:rPr>
-      </w:pPr>
-      <w:r>
-        <w:rPr>
-          <w:lang w:val="en-US"/>
-        </w:rPr>
-        <w:t xml:space="preserve">In attribute </w:t>
-      </w:r>
-      <w:r>
-        <w:rPr>
-          <w:lang w:val="en-US"/>
-        </w:rPr>
-        <w:t>priority</w:t>
-      </w:r>
-      <w:r>
-        <w:rPr>
-          <w:lang w:val="en-US"/>
-        </w:rPr>
-        <w:t xml:space="preserve"> has been added </w:t>
-      </w:r>
-      <w:proofErr w:type="spellStart"/>
-      <w:r>
-        <w:rPr>
-          <w:lang w:val="en-US"/>
-        </w:rPr>
-        <w:t>NotBlank</w:t>
-      </w:r>
-      <w:proofErr w:type="spellEnd"/>
-      <w:r>
-        <w:rPr>
-          <w:lang w:val="en-US"/>
-        </w:rPr>
-        <w:t xml:space="preserve"> restriction.</w:t>
-      </w:r>
-    </w:p>
-    <w:p>
-      <w:pPr>
-        <w:pStyle w:val="Prrafodelista"/>
-        <w:numPr>
-          <w:ilvl w:val="0"/>
-          <w:numId w:val="11"/>
-        </w:numPr>
-        <w:rPr>
-          <w:lang w:val="en-US"/>
-        </w:rPr>
-      </w:pPr>
-      <w:r>
-        <w:rPr>
-          <w:lang w:val="en-US"/>
-        </w:rPr>
-        <w:t xml:space="preserve">In attribute </w:t>
-      </w:r>
-      <w:r>
-        <w:rPr>
-          <w:lang w:val="en-US"/>
-        </w:rPr>
-        <w:t>tags</w:t>
-      </w:r>
-      <w:r>
-        <w:rPr>
-          <w:lang w:val="en-US"/>
-        </w:rPr>
-        <w:t xml:space="preserve"> </w:t>
-      </w:r>
-      <w:proofErr w:type="spellStart"/>
-      <w:r>
-        <w:rPr>
-          <w:lang w:val="en-US"/>
-        </w:rPr>
-        <w:t>NotBlank</w:t>
-      </w:r>
-      <w:proofErr w:type="spellEnd"/>
-      <w:r>
-        <w:rPr>
-          <w:lang w:val="en-US"/>
-        </w:rPr>
-        <w:t xml:space="preserve"> restriction has been changed for Pattern restriction in which the text can’t be string of blanks.</w:t>
-      </w:r>
-    </w:p>
-    <w:p>
-      <w:pPr>
-        <w:pStyle w:val="Ttulo4"/>
-      </w:pPr>
-      <w:proofErr w:type="spellStart"/>
-      <w:r>
-        <w:t>MiscellaneousRecord</w:t>
-      </w:r>
-      <w:proofErr w:type="spellEnd"/>
-    </w:p>
-    <w:p>
-      <w:pPr>
-        <w:pStyle w:val="Prrafodelista"/>
-        <w:numPr>
-          <w:ilvl w:val="0"/>
-          <w:numId w:val="11"/>
-        </w:numPr>
-        <w:rPr>
-          <w:lang w:val="en-US"/>
-        </w:rPr>
-      </w:pPr>
-      <w:r>
-        <w:rPr>
-          <w:lang w:val="en-US"/>
-        </w:rPr>
-        <w:t xml:space="preserve">In attribute </w:t>
-      </w:r>
-      <w:r>
-        <w:rPr>
-          <w:lang w:val="en-US"/>
-        </w:rPr>
-        <w:t>comments</w:t>
-      </w:r>
-      <w:r>
-        <w:rPr>
-          <w:lang w:val="en-US"/>
-        </w:rPr>
-        <w:t xml:space="preserve"> </w:t>
-      </w:r>
-      <w:proofErr w:type="spellStart"/>
-      <w:r>
-        <w:rPr>
-          <w:lang w:val="en-US"/>
-        </w:rPr>
-        <w:t>NotBlank</w:t>
-      </w:r>
-      <w:proofErr w:type="spellEnd"/>
-      <w:r>
-        <w:rPr>
-          <w:lang w:val="en-US"/>
-        </w:rPr>
-        <w:t xml:space="preserve"> restriction has been changed for Pattern restriction in which </w:t>
+      <w:r>
+        <w:rPr>
+          <w:lang w:val="en-US"/>
+        </w:rPr>
+        <w:t xml:space="preserve"> </w:t>
       </w:r>
     </w:p>
     <w:p>
@@ -1503,7 +1447,19 @@
         <w:rPr>
           <w:lang w:val="en-US"/>
         </w:rPr>
-        <w:t xml:space="preserve"> restriction has been changed for Pattern restriction in which </w:t>
+        <w:t xml:space="preserve"> restriction has been changed for Pattern restriction</w:t>
+      </w:r>
+      <w:r>
+        <w:rPr>
+          <w:lang w:val="en-US"/>
+        </w:rPr>
+        <w:t>.</w:t>
+      </w:r>
+      <w:r>
+        <w:rPr>
+          <w:lang w:val="en-US"/>
+        </w:rPr>
+        <w:t xml:space="preserve"> </w:t>
       </w:r>
     </w:p>
     <w:p>
@@ -1549,7 +1505,19 @@
         <w:rPr>
           <w:lang w:val="en-US"/>
         </w:rPr>
-        <w:t xml:space="preserve"> restriction has been changed for Pattern restriction in which </w:t>
+        <w:t xml:space="preserve"> restriction has been changed for Pattern restriction</w:t>
+      </w:r>
+      <w:r>
+        <w:rPr>
+          <w:lang w:val="en-US"/>
+        </w:rPr>
+        <w:t>.</w:t>
+      </w:r>
+      <w:r>
+        <w:rPr>
+          <w:lang w:val="en-US"/>
+        </w:rPr>
+        <w:t xml:space="preserve"> </w:t>
       </w:r>
     </w:p>
     <w:p>
@@ -1595,7 +1563,19 @@
         <w:rPr>
           <w:lang w:val="en-US"/>
         </w:rPr>
-        <w:t xml:space="preserve"> restriction has been changed for Pattern restriction in which </w:t>
+        <w:t xml:space="preserve"> restriction has been changed for Pattern restriction</w:t>
+      </w:r>
+      <w:r>
+        <w:rPr>
+          <w:lang w:val="en-US"/>
+        </w:rPr>
+        <w:t>.</w:t>
+      </w:r>
+      <w:r>
+        <w:rPr>
+          <w:lang w:val="en-US"/>
+        </w:rPr>
+        <w:t xml:space="preserve"> </w:t>
       </w:r>
     </w:p>
     <w:p>
@@ -1623,19 +1603,1176 @@
         <w:rPr>
           <w:lang w:val="en-US"/>
         </w:rPr>
+        <w:t xml:space="preserve">In attribute email </w:t>
+      </w:r>
+      <w:proofErr w:type="spellStart"/>
+      <w:r>
+        <w:rPr>
+          <w:lang w:val="en-US"/>
+        </w:rPr>
+        <w:t>NotBlank</w:t>
+      </w:r>
+      <w:proofErr w:type="spellEnd"/>
+      <w:r>
+        <w:rPr>
+          <w:lang w:val="en-US"/>
+        </w:rPr>
+        <w:t xml:space="preserve"> restriction has been changed for Pattern restriction</w:t>
+      </w:r>
+      <w:r>
+        <w:rPr>
+          <w:lang w:val="en-US"/>
+        </w:rPr>
+        <w:t>.</w:t>
+      </w:r>
+      <w:r>
+        <w:rPr>
+          <w:lang w:val="en-US"/>
+        </w:rPr>
+        <w:t xml:space="preserve"> </w:t>
+      </w:r>
+    </w:p>
+    <w:p>
+      <w:pPr>
+        <w:pStyle w:val="Ttulo4"/>
+      </w:pPr>
+      <w:proofErr w:type="spellStart"/>
+      <w:r>
+        <w:t>ProfessionalRecord</w:t>
+      </w:r>
+      <w:proofErr w:type="spellEnd"/>
+    </w:p>
+    <w:p>
+      <w:pPr>
+        <w:pStyle w:val="Prrafodelista"/>
+        <w:numPr>
+          <w:ilvl w:val="0"/>
+          <w:numId w:val="11"/>
+        </w:numPr>
+        <w:rPr>
+          <w:lang w:val="en-US"/>
+        </w:rPr>
+      </w:pPr>
+      <w:r>
+        <w:rPr>
+          <w:lang w:val="en-US"/>
+        </w:rPr>
+        <w:t xml:space="preserve">In attribute comments, </w:t>
+      </w:r>
+      <w:proofErr w:type="spellStart"/>
+      <w:r>
+        <w:rPr>
+          <w:lang w:val="en-US"/>
+        </w:rPr>
+        <w:t>NotBlank</w:t>
+      </w:r>
+      <w:proofErr w:type="spellEnd"/>
+      <w:r>
+        <w:rPr>
+          <w:lang w:val="en-US"/>
+        </w:rPr>
+        <w:t xml:space="preserve"> restriction has been changed for Pattern restriction in which the text can’t be string of blanks.</w:t>
+      </w:r>
+    </w:p>
+    <w:p>
+      <w:pPr>
+        <w:pStyle w:val="Ttulo4"/>
+      </w:pPr>
+      <w:proofErr w:type="spellStart"/>
+      <w:r>
+        <w:t>PersonalRecord</w:t>
+      </w:r>
+      <w:proofErr w:type="spellEnd"/>
+    </w:p>
+    <w:p>
+      <w:pPr>
+        <w:pStyle w:val="Prrafodelista"/>
+        <w:numPr>
+          <w:ilvl w:val="0"/>
+          <w:numId w:val="11"/>
+        </w:numPr>
+        <w:rPr>
+          <w:lang w:val="en-US"/>
+        </w:rPr>
+      </w:pPr>
+      <w:r>
+        <w:rPr>
+          <w:lang w:val="en-US"/>
+        </w:rPr>
+        <w:t xml:space="preserve">In attribute laws </w:t>
+      </w:r>
+      <w:proofErr w:type="spellStart"/>
+      <w:r>
+        <w:rPr>
+          <w:lang w:val="en-US"/>
+        </w:rPr>
+        <w:t>NotBlank</w:t>
+      </w:r>
+      <w:proofErr w:type="spellEnd"/>
+      <w:r>
+        <w:rPr>
+          <w:lang w:val="en-US"/>
+        </w:rPr>
+        <w:t xml:space="preserve"> restriction has been changed for Pattern restriction</w:t>
+      </w:r>
+      <w:r>
+        <w:rPr>
+          <w:lang w:val="en-US"/>
+        </w:rPr>
+        <w:t>.</w:t>
+      </w:r>
+      <w:r>
+        <w:rPr>
+          <w:lang w:val="en-US"/>
+        </w:rPr>
+        <w:t xml:space="preserve"> </w:t>
+      </w:r>
+    </w:p>
+    <w:p>
+      <w:pPr>
+        <w:ind w:left="360"/>
+        <w:rPr>
+          <w:lang w:val="en-US"/>
+        </w:rPr>
+      </w:pPr>
+    </w:p>
+    <w:p>
+      <w:pPr>
+        <w:pStyle w:val="Prrafodelista"/>
+        <w:rPr>
+          <w:lang w:val="en-US"/>
+        </w:rPr>
+      </w:pPr>
+      <w:r>
+        <w:rPr>
+          <w:lang w:val="en-US"/>
+        </w:rPr>
+        <w:t xml:space="preserve"> </w:t>
+      </w:r>
+    </w:p>
+    <w:p>
+      <w:pPr>
+        <w:pStyle w:val="Ttulo1"/>
+        <w:numPr>
+          <w:ilvl w:val="0"/>
+          <w:numId w:val="1"/>
+        </w:numPr>
+        <w:rPr>
+          <w:lang w:val="en-US"/>
+        </w:rPr>
+      </w:pPr>
+      <w:r>
+        <w:rPr>
+          <w:lang w:val="en-US"/>
+        </w:rPr>
+        <w:lastRenderedPageBreak/>
+        <w:t xml:space="preserve">Changes </w:t>
+      </w:r>
+      <w:r>
+        <w:rPr>
+          <w:lang w:val="en-US"/>
+        </w:rPr>
+        <w:t>in JAVA</w:t>
+      </w:r>
+      <w:r>
+        <w:rPr>
+          <w:lang w:val="en-US"/>
+        </w:rPr>
+        <w:t xml:space="preserve"> domain model</w:t>
+      </w:r>
+    </w:p>
+    <w:p>
+      <w:pPr>
+        <w:pStyle w:val="Ttulo4"/>
+      </w:pPr>
+      <w:r>
+        <w:t>Actor</w:t>
+      </w:r>
+    </w:p>
+    <w:p>
+      <w:pPr>
+        <w:pStyle w:val="Prrafodelista"/>
+        <w:numPr>
+          <w:ilvl w:val="0"/>
+          <w:numId w:val="9"/>
+        </w:numPr>
+        <w:rPr>
+          <w:lang w:val="en-US"/>
+        </w:rPr>
+      </w:pPr>
+      <w:r>
+        <w:rPr>
+          <w:lang w:val="en-US"/>
+        </w:rPr>
+        <w:t xml:space="preserve">In the attribute </w:t>
+      </w:r>
+      <w:proofErr w:type="spellStart"/>
+      <w:r>
+        <w:rPr>
+          <w:lang w:val="en-US"/>
+        </w:rPr>
+        <w:t>middleName</w:t>
+      </w:r>
+      <w:proofErr w:type="spellEnd"/>
+      <w:r>
+        <w:rPr>
+          <w:lang w:val="en-US"/>
+        </w:rPr>
+        <w:t xml:space="preserve"> </w:t>
+      </w:r>
+      <w:proofErr w:type="spellStart"/>
+      <w:r>
+        <w:rPr>
+          <w:lang w:val="en-US"/>
+        </w:rPr>
+        <w:t>NotBlank</w:t>
+      </w:r>
+      <w:proofErr w:type="spellEnd"/>
+      <w:r>
+        <w:rPr>
+          <w:lang w:val="en-US"/>
+        </w:rPr>
+        <w:t xml:space="preserve"> restriction has been </w:t>
+      </w:r>
+      <w:r>
+        <w:rPr>
+          <w:lang w:val="en-US"/>
+        </w:rPr>
+        <w:t>deleted.</w:t>
+      </w:r>
+    </w:p>
+    <w:p>
+      <w:pPr>
+        <w:pStyle w:val="Prrafodelista"/>
+        <w:numPr>
+          <w:ilvl w:val="0"/>
+          <w:numId w:val="9"/>
+        </w:numPr>
+        <w:rPr>
+          <w:lang w:val="en-US"/>
+        </w:rPr>
+      </w:pPr>
+      <w:r>
+        <w:rPr>
+          <w:lang w:val="en-US"/>
+        </w:rPr>
+        <w:t xml:space="preserve">In the attribute email the restriction Email has been </w:t>
+      </w:r>
+      <w:r>
+        <w:rPr>
+          <w:lang w:val="en-US"/>
+        </w:rPr>
+        <w:t>deleted</w:t>
+      </w:r>
+      <w:r>
+        <w:rPr>
+          <w:lang w:val="en-US"/>
+        </w:rPr>
+        <w:t>.</w:t>
+      </w:r>
+    </w:p>
+    <w:p>
+      <w:pPr>
+        <w:pStyle w:val="Ttulo4"/>
+      </w:pPr>
+      <w:proofErr w:type="spellStart"/>
+      <w:r>
+        <w:t>Application</w:t>
+      </w:r>
+      <w:proofErr w:type="spellEnd"/>
+    </w:p>
+    <w:p>
+      <w:pPr>
+        <w:pStyle w:val="Prrafodelista"/>
+        <w:numPr>
+          <w:ilvl w:val="0"/>
+          <w:numId w:val="9"/>
+        </w:numPr>
+        <w:rPr>
+          <w:lang w:val="en-US"/>
+        </w:rPr>
+      </w:pPr>
+      <w:r>
+        <w:rPr>
+          <w:lang w:val="en-US"/>
+        </w:rPr>
+        <w:t xml:space="preserve">In the attribute </w:t>
+      </w:r>
+      <w:proofErr w:type="spellStart"/>
+      <w:r>
+        <w:rPr>
+          <w:lang w:val="en-US"/>
+        </w:rPr>
+        <w:t>handyWorkerComments</w:t>
+      </w:r>
+      <w:proofErr w:type="spellEnd"/>
+      <w:r>
+        <w:rPr>
+          <w:lang w:val="en-US"/>
+        </w:rPr>
+        <w:t xml:space="preserve"> </w:t>
+      </w:r>
+      <w:proofErr w:type="spellStart"/>
+      <w:r>
+        <w:rPr>
+          <w:lang w:val="en-US"/>
+        </w:rPr>
+        <w:t>NotBlank</w:t>
+      </w:r>
+      <w:proofErr w:type="spellEnd"/>
+      <w:r>
+        <w:rPr>
+          <w:lang w:val="en-US"/>
+        </w:rPr>
+        <w:t xml:space="preserve"> restriction has been </w:t>
+      </w:r>
+      <w:r>
+        <w:rPr>
+          <w:lang w:val="en-US"/>
+        </w:rPr>
+        <w:t>deleted.</w:t>
+      </w:r>
+    </w:p>
+    <w:p>
+      <w:pPr>
+        <w:pStyle w:val="Prrafodelista"/>
+        <w:numPr>
+          <w:ilvl w:val="0"/>
+          <w:numId w:val="9"/>
+        </w:numPr>
+        <w:rPr>
+          <w:lang w:val="en-US"/>
+        </w:rPr>
+      </w:pPr>
+      <w:r>
+        <w:rPr>
+          <w:lang w:val="en-US"/>
+        </w:rPr>
+        <w:t xml:space="preserve"> </w:t>
+      </w:r>
+      <w:r>
+        <w:rPr>
+          <w:lang w:val="en-US"/>
+        </w:rPr>
+        <w:t xml:space="preserve">In the attribute </w:t>
+      </w:r>
+      <w:proofErr w:type="spellStart"/>
+      <w:r>
+        <w:rPr>
+          <w:lang w:val="en-US"/>
+        </w:rPr>
+        <w:t>customerComments</w:t>
+      </w:r>
+      <w:proofErr w:type="spellEnd"/>
+      <w:r>
+        <w:rPr>
+          <w:lang w:val="en-US"/>
+        </w:rPr>
+        <w:t xml:space="preserve"> </w:t>
+      </w:r>
+      <w:proofErr w:type="spellStart"/>
+      <w:r>
+        <w:rPr>
+          <w:lang w:val="en-US"/>
+        </w:rPr>
+        <w:t>NotBlank</w:t>
+      </w:r>
+      <w:proofErr w:type="spellEnd"/>
+      <w:r>
+        <w:rPr>
+          <w:lang w:val="en-US"/>
+        </w:rPr>
+        <w:t xml:space="preserve"> restriction has been </w:t>
+      </w:r>
+      <w:r>
+        <w:rPr>
+          <w:lang w:val="en-US"/>
+        </w:rPr>
+        <w:t>deleted.</w:t>
+      </w:r>
+    </w:p>
+    <w:p>
+      <w:pPr>
+        <w:pStyle w:val="Prrafodelista"/>
+        <w:numPr>
+          <w:ilvl w:val="0"/>
+          <w:numId w:val="9"/>
+        </w:numPr>
+        <w:rPr>
+          <w:lang w:val="en-US"/>
+        </w:rPr>
+      </w:pPr>
+      <w:r>
+        <w:rPr>
+          <w:lang w:val="en-US"/>
+        </w:rPr>
+        <w:t xml:space="preserve">In the attribute </w:t>
+      </w:r>
+      <w:proofErr w:type="spellStart"/>
+      <w:r>
+        <w:rPr>
+          <w:lang w:val="en-US"/>
+        </w:rPr>
+        <w:t>creditCard</w:t>
+      </w:r>
+      <w:proofErr w:type="spellEnd"/>
+      <w:r>
+        <w:rPr>
+          <w:lang w:val="en-US"/>
+        </w:rPr>
+        <w:t xml:space="preserve"> </w:t>
+      </w:r>
+      <w:proofErr w:type="spellStart"/>
+      <w:r>
+        <w:rPr>
+          <w:lang w:val="en-US"/>
+        </w:rPr>
+        <w:t>NotNull</w:t>
+      </w:r>
+      <w:proofErr w:type="spellEnd"/>
+      <w:r>
+        <w:rPr>
+          <w:lang w:val="en-US"/>
+        </w:rPr>
+        <w:t xml:space="preserve"> restriction has been deleted.</w:t>
+      </w:r>
+    </w:p>
+    <w:p>
+      <w:pPr>
+        <w:pStyle w:val="Ttulo4"/>
+      </w:pPr>
+      <w:proofErr w:type="spellStart"/>
+      <w:r>
+        <w:t>Category</w:t>
+      </w:r>
+      <w:proofErr w:type="spellEnd"/>
+    </w:p>
+    <w:p>
+      <w:pPr>
+        <w:pStyle w:val="Prrafodelista"/>
+        <w:numPr>
+          <w:ilvl w:val="0"/>
+          <w:numId w:val="4"/>
+        </w:numPr>
+        <w:rPr>
+          <w:lang w:val="en-US"/>
+        </w:rPr>
+      </w:pPr>
+      <w:r>
+        <w:rPr>
+          <w:lang w:val="en-US"/>
+        </w:rPr>
+        <w:t>The name of the attribute category has been changed by parent because of it is more descriptive.</w:t>
+      </w:r>
+    </w:p>
+    <w:p>
+      <w:pPr>
+        <w:pStyle w:val="Prrafodelista"/>
+        <w:numPr>
+          <w:ilvl w:val="0"/>
+          <w:numId w:val="4"/>
+        </w:numPr>
+        <w:rPr>
+          <w:lang w:val="en-US"/>
+        </w:rPr>
+      </w:pPr>
+      <w:r>
+        <w:rPr>
+          <w:lang w:val="en-US"/>
+        </w:rPr>
+        <w:t>The name of the attribute categories has been changed by descendants because of it is more descriptive.</w:t>
+      </w:r>
+    </w:p>
+    <w:p>
+      <w:pPr>
+        <w:pStyle w:val="Prrafodelista"/>
+        <w:numPr>
+          <w:ilvl w:val="0"/>
+          <w:numId w:val="4"/>
+        </w:numPr>
+        <w:rPr>
+          <w:lang w:val="en-US"/>
+        </w:rPr>
+      </w:pPr>
+      <w:r>
+        <w:rPr>
+          <w:lang w:val="en-US"/>
+        </w:rPr>
+        <w:t xml:space="preserve">In the attribute parent </w:t>
+      </w:r>
+      <w:proofErr w:type="spellStart"/>
+      <w:r>
+        <w:rPr>
+          <w:lang w:val="en-US"/>
+        </w:rPr>
+        <w:t>NotNull</w:t>
+      </w:r>
+      <w:proofErr w:type="spellEnd"/>
+      <w:r>
+        <w:rPr>
+          <w:lang w:val="en-US"/>
+        </w:rPr>
+        <w:t xml:space="preserve"> restriction has been deleted.</w:t>
+      </w:r>
+    </w:p>
+    <w:p>
+      <w:pPr>
+        <w:pStyle w:val="Prrafodelista"/>
+        <w:numPr>
+          <w:ilvl w:val="0"/>
+          <w:numId w:val="4"/>
+        </w:numPr>
+        <w:rPr>
+          <w:lang w:val="en-US"/>
+        </w:rPr>
+      </w:pPr>
+      <w:r>
+        <w:rPr>
+          <w:lang w:val="en-US"/>
+        </w:rPr>
+        <w:t>@</w:t>
+      </w:r>
+      <w:proofErr w:type="spellStart"/>
+      <w:proofErr w:type="gramStart"/>
+      <w:r>
+        <w:rPr>
+          <w:lang w:val="en-US"/>
+        </w:rPr>
+        <w:t>OneToMany</w:t>
+      </w:r>
+      <w:proofErr w:type="spellEnd"/>
+      <w:r>
+        <w:rPr>
+          <w:lang w:val="en-US"/>
+        </w:rPr>
+        <w:t>(</w:t>
+      </w:r>
+      <w:proofErr w:type="spellStart"/>
+      <w:proofErr w:type="gramEnd"/>
+      <w:r>
+        <w:rPr>
+          <w:lang w:val="en-US"/>
+        </w:rPr>
+        <w:t>mappedBy</w:t>
+      </w:r>
+      <w:proofErr w:type="spellEnd"/>
+      <w:r>
+        <w:rPr>
+          <w:lang w:val="en-US"/>
+        </w:rPr>
+        <w:t xml:space="preserve"> = “Category”) has been changed by @</w:t>
+      </w:r>
+      <w:proofErr w:type="spellStart"/>
+      <w:r>
+        <w:rPr>
+          <w:lang w:val="en-US"/>
+        </w:rPr>
+        <w:t>OneToMany</w:t>
+      </w:r>
+      <w:proofErr w:type="spellEnd"/>
+      <w:r>
+        <w:rPr>
+          <w:lang w:val="en-US"/>
+        </w:rPr>
+        <w:t>(</w:t>
+      </w:r>
+      <w:proofErr w:type="spellStart"/>
+      <w:r>
+        <w:rPr>
+          <w:lang w:val="en-US"/>
+        </w:rPr>
+        <w:t>mappendBy</w:t>
+      </w:r>
+      <w:proofErr w:type="spellEnd"/>
+      <w:r>
+        <w:rPr>
+          <w:lang w:val="en-US"/>
+        </w:rPr>
+        <w:t xml:space="preserve"> = “parent”</w:t>
+      </w:r>
+    </w:p>
+    <w:p>
+      <w:pPr>
+        <w:pStyle w:val="Ttulo4"/>
+      </w:pPr>
+      <w:proofErr w:type="spellStart"/>
+      <w:r>
+        <w:t>CategoryTranslation</w:t>
+      </w:r>
+      <w:proofErr w:type="spellEnd"/>
+    </w:p>
+    <w:p>
+      <w:pPr>
+        <w:pStyle w:val="Prrafodelista"/>
+        <w:numPr>
+          <w:ilvl w:val="0"/>
+          <w:numId w:val="4"/>
+        </w:numPr>
+        <w:rPr>
+          <w:lang w:val="en-US"/>
+        </w:rPr>
+      </w:pPr>
+      <w:proofErr w:type="spellStart"/>
+      <w:r>
+        <w:rPr>
+          <w:lang w:val="en-US"/>
+        </w:rPr>
+        <w:t>CategoryTranslation</w:t>
+      </w:r>
+      <w:proofErr w:type="spellEnd"/>
+      <w:r>
+        <w:rPr>
+          <w:lang w:val="en-US"/>
+        </w:rPr>
+        <w:t xml:space="preserve"> has been created to correctly implement the relationship between the same categories with different language.</w:t>
+      </w:r>
+      <w:r>
+        <w:rPr>
+          <w:lang w:val="en-US"/>
+        </w:rPr>
+        <w:t xml:space="preserve"> This class has two attributes and is associated with Category.</w:t>
+      </w:r>
+    </w:p>
+    <w:p>
+      <w:pPr>
+        <w:pStyle w:val="Ttulo4"/>
+      </w:pPr>
+      <w:proofErr w:type="spellStart"/>
+      <w:r>
+        <w:t>Complaint</w:t>
+      </w:r>
+      <w:proofErr w:type="spellEnd"/>
+    </w:p>
+    <w:p>
+      <w:pPr>
+        <w:pStyle w:val="Prrafodelista"/>
+        <w:numPr>
+          <w:ilvl w:val="0"/>
+          <w:numId w:val="11"/>
+        </w:numPr>
+        <w:rPr>
+          <w:lang w:val="en-US"/>
+        </w:rPr>
+      </w:pPr>
+      <w:r>
+        <w:rPr>
+          <w:lang w:val="en-US"/>
+        </w:rPr>
+        <w:t xml:space="preserve">Has been added </w:t>
+      </w:r>
+      <w:proofErr w:type="gramStart"/>
+      <w:r>
+        <w:rPr>
+          <w:lang w:val="en-US"/>
+        </w:rPr>
+        <w:t>Column(</w:t>
+      </w:r>
+      <w:proofErr w:type="gramEnd"/>
+      <w:r>
+        <w:rPr>
+          <w:lang w:val="en-US"/>
+        </w:rPr>
+        <w:t>unique = true) in attribute ticker.</w:t>
+      </w:r>
+    </w:p>
+    <w:p>
+      <w:pPr>
+        <w:pStyle w:val="Prrafodelista"/>
+        <w:numPr>
+          <w:ilvl w:val="0"/>
+          <w:numId w:val="11"/>
+        </w:numPr>
+        <w:rPr>
+          <w:lang w:val="en-US"/>
+        </w:rPr>
+      </w:pPr>
+      <w:r>
+        <w:rPr>
+          <w:lang w:val="en-US"/>
+        </w:rPr>
+        <w:t xml:space="preserve">In the attribute report </w:t>
+      </w:r>
+      <w:proofErr w:type="spellStart"/>
+      <w:r>
+        <w:rPr>
+          <w:lang w:val="en-US"/>
+        </w:rPr>
+        <w:t>NotNull</w:t>
+      </w:r>
+      <w:proofErr w:type="spellEnd"/>
+      <w:r>
+        <w:rPr>
+          <w:lang w:val="en-US"/>
+        </w:rPr>
+        <w:t xml:space="preserve"> restriction has been deleted.</w:t>
+      </w:r>
+    </w:p>
+    <w:p>
+      <w:pPr>
+        <w:pStyle w:val="Ttulo4"/>
+      </w:pPr>
+      <w:proofErr w:type="spellStart"/>
+      <w:r>
+        <w:t>Curriculum</w:t>
+      </w:r>
+      <w:proofErr w:type="spellEnd"/>
+    </w:p>
+    <w:p>
+      <w:pPr>
+        <w:pStyle w:val="Prrafodelista"/>
+        <w:numPr>
+          <w:ilvl w:val="0"/>
+          <w:numId w:val="11"/>
+        </w:numPr>
+        <w:rPr>
+          <w:lang w:val="en-US"/>
+        </w:rPr>
+      </w:pPr>
+      <w:proofErr w:type="gramStart"/>
+      <w:r>
+        <w:rPr>
+          <w:lang w:val="en-US"/>
+        </w:rPr>
+        <w:t>Column(</w:t>
+      </w:r>
+      <w:proofErr w:type="gramEnd"/>
+      <w:r>
+        <w:rPr>
+          <w:lang w:val="en-US"/>
+        </w:rPr>
+        <w:t>unique = true) has been added in attribute ticker.</w:t>
+      </w:r>
+    </w:p>
+    <w:p>
+      <w:pPr>
+        <w:pStyle w:val="Prrafodelista"/>
+        <w:numPr>
+          <w:ilvl w:val="0"/>
+          <w:numId w:val="11"/>
+        </w:numPr>
+        <w:rPr>
+          <w:lang w:val="en-US"/>
+        </w:rPr>
+      </w:pPr>
+      <w:r>
+        <w:rPr>
+          <w:lang w:val="en-US"/>
+        </w:rPr>
         <w:t xml:space="preserve">In attribute </w:t>
       </w:r>
-      <w:r>
-        <w:rPr>
-          <w:lang w:val="en-US"/>
-        </w:rPr>
-        <w:t>email</w:t>
-      </w:r>
-      <w:r>
-        <w:rPr>
-          <w:lang w:val="en-US"/>
-        </w:rPr>
-        <w:t xml:space="preserve"> </w:t>
+      <w:proofErr w:type="spellStart"/>
+      <w:r>
+        <w:rPr>
+          <w:lang w:val="en-US"/>
+        </w:rPr>
+        <w:t>personalRecord</w:t>
+      </w:r>
+      <w:proofErr w:type="spellEnd"/>
+      <w:r>
+        <w:rPr>
+          <w:lang w:val="en-US"/>
+        </w:rPr>
+        <w:t xml:space="preserve"> has been added </w:t>
+      </w:r>
+      <w:proofErr w:type="spellStart"/>
+      <w:r>
+        <w:rPr>
+          <w:lang w:val="en-US"/>
+        </w:rPr>
+        <w:t>NotNull</w:t>
+      </w:r>
+      <w:proofErr w:type="spellEnd"/>
+      <w:r>
+        <w:rPr>
+          <w:lang w:val="en-US"/>
+        </w:rPr>
+        <w:t xml:space="preserve"> restriction.</w:t>
+      </w:r>
+    </w:p>
+    <w:p>
+      <w:pPr>
+        <w:pStyle w:val="Prrafodelista"/>
+        <w:numPr>
+          <w:ilvl w:val="0"/>
+          <w:numId w:val="11"/>
+        </w:numPr>
+        <w:rPr>
+          <w:lang w:val="en-US"/>
+        </w:rPr>
+      </w:pPr>
+      <w:r>
+        <w:rPr>
+          <w:lang w:val="en-US"/>
+        </w:rPr>
+        <w:t xml:space="preserve">In the attribute </w:t>
+      </w:r>
+      <w:proofErr w:type="spellStart"/>
+      <w:r>
+        <w:rPr>
+          <w:lang w:val="en-US"/>
+        </w:rPr>
+        <w:t>personalRecord</w:t>
+      </w:r>
+      <w:proofErr w:type="spellEnd"/>
+      <w:r>
+        <w:rPr>
+          <w:lang w:val="en-US"/>
+        </w:rPr>
+        <w:t xml:space="preserve"> has been added optional = false.</w:t>
+      </w:r>
+    </w:p>
+    <w:p>
+      <w:pPr>
+        <w:pStyle w:val="Ttulo4"/>
+      </w:pPr>
+      <w:proofErr w:type="spellStart"/>
+      <w:r>
+        <w:t>Customer</w:t>
+      </w:r>
+      <w:proofErr w:type="spellEnd"/>
+    </w:p>
+    <w:p>
+      <w:pPr>
+        <w:pStyle w:val="Prrafodelista"/>
+        <w:numPr>
+          <w:ilvl w:val="0"/>
+          <w:numId w:val="11"/>
+        </w:numPr>
+        <w:rPr>
+          <w:lang w:val="en-US"/>
+        </w:rPr>
+      </w:pPr>
+      <w:r>
+        <w:rPr>
+          <w:lang w:val="en-US"/>
+        </w:rPr>
+        <w:t>@</w:t>
+      </w:r>
+      <w:proofErr w:type="spellStart"/>
+      <w:proofErr w:type="gramStart"/>
+      <w:r>
+        <w:rPr>
+          <w:lang w:val="en-US"/>
+        </w:rPr>
+        <w:t>OneToMany</w:t>
+      </w:r>
+      <w:proofErr w:type="spellEnd"/>
+      <w:r>
+        <w:rPr>
+          <w:lang w:val="en-US"/>
+        </w:rPr>
+        <w:t>(</w:t>
+      </w:r>
+      <w:proofErr w:type="spellStart"/>
+      <w:proofErr w:type="gramEnd"/>
+      <w:r>
+        <w:rPr>
+          <w:lang w:val="en-US"/>
+        </w:rPr>
+        <w:t>mappedBy</w:t>
+      </w:r>
+      <w:proofErr w:type="spellEnd"/>
+      <w:r>
+        <w:rPr>
+          <w:lang w:val="en-US"/>
+        </w:rPr>
+        <w:t xml:space="preserve"> = “Customer”) has been changed by @</w:t>
+      </w:r>
+      <w:proofErr w:type="spellStart"/>
+      <w:r>
+        <w:rPr>
+          <w:lang w:val="en-US"/>
+        </w:rPr>
+        <w:t>OneToMany</w:t>
+      </w:r>
+      <w:proofErr w:type="spellEnd"/>
+      <w:r>
+        <w:rPr>
+          <w:lang w:val="en-US"/>
+        </w:rPr>
+        <w:t>(</w:t>
+      </w:r>
+      <w:proofErr w:type="spellStart"/>
+      <w:r>
+        <w:rPr>
+          <w:lang w:val="en-US"/>
+        </w:rPr>
+        <w:t>mappedBy</w:t>
+      </w:r>
+      <w:proofErr w:type="spellEnd"/>
+      <w:r>
+        <w:rPr>
+          <w:lang w:val="en-US"/>
+        </w:rPr>
+        <w:t xml:space="preserve"> = “customer”)</w:t>
+      </w:r>
+    </w:p>
+    <w:p>
+      <w:pPr>
+        <w:pStyle w:val="Ttulo4"/>
+      </w:pPr>
+      <w:proofErr w:type="spellStart"/>
+      <w:r>
+        <w:t>Customisation</w:t>
+      </w:r>
+      <w:proofErr w:type="spellEnd"/>
+    </w:p>
+    <w:p>
+      <w:pPr>
+        <w:pStyle w:val="Prrafodelista"/>
+        <w:numPr>
+          <w:ilvl w:val="0"/>
+          <w:numId w:val="11"/>
+        </w:numPr>
+        <w:rPr>
+          <w:lang w:val="en-US"/>
+        </w:rPr>
+      </w:pPr>
+      <w:r>
+        <w:rPr>
+          <w:lang w:val="en-US"/>
+        </w:rPr>
+        <w:t xml:space="preserve">In attribute </w:t>
+      </w:r>
+      <w:proofErr w:type="spellStart"/>
+      <w:r>
+        <w:rPr>
+          <w:lang w:val="en-US"/>
+        </w:rPr>
+        <w:t>creditCardMakes</w:t>
+      </w:r>
+      <w:proofErr w:type="spellEnd"/>
+      <w:r>
+        <w:rPr>
+          <w:lang w:val="en-US"/>
+        </w:rPr>
+        <w:t xml:space="preserve"> has been added </w:t>
+      </w:r>
+      <w:proofErr w:type="spellStart"/>
+      <w:r>
+        <w:rPr>
+          <w:lang w:val="en-US"/>
+        </w:rPr>
+        <w:t>NotEmpty</w:t>
+      </w:r>
+      <w:proofErr w:type="spellEnd"/>
+      <w:r>
+        <w:rPr>
+          <w:lang w:val="en-US"/>
+        </w:rPr>
+        <w:t xml:space="preserve"> restriction.</w:t>
+      </w:r>
+    </w:p>
+    <w:p>
+      <w:pPr>
+        <w:pStyle w:val="Prrafodelista"/>
+        <w:numPr>
+          <w:ilvl w:val="0"/>
+          <w:numId w:val="11"/>
+        </w:numPr>
+        <w:rPr>
+          <w:lang w:val="en-US"/>
+        </w:rPr>
+      </w:pPr>
+      <w:r>
+        <w:rPr>
+          <w:lang w:val="en-US"/>
+        </w:rPr>
+        <w:t xml:space="preserve">In attribute </w:t>
+      </w:r>
+      <w:proofErr w:type="spellStart"/>
+      <w:r>
+        <w:rPr>
+          <w:lang w:val="en-US"/>
+        </w:rPr>
+        <w:t>creditCardMakes</w:t>
+      </w:r>
+      <w:proofErr w:type="spellEnd"/>
+      <w:r>
+        <w:rPr>
+          <w:lang w:val="en-US"/>
+        </w:rPr>
+        <w:t xml:space="preserve"> has been added </w:t>
+      </w:r>
+      <w:proofErr w:type="spellStart"/>
+      <w:r>
+        <w:rPr>
+          <w:lang w:val="en-US"/>
+        </w:rPr>
+        <w:t>NotNull</w:t>
+      </w:r>
+      <w:proofErr w:type="spellEnd"/>
+      <w:r>
+        <w:rPr>
+          <w:lang w:val="en-US"/>
+        </w:rPr>
+        <w:t xml:space="preserve"> restriction.</w:t>
+      </w:r>
+    </w:p>
+    <w:p>
+      <w:pPr>
+        <w:pStyle w:val="Prrafodelista"/>
+        <w:numPr>
+          <w:ilvl w:val="0"/>
+          <w:numId w:val="11"/>
+        </w:numPr>
+        <w:rPr>
+          <w:lang w:val="en-US"/>
+        </w:rPr>
+      </w:pPr>
+      <w:r>
+        <w:rPr>
+          <w:lang w:val="en-US"/>
+        </w:rPr>
+        <w:t xml:space="preserve">In attribute </w:t>
+      </w:r>
+      <w:proofErr w:type="spellStart"/>
+      <w:r>
+        <w:rPr>
+          <w:lang w:val="en-US"/>
+        </w:rPr>
+        <w:t>spamWords</w:t>
+      </w:r>
+      <w:proofErr w:type="spellEnd"/>
+      <w:r>
+        <w:rPr>
+          <w:lang w:val="en-US"/>
+        </w:rPr>
+        <w:t xml:space="preserve"> has been added </w:t>
+      </w:r>
+      <w:proofErr w:type="spellStart"/>
+      <w:r>
+        <w:rPr>
+          <w:lang w:val="en-US"/>
+        </w:rPr>
+        <w:t>NotNull</w:t>
+      </w:r>
+      <w:proofErr w:type="spellEnd"/>
+      <w:r>
+        <w:rPr>
+          <w:lang w:val="en-US"/>
+        </w:rPr>
+        <w:t xml:space="preserve"> restriction.</w:t>
+      </w:r>
+    </w:p>
+    <w:p>
+      <w:pPr>
+        <w:pStyle w:val="Prrafodelista"/>
+        <w:numPr>
+          <w:ilvl w:val="0"/>
+          <w:numId w:val="11"/>
+        </w:numPr>
+        <w:rPr>
+          <w:lang w:val="en-US"/>
+        </w:rPr>
+      </w:pPr>
+      <w:r>
+        <w:rPr>
+          <w:lang w:val="en-US"/>
+        </w:rPr>
+        <w:t xml:space="preserve">In attribute </w:t>
+      </w:r>
+      <w:proofErr w:type="spellStart"/>
+      <w:r>
+        <w:rPr>
+          <w:lang w:val="en-US"/>
+        </w:rPr>
+        <w:t>positiveWords</w:t>
+      </w:r>
+      <w:proofErr w:type="spellEnd"/>
+      <w:r>
+        <w:rPr>
+          <w:lang w:val="en-US"/>
+        </w:rPr>
+        <w:t xml:space="preserve"> has been added </w:t>
+      </w:r>
+      <w:proofErr w:type="spellStart"/>
+      <w:r>
+        <w:rPr>
+          <w:lang w:val="en-US"/>
+        </w:rPr>
+        <w:t>NotNull</w:t>
+      </w:r>
+      <w:proofErr w:type="spellEnd"/>
+      <w:r>
+        <w:rPr>
+          <w:lang w:val="en-US"/>
+        </w:rPr>
+        <w:t xml:space="preserve"> restriction.</w:t>
+      </w:r>
+    </w:p>
+    <w:p>
+      <w:pPr>
+        <w:pStyle w:val="Prrafodelista"/>
+        <w:numPr>
+          <w:ilvl w:val="0"/>
+          <w:numId w:val="11"/>
+        </w:numPr>
+        <w:rPr>
+          <w:lang w:val="en-US"/>
+        </w:rPr>
+      </w:pPr>
+      <w:r>
+        <w:rPr>
+          <w:lang w:val="en-US"/>
+        </w:rPr>
+        <w:t xml:space="preserve">In attribute </w:t>
+      </w:r>
+      <w:proofErr w:type="spellStart"/>
+      <w:r>
+        <w:rPr>
+          <w:lang w:val="en-US"/>
+        </w:rPr>
+        <w:t>negativeWords</w:t>
+      </w:r>
+      <w:proofErr w:type="spellEnd"/>
+      <w:r>
+        <w:rPr>
+          <w:lang w:val="en-US"/>
+        </w:rPr>
+        <w:t xml:space="preserve"> has been added </w:t>
+      </w:r>
+      <w:proofErr w:type="spellStart"/>
+      <w:r>
+        <w:rPr>
+          <w:lang w:val="en-US"/>
+        </w:rPr>
+        <w:t>NotNull</w:t>
+      </w:r>
+      <w:proofErr w:type="spellEnd"/>
+      <w:r>
+        <w:rPr>
+          <w:lang w:val="en-US"/>
+        </w:rPr>
+        <w:t xml:space="preserve"> restriction.</w:t>
+      </w:r>
+    </w:p>
+    <w:p>
+      <w:pPr>
+        <w:pStyle w:val="Ttulo4"/>
+      </w:pPr>
+      <w:proofErr w:type="spellStart"/>
+      <w:r>
+        <w:t>EducationRecord</w:t>
+      </w:r>
+      <w:proofErr w:type="spellEnd"/>
+    </w:p>
+    <w:p>
+      <w:pPr>
+        <w:pStyle w:val="Prrafodelista"/>
+        <w:numPr>
+          <w:ilvl w:val="0"/>
+          <w:numId w:val="11"/>
+        </w:numPr>
+        <w:rPr>
+          <w:lang w:val="en-US"/>
+        </w:rPr>
+      </w:pPr>
+      <w:r>
+        <w:rPr>
+          <w:lang w:val="en-US"/>
+        </w:rPr>
+        <w:t xml:space="preserve">In attribute comments </w:t>
       </w:r>
       <w:proofErr w:type="spellStart"/>
       <w:r>
@@ -1649,7 +2786,1391 @@
         <w:rPr>
           <w:lang w:val="en-US"/>
         </w:rPr>
-        <w:t xml:space="preserve"> restriction has been changed for Pattern restriction in which </w:t>
+        <w:t xml:space="preserve"> restriction has been </w:t>
+      </w:r>
+      <w:r>
+        <w:rPr>
+          <w:lang w:val="en-US"/>
+        </w:rPr>
+        <w:t>deleted.</w:t>
+      </w:r>
+      <w:r>
+        <w:rPr>
+          <w:lang w:val="en-US"/>
+        </w:rPr>
+        <w:t xml:space="preserve"> </w:t>
+      </w:r>
+    </w:p>
+    <w:p>
+      <w:pPr>
+        <w:pStyle w:val="Ttulo4"/>
+      </w:pPr>
+      <w:proofErr w:type="spellStart"/>
+      <w:r>
+        <w:t>Endorsable</w:t>
+      </w:r>
+      <w:proofErr w:type="spellEnd"/>
+    </w:p>
+    <w:p>
+      <w:pPr>
+        <w:pStyle w:val="Prrafodelista"/>
+        <w:numPr>
+          <w:ilvl w:val="0"/>
+          <w:numId w:val="11"/>
+        </w:numPr>
+      </w:pPr>
+      <w:proofErr w:type="spellStart"/>
+      <w:r>
+        <w:t>The</w:t>
+      </w:r>
+      <w:proofErr w:type="spellEnd"/>
+      <w:r>
+        <w:t xml:space="preserve"> </w:t>
+      </w:r>
+      <w:proofErr w:type="spellStart"/>
+      <w:r>
+        <w:t>name</w:t>
+      </w:r>
+      <w:proofErr w:type="spellEnd"/>
+      <w:r>
+        <w:t xml:space="preserve"> </w:t>
+      </w:r>
+      <w:proofErr w:type="spellStart"/>
+      <w:r>
+        <w:t>of</w:t>
+      </w:r>
+      <w:proofErr w:type="spellEnd"/>
+      <w:r>
+        <w:t xml:space="preserve"> </w:t>
+      </w:r>
+      <w:proofErr w:type="spellStart"/>
+      <w:r>
+        <w:t>the</w:t>
+      </w:r>
+      <w:proofErr w:type="spellEnd"/>
+      <w:r>
+        <w:t xml:space="preserve"> </w:t>
+      </w:r>
+      <w:proofErr w:type="spellStart"/>
+      <w:r>
+        <w:t>attribute</w:t>
+      </w:r>
+      <w:proofErr w:type="spellEnd"/>
+      <w:r>
+        <w:t xml:space="preserve"> </w:t>
+      </w:r>
+      <w:proofErr w:type="spellStart"/>
+      <w:r>
+        <w:t>endorsement</w:t>
+      </w:r>
+      <w:proofErr w:type="spellEnd"/>
+      <w:r>
+        <w:t xml:space="preserve"> has </w:t>
+      </w:r>
+      <w:proofErr w:type="spellStart"/>
+      <w:r>
+        <w:t>been</w:t>
+      </w:r>
+      <w:proofErr w:type="spellEnd"/>
+      <w:r>
+        <w:t xml:space="preserve"> </w:t>
+      </w:r>
+      <w:proofErr w:type="spellStart"/>
+      <w:r>
+        <w:t>changed</w:t>
+      </w:r>
+      <w:proofErr w:type="spellEnd"/>
+      <w:r>
+        <w:t xml:space="preserve"> </w:t>
+      </w:r>
+      <w:proofErr w:type="spellStart"/>
+      <w:r>
+        <w:t>by</w:t>
+      </w:r>
+      <w:proofErr w:type="spellEnd"/>
+      <w:r>
+        <w:t xml:space="preserve"> </w:t>
+      </w:r>
+      <w:proofErr w:type="spellStart"/>
+      <w:r>
+        <w:t>endorsementsSent</w:t>
+      </w:r>
+      <w:proofErr w:type="spellEnd"/>
+      <w:r>
+        <w:t xml:space="preserve"> </w:t>
+      </w:r>
+      <w:proofErr w:type="spellStart"/>
+      <w:r>
+        <w:t>becaouse</w:t>
+      </w:r>
+      <w:proofErr w:type="spellEnd"/>
+      <w:r>
+        <w:t xml:space="preserve"> </w:t>
+      </w:r>
+      <w:proofErr w:type="spellStart"/>
+      <w:r>
+        <w:t>of</w:t>
+      </w:r>
+      <w:proofErr w:type="spellEnd"/>
+      <w:r>
+        <w:t xml:space="preserve"> </w:t>
+      </w:r>
+      <w:proofErr w:type="spellStart"/>
+      <w:r>
+        <w:t>it</w:t>
+      </w:r>
+      <w:proofErr w:type="spellEnd"/>
+      <w:r>
+        <w:t xml:space="preserve"> </w:t>
+      </w:r>
+      <w:proofErr w:type="spellStart"/>
+      <w:r>
+        <w:t>is</w:t>
+      </w:r>
+      <w:proofErr w:type="spellEnd"/>
+      <w:r>
+        <w:t xml:space="preserve"> more </w:t>
+      </w:r>
+      <w:proofErr w:type="spellStart"/>
+      <w:r>
+        <w:t>descriptive</w:t>
+      </w:r>
+      <w:proofErr w:type="spellEnd"/>
+      <w:r>
+        <w:t>.</w:t>
+      </w:r>
+    </w:p>
+    <w:p>
+      <w:pPr>
+        <w:pStyle w:val="Prrafodelista"/>
+        <w:numPr>
+          <w:ilvl w:val="0"/>
+          <w:numId w:val="11"/>
+        </w:numPr>
+      </w:pPr>
+      <w:proofErr w:type="spellStart"/>
+      <w:r>
+        <w:lastRenderedPageBreak/>
+        <w:t>The</w:t>
+      </w:r>
+      <w:proofErr w:type="spellEnd"/>
+      <w:r>
+        <w:t xml:space="preserve"> </w:t>
+      </w:r>
+      <w:proofErr w:type="spellStart"/>
+      <w:r>
+        <w:t>attribute</w:t>
+      </w:r>
+      <w:proofErr w:type="spellEnd"/>
+      <w:r>
+        <w:t xml:space="preserve"> </w:t>
+      </w:r>
+      <w:proofErr w:type="spellStart"/>
+      <w:r>
+        <w:t>endorsementsReceived</w:t>
+      </w:r>
+      <w:proofErr w:type="spellEnd"/>
+      <w:r>
+        <w:t xml:space="preserve"> has </w:t>
+      </w:r>
+      <w:proofErr w:type="spellStart"/>
+      <w:r>
+        <w:t>been</w:t>
+      </w:r>
+      <w:proofErr w:type="spellEnd"/>
+      <w:r>
+        <w:t xml:space="preserve"> </w:t>
+      </w:r>
+      <w:proofErr w:type="spellStart"/>
+      <w:r>
+        <w:t>added</w:t>
+      </w:r>
+      <w:proofErr w:type="spellEnd"/>
+      <w:r>
+        <w:t>.</w:t>
+      </w:r>
+    </w:p>
+    <w:p>
+      <w:pPr>
+        <w:pStyle w:val="Ttulo4"/>
+      </w:pPr>
+      <w:proofErr w:type="spellStart"/>
+      <w:r>
+        <w:t>EndorserRecord</w:t>
+      </w:r>
+      <w:proofErr w:type="spellEnd"/>
+    </w:p>
+    <w:p>
+      <w:pPr>
+        <w:pStyle w:val="Prrafodelista"/>
+        <w:numPr>
+          <w:ilvl w:val="0"/>
+          <w:numId w:val="11"/>
+        </w:numPr>
+        <w:rPr>
+          <w:lang w:val="en-US"/>
+        </w:rPr>
+      </w:pPr>
+      <w:r>
+        <w:rPr>
+          <w:lang w:val="en-US"/>
+        </w:rPr>
+        <w:t xml:space="preserve">The restriction </w:t>
+      </w:r>
+      <w:proofErr w:type="spellStart"/>
+      <w:r>
+        <w:rPr>
+          <w:lang w:val="en-US"/>
+        </w:rPr>
+        <w:t>Url</w:t>
+      </w:r>
+      <w:proofErr w:type="spellEnd"/>
+      <w:r>
+        <w:rPr>
+          <w:lang w:val="en-US"/>
+        </w:rPr>
+        <w:t xml:space="preserve"> and </w:t>
+      </w:r>
+      <w:proofErr w:type="spellStart"/>
+      <w:r>
+        <w:rPr>
+          <w:lang w:val="en-US"/>
+        </w:rPr>
+        <w:t>NotBlank</w:t>
+      </w:r>
+      <w:proofErr w:type="spellEnd"/>
+      <w:r>
+        <w:rPr>
+          <w:lang w:val="en-US"/>
+        </w:rPr>
+        <w:t xml:space="preserve"> have been changed to the get method because of they were in the set method.</w:t>
+      </w:r>
+    </w:p>
+    <w:p>
+      <w:pPr>
+        <w:pStyle w:val="Ttulo4"/>
+      </w:pPr>
+      <w:r>
+        <w:t>Finder</w:t>
+      </w:r>
+    </w:p>
+    <w:p>
+      <w:pPr>
+        <w:pStyle w:val="Prrafodelista"/>
+        <w:numPr>
+          <w:ilvl w:val="0"/>
+          <w:numId w:val="11"/>
+        </w:numPr>
+        <w:rPr>
+          <w:lang w:val="en-US"/>
+        </w:rPr>
+      </w:pPr>
+      <w:r>
+        <w:rPr>
+          <w:lang w:val="en-US"/>
+        </w:rPr>
+        <w:t xml:space="preserve">In attribute keyword has been </w:t>
+      </w:r>
+      <w:r>
+        <w:rPr>
+          <w:lang w:val="en-US"/>
+        </w:rPr>
+        <w:t>added</w:t>
+      </w:r>
+      <w:r>
+        <w:rPr>
+          <w:lang w:val="en-US"/>
+        </w:rPr>
+        <w:t xml:space="preserve"> Pattern restriction in which the text can’t be string of blanks.</w:t>
+      </w:r>
+    </w:p>
+    <w:p>
+      <w:pPr>
+        <w:pStyle w:val="Prrafodelista"/>
+        <w:numPr>
+          <w:ilvl w:val="0"/>
+          <w:numId w:val="11"/>
+        </w:numPr>
+        <w:rPr>
+          <w:lang w:val="en-US"/>
+        </w:rPr>
+      </w:pPr>
+      <w:r>
+        <w:rPr>
+          <w:lang w:val="en-US"/>
+        </w:rPr>
+        <w:t xml:space="preserve">In attribute category </w:t>
+      </w:r>
+      <w:proofErr w:type="spellStart"/>
+      <w:r>
+        <w:rPr>
+          <w:lang w:val="en-US"/>
+        </w:rPr>
+        <w:t>NotBlank</w:t>
+      </w:r>
+      <w:proofErr w:type="spellEnd"/>
+      <w:r>
+        <w:rPr>
+          <w:lang w:val="en-US"/>
+        </w:rPr>
+        <w:t xml:space="preserve"> restriction has been </w:t>
+      </w:r>
+      <w:r>
+        <w:rPr>
+          <w:lang w:val="en-US"/>
+        </w:rPr>
+        <w:t>deleted</w:t>
+      </w:r>
+    </w:p>
+    <w:p>
+      <w:pPr>
+        <w:pStyle w:val="Prrafodelista"/>
+        <w:numPr>
+          <w:ilvl w:val="0"/>
+          <w:numId w:val="11"/>
+        </w:numPr>
+        <w:rPr>
+          <w:lang w:val="en-US"/>
+        </w:rPr>
+      </w:pPr>
+      <w:r>
+        <w:rPr>
+          <w:lang w:val="en-US"/>
+        </w:rPr>
+        <w:t xml:space="preserve">In attribute warranty </w:t>
+      </w:r>
+      <w:proofErr w:type="spellStart"/>
+      <w:r>
+        <w:rPr>
+          <w:lang w:val="en-US"/>
+        </w:rPr>
+        <w:t>NotBlank</w:t>
+      </w:r>
+      <w:proofErr w:type="spellEnd"/>
+      <w:r>
+        <w:rPr>
+          <w:lang w:val="en-US"/>
+        </w:rPr>
+        <w:t xml:space="preserve"> restriction has been </w:t>
+      </w:r>
+      <w:r>
+        <w:rPr>
+          <w:lang w:val="en-US"/>
+        </w:rPr>
+        <w:t>deleted.</w:t>
+      </w:r>
+      <w:r>
+        <w:rPr>
+          <w:lang w:val="en-US"/>
+        </w:rPr>
+        <w:t xml:space="preserve"> </w:t>
+      </w:r>
+    </w:p>
+    <w:p>
+      <w:pPr>
+        <w:pStyle w:val="Ttulo4"/>
+      </w:pPr>
+      <w:proofErr w:type="spellStart"/>
+      <w:r>
+        <w:t>FixUpTask</w:t>
+      </w:r>
+      <w:proofErr w:type="spellEnd"/>
+    </w:p>
+    <w:p>
+      <w:pPr>
+        <w:pStyle w:val="Prrafodelista"/>
+        <w:numPr>
+          <w:ilvl w:val="0"/>
+          <w:numId w:val="12"/>
+        </w:numPr>
+      </w:pPr>
+      <w:r>
+        <w:t xml:space="preserve">In </w:t>
+      </w:r>
+      <w:proofErr w:type="spellStart"/>
+      <w:r>
+        <w:t>the</w:t>
+      </w:r>
+      <w:proofErr w:type="spellEnd"/>
+      <w:r>
+        <w:t xml:space="preserve"> </w:t>
+      </w:r>
+      <w:proofErr w:type="spellStart"/>
+      <w:r>
+        <w:t>attribute</w:t>
+      </w:r>
+      <w:proofErr w:type="spellEnd"/>
+      <w:r>
+        <w:t xml:space="preserve"> </w:t>
+      </w:r>
+      <w:proofErr w:type="spellStart"/>
+      <w:r>
+        <w:t>phases</w:t>
+      </w:r>
+      <w:proofErr w:type="spellEnd"/>
+      <w:r>
+        <w:t xml:space="preserve"> has </w:t>
+      </w:r>
+      <w:proofErr w:type="spellStart"/>
+      <w:r>
+        <w:t>been</w:t>
+      </w:r>
+      <w:proofErr w:type="spellEnd"/>
+      <w:r>
+        <w:t xml:space="preserve"> </w:t>
+      </w:r>
+      <w:proofErr w:type="spellStart"/>
+      <w:r>
+        <w:t>added</w:t>
+      </w:r>
+      <w:proofErr w:type="spellEnd"/>
+      <w:r>
+        <w:t xml:space="preserve"> </w:t>
+      </w:r>
+      <w:proofErr w:type="spellStart"/>
+      <w:r>
+        <w:t>NotNull</w:t>
+      </w:r>
+      <w:proofErr w:type="spellEnd"/>
+      <w:r>
+        <w:t xml:space="preserve"> </w:t>
+      </w:r>
+      <w:proofErr w:type="spellStart"/>
+      <w:r>
+        <w:t>restriction</w:t>
+      </w:r>
+      <w:proofErr w:type="spellEnd"/>
+      <w:r>
+        <w:t>.</w:t>
+      </w:r>
+    </w:p>
+    <w:p>
+      <w:pPr>
+        <w:pStyle w:val="Prrafodelista"/>
+        <w:numPr>
+          <w:ilvl w:val="0"/>
+          <w:numId w:val="12"/>
+        </w:numPr>
+      </w:pPr>
+      <w:r>
+        <w:t xml:space="preserve">In </w:t>
+      </w:r>
+      <w:proofErr w:type="spellStart"/>
+      <w:r>
+        <w:t>the</w:t>
+      </w:r>
+      <w:proofErr w:type="spellEnd"/>
+      <w:r>
+        <w:t xml:space="preserve"> </w:t>
+      </w:r>
+      <w:proofErr w:type="spellStart"/>
+      <w:r>
+        <w:t>attibute</w:t>
+      </w:r>
+      <w:proofErr w:type="spellEnd"/>
+      <w:r>
+        <w:t xml:space="preserve"> </w:t>
+      </w:r>
+      <w:proofErr w:type="spellStart"/>
+      <w:r>
+        <w:t>ticker</w:t>
+      </w:r>
+      <w:proofErr w:type="spellEnd"/>
+      <w:r>
+        <w:t xml:space="preserve"> has </w:t>
+      </w:r>
+      <w:proofErr w:type="spellStart"/>
+      <w:r>
+        <w:t>been</w:t>
+      </w:r>
+      <w:proofErr w:type="spellEnd"/>
+      <w:r>
+        <w:t xml:space="preserve"> </w:t>
+      </w:r>
+      <w:proofErr w:type="spellStart"/>
+      <w:r>
+        <w:t>added</w:t>
+      </w:r>
+      <w:proofErr w:type="spellEnd"/>
+      <w:r>
+        <w:t xml:space="preserve"> </w:t>
+      </w:r>
+      <w:proofErr w:type="spellStart"/>
+      <w:proofErr w:type="gramStart"/>
+      <w:r>
+        <w:t>Column</w:t>
+      </w:r>
+      <w:proofErr w:type="spellEnd"/>
+      <w:r>
+        <w:t>(</w:t>
+      </w:r>
+      <w:proofErr w:type="spellStart"/>
+      <w:proofErr w:type="gramEnd"/>
+      <w:r>
+        <w:t>unique</w:t>
+      </w:r>
+      <w:proofErr w:type="spellEnd"/>
+      <w:r>
+        <w:t xml:space="preserve"> = true).</w:t>
+      </w:r>
+    </w:p>
+    <w:p>
+      <w:pPr>
+        <w:pStyle w:val="Prrafodelista"/>
+        <w:numPr>
+          <w:ilvl w:val="0"/>
+          <w:numId w:val="12"/>
+        </w:numPr>
+      </w:pPr>
+      <w:r>
+        <w:t xml:space="preserve">In </w:t>
+      </w:r>
+      <w:proofErr w:type="spellStart"/>
+      <w:r>
+        <w:t>the</w:t>
+      </w:r>
+      <w:proofErr w:type="spellEnd"/>
+      <w:r>
+        <w:t xml:space="preserve"> atributes </w:t>
+      </w:r>
+      <w:proofErr w:type="spellStart"/>
+      <w:r>
+        <w:t>applications</w:t>
+      </w:r>
+      <w:proofErr w:type="spellEnd"/>
+      <w:r>
+        <w:t xml:space="preserve"> and </w:t>
+      </w:r>
+      <w:proofErr w:type="spellStart"/>
+      <w:r>
+        <w:t>complaints</w:t>
+      </w:r>
+      <w:proofErr w:type="spellEnd"/>
+      <w:r>
+        <w:t xml:space="preserve"> </w:t>
+      </w:r>
+      <w:proofErr w:type="spellStart"/>
+      <w:r>
+        <w:t>have</w:t>
+      </w:r>
+      <w:proofErr w:type="spellEnd"/>
+      <w:r>
+        <w:t xml:space="preserve"> </w:t>
+      </w:r>
+      <w:proofErr w:type="spellStart"/>
+      <w:r>
+        <w:t>been</w:t>
+      </w:r>
+      <w:proofErr w:type="spellEnd"/>
+      <w:r>
+        <w:t xml:space="preserve"> </w:t>
+      </w:r>
+      <w:proofErr w:type="spellStart"/>
+      <w:r>
+        <w:t>changed</w:t>
+      </w:r>
+      <w:proofErr w:type="spellEnd"/>
+      <w:r>
+        <w:t xml:space="preserve"> @</w:t>
+      </w:r>
+      <w:proofErr w:type="spellStart"/>
+      <w:proofErr w:type="gramStart"/>
+      <w:r>
+        <w:t>OneToMany</w:t>
+      </w:r>
+      <w:proofErr w:type="spellEnd"/>
+      <w:r>
+        <w:t>(</w:t>
+      </w:r>
+      <w:proofErr w:type="spellStart"/>
+      <w:proofErr w:type="gramEnd"/>
+      <w:r>
+        <w:t>mappedBy</w:t>
+      </w:r>
+      <w:proofErr w:type="spellEnd"/>
+      <w:r>
+        <w:t xml:space="preserve"> = “</w:t>
+      </w:r>
+      <w:proofErr w:type="spellStart"/>
+      <w:r>
+        <w:t>FixUpTask</w:t>
+      </w:r>
+      <w:proofErr w:type="spellEnd"/>
+      <w:r>
+        <w:t xml:space="preserve">”) </w:t>
+      </w:r>
+      <w:proofErr w:type="spellStart"/>
+      <w:r>
+        <w:t>by</w:t>
+      </w:r>
+      <w:proofErr w:type="spellEnd"/>
+      <w:r>
+        <w:t xml:space="preserve"> @</w:t>
+      </w:r>
+      <w:proofErr w:type="spellStart"/>
+      <w:r>
+        <w:t>OneToMany</w:t>
+      </w:r>
+      <w:proofErr w:type="spellEnd"/>
+      <w:r>
+        <w:t>(</w:t>
+      </w:r>
+      <w:proofErr w:type="spellStart"/>
+      <w:r>
+        <w:t>mappedBy</w:t>
+      </w:r>
+      <w:proofErr w:type="spellEnd"/>
+      <w:r>
+        <w:t xml:space="preserve"> = “</w:t>
+      </w:r>
+      <w:proofErr w:type="spellStart"/>
+      <w:r>
+        <w:t>fixUpTask</w:t>
+      </w:r>
+      <w:proofErr w:type="spellEnd"/>
+      <w:r>
+        <w:t>”).</w:t>
+      </w:r>
+    </w:p>
+    <w:p>
+      <w:pPr>
+        <w:pStyle w:val="Ttulo4"/>
+      </w:pPr>
+      <w:proofErr w:type="spellStart"/>
+      <w:r>
+        <w:t>HandyWorker</w:t>
+      </w:r>
+      <w:proofErr w:type="spellEnd"/>
+    </w:p>
+    <w:p>
+      <w:pPr>
+        <w:pStyle w:val="Prrafodelista"/>
+        <w:numPr>
+          <w:ilvl w:val="0"/>
+          <w:numId w:val="12"/>
+        </w:numPr>
+      </w:pPr>
+      <w:r>
+        <w:t xml:space="preserve">In </w:t>
+      </w:r>
+      <w:proofErr w:type="spellStart"/>
+      <w:r>
+        <w:t>the</w:t>
+      </w:r>
+      <w:proofErr w:type="spellEnd"/>
+      <w:r>
+        <w:t xml:space="preserve"> </w:t>
+      </w:r>
+      <w:proofErr w:type="spellStart"/>
+      <w:r>
+        <w:t>attribute</w:t>
+      </w:r>
+      <w:proofErr w:type="spellEnd"/>
+      <w:r>
+        <w:t xml:space="preserve"> </w:t>
+      </w:r>
+      <w:proofErr w:type="spellStart"/>
+      <w:r>
+        <w:t>curriculum</w:t>
+      </w:r>
+      <w:proofErr w:type="spellEnd"/>
+      <w:r>
+        <w:t xml:space="preserve"> has </w:t>
+      </w:r>
+      <w:proofErr w:type="spellStart"/>
+      <w:r>
+        <w:t>been</w:t>
+      </w:r>
+      <w:proofErr w:type="spellEnd"/>
+      <w:r>
+        <w:t xml:space="preserve"> </w:t>
+      </w:r>
+      <w:proofErr w:type="spellStart"/>
+      <w:r>
+        <w:t>deleted</w:t>
+      </w:r>
+      <w:proofErr w:type="spellEnd"/>
+      <w:r>
+        <w:t xml:space="preserve"> </w:t>
+      </w:r>
+      <w:proofErr w:type="spellStart"/>
+      <w:r>
+        <w:t>NotNull</w:t>
+      </w:r>
+      <w:proofErr w:type="spellEnd"/>
+      <w:r>
+        <w:t xml:space="preserve"> </w:t>
+      </w:r>
+      <w:proofErr w:type="spellStart"/>
+      <w:r>
+        <w:t>restriction</w:t>
+      </w:r>
+      <w:proofErr w:type="spellEnd"/>
+      <w:r>
+        <w:t>.</w:t>
+      </w:r>
+    </w:p>
+    <w:p>
+      <w:pPr>
+        <w:pStyle w:val="Prrafodelista"/>
+        <w:numPr>
+          <w:ilvl w:val="0"/>
+          <w:numId w:val="12"/>
+        </w:numPr>
+      </w:pPr>
+      <w:r>
+        <w:t xml:space="preserve">Has </w:t>
+      </w:r>
+      <w:proofErr w:type="spellStart"/>
+      <w:r>
+        <w:t>been</w:t>
+      </w:r>
+      <w:proofErr w:type="spellEnd"/>
+      <w:r>
+        <w:t xml:space="preserve"> </w:t>
+      </w:r>
+      <w:proofErr w:type="spellStart"/>
+      <w:r>
+        <w:t>changed</w:t>
+      </w:r>
+      <w:proofErr w:type="spellEnd"/>
+      <w:r>
+        <w:t xml:space="preserve"> @</w:t>
+      </w:r>
+      <w:proofErr w:type="spellStart"/>
+      <w:proofErr w:type="gramStart"/>
+      <w:r>
+        <w:t>OneToMany</w:t>
+      </w:r>
+      <w:proofErr w:type="spellEnd"/>
+      <w:r>
+        <w:t>(</w:t>
+      </w:r>
+      <w:proofErr w:type="spellStart"/>
+      <w:proofErr w:type="gramEnd"/>
+      <w:r>
+        <w:t>mappedBy</w:t>
+      </w:r>
+      <w:proofErr w:type="spellEnd"/>
+      <w:r>
+        <w:t xml:space="preserve"> = “</w:t>
+      </w:r>
+      <w:proofErr w:type="spellStart"/>
+      <w:r>
+        <w:t>HandyWorker</w:t>
+      </w:r>
+      <w:proofErr w:type="spellEnd"/>
+      <w:r>
+        <w:t xml:space="preserve">”) </w:t>
+      </w:r>
+      <w:proofErr w:type="spellStart"/>
+      <w:r>
+        <w:t>by</w:t>
+      </w:r>
+      <w:proofErr w:type="spellEnd"/>
+      <w:r>
+        <w:t xml:space="preserve"> @</w:t>
+      </w:r>
+      <w:proofErr w:type="spellStart"/>
+      <w:r>
+        <w:t>OneToMany</w:t>
+      </w:r>
+      <w:proofErr w:type="spellEnd"/>
+      <w:r>
+        <w:t>(</w:t>
+      </w:r>
+      <w:proofErr w:type="spellStart"/>
+      <w:r>
+        <w:t>mappedBy</w:t>
+      </w:r>
+      <w:proofErr w:type="spellEnd"/>
+      <w:r>
+        <w:t xml:space="preserve"> = “</w:t>
+      </w:r>
+      <w:proofErr w:type="spellStart"/>
+      <w:r>
+        <w:t>handyWorker</w:t>
+      </w:r>
+      <w:proofErr w:type="spellEnd"/>
+      <w:r>
+        <w:t>”).</w:t>
+      </w:r>
+    </w:p>
+    <w:p>
+      <w:pPr>
+        <w:pStyle w:val="Ttulo4"/>
+      </w:pPr>
+      <w:proofErr w:type="spellStart"/>
+      <w:r>
+        <w:t>Message</w:t>
+      </w:r>
+      <w:proofErr w:type="spellEnd"/>
+    </w:p>
+    <w:p>
+      <w:pPr>
+        <w:pStyle w:val="Prrafodelista"/>
+        <w:numPr>
+          <w:ilvl w:val="0"/>
+          <w:numId w:val="12"/>
+        </w:numPr>
+      </w:pPr>
+      <w:proofErr w:type="spellStart"/>
+      <w:r>
+        <w:t>The</w:t>
+      </w:r>
+      <w:proofErr w:type="spellEnd"/>
+      <w:r>
+        <w:t xml:space="preserve"> </w:t>
+      </w:r>
+      <w:proofErr w:type="spellStart"/>
+      <w:r>
+        <w:t>attribute</w:t>
+      </w:r>
+      <w:proofErr w:type="spellEnd"/>
+      <w:r>
+        <w:t xml:space="preserve"> </w:t>
+      </w:r>
+      <w:proofErr w:type="spellStart"/>
+      <w:r>
+        <w:t>recieves</w:t>
+      </w:r>
+      <w:proofErr w:type="spellEnd"/>
+      <w:r>
+        <w:t xml:space="preserve"> has </w:t>
+      </w:r>
+      <w:proofErr w:type="spellStart"/>
+      <w:r>
+        <w:t>been</w:t>
+      </w:r>
+      <w:proofErr w:type="spellEnd"/>
+      <w:r>
+        <w:t xml:space="preserve"> </w:t>
+      </w:r>
+      <w:proofErr w:type="spellStart"/>
+      <w:r>
+        <w:t>changed</w:t>
+      </w:r>
+      <w:proofErr w:type="spellEnd"/>
+      <w:r>
+        <w:t xml:space="preserve"> </w:t>
+      </w:r>
+      <w:proofErr w:type="spellStart"/>
+      <w:r>
+        <w:t>by</w:t>
+      </w:r>
+      <w:proofErr w:type="spellEnd"/>
+      <w:r>
+        <w:t xml:space="preserve"> </w:t>
+      </w:r>
+      <w:proofErr w:type="spellStart"/>
+      <w:r>
+        <w:t>recipients</w:t>
+      </w:r>
+      <w:proofErr w:type="spellEnd"/>
+      <w:r>
+        <w:t xml:space="preserve">. </w:t>
+      </w:r>
+    </w:p>
+    <w:p>
+      <w:pPr>
+        <w:pStyle w:val="Ttulo4"/>
+      </w:pPr>
+      <w:proofErr w:type="spellStart"/>
+      <w:r>
+        <w:t>MiscellaneousRecord</w:t>
+      </w:r>
+      <w:proofErr w:type="spellEnd"/>
+    </w:p>
+    <w:p>
+      <w:pPr>
+        <w:pStyle w:val="Prrafodelista"/>
+        <w:numPr>
+          <w:ilvl w:val="0"/>
+          <w:numId w:val="11"/>
+        </w:numPr>
+        <w:rPr>
+          <w:lang w:val="en-US"/>
+        </w:rPr>
+      </w:pPr>
+      <w:r>
+        <w:rPr>
+          <w:lang w:val="en-US"/>
+        </w:rPr>
+        <w:t xml:space="preserve">In attribute comments </w:t>
+      </w:r>
+      <w:proofErr w:type="spellStart"/>
+      <w:r>
+        <w:rPr>
+          <w:lang w:val="en-US"/>
+        </w:rPr>
+        <w:t>NotBlank</w:t>
+      </w:r>
+      <w:proofErr w:type="spellEnd"/>
+      <w:r>
+        <w:rPr>
+          <w:lang w:val="en-US"/>
+        </w:rPr>
+        <w:t xml:space="preserve"> restriction has been </w:t>
+      </w:r>
+      <w:r>
+        <w:rPr>
+          <w:lang w:val="en-US"/>
+        </w:rPr>
+        <w:t>deleted.</w:t>
+      </w:r>
+      <w:r>
+        <w:rPr>
+          <w:lang w:val="en-US"/>
+        </w:rPr>
+        <w:t xml:space="preserve"> </w:t>
+      </w:r>
+    </w:p>
+    <w:p>
+      <w:pPr>
+        <w:pStyle w:val="Ttulo4"/>
+        <w:rPr>
+          <w:lang w:val="en-US"/>
+        </w:rPr>
+      </w:pPr>
+      <w:r>
+        <w:rPr>
+          <w:lang w:val="en-US"/>
+        </w:rPr>
+        <w:t>M</w:t>
+      </w:r>
+      <w:r>
+        <w:rPr>
+          <w:lang w:val="en-US"/>
+        </w:rPr>
+        <w:t>oney</w:t>
+      </w:r>
+    </w:p>
+    <w:p>
+      <w:pPr>
+        <w:pStyle w:val="Prrafodelista"/>
+        <w:numPr>
+          <w:ilvl w:val="0"/>
+          <w:numId w:val="4"/>
+        </w:numPr>
+        <w:rPr>
+          <w:lang w:val="en-US"/>
+        </w:rPr>
+      </w:pPr>
+      <w:r>
+        <w:rPr>
+          <w:lang w:val="en-US"/>
+        </w:rPr>
+        <w:t xml:space="preserve">Datatype "Money" has been removed due to simplicity reasons and because we </w:t>
+      </w:r>
+      <w:proofErr w:type="gramStart"/>
+      <w:r>
+        <w:rPr>
+          <w:lang w:val="en-US"/>
+        </w:rPr>
+        <w:t>actually don't</w:t>
+      </w:r>
+      <w:proofErr w:type="gramEnd"/>
+      <w:r>
+        <w:rPr>
+          <w:lang w:val="en-US"/>
+        </w:rPr>
+        <w:t xml:space="preserve"> need it.</w:t>
+      </w:r>
+    </w:p>
+    <w:p>
+      <w:pPr>
+        <w:pStyle w:val="Prrafodelista"/>
+        <w:numPr>
+          <w:ilvl w:val="0"/>
+          <w:numId w:val="4"/>
+        </w:numPr>
+        <w:rPr>
+          <w:lang w:val="en-US"/>
+        </w:rPr>
+      </w:pPr>
+      <w:r>
+        <w:rPr>
+          <w:lang w:val="en-US"/>
+        </w:rPr>
+        <w:t>The type of the following attributes has been changed from Money to Double:</w:t>
+      </w:r>
+    </w:p>
+    <w:p>
+      <w:pPr>
+        <w:pStyle w:val="Prrafodelista"/>
+        <w:numPr>
+          <w:ilvl w:val="1"/>
+          <w:numId w:val="4"/>
+        </w:numPr>
+        <w:rPr>
+          <w:lang w:val="en-US"/>
+        </w:rPr>
+      </w:pPr>
+      <w:proofErr w:type="spellStart"/>
+      <w:proofErr w:type="gramStart"/>
+      <w:r>
+        <w:rPr>
+          <w:lang w:val="en-US"/>
+        </w:rPr>
+        <w:t>FixUpTask</w:t>
+      </w:r>
+      <w:proofErr w:type="spellEnd"/>
+      <w:r>
+        <w:rPr>
+          <w:lang w:val="en-US"/>
+        </w:rPr>
+        <w:t>::</w:t>
+      </w:r>
+      <w:proofErr w:type="spellStart"/>
+      <w:proofErr w:type="gramEnd"/>
+      <w:r>
+        <w:rPr>
+          <w:lang w:val="en-US"/>
+        </w:rPr>
+        <w:t>maxPrice</w:t>
+      </w:r>
+      <w:proofErr w:type="spellEnd"/>
+    </w:p>
+    <w:p>
+      <w:pPr>
+        <w:pStyle w:val="Prrafodelista"/>
+        <w:numPr>
+          <w:ilvl w:val="1"/>
+          <w:numId w:val="4"/>
+        </w:numPr>
+        <w:rPr>
+          <w:lang w:val="en-US"/>
+        </w:rPr>
+      </w:pPr>
+      <w:proofErr w:type="gramStart"/>
+      <w:r>
+        <w:rPr>
+          <w:lang w:val="en-US"/>
+        </w:rPr>
+        <w:t>Finder::</w:t>
+      </w:r>
+      <w:proofErr w:type="spellStart"/>
+      <w:proofErr w:type="gramEnd"/>
+      <w:r>
+        <w:rPr>
+          <w:lang w:val="en-US"/>
+        </w:rPr>
+        <w:t>startPrice</w:t>
+      </w:r>
+      <w:proofErr w:type="spellEnd"/>
+    </w:p>
+    <w:p>
+      <w:pPr>
+        <w:pStyle w:val="Prrafodelista"/>
+        <w:numPr>
+          <w:ilvl w:val="1"/>
+          <w:numId w:val="4"/>
+        </w:numPr>
+        <w:rPr>
+          <w:lang w:val="en-US"/>
+        </w:rPr>
+      </w:pPr>
+      <w:proofErr w:type="gramStart"/>
+      <w:r>
+        <w:rPr>
+          <w:lang w:val="en-US"/>
+        </w:rPr>
+        <w:t>Finder::</w:t>
+      </w:r>
+      <w:proofErr w:type="spellStart"/>
+      <w:proofErr w:type="gramEnd"/>
+      <w:r>
+        <w:rPr>
+          <w:lang w:val="en-US"/>
+        </w:rPr>
+        <w:t>endPrice</w:t>
+      </w:r>
+      <w:proofErr w:type="spellEnd"/>
+    </w:p>
+    <w:p>
+      <w:pPr>
+        <w:pStyle w:val="Prrafodelista"/>
+        <w:numPr>
+          <w:ilvl w:val="1"/>
+          <w:numId w:val="4"/>
+        </w:numPr>
+      </w:pPr>
+      <w:proofErr w:type="spellStart"/>
+      <w:proofErr w:type="gramStart"/>
+      <w:r>
+        <w:t>Application</w:t>
+      </w:r>
+      <w:proofErr w:type="spellEnd"/>
+      <w:r>
+        <w:t>::</w:t>
+      </w:r>
+      <w:proofErr w:type="spellStart"/>
+      <w:proofErr w:type="gramEnd"/>
+      <w:r>
+        <w:t>offeredPrice</w:t>
+      </w:r>
+      <w:proofErr w:type="spellEnd"/>
+    </w:p>
+    <w:p>
+      <w:pPr>
+        <w:pStyle w:val="Ttulo4"/>
+      </w:pPr>
+      <w:r>
+        <w:t>Note</w:t>
+      </w:r>
+    </w:p>
+    <w:p>
+      <w:pPr>
+        <w:pStyle w:val="Prrafodelista"/>
+        <w:numPr>
+          <w:ilvl w:val="0"/>
+          <w:numId w:val="4"/>
+        </w:numPr>
+        <w:rPr>
+          <w:lang w:val="en-US"/>
+        </w:rPr>
+      </w:pPr>
+      <w:proofErr w:type="gramStart"/>
+      <w:r>
+        <w:rPr>
+          <w:lang w:val="en-US"/>
+        </w:rPr>
+        <w:t>Note::</w:t>
+      </w:r>
+      <w:proofErr w:type="gramEnd"/>
+      <w:r>
+        <w:rPr>
+          <w:lang w:val="en-US"/>
+        </w:rPr>
+        <w:t>role has been removed due to simplicity reasons. We don't consider necessary knowing which of the three possible actors write the note.</w:t>
+      </w:r>
+    </w:p>
+    <w:p>
+      <w:pPr>
+        <w:pStyle w:val="Prrafodelista"/>
+        <w:numPr>
+          <w:ilvl w:val="0"/>
+          <w:numId w:val="4"/>
+        </w:numPr>
+        <w:rPr>
+          <w:lang w:val="en-US"/>
+        </w:rPr>
+      </w:pPr>
+      <w:r>
+        <w:rPr>
+          <w:lang w:val="en-US"/>
+        </w:rPr>
+        <w:t xml:space="preserve">In attribute </w:t>
+      </w:r>
+      <w:proofErr w:type="spellStart"/>
+      <w:r>
+        <w:rPr>
+          <w:lang w:val="en-US"/>
+        </w:rPr>
+        <w:t>commentCustomer</w:t>
+      </w:r>
+      <w:proofErr w:type="spellEnd"/>
+      <w:r>
+        <w:rPr>
+          <w:lang w:val="en-US"/>
+        </w:rPr>
+        <w:t xml:space="preserve"> </w:t>
+      </w:r>
+      <w:proofErr w:type="spellStart"/>
+      <w:r>
+        <w:rPr>
+          <w:lang w:val="en-US"/>
+        </w:rPr>
+        <w:t>NotBlank</w:t>
+      </w:r>
+      <w:proofErr w:type="spellEnd"/>
+      <w:r>
+        <w:rPr>
+          <w:lang w:val="en-US"/>
+        </w:rPr>
+        <w:t xml:space="preserve"> restriction has been changed for Pattern restriction</w:t>
+      </w:r>
+      <w:r>
+        <w:rPr>
+          <w:lang w:val="en-US"/>
+        </w:rPr>
+        <w:t>.</w:t>
+      </w:r>
+      <w:r>
+        <w:rPr>
+          <w:lang w:val="en-US"/>
+        </w:rPr>
+        <w:t xml:space="preserve"> </w:t>
+      </w:r>
+    </w:p>
+    <w:p>
+      <w:pPr>
+        <w:pStyle w:val="Prrafodelista"/>
+        <w:numPr>
+          <w:ilvl w:val="0"/>
+          <w:numId w:val="4"/>
+        </w:numPr>
+        <w:rPr>
+          <w:lang w:val="en-US"/>
+        </w:rPr>
+      </w:pPr>
+      <w:r>
+        <w:rPr>
+          <w:lang w:val="en-US"/>
+        </w:rPr>
+        <w:t xml:space="preserve">In attribute </w:t>
+      </w:r>
+      <w:proofErr w:type="spellStart"/>
+      <w:r>
+        <w:rPr>
+          <w:lang w:val="en-US"/>
+        </w:rPr>
+        <w:t>commentHandyWorker</w:t>
+      </w:r>
+      <w:proofErr w:type="spellEnd"/>
+      <w:r>
+        <w:rPr>
+          <w:lang w:val="en-US"/>
+        </w:rPr>
+        <w:t xml:space="preserve"> </w:t>
+      </w:r>
+      <w:proofErr w:type="spellStart"/>
+      <w:r>
+        <w:rPr>
+          <w:lang w:val="en-US"/>
+        </w:rPr>
+        <w:t>NotBlank</w:t>
+      </w:r>
+      <w:proofErr w:type="spellEnd"/>
+      <w:r>
+        <w:rPr>
+          <w:lang w:val="en-US"/>
+        </w:rPr>
+        <w:t xml:space="preserve"> restriction has been changed for Pattern restriction</w:t>
+      </w:r>
+      <w:r>
+        <w:rPr>
+          <w:lang w:val="en-US"/>
+        </w:rPr>
+        <w:t>.</w:t>
+      </w:r>
+    </w:p>
+    <w:p>
+      <w:pPr>
+        <w:pStyle w:val="Prrafodelista"/>
+        <w:numPr>
+          <w:ilvl w:val="0"/>
+          <w:numId w:val="4"/>
+        </w:numPr>
+        <w:rPr>
+          <w:lang w:val="en-US"/>
+        </w:rPr>
+      </w:pPr>
+      <w:r>
+        <w:rPr>
+          <w:lang w:val="en-US"/>
+        </w:rPr>
+        <w:t xml:space="preserve"> </w:t>
+      </w:r>
+      <w:r>
+        <w:rPr>
+          <w:lang w:val="en-US"/>
+        </w:rPr>
+        <w:t xml:space="preserve">In attribute </w:t>
+      </w:r>
+      <w:proofErr w:type="spellStart"/>
+      <w:r>
+        <w:rPr>
+          <w:lang w:val="en-US"/>
+        </w:rPr>
+        <w:t>commentReferee</w:t>
+      </w:r>
+      <w:proofErr w:type="spellEnd"/>
+      <w:r>
+        <w:rPr>
+          <w:lang w:val="en-US"/>
+        </w:rPr>
+        <w:t xml:space="preserve"> </w:t>
+      </w:r>
+      <w:proofErr w:type="spellStart"/>
+      <w:r>
+        <w:rPr>
+          <w:lang w:val="en-US"/>
+        </w:rPr>
+        <w:t>NotBlank</w:t>
+      </w:r>
+      <w:proofErr w:type="spellEnd"/>
+      <w:r>
+        <w:rPr>
+          <w:lang w:val="en-US"/>
+        </w:rPr>
+        <w:t xml:space="preserve"> restriction has been changed for Pattern restriction</w:t>
+      </w:r>
+      <w:r>
+        <w:rPr>
+          <w:lang w:val="en-US"/>
+        </w:rPr>
+        <w:t>.</w:t>
+      </w:r>
+      <w:r>
+        <w:rPr>
+          <w:lang w:val="en-US"/>
+        </w:rPr>
+        <w:t xml:space="preserve"> </w:t>
+      </w:r>
+    </w:p>
+    <w:p>
+      <w:pPr>
+        <w:pStyle w:val="Ttulo4"/>
+      </w:pPr>
+      <w:proofErr w:type="spellStart"/>
+      <w:r>
+        <w:t>PersonalRecord</w:t>
+      </w:r>
+      <w:proofErr w:type="spellEnd"/>
+    </w:p>
+    <w:p>
+      <w:pPr>
+        <w:pStyle w:val="Prrafodelista"/>
+        <w:numPr>
+          <w:ilvl w:val="0"/>
+          <w:numId w:val="11"/>
+        </w:numPr>
+        <w:rPr>
+          <w:lang w:val="en-US"/>
+        </w:rPr>
+      </w:pPr>
+      <w:r>
+        <w:rPr>
+          <w:lang w:val="en-US"/>
+        </w:rPr>
+        <w:t xml:space="preserve">In attribute email </w:t>
+      </w:r>
+      <w:proofErr w:type="spellStart"/>
+      <w:r>
+        <w:rPr>
+          <w:lang w:val="en-US"/>
+        </w:rPr>
+        <w:t>Email</w:t>
+      </w:r>
+      <w:proofErr w:type="spellEnd"/>
+      <w:r>
+        <w:rPr>
+          <w:lang w:val="en-US"/>
+        </w:rPr>
+        <w:t xml:space="preserve"> restriction has been changed for Pattern restriction</w:t>
+      </w:r>
+      <w:r>
+        <w:rPr>
+          <w:lang w:val="en-US"/>
+        </w:rPr>
+        <w:t>.</w:t>
+      </w:r>
+      <w:r>
+        <w:rPr>
+          <w:lang w:val="en-US"/>
+        </w:rPr>
+        <w:t xml:space="preserve"> </w:t>
       </w:r>
     </w:p>
     <w:p>
@@ -1678,19 +4199,7 @@
         <w:rPr>
           <w:lang w:val="en-US"/>
         </w:rPr>
-        <w:t xml:space="preserve">In attribute </w:t>
-      </w:r>
-      <w:r>
-        <w:rPr>
-          <w:lang w:val="en-US"/>
-        </w:rPr>
-        <w:t>comments,</w:t>
-      </w:r>
-      <w:r>
-        <w:rPr>
-          <w:lang w:val="en-US"/>
-        </w:rPr>
-        <w:t xml:space="preserve"> </w:t>
+        <w:t xml:space="preserve">In attribute comments, </w:t>
       </w:r>
       <w:proofErr w:type="spellStart"/>
       <w:r>
@@ -1732,19 +4241,7 @@
         <w:rPr>
           <w:lang w:val="en-US"/>
         </w:rPr>
-        <w:t xml:space="preserve">In attribute </w:t>
-      </w:r>
-      <w:r>
-        <w:rPr>
-          <w:lang w:val="en-US"/>
-        </w:rPr>
-        <w:t>laws</w:t>
-      </w:r>
-      <w:r>
-        <w:rPr>
-          <w:lang w:val="en-US"/>
-        </w:rPr>
-        <w:t xml:space="preserve"> </w:t>
+        <w:t xml:space="preserve">In attribute laws </w:t>
       </w:r>
       <w:proofErr w:type="spellStart"/>
       <w:r>
@@ -1758,2510 +4255,21 @@
         <w:rPr>
           <w:lang w:val="en-US"/>
         </w:rPr>
-        <w:t xml:space="preserve"> restriction has been changed for Pattern restriction in which </w:t>
-      </w:r>
-    </w:p>
-    <w:p>
-      <w:pPr>
-        <w:ind w:left="360"/>
-        <w:rPr>
-          <w:lang w:val="en-US"/>
-        </w:rPr>
-      </w:pPr>
-    </w:p>
-    <w:p>
-      <w:pPr>
-        <w:pStyle w:val="Prrafodelista"/>
-        <w:rPr>
-          <w:lang w:val="en-US"/>
-        </w:rPr>
-      </w:pPr>
-      <w:r>
-        <w:rPr>
-          <w:lang w:val="en-US"/>
-        </w:rPr>
-        <w:t xml:space="preserve"> </w:t>
-      </w:r>
-    </w:p>
-    <w:p>
-      <w:pPr>
-        <w:rPr>
-          <w:lang w:val="en-US"/>
-        </w:rPr>
-      </w:pPr>
-      <w:r>
-        <w:rPr>
-          <w:lang w:val="en-US"/>
-        </w:rPr>
-        <w:br w:type="page"/>
-      </w:r>
-    </w:p>
-    <w:p>
-      <w:pPr>
-        <w:pStyle w:val="Ttulo1"/>
-        <w:numPr>
-          <w:ilvl w:val="0"/>
-          <w:numId w:val="1"/>
-        </w:numPr>
-        <w:rPr>
-          <w:lang w:val="en-US"/>
-        </w:rPr>
-      </w:pPr>
+        <w:t xml:space="preserve"> restriction has been changed for Pattern restriction</w:t>
+      </w:r>
+      <w:r>
+        <w:rPr>
+          <w:lang w:val="en-US"/>
+        </w:rPr>
+        <w:t>.</w:t>
+      </w:r>
       <w:bookmarkStart w:id="0" w:name="_GoBack"/>
       <w:bookmarkEnd w:id="0"/>
       <w:r>
         <w:rPr>
           <w:lang w:val="en-US"/>
         </w:rPr>
-        <w:lastRenderedPageBreak/>
-        <w:t xml:space="preserve">Changes </w:t>
-      </w:r>
-      <w:r>
-        <w:rPr>
-          <w:lang w:val="en-US"/>
-        </w:rPr>
-        <w:t>in JAVA</w:t>
-      </w:r>
-      <w:r>
-        <w:rPr>
-          <w:lang w:val="en-US"/>
-        </w:rPr>
-        <w:t xml:space="preserve"> domain model</w:t>
-      </w:r>
-    </w:p>
-    <w:p>
-      <w:pPr>
-        <w:pStyle w:val="Ttulo4"/>
-      </w:pPr>
-      <w:r>
-        <w:t>Actor</w:t>
-      </w:r>
-    </w:p>
-    <w:p>
-      <w:pPr>
-        <w:pStyle w:val="Prrafodelista"/>
-        <w:numPr>
-          <w:ilvl w:val="0"/>
-          <w:numId w:val="9"/>
-        </w:numPr>
-        <w:rPr>
-          <w:lang w:val="en-US"/>
-        </w:rPr>
-      </w:pPr>
-      <w:r>
-        <w:rPr>
-          <w:lang w:val="en-US"/>
-        </w:rPr>
-        <w:t xml:space="preserve">In the attribute </w:t>
-      </w:r>
-      <w:proofErr w:type="spellStart"/>
-      <w:r>
-        <w:rPr>
-          <w:lang w:val="en-US"/>
-        </w:rPr>
-        <w:t>middleName</w:t>
-      </w:r>
-      <w:proofErr w:type="spellEnd"/>
-      <w:r>
-        <w:rPr>
-          <w:lang w:val="en-US"/>
-        </w:rPr>
-        <w:t xml:space="preserve"> </w:t>
-      </w:r>
-      <w:proofErr w:type="spellStart"/>
-      <w:r>
-        <w:rPr>
-          <w:lang w:val="en-US"/>
-        </w:rPr>
-        <w:t>NotBlank</w:t>
-      </w:r>
-      <w:proofErr w:type="spellEnd"/>
-      <w:r>
-        <w:rPr>
-          <w:lang w:val="en-US"/>
-        </w:rPr>
-        <w:t xml:space="preserve"> restriction has been </w:t>
-      </w:r>
-      <w:r>
-        <w:rPr>
-          <w:lang w:val="en-US"/>
-        </w:rPr>
-        <w:t>deleted.</w:t>
-      </w:r>
-    </w:p>
-    <w:p>
-      <w:pPr>
-        <w:pStyle w:val="Prrafodelista"/>
-        <w:numPr>
-          <w:ilvl w:val="0"/>
-          <w:numId w:val="9"/>
-        </w:numPr>
-        <w:rPr>
-          <w:lang w:val="en-US"/>
-        </w:rPr>
-      </w:pPr>
-      <w:r>
-        <w:rPr>
-          <w:lang w:val="en-US"/>
-        </w:rPr>
-        <w:t xml:space="preserve">In the attribute email the restriction Email has been </w:t>
-      </w:r>
-      <w:r>
-        <w:rPr>
-          <w:lang w:val="en-US"/>
-        </w:rPr>
-        <w:t>deleted</w:t>
-      </w:r>
-      <w:r>
-        <w:rPr>
-          <w:lang w:val="en-US"/>
-        </w:rPr>
-        <w:t>.</w:t>
-      </w:r>
-    </w:p>
-    <w:p>
-      <w:pPr>
-        <w:pStyle w:val="Ttulo4"/>
-      </w:pPr>
-      <w:proofErr w:type="spellStart"/>
-      <w:r>
-        <w:t>Application</w:t>
-      </w:r>
-      <w:proofErr w:type="spellEnd"/>
-    </w:p>
-    <w:p>
-      <w:pPr>
-        <w:pStyle w:val="Prrafodelista"/>
-        <w:numPr>
-          <w:ilvl w:val="0"/>
-          <w:numId w:val="9"/>
-        </w:numPr>
-        <w:rPr>
-          <w:lang w:val="en-US"/>
-        </w:rPr>
-      </w:pPr>
-      <w:r>
-        <w:rPr>
-          <w:lang w:val="en-US"/>
-        </w:rPr>
-        <w:t xml:space="preserve">In the attribute </w:t>
-      </w:r>
-      <w:proofErr w:type="spellStart"/>
-      <w:r>
-        <w:rPr>
-          <w:lang w:val="en-US"/>
-        </w:rPr>
-        <w:t>handyWorkerComments</w:t>
-      </w:r>
-      <w:proofErr w:type="spellEnd"/>
-      <w:r>
-        <w:rPr>
-          <w:lang w:val="en-US"/>
-        </w:rPr>
-        <w:t xml:space="preserve"> </w:t>
-      </w:r>
-      <w:proofErr w:type="spellStart"/>
-      <w:r>
-        <w:rPr>
-          <w:lang w:val="en-US"/>
-        </w:rPr>
-        <w:t>NotBlank</w:t>
-      </w:r>
-      <w:proofErr w:type="spellEnd"/>
-      <w:r>
-        <w:rPr>
-          <w:lang w:val="en-US"/>
-        </w:rPr>
-        <w:t xml:space="preserve"> restriction has been </w:t>
-      </w:r>
-      <w:r>
-        <w:rPr>
-          <w:lang w:val="en-US"/>
-        </w:rPr>
-        <w:t>deleted.</w:t>
-      </w:r>
-    </w:p>
-    <w:p>
-      <w:pPr>
-        <w:pStyle w:val="Prrafodelista"/>
-        <w:numPr>
-          <w:ilvl w:val="0"/>
-          <w:numId w:val="9"/>
-        </w:numPr>
-        <w:rPr>
-          <w:lang w:val="en-US"/>
-        </w:rPr>
-      </w:pPr>
-      <w:r>
-        <w:rPr>
-          <w:lang w:val="en-US"/>
-        </w:rPr>
-        <w:t xml:space="preserve"> </w:t>
-      </w:r>
-      <w:r>
-        <w:rPr>
-          <w:lang w:val="en-US"/>
-        </w:rPr>
-        <w:t xml:space="preserve">In the attribute </w:t>
-      </w:r>
-      <w:proofErr w:type="spellStart"/>
-      <w:r>
-        <w:rPr>
-          <w:lang w:val="en-US"/>
-        </w:rPr>
-        <w:t>customerComments</w:t>
-      </w:r>
-      <w:proofErr w:type="spellEnd"/>
-      <w:r>
-        <w:rPr>
-          <w:lang w:val="en-US"/>
-        </w:rPr>
-        <w:t xml:space="preserve"> </w:t>
-      </w:r>
-      <w:proofErr w:type="spellStart"/>
-      <w:r>
-        <w:rPr>
-          <w:lang w:val="en-US"/>
-        </w:rPr>
-        <w:t>NotBlank</w:t>
-      </w:r>
-      <w:proofErr w:type="spellEnd"/>
-      <w:r>
-        <w:rPr>
-          <w:lang w:val="en-US"/>
-        </w:rPr>
-        <w:t xml:space="preserve"> restriction has been </w:t>
-      </w:r>
-      <w:r>
-        <w:rPr>
-          <w:lang w:val="en-US"/>
-        </w:rPr>
-        <w:t>deleted.</w:t>
-      </w:r>
-    </w:p>
-    <w:p>
-      <w:pPr>
-        <w:pStyle w:val="Prrafodelista"/>
-        <w:numPr>
-          <w:ilvl w:val="0"/>
-          <w:numId w:val="9"/>
-        </w:numPr>
-        <w:rPr>
-          <w:lang w:val="en-US"/>
-        </w:rPr>
-      </w:pPr>
-      <w:r>
-        <w:rPr>
-          <w:lang w:val="en-US"/>
-        </w:rPr>
-        <w:t xml:space="preserve">In the attribute </w:t>
-      </w:r>
-      <w:proofErr w:type="spellStart"/>
-      <w:r>
-        <w:rPr>
-          <w:lang w:val="en-US"/>
-        </w:rPr>
-        <w:t>creditCard</w:t>
-      </w:r>
-      <w:proofErr w:type="spellEnd"/>
-      <w:r>
-        <w:rPr>
-          <w:lang w:val="en-US"/>
-        </w:rPr>
-        <w:t xml:space="preserve"> </w:t>
-      </w:r>
-      <w:proofErr w:type="spellStart"/>
-      <w:r>
-        <w:rPr>
-          <w:lang w:val="en-US"/>
-        </w:rPr>
-        <w:t>NotNull</w:t>
-      </w:r>
-      <w:proofErr w:type="spellEnd"/>
-      <w:r>
-        <w:rPr>
-          <w:lang w:val="en-US"/>
-        </w:rPr>
-        <w:t xml:space="preserve"> restriction has been deleted.</w:t>
-      </w:r>
-    </w:p>
-    <w:p>
-      <w:pPr>
-        <w:pStyle w:val="Ttulo4"/>
-      </w:pPr>
-      <w:proofErr w:type="spellStart"/>
-      <w:r>
-        <w:t>Category</w:t>
-      </w:r>
-      <w:proofErr w:type="spellEnd"/>
-    </w:p>
-    <w:p>
-      <w:pPr>
-        <w:pStyle w:val="Prrafodelista"/>
-        <w:numPr>
-          <w:ilvl w:val="0"/>
-          <w:numId w:val="4"/>
-        </w:numPr>
-        <w:rPr>
-          <w:lang w:val="en-US"/>
-        </w:rPr>
-      </w:pPr>
-      <w:r>
-        <w:rPr>
-          <w:lang w:val="en-US"/>
-        </w:rPr>
-        <w:t>The name of the attribute category has been changed by parent because of it is more descriptive.</w:t>
-      </w:r>
-    </w:p>
-    <w:p>
-      <w:pPr>
-        <w:pStyle w:val="Prrafodelista"/>
-        <w:numPr>
-          <w:ilvl w:val="0"/>
-          <w:numId w:val="4"/>
-        </w:numPr>
-        <w:rPr>
-          <w:lang w:val="en-US"/>
-        </w:rPr>
-      </w:pPr>
-      <w:r>
-        <w:rPr>
-          <w:lang w:val="en-US"/>
-        </w:rPr>
-        <w:t>The name of the attribute categories has been changed by descendants because of it is more descriptive.</w:t>
-      </w:r>
-    </w:p>
-    <w:p>
-      <w:pPr>
-        <w:pStyle w:val="Prrafodelista"/>
-        <w:numPr>
-          <w:ilvl w:val="0"/>
-          <w:numId w:val="4"/>
-        </w:numPr>
-        <w:rPr>
-          <w:lang w:val="en-US"/>
-        </w:rPr>
-      </w:pPr>
-      <w:r>
-        <w:rPr>
-          <w:lang w:val="en-US"/>
-        </w:rPr>
-        <w:t xml:space="preserve">In the attribute parent </w:t>
-      </w:r>
-      <w:proofErr w:type="spellStart"/>
-      <w:r>
-        <w:rPr>
-          <w:lang w:val="en-US"/>
-        </w:rPr>
-        <w:t>NotNull</w:t>
-      </w:r>
-      <w:proofErr w:type="spellEnd"/>
-      <w:r>
-        <w:rPr>
-          <w:lang w:val="en-US"/>
-        </w:rPr>
-        <w:t xml:space="preserve"> restriction has been deleted.</w:t>
-      </w:r>
-    </w:p>
-    <w:p>
-      <w:pPr>
-        <w:pStyle w:val="Prrafodelista"/>
-        <w:numPr>
-          <w:ilvl w:val="0"/>
-          <w:numId w:val="4"/>
-        </w:numPr>
-        <w:rPr>
-          <w:lang w:val="en-US"/>
-        </w:rPr>
-      </w:pPr>
-      <w:r>
-        <w:rPr>
-          <w:lang w:val="en-US"/>
-        </w:rPr>
-        <w:t>@</w:t>
-      </w:r>
-      <w:proofErr w:type="spellStart"/>
-      <w:proofErr w:type="gramStart"/>
-      <w:r>
-        <w:rPr>
-          <w:lang w:val="en-US"/>
-        </w:rPr>
-        <w:t>OneToMany</w:t>
-      </w:r>
-      <w:proofErr w:type="spellEnd"/>
-      <w:r>
-        <w:rPr>
-          <w:lang w:val="en-US"/>
-        </w:rPr>
-        <w:t>(</w:t>
-      </w:r>
-      <w:proofErr w:type="spellStart"/>
-      <w:proofErr w:type="gramEnd"/>
-      <w:r>
-        <w:rPr>
-          <w:lang w:val="en-US"/>
-        </w:rPr>
-        <w:t>mappedBy</w:t>
-      </w:r>
-      <w:proofErr w:type="spellEnd"/>
-      <w:r>
-        <w:rPr>
-          <w:lang w:val="en-US"/>
-        </w:rPr>
-        <w:t xml:space="preserve"> = “Category”) has been changed by @</w:t>
-      </w:r>
-      <w:proofErr w:type="spellStart"/>
-      <w:r>
-        <w:rPr>
-          <w:lang w:val="en-US"/>
-        </w:rPr>
-        <w:t>OneToMany</w:t>
-      </w:r>
-      <w:proofErr w:type="spellEnd"/>
-      <w:r>
-        <w:rPr>
-          <w:lang w:val="en-US"/>
-        </w:rPr>
-        <w:t>(</w:t>
-      </w:r>
-      <w:proofErr w:type="spellStart"/>
-      <w:r>
-        <w:rPr>
-          <w:lang w:val="en-US"/>
-        </w:rPr>
-        <w:t>mappendBy</w:t>
-      </w:r>
-      <w:proofErr w:type="spellEnd"/>
-      <w:r>
-        <w:rPr>
-          <w:lang w:val="en-US"/>
-        </w:rPr>
-        <w:t xml:space="preserve"> = “parent”</w:t>
-      </w:r>
-    </w:p>
-    <w:p>
-      <w:pPr>
-        <w:pStyle w:val="Ttulo4"/>
-      </w:pPr>
-      <w:proofErr w:type="spellStart"/>
-      <w:r>
-        <w:t>CategoryTranslation</w:t>
-      </w:r>
-      <w:proofErr w:type="spellEnd"/>
-    </w:p>
-    <w:p>
-      <w:pPr>
-        <w:pStyle w:val="Prrafodelista"/>
-        <w:numPr>
-          <w:ilvl w:val="0"/>
-          <w:numId w:val="4"/>
-        </w:numPr>
-        <w:rPr>
-          <w:lang w:val="en-US"/>
-        </w:rPr>
-      </w:pPr>
-      <w:proofErr w:type="spellStart"/>
-      <w:r>
-        <w:rPr>
-          <w:lang w:val="en-US"/>
-        </w:rPr>
-        <w:t>CategoryTranslation</w:t>
-      </w:r>
-      <w:proofErr w:type="spellEnd"/>
-      <w:r>
-        <w:rPr>
-          <w:lang w:val="en-US"/>
-        </w:rPr>
-        <w:t xml:space="preserve"> has been created to correctly implement the relationship between the same categories with different language.</w:t>
-      </w:r>
-      <w:r>
-        <w:rPr>
-          <w:lang w:val="en-US"/>
-        </w:rPr>
-        <w:t xml:space="preserve"> This class has two attributes and is associated with Category.</w:t>
-      </w:r>
-    </w:p>
-    <w:p>
-      <w:pPr>
-        <w:pStyle w:val="Ttulo4"/>
-      </w:pPr>
-      <w:proofErr w:type="spellStart"/>
-      <w:r>
-        <w:t>Complaint</w:t>
-      </w:r>
-      <w:proofErr w:type="spellEnd"/>
-    </w:p>
-    <w:p>
-      <w:pPr>
-        <w:pStyle w:val="Prrafodelista"/>
-        <w:numPr>
-          <w:ilvl w:val="0"/>
-          <w:numId w:val="11"/>
-        </w:numPr>
-        <w:rPr>
-          <w:lang w:val="en-US"/>
-        </w:rPr>
-      </w:pPr>
-      <w:r>
-        <w:rPr>
-          <w:lang w:val="en-US"/>
-        </w:rPr>
-        <w:t xml:space="preserve">Has been added </w:t>
-      </w:r>
-      <w:proofErr w:type="gramStart"/>
-      <w:r>
-        <w:rPr>
-          <w:lang w:val="en-US"/>
-        </w:rPr>
-        <w:t>Column(</w:t>
-      </w:r>
-      <w:proofErr w:type="gramEnd"/>
-      <w:r>
-        <w:rPr>
-          <w:lang w:val="en-US"/>
-        </w:rPr>
-        <w:t>unique = true) in attribute ticker.</w:t>
-      </w:r>
-    </w:p>
-    <w:p>
-      <w:pPr>
-        <w:pStyle w:val="Prrafodelista"/>
-        <w:numPr>
-          <w:ilvl w:val="0"/>
-          <w:numId w:val="11"/>
-        </w:numPr>
-        <w:rPr>
-          <w:lang w:val="en-US"/>
-        </w:rPr>
-      </w:pPr>
-      <w:r>
-        <w:rPr>
-          <w:lang w:val="en-US"/>
-        </w:rPr>
-        <w:t xml:space="preserve">In the attribute report </w:t>
-      </w:r>
-      <w:proofErr w:type="spellStart"/>
-      <w:r>
-        <w:rPr>
-          <w:lang w:val="en-US"/>
-        </w:rPr>
-        <w:t>NotNull</w:t>
-      </w:r>
-      <w:proofErr w:type="spellEnd"/>
-      <w:r>
-        <w:rPr>
-          <w:lang w:val="en-US"/>
-        </w:rPr>
-        <w:t xml:space="preserve"> restriction has been deleted.</w:t>
-      </w:r>
-    </w:p>
-    <w:p>
-      <w:pPr>
-        <w:pStyle w:val="Ttulo4"/>
-      </w:pPr>
-      <w:proofErr w:type="spellStart"/>
-      <w:r>
-        <w:t>Curriculum</w:t>
-      </w:r>
-      <w:proofErr w:type="spellEnd"/>
-    </w:p>
-    <w:p>
-      <w:pPr>
-        <w:pStyle w:val="Prrafodelista"/>
-        <w:numPr>
-          <w:ilvl w:val="0"/>
-          <w:numId w:val="11"/>
-        </w:numPr>
-        <w:rPr>
-          <w:lang w:val="en-US"/>
-        </w:rPr>
-      </w:pPr>
-      <w:proofErr w:type="gramStart"/>
-      <w:r>
-        <w:rPr>
-          <w:lang w:val="en-US"/>
-        </w:rPr>
-        <w:t>Column(</w:t>
-      </w:r>
-      <w:proofErr w:type="gramEnd"/>
-      <w:r>
-        <w:rPr>
-          <w:lang w:val="en-US"/>
-        </w:rPr>
-        <w:t>unique = true) has been added in attribute ticker.</w:t>
-      </w:r>
-    </w:p>
-    <w:p>
-      <w:pPr>
-        <w:pStyle w:val="Prrafodelista"/>
-        <w:numPr>
-          <w:ilvl w:val="0"/>
-          <w:numId w:val="11"/>
-        </w:numPr>
-        <w:rPr>
-          <w:lang w:val="en-US"/>
-        </w:rPr>
-      </w:pPr>
-      <w:r>
-        <w:rPr>
-          <w:lang w:val="en-US"/>
-        </w:rPr>
-        <w:t xml:space="preserve">In attribute </w:t>
-      </w:r>
-      <w:proofErr w:type="spellStart"/>
-      <w:r>
-        <w:rPr>
-          <w:lang w:val="en-US"/>
-        </w:rPr>
-        <w:t>personalRecord</w:t>
-      </w:r>
-      <w:proofErr w:type="spellEnd"/>
-      <w:r>
-        <w:rPr>
-          <w:lang w:val="en-US"/>
-        </w:rPr>
-        <w:t xml:space="preserve"> has been added </w:t>
-      </w:r>
-      <w:proofErr w:type="spellStart"/>
-      <w:r>
-        <w:rPr>
-          <w:lang w:val="en-US"/>
-        </w:rPr>
-        <w:t>NotNull</w:t>
-      </w:r>
-      <w:proofErr w:type="spellEnd"/>
-      <w:r>
-        <w:rPr>
-          <w:lang w:val="en-US"/>
-        </w:rPr>
-        <w:t xml:space="preserve"> restriction.</w:t>
-      </w:r>
-    </w:p>
-    <w:p>
-      <w:pPr>
-        <w:pStyle w:val="Prrafodelista"/>
-        <w:numPr>
-          <w:ilvl w:val="0"/>
-          <w:numId w:val="11"/>
-        </w:numPr>
-        <w:rPr>
-          <w:lang w:val="en-US"/>
-        </w:rPr>
-      </w:pPr>
-      <w:r>
-        <w:rPr>
-          <w:lang w:val="en-US"/>
-        </w:rPr>
-        <w:t xml:space="preserve">In the attribute </w:t>
-      </w:r>
-      <w:proofErr w:type="spellStart"/>
-      <w:r>
-        <w:rPr>
-          <w:lang w:val="en-US"/>
-        </w:rPr>
-        <w:t>personalRecord</w:t>
-      </w:r>
-      <w:proofErr w:type="spellEnd"/>
-      <w:r>
-        <w:rPr>
-          <w:lang w:val="en-US"/>
-        </w:rPr>
-        <w:t xml:space="preserve"> has been added optional = false.</w:t>
-      </w:r>
-    </w:p>
-    <w:p>
-      <w:pPr>
-        <w:pStyle w:val="Ttulo4"/>
-      </w:pPr>
-      <w:proofErr w:type="spellStart"/>
-      <w:r>
-        <w:t>Customer</w:t>
-      </w:r>
-      <w:proofErr w:type="spellEnd"/>
-    </w:p>
-    <w:p>
-      <w:pPr>
-        <w:pStyle w:val="Prrafodelista"/>
-        <w:numPr>
-          <w:ilvl w:val="0"/>
-          <w:numId w:val="11"/>
-        </w:numPr>
-        <w:rPr>
-          <w:lang w:val="en-US"/>
-        </w:rPr>
-      </w:pPr>
-      <w:r>
-        <w:rPr>
-          <w:lang w:val="en-US"/>
-        </w:rPr>
-        <w:t>@</w:t>
-      </w:r>
-      <w:proofErr w:type="spellStart"/>
-      <w:proofErr w:type="gramStart"/>
-      <w:r>
-        <w:rPr>
-          <w:lang w:val="en-US"/>
-        </w:rPr>
-        <w:t>OneToMany</w:t>
-      </w:r>
-      <w:proofErr w:type="spellEnd"/>
-      <w:r>
-        <w:rPr>
-          <w:lang w:val="en-US"/>
-        </w:rPr>
-        <w:t>(</w:t>
-      </w:r>
-      <w:proofErr w:type="spellStart"/>
-      <w:proofErr w:type="gramEnd"/>
-      <w:r>
-        <w:rPr>
-          <w:lang w:val="en-US"/>
-        </w:rPr>
-        <w:t>mappedBy</w:t>
-      </w:r>
-      <w:proofErr w:type="spellEnd"/>
-      <w:r>
-        <w:rPr>
-          <w:lang w:val="en-US"/>
-        </w:rPr>
-        <w:t xml:space="preserve"> = “Customer”) has been changed by @</w:t>
-      </w:r>
-      <w:proofErr w:type="spellStart"/>
-      <w:r>
-        <w:rPr>
-          <w:lang w:val="en-US"/>
-        </w:rPr>
-        <w:t>OneToMany</w:t>
-      </w:r>
-      <w:proofErr w:type="spellEnd"/>
-      <w:r>
-        <w:rPr>
-          <w:lang w:val="en-US"/>
-        </w:rPr>
-        <w:t>(</w:t>
-      </w:r>
-      <w:proofErr w:type="spellStart"/>
-      <w:r>
-        <w:rPr>
-          <w:lang w:val="en-US"/>
-        </w:rPr>
-        <w:t>mappedBy</w:t>
-      </w:r>
-      <w:proofErr w:type="spellEnd"/>
-      <w:r>
-        <w:rPr>
-          <w:lang w:val="en-US"/>
-        </w:rPr>
-        <w:t xml:space="preserve"> = “customer”)</w:t>
-      </w:r>
-    </w:p>
-    <w:p>
-      <w:pPr>
-        <w:pStyle w:val="Ttulo4"/>
-      </w:pPr>
-      <w:proofErr w:type="spellStart"/>
-      <w:r>
-        <w:t>Customisation</w:t>
-      </w:r>
-      <w:proofErr w:type="spellEnd"/>
-    </w:p>
-    <w:p>
-      <w:pPr>
-        <w:pStyle w:val="Prrafodelista"/>
-        <w:numPr>
-          <w:ilvl w:val="0"/>
-          <w:numId w:val="11"/>
-        </w:numPr>
-        <w:rPr>
-          <w:lang w:val="en-US"/>
-        </w:rPr>
-      </w:pPr>
-      <w:r>
-        <w:rPr>
-          <w:lang w:val="en-US"/>
-        </w:rPr>
-        <w:t xml:space="preserve">In attribute </w:t>
-      </w:r>
-      <w:proofErr w:type="spellStart"/>
-      <w:r>
-        <w:rPr>
-          <w:lang w:val="en-US"/>
-        </w:rPr>
-        <w:t>creditCardMakes</w:t>
-      </w:r>
-      <w:proofErr w:type="spellEnd"/>
-      <w:r>
-        <w:rPr>
-          <w:lang w:val="en-US"/>
-        </w:rPr>
-        <w:t xml:space="preserve"> has been added </w:t>
-      </w:r>
-      <w:proofErr w:type="spellStart"/>
-      <w:r>
-        <w:rPr>
-          <w:lang w:val="en-US"/>
-        </w:rPr>
-        <w:t>NotEmpty</w:t>
-      </w:r>
-      <w:proofErr w:type="spellEnd"/>
-      <w:r>
-        <w:rPr>
-          <w:lang w:val="en-US"/>
-        </w:rPr>
-        <w:t xml:space="preserve"> restriction.</w:t>
-      </w:r>
-    </w:p>
-    <w:p>
-      <w:pPr>
-        <w:pStyle w:val="Prrafodelista"/>
-        <w:numPr>
-          <w:ilvl w:val="0"/>
-          <w:numId w:val="11"/>
-        </w:numPr>
-        <w:rPr>
-          <w:lang w:val="en-US"/>
-        </w:rPr>
-      </w:pPr>
-      <w:r>
-        <w:rPr>
-          <w:lang w:val="en-US"/>
-        </w:rPr>
-        <w:t xml:space="preserve">In attribute </w:t>
-      </w:r>
-      <w:proofErr w:type="spellStart"/>
-      <w:r>
-        <w:rPr>
-          <w:lang w:val="en-US"/>
-        </w:rPr>
-        <w:t>creditCardMakes</w:t>
-      </w:r>
-      <w:proofErr w:type="spellEnd"/>
-      <w:r>
-        <w:rPr>
-          <w:lang w:val="en-US"/>
-        </w:rPr>
-        <w:t xml:space="preserve"> has been added </w:t>
-      </w:r>
-      <w:proofErr w:type="spellStart"/>
-      <w:r>
-        <w:rPr>
-          <w:lang w:val="en-US"/>
-        </w:rPr>
-        <w:t>NotNull</w:t>
-      </w:r>
-      <w:proofErr w:type="spellEnd"/>
-      <w:r>
-        <w:rPr>
-          <w:lang w:val="en-US"/>
-        </w:rPr>
-        <w:t xml:space="preserve"> restriction.</w:t>
-      </w:r>
-    </w:p>
-    <w:p>
-      <w:pPr>
-        <w:pStyle w:val="Prrafodelista"/>
-        <w:numPr>
-          <w:ilvl w:val="0"/>
-          <w:numId w:val="11"/>
-        </w:numPr>
-        <w:rPr>
-          <w:lang w:val="en-US"/>
-        </w:rPr>
-      </w:pPr>
-      <w:r>
-        <w:rPr>
-          <w:lang w:val="en-US"/>
-        </w:rPr>
-        <w:t xml:space="preserve">In attribute </w:t>
-      </w:r>
-      <w:proofErr w:type="spellStart"/>
-      <w:r>
-        <w:rPr>
-          <w:lang w:val="en-US"/>
-        </w:rPr>
-        <w:t>spamWords</w:t>
-      </w:r>
-      <w:proofErr w:type="spellEnd"/>
-      <w:r>
-        <w:rPr>
-          <w:lang w:val="en-US"/>
-        </w:rPr>
-        <w:t xml:space="preserve"> has been added </w:t>
-      </w:r>
-      <w:proofErr w:type="spellStart"/>
-      <w:r>
-        <w:rPr>
-          <w:lang w:val="en-US"/>
-        </w:rPr>
-        <w:t>NotNull</w:t>
-      </w:r>
-      <w:proofErr w:type="spellEnd"/>
-      <w:r>
-        <w:rPr>
-          <w:lang w:val="en-US"/>
-        </w:rPr>
-        <w:t xml:space="preserve"> restriction.</w:t>
-      </w:r>
-    </w:p>
-    <w:p>
-      <w:pPr>
-        <w:pStyle w:val="Prrafodelista"/>
-        <w:numPr>
-          <w:ilvl w:val="0"/>
-          <w:numId w:val="11"/>
-        </w:numPr>
-        <w:rPr>
-          <w:lang w:val="en-US"/>
-        </w:rPr>
-      </w:pPr>
-      <w:r>
-        <w:rPr>
-          <w:lang w:val="en-US"/>
-        </w:rPr>
-        <w:t xml:space="preserve">In attribute </w:t>
-      </w:r>
-      <w:proofErr w:type="spellStart"/>
-      <w:r>
-        <w:rPr>
-          <w:lang w:val="en-US"/>
-        </w:rPr>
-        <w:t>positiveWords</w:t>
-      </w:r>
-      <w:proofErr w:type="spellEnd"/>
-      <w:r>
-        <w:rPr>
-          <w:lang w:val="en-US"/>
-        </w:rPr>
-        <w:t xml:space="preserve"> has been added </w:t>
-      </w:r>
-      <w:proofErr w:type="spellStart"/>
-      <w:r>
-        <w:rPr>
-          <w:lang w:val="en-US"/>
-        </w:rPr>
-        <w:t>NotNull</w:t>
-      </w:r>
-      <w:proofErr w:type="spellEnd"/>
-      <w:r>
-        <w:rPr>
-          <w:lang w:val="en-US"/>
-        </w:rPr>
-        <w:t xml:space="preserve"> restriction.</w:t>
-      </w:r>
-    </w:p>
-    <w:p>
-      <w:pPr>
-        <w:pStyle w:val="Prrafodelista"/>
-        <w:numPr>
-          <w:ilvl w:val="0"/>
-          <w:numId w:val="11"/>
-        </w:numPr>
-        <w:rPr>
-          <w:lang w:val="en-US"/>
-        </w:rPr>
-      </w:pPr>
-      <w:r>
-        <w:rPr>
-          <w:lang w:val="en-US"/>
-        </w:rPr>
-        <w:t xml:space="preserve">In attribute </w:t>
-      </w:r>
-      <w:proofErr w:type="spellStart"/>
-      <w:r>
-        <w:rPr>
-          <w:lang w:val="en-US"/>
-        </w:rPr>
-        <w:t>negativeWords</w:t>
-      </w:r>
-      <w:proofErr w:type="spellEnd"/>
-      <w:r>
-        <w:rPr>
-          <w:lang w:val="en-US"/>
-        </w:rPr>
-        <w:t xml:space="preserve"> has been added </w:t>
-      </w:r>
-      <w:proofErr w:type="spellStart"/>
-      <w:r>
-        <w:rPr>
-          <w:lang w:val="en-US"/>
-        </w:rPr>
-        <w:t>NotNull</w:t>
-      </w:r>
-      <w:proofErr w:type="spellEnd"/>
-      <w:r>
-        <w:rPr>
-          <w:lang w:val="en-US"/>
-        </w:rPr>
-        <w:t xml:space="preserve"> restriction.</w:t>
-      </w:r>
-    </w:p>
-    <w:p>
-      <w:pPr>
-        <w:pStyle w:val="Ttulo4"/>
-      </w:pPr>
-      <w:proofErr w:type="spellStart"/>
-      <w:r>
-        <w:t>EducationRecord</w:t>
-      </w:r>
-      <w:proofErr w:type="spellEnd"/>
-    </w:p>
-    <w:p>
-      <w:pPr>
-        <w:pStyle w:val="Prrafodelista"/>
-        <w:numPr>
-          <w:ilvl w:val="0"/>
-          <w:numId w:val="11"/>
-        </w:numPr>
-        <w:rPr>
-          <w:lang w:val="en-US"/>
-        </w:rPr>
-      </w:pPr>
-      <w:r>
-        <w:rPr>
-          <w:lang w:val="en-US"/>
-        </w:rPr>
-        <w:t xml:space="preserve">In attribute comments </w:t>
-      </w:r>
-      <w:proofErr w:type="spellStart"/>
-      <w:r>
-        <w:rPr>
-          <w:lang w:val="en-US"/>
-        </w:rPr>
-        <w:t>NotBlank</w:t>
-      </w:r>
-      <w:proofErr w:type="spellEnd"/>
-      <w:r>
-        <w:rPr>
-          <w:lang w:val="en-US"/>
-        </w:rPr>
-        <w:t xml:space="preserve"> restriction has been </w:t>
-      </w:r>
-      <w:r>
-        <w:rPr>
-          <w:lang w:val="en-US"/>
-        </w:rPr>
-        <w:t>deleted.</w:t>
-      </w:r>
-      <w:r>
-        <w:rPr>
-          <w:lang w:val="en-US"/>
-        </w:rPr>
-        <w:t xml:space="preserve"> </w:t>
-      </w:r>
-    </w:p>
-    <w:p>
-      <w:pPr>
-        <w:pStyle w:val="Ttulo4"/>
-      </w:pPr>
-      <w:proofErr w:type="spellStart"/>
-      <w:r>
-        <w:t>Endorsable</w:t>
-      </w:r>
-      <w:proofErr w:type="spellEnd"/>
-    </w:p>
-    <w:p>
-      <w:pPr>
-        <w:pStyle w:val="Prrafodelista"/>
-        <w:numPr>
-          <w:ilvl w:val="0"/>
-          <w:numId w:val="11"/>
-        </w:numPr>
-      </w:pPr>
-      <w:proofErr w:type="spellStart"/>
-      <w:r>
-        <w:t>The</w:t>
-      </w:r>
-      <w:proofErr w:type="spellEnd"/>
-      <w:r>
-        <w:t xml:space="preserve"> </w:t>
-      </w:r>
-      <w:proofErr w:type="spellStart"/>
-      <w:r>
-        <w:t>name</w:t>
-      </w:r>
-      <w:proofErr w:type="spellEnd"/>
-      <w:r>
-        <w:t xml:space="preserve"> </w:t>
-      </w:r>
-      <w:proofErr w:type="spellStart"/>
-      <w:r>
-        <w:t>of</w:t>
-      </w:r>
-      <w:proofErr w:type="spellEnd"/>
-      <w:r>
-        <w:t xml:space="preserve"> </w:t>
-      </w:r>
-      <w:proofErr w:type="spellStart"/>
-      <w:r>
-        <w:t>the</w:t>
-      </w:r>
-      <w:proofErr w:type="spellEnd"/>
-      <w:r>
-        <w:t xml:space="preserve"> </w:t>
-      </w:r>
-      <w:proofErr w:type="spellStart"/>
-      <w:r>
-        <w:t>attribute</w:t>
-      </w:r>
-      <w:proofErr w:type="spellEnd"/>
-      <w:r>
-        <w:t xml:space="preserve"> </w:t>
-      </w:r>
-      <w:proofErr w:type="spellStart"/>
-      <w:r>
-        <w:t>endorsement</w:t>
-      </w:r>
-      <w:proofErr w:type="spellEnd"/>
-      <w:r>
-        <w:t xml:space="preserve"> has </w:t>
-      </w:r>
-      <w:proofErr w:type="spellStart"/>
-      <w:r>
-        <w:t>been</w:t>
-      </w:r>
-      <w:proofErr w:type="spellEnd"/>
-      <w:r>
-        <w:t xml:space="preserve"> </w:t>
-      </w:r>
-      <w:proofErr w:type="spellStart"/>
-      <w:r>
-        <w:t>changed</w:t>
-      </w:r>
-      <w:proofErr w:type="spellEnd"/>
-      <w:r>
-        <w:t xml:space="preserve"> </w:t>
-      </w:r>
-      <w:proofErr w:type="spellStart"/>
-      <w:r>
-        <w:t>by</w:t>
-      </w:r>
-      <w:proofErr w:type="spellEnd"/>
-      <w:r>
-        <w:t xml:space="preserve"> </w:t>
-      </w:r>
-      <w:proofErr w:type="spellStart"/>
-      <w:r>
-        <w:t>endorsementsSent</w:t>
-      </w:r>
-      <w:proofErr w:type="spellEnd"/>
-      <w:r>
-        <w:t xml:space="preserve"> </w:t>
-      </w:r>
-      <w:proofErr w:type="spellStart"/>
-      <w:r>
-        <w:t>becaouse</w:t>
-      </w:r>
-      <w:proofErr w:type="spellEnd"/>
-      <w:r>
-        <w:t xml:space="preserve"> </w:t>
-      </w:r>
-      <w:proofErr w:type="spellStart"/>
-      <w:r>
-        <w:t>of</w:t>
-      </w:r>
-      <w:proofErr w:type="spellEnd"/>
-      <w:r>
-        <w:t xml:space="preserve"> </w:t>
-      </w:r>
-      <w:proofErr w:type="spellStart"/>
-      <w:r>
-        <w:t>it</w:t>
-      </w:r>
-      <w:proofErr w:type="spellEnd"/>
-      <w:r>
-        <w:t xml:space="preserve"> </w:t>
-      </w:r>
-      <w:proofErr w:type="spellStart"/>
-      <w:r>
-        <w:t>is</w:t>
-      </w:r>
-      <w:proofErr w:type="spellEnd"/>
-      <w:r>
-        <w:t xml:space="preserve"> more </w:t>
-      </w:r>
-      <w:proofErr w:type="spellStart"/>
-      <w:r>
-        <w:t>descriptive</w:t>
-      </w:r>
-      <w:proofErr w:type="spellEnd"/>
-      <w:r>
-        <w:t>.</w:t>
-      </w:r>
-    </w:p>
-    <w:p>
-      <w:pPr>
-        <w:pStyle w:val="Prrafodelista"/>
-        <w:numPr>
-          <w:ilvl w:val="0"/>
-          <w:numId w:val="11"/>
-        </w:numPr>
-      </w:pPr>
-      <w:proofErr w:type="spellStart"/>
-      <w:r>
-        <w:lastRenderedPageBreak/>
-        <w:t>The</w:t>
-      </w:r>
-      <w:proofErr w:type="spellEnd"/>
-      <w:r>
-        <w:t xml:space="preserve"> </w:t>
-      </w:r>
-      <w:proofErr w:type="spellStart"/>
-      <w:r>
-        <w:t>attribute</w:t>
-      </w:r>
-      <w:proofErr w:type="spellEnd"/>
-      <w:r>
-        <w:t xml:space="preserve"> </w:t>
-      </w:r>
-      <w:proofErr w:type="spellStart"/>
-      <w:r>
-        <w:t>endorsementsReceived</w:t>
-      </w:r>
-      <w:proofErr w:type="spellEnd"/>
-      <w:r>
-        <w:t xml:space="preserve"> has </w:t>
-      </w:r>
-      <w:proofErr w:type="spellStart"/>
-      <w:r>
-        <w:t>been</w:t>
-      </w:r>
-      <w:proofErr w:type="spellEnd"/>
-      <w:r>
-        <w:t xml:space="preserve"> </w:t>
-      </w:r>
-      <w:proofErr w:type="spellStart"/>
-      <w:r>
-        <w:t>added</w:t>
-      </w:r>
-      <w:proofErr w:type="spellEnd"/>
-      <w:r>
-        <w:t>.</w:t>
-      </w:r>
-    </w:p>
-    <w:p>
-      <w:pPr>
-        <w:pStyle w:val="Ttulo4"/>
-      </w:pPr>
-      <w:proofErr w:type="spellStart"/>
-      <w:r>
-        <w:t>EndorserRecord</w:t>
-      </w:r>
-      <w:proofErr w:type="spellEnd"/>
-    </w:p>
-    <w:p>
-      <w:pPr>
-        <w:pStyle w:val="Prrafodelista"/>
-        <w:numPr>
-          <w:ilvl w:val="0"/>
-          <w:numId w:val="11"/>
-        </w:numPr>
-        <w:rPr>
-          <w:lang w:val="en-US"/>
-        </w:rPr>
-      </w:pPr>
-      <w:r>
-        <w:rPr>
-          <w:lang w:val="en-US"/>
-        </w:rPr>
-        <w:t xml:space="preserve">The restriction </w:t>
-      </w:r>
-      <w:proofErr w:type="spellStart"/>
-      <w:r>
-        <w:rPr>
-          <w:lang w:val="en-US"/>
-        </w:rPr>
-        <w:t>Url</w:t>
-      </w:r>
-      <w:proofErr w:type="spellEnd"/>
-      <w:r>
-        <w:rPr>
-          <w:lang w:val="en-US"/>
-        </w:rPr>
-        <w:t xml:space="preserve"> and </w:t>
-      </w:r>
-      <w:proofErr w:type="spellStart"/>
-      <w:r>
-        <w:rPr>
-          <w:lang w:val="en-US"/>
-        </w:rPr>
-        <w:t>NotBlank</w:t>
-      </w:r>
-      <w:proofErr w:type="spellEnd"/>
-      <w:r>
-        <w:rPr>
-          <w:lang w:val="en-US"/>
-        </w:rPr>
-        <w:t xml:space="preserve"> have been changed to the get method because of they were in the set method.</w:t>
-      </w:r>
-    </w:p>
-    <w:p>
-      <w:pPr>
-        <w:pStyle w:val="Ttulo4"/>
-      </w:pPr>
-      <w:r>
-        <w:t>Finder</w:t>
-      </w:r>
-    </w:p>
-    <w:p>
-      <w:pPr>
-        <w:pStyle w:val="Prrafodelista"/>
-        <w:numPr>
-          <w:ilvl w:val="0"/>
-          <w:numId w:val="11"/>
-        </w:numPr>
-        <w:rPr>
-          <w:lang w:val="en-US"/>
-        </w:rPr>
-      </w:pPr>
-      <w:r>
-        <w:rPr>
-          <w:lang w:val="en-US"/>
-        </w:rPr>
-        <w:t xml:space="preserve">In attribute keyword has been </w:t>
-      </w:r>
-      <w:r>
-        <w:rPr>
-          <w:lang w:val="en-US"/>
-        </w:rPr>
-        <w:t>added</w:t>
-      </w:r>
-      <w:r>
-        <w:rPr>
-          <w:lang w:val="en-US"/>
-        </w:rPr>
-        <w:t xml:space="preserve"> Pattern restriction in which the text can’t be string of blanks.</w:t>
-      </w:r>
-    </w:p>
-    <w:p>
-      <w:pPr>
-        <w:pStyle w:val="Prrafodelista"/>
-        <w:numPr>
-          <w:ilvl w:val="0"/>
-          <w:numId w:val="11"/>
-        </w:numPr>
-        <w:rPr>
-          <w:lang w:val="en-US"/>
-        </w:rPr>
-      </w:pPr>
-      <w:r>
-        <w:rPr>
-          <w:lang w:val="en-US"/>
-        </w:rPr>
-        <w:t xml:space="preserve">In attribute category </w:t>
-      </w:r>
-      <w:proofErr w:type="spellStart"/>
-      <w:r>
-        <w:rPr>
-          <w:lang w:val="en-US"/>
-        </w:rPr>
-        <w:t>NotBlank</w:t>
-      </w:r>
-      <w:proofErr w:type="spellEnd"/>
-      <w:r>
-        <w:rPr>
-          <w:lang w:val="en-US"/>
-        </w:rPr>
-        <w:t xml:space="preserve"> restriction has been </w:t>
-      </w:r>
-      <w:r>
-        <w:rPr>
-          <w:lang w:val="en-US"/>
-        </w:rPr>
-        <w:t>deleted</w:t>
-      </w:r>
-    </w:p>
-    <w:p>
-      <w:pPr>
-        <w:pStyle w:val="Prrafodelista"/>
-        <w:numPr>
-          <w:ilvl w:val="0"/>
-          <w:numId w:val="11"/>
-        </w:numPr>
-        <w:rPr>
-          <w:lang w:val="en-US"/>
-        </w:rPr>
-      </w:pPr>
-      <w:r>
-        <w:rPr>
-          <w:lang w:val="en-US"/>
-        </w:rPr>
-        <w:t xml:space="preserve">In attribute warranty </w:t>
-      </w:r>
-      <w:proofErr w:type="spellStart"/>
-      <w:r>
-        <w:rPr>
-          <w:lang w:val="en-US"/>
-        </w:rPr>
-        <w:t>NotBlank</w:t>
-      </w:r>
-      <w:proofErr w:type="spellEnd"/>
-      <w:r>
-        <w:rPr>
-          <w:lang w:val="en-US"/>
-        </w:rPr>
-        <w:t xml:space="preserve"> restriction has been </w:t>
-      </w:r>
-      <w:r>
-        <w:rPr>
-          <w:lang w:val="en-US"/>
-        </w:rPr>
-        <w:t>deleted.</w:t>
-      </w:r>
-      <w:r>
-        <w:rPr>
-          <w:lang w:val="en-US"/>
-        </w:rPr>
-        <w:t xml:space="preserve"> </w:t>
-      </w:r>
-    </w:p>
-    <w:p>
-      <w:pPr>
-        <w:pStyle w:val="Ttulo4"/>
-      </w:pPr>
-      <w:proofErr w:type="spellStart"/>
-      <w:r>
-        <w:t>FixUpTask</w:t>
-      </w:r>
-      <w:proofErr w:type="spellEnd"/>
-    </w:p>
-    <w:p>
-      <w:pPr>
-        <w:pStyle w:val="Prrafodelista"/>
-        <w:numPr>
-          <w:ilvl w:val="0"/>
-          <w:numId w:val="12"/>
-        </w:numPr>
-      </w:pPr>
-      <w:r>
-        <w:t xml:space="preserve">In </w:t>
-      </w:r>
-      <w:proofErr w:type="spellStart"/>
-      <w:r>
-        <w:t>the</w:t>
-      </w:r>
-      <w:proofErr w:type="spellEnd"/>
-      <w:r>
-        <w:t xml:space="preserve"> </w:t>
-      </w:r>
-      <w:proofErr w:type="spellStart"/>
-      <w:r>
-        <w:t>attribute</w:t>
-      </w:r>
-      <w:proofErr w:type="spellEnd"/>
-      <w:r>
-        <w:t xml:space="preserve"> </w:t>
-      </w:r>
-      <w:proofErr w:type="spellStart"/>
-      <w:r>
-        <w:t>phases</w:t>
-      </w:r>
-      <w:proofErr w:type="spellEnd"/>
-      <w:r>
-        <w:t xml:space="preserve"> has </w:t>
-      </w:r>
-      <w:proofErr w:type="spellStart"/>
-      <w:r>
-        <w:t>been</w:t>
-      </w:r>
-      <w:proofErr w:type="spellEnd"/>
-      <w:r>
-        <w:t xml:space="preserve"> </w:t>
-      </w:r>
-      <w:proofErr w:type="spellStart"/>
-      <w:r>
-        <w:t>added</w:t>
-      </w:r>
-      <w:proofErr w:type="spellEnd"/>
-      <w:r>
-        <w:t xml:space="preserve"> </w:t>
-      </w:r>
-      <w:proofErr w:type="spellStart"/>
-      <w:r>
-        <w:t>NotNull</w:t>
-      </w:r>
-      <w:proofErr w:type="spellEnd"/>
-      <w:r>
-        <w:t xml:space="preserve"> </w:t>
-      </w:r>
-      <w:proofErr w:type="spellStart"/>
-      <w:r>
-        <w:t>restriction</w:t>
-      </w:r>
-      <w:proofErr w:type="spellEnd"/>
-      <w:r>
-        <w:t>.</w:t>
-      </w:r>
-    </w:p>
-    <w:p>
-      <w:pPr>
-        <w:pStyle w:val="Prrafodelista"/>
-        <w:numPr>
-          <w:ilvl w:val="0"/>
-          <w:numId w:val="12"/>
-        </w:numPr>
-      </w:pPr>
-      <w:r>
-        <w:t xml:space="preserve">In </w:t>
-      </w:r>
-      <w:proofErr w:type="spellStart"/>
-      <w:r>
-        <w:t>the</w:t>
-      </w:r>
-      <w:proofErr w:type="spellEnd"/>
-      <w:r>
-        <w:t xml:space="preserve"> </w:t>
-      </w:r>
-      <w:proofErr w:type="spellStart"/>
-      <w:r>
-        <w:t>attibute</w:t>
-      </w:r>
-      <w:proofErr w:type="spellEnd"/>
-      <w:r>
-        <w:t xml:space="preserve"> </w:t>
-      </w:r>
-      <w:proofErr w:type="spellStart"/>
-      <w:r>
-        <w:t>ticker</w:t>
-      </w:r>
-      <w:proofErr w:type="spellEnd"/>
-      <w:r>
-        <w:t xml:space="preserve"> has </w:t>
-      </w:r>
-      <w:proofErr w:type="spellStart"/>
-      <w:r>
-        <w:t>been</w:t>
-      </w:r>
-      <w:proofErr w:type="spellEnd"/>
-      <w:r>
-        <w:t xml:space="preserve"> </w:t>
-      </w:r>
-      <w:proofErr w:type="spellStart"/>
-      <w:r>
-        <w:t>added</w:t>
-      </w:r>
-      <w:proofErr w:type="spellEnd"/>
-      <w:r>
-        <w:t xml:space="preserve"> </w:t>
-      </w:r>
-      <w:proofErr w:type="spellStart"/>
-      <w:proofErr w:type="gramStart"/>
-      <w:r>
-        <w:t>Column</w:t>
-      </w:r>
-      <w:proofErr w:type="spellEnd"/>
-      <w:r>
-        <w:t>(</w:t>
-      </w:r>
-      <w:proofErr w:type="spellStart"/>
-      <w:proofErr w:type="gramEnd"/>
-      <w:r>
-        <w:t>unique</w:t>
-      </w:r>
-      <w:proofErr w:type="spellEnd"/>
-      <w:r>
-        <w:t xml:space="preserve"> = true).</w:t>
-      </w:r>
-    </w:p>
-    <w:p>
-      <w:pPr>
-        <w:pStyle w:val="Prrafodelista"/>
-        <w:numPr>
-          <w:ilvl w:val="0"/>
-          <w:numId w:val="12"/>
-        </w:numPr>
-      </w:pPr>
-      <w:r>
-        <w:t xml:space="preserve">In </w:t>
-      </w:r>
-      <w:proofErr w:type="spellStart"/>
-      <w:r>
-        <w:t>the</w:t>
-      </w:r>
-      <w:proofErr w:type="spellEnd"/>
-      <w:r>
-        <w:t xml:space="preserve"> atributes </w:t>
-      </w:r>
-      <w:proofErr w:type="spellStart"/>
-      <w:r>
-        <w:t>applications</w:t>
-      </w:r>
-      <w:proofErr w:type="spellEnd"/>
-      <w:r>
-        <w:t xml:space="preserve"> and </w:t>
-      </w:r>
-      <w:proofErr w:type="spellStart"/>
-      <w:r>
-        <w:t>complaints</w:t>
-      </w:r>
-      <w:proofErr w:type="spellEnd"/>
-      <w:r>
-        <w:t xml:space="preserve"> </w:t>
-      </w:r>
-      <w:proofErr w:type="spellStart"/>
-      <w:r>
-        <w:t>have</w:t>
-      </w:r>
-      <w:proofErr w:type="spellEnd"/>
-      <w:r>
-        <w:t xml:space="preserve"> </w:t>
-      </w:r>
-      <w:proofErr w:type="spellStart"/>
-      <w:r>
-        <w:t>been</w:t>
-      </w:r>
-      <w:proofErr w:type="spellEnd"/>
-      <w:r>
-        <w:t xml:space="preserve"> </w:t>
-      </w:r>
-      <w:proofErr w:type="spellStart"/>
-      <w:r>
-        <w:t>changed</w:t>
-      </w:r>
-      <w:proofErr w:type="spellEnd"/>
-      <w:r>
-        <w:t xml:space="preserve"> @</w:t>
-      </w:r>
-      <w:proofErr w:type="spellStart"/>
-      <w:proofErr w:type="gramStart"/>
-      <w:r>
-        <w:t>OneToMany</w:t>
-      </w:r>
-      <w:proofErr w:type="spellEnd"/>
-      <w:r>
-        <w:t>(</w:t>
-      </w:r>
-      <w:proofErr w:type="spellStart"/>
-      <w:proofErr w:type="gramEnd"/>
-      <w:r>
-        <w:t>mappedBy</w:t>
-      </w:r>
-      <w:proofErr w:type="spellEnd"/>
-      <w:r>
-        <w:t xml:space="preserve"> = “</w:t>
-      </w:r>
-      <w:proofErr w:type="spellStart"/>
-      <w:r>
-        <w:t>FixUpTask</w:t>
-      </w:r>
-      <w:proofErr w:type="spellEnd"/>
-      <w:r>
-        <w:t xml:space="preserve">”) </w:t>
-      </w:r>
-      <w:proofErr w:type="spellStart"/>
-      <w:r>
-        <w:t>by</w:t>
-      </w:r>
-      <w:proofErr w:type="spellEnd"/>
-      <w:r>
-        <w:t xml:space="preserve"> @</w:t>
-      </w:r>
-      <w:proofErr w:type="spellStart"/>
-      <w:r>
-        <w:t>OneToMany</w:t>
-      </w:r>
-      <w:proofErr w:type="spellEnd"/>
-      <w:r>
-        <w:t>(</w:t>
-      </w:r>
-      <w:proofErr w:type="spellStart"/>
-      <w:r>
-        <w:t>mappedBy</w:t>
-      </w:r>
-      <w:proofErr w:type="spellEnd"/>
-      <w:r>
-        <w:t xml:space="preserve"> = “</w:t>
-      </w:r>
-      <w:proofErr w:type="spellStart"/>
-      <w:r>
-        <w:t>fixUpTask</w:t>
-      </w:r>
-      <w:proofErr w:type="spellEnd"/>
-      <w:r>
-        <w:t>”).</w:t>
-      </w:r>
-    </w:p>
-    <w:p>
-      <w:pPr>
-        <w:pStyle w:val="Ttulo4"/>
-      </w:pPr>
-      <w:proofErr w:type="spellStart"/>
-      <w:r>
-        <w:t>HandyWorker</w:t>
-      </w:r>
-      <w:proofErr w:type="spellEnd"/>
-    </w:p>
-    <w:p>
-      <w:pPr>
-        <w:pStyle w:val="Prrafodelista"/>
-        <w:numPr>
-          <w:ilvl w:val="0"/>
-          <w:numId w:val="12"/>
-        </w:numPr>
-      </w:pPr>
-      <w:r>
-        <w:t xml:space="preserve">In </w:t>
-      </w:r>
-      <w:proofErr w:type="spellStart"/>
-      <w:r>
-        <w:t>the</w:t>
-      </w:r>
-      <w:proofErr w:type="spellEnd"/>
-      <w:r>
-        <w:t xml:space="preserve"> </w:t>
-      </w:r>
-      <w:proofErr w:type="spellStart"/>
-      <w:r>
-        <w:t>attribute</w:t>
-      </w:r>
-      <w:proofErr w:type="spellEnd"/>
-      <w:r>
-        <w:t xml:space="preserve"> </w:t>
-      </w:r>
-      <w:proofErr w:type="spellStart"/>
-      <w:r>
-        <w:t>curriculum</w:t>
-      </w:r>
-      <w:proofErr w:type="spellEnd"/>
-      <w:r>
-        <w:t xml:space="preserve"> has </w:t>
-      </w:r>
-      <w:proofErr w:type="spellStart"/>
-      <w:r>
-        <w:t>been</w:t>
-      </w:r>
-      <w:proofErr w:type="spellEnd"/>
-      <w:r>
-        <w:t xml:space="preserve"> </w:t>
-      </w:r>
-      <w:proofErr w:type="spellStart"/>
-      <w:r>
-        <w:t>deleted</w:t>
-      </w:r>
-      <w:proofErr w:type="spellEnd"/>
-      <w:r>
-        <w:t xml:space="preserve"> </w:t>
-      </w:r>
-      <w:proofErr w:type="spellStart"/>
-      <w:r>
-        <w:t>NotNull</w:t>
-      </w:r>
-      <w:proofErr w:type="spellEnd"/>
-      <w:r>
-        <w:t xml:space="preserve"> </w:t>
-      </w:r>
-      <w:proofErr w:type="spellStart"/>
-      <w:r>
-        <w:t>restriction</w:t>
-      </w:r>
-      <w:proofErr w:type="spellEnd"/>
-      <w:r>
-        <w:t>.</w:t>
-      </w:r>
-    </w:p>
-    <w:p>
-      <w:pPr>
-        <w:pStyle w:val="Prrafodelista"/>
-        <w:numPr>
-          <w:ilvl w:val="0"/>
-          <w:numId w:val="12"/>
-        </w:numPr>
-      </w:pPr>
-      <w:r>
-        <w:t>Has</w:t>
-      </w:r>
-      <w:r>
-        <w:t xml:space="preserve"> </w:t>
-      </w:r>
-      <w:proofErr w:type="spellStart"/>
-      <w:r>
-        <w:t>been</w:t>
-      </w:r>
-      <w:proofErr w:type="spellEnd"/>
-      <w:r>
-        <w:t xml:space="preserve"> </w:t>
-      </w:r>
-      <w:proofErr w:type="spellStart"/>
-      <w:r>
-        <w:t>changed</w:t>
-      </w:r>
-      <w:proofErr w:type="spellEnd"/>
-      <w:r>
-        <w:t xml:space="preserve"> @</w:t>
-      </w:r>
-      <w:proofErr w:type="spellStart"/>
-      <w:proofErr w:type="gramStart"/>
-      <w:r>
-        <w:t>OneToMany</w:t>
-      </w:r>
-      <w:proofErr w:type="spellEnd"/>
-      <w:r>
-        <w:t>(</w:t>
-      </w:r>
-      <w:proofErr w:type="spellStart"/>
-      <w:proofErr w:type="gramEnd"/>
-      <w:r>
-        <w:t>mappedBy</w:t>
-      </w:r>
-      <w:proofErr w:type="spellEnd"/>
-      <w:r>
-        <w:t xml:space="preserve"> = “</w:t>
-      </w:r>
-      <w:proofErr w:type="spellStart"/>
-      <w:r>
-        <w:t>HandyWorker</w:t>
-      </w:r>
-      <w:proofErr w:type="spellEnd"/>
-      <w:r>
-        <w:t xml:space="preserve">”) </w:t>
-      </w:r>
-      <w:proofErr w:type="spellStart"/>
-      <w:r>
-        <w:t>by</w:t>
-      </w:r>
-      <w:proofErr w:type="spellEnd"/>
-      <w:r>
-        <w:t xml:space="preserve"> @</w:t>
-      </w:r>
-      <w:proofErr w:type="spellStart"/>
-      <w:r>
-        <w:t>OneToMany</w:t>
-      </w:r>
-      <w:proofErr w:type="spellEnd"/>
-      <w:r>
-        <w:t>(</w:t>
-      </w:r>
-      <w:proofErr w:type="spellStart"/>
-      <w:r>
-        <w:t>mappedBy</w:t>
-      </w:r>
-      <w:proofErr w:type="spellEnd"/>
-      <w:r>
-        <w:t xml:space="preserve"> = “</w:t>
-      </w:r>
-      <w:proofErr w:type="spellStart"/>
-      <w:r>
-        <w:t>handyWorker</w:t>
-      </w:r>
-      <w:proofErr w:type="spellEnd"/>
-      <w:r>
-        <w:t>”</w:t>
-      </w:r>
-      <w:r>
-        <w:t>).</w:t>
-      </w:r>
-    </w:p>
-    <w:p>
-      <w:pPr>
-        <w:pStyle w:val="Ttulo4"/>
-      </w:pPr>
-      <w:proofErr w:type="spellStart"/>
-      <w:r>
-        <w:t>Message</w:t>
-      </w:r>
-      <w:proofErr w:type="spellEnd"/>
-    </w:p>
-    <w:p>
-      <w:pPr>
-        <w:pStyle w:val="Prrafodelista"/>
-        <w:numPr>
-          <w:ilvl w:val="0"/>
-          <w:numId w:val="12"/>
-        </w:numPr>
-      </w:pPr>
-      <w:proofErr w:type="spellStart"/>
-      <w:r>
-        <w:t>The</w:t>
-      </w:r>
-      <w:proofErr w:type="spellEnd"/>
-      <w:r>
-        <w:t xml:space="preserve"> </w:t>
-      </w:r>
-      <w:proofErr w:type="spellStart"/>
-      <w:r>
-        <w:t>attribute</w:t>
-      </w:r>
-      <w:proofErr w:type="spellEnd"/>
-      <w:r>
-        <w:t xml:space="preserve"> </w:t>
-      </w:r>
-      <w:proofErr w:type="spellStart"/>
-      <w:r>
-        <w:t>recieves</w:t>
-      </w:r>
-      <w:proofErr w:type="spellEnd"/>
-      <w:r>
-        <w:t xml:space="preserve"> has </w:t>
-      </w:r>
-      <w:proofErr w:type="spellStart"/>
-      <w:r>
-        <w:t>been</w:t>
-      </w:r>
-      <w:proofErr w:type="spellEnd"/>
-      <w:r>
-        <w:t xml:space="preserve"> </w:t>
-      </w:r>
-      <w:proofErr w:type="spellStart"/>
-      <w:r>
-        <w:t>changed</w:t>
-      </w:r>
-      <w:proofErr w:type="spellEnd"/>
-      <w:r>
-        <w:t xml:space="preserve"> </w:t>
-      </w:r>
-      <w:proofErr w:type="spellStart"/>
-      <w:r>
-        <w:t>by</w:t>
-      </w:r>
-      <w:proofErr w:type="spellEnd"/>
-      <w:r>
-        <w:t xml:space="preserve"> </w:t>
-      </w:r>
-      <w:proofErr w:type="spellStart"/>
-      <w:r>
-        <w:t>recipients</w:t>
-      </w:r>
-      <w:proofErr w:type="spellEnd"/>
-      <w:r>
-        <w:t xml:space="preserve">. </w:t>
-      </w:r>
-    </w:p>
-    <w:p>
-      <w:pPr>
-        <w:pStyle w:val="Ttulo4"/>
-      </w:pPr>
-      <w:proofErr w:type="spellStart"/>
-      <w:r>
-        <w:t>MiscellaneousRecord</w:t>
-      </w:r>
-      <w:proofErr w:type="spellEnd"/>
-    </w:p>
-    <w:p>
-      <w:pPr>
-        <w:pStyle w:val="Prrafodelista"/>
-        <w:numPr>
-          <w:ilvl w:val="0"/>
-          <w:numId w:val="11"/>
-        </w:numPr>
-        <w:rPr>
-          <w:lang w:val="en-US"/>
-        </w:rPr>
-      </w:pPr>
-      <w:r>
-        <w:rPr>
-          <w:lang w:val="en-US"/>
-        </w:rPr>
-        <w:t xml:space="preserve">In attribute comments </w:t>
-      </w:r>
-      <w:proofErr w:type="spellStart"/>
-      <w:r>
-        <w:rPr>
-          <w:lang w:val="en-US"/>
-        </w:rPr>
-        <w:t>NotBlank</w:t>
-      </w:r>
-      <w:proofErr w:type="spellEnd"/>
-      <w:r>
-        <w:rPr>
-          <w:lang w:val="en-US"/>
-        </w:rPr>
-        <w:t xml:space="preserve"> restriction has been </w:t>
-      </w:r>
-      <w:r>
-        <w:rPr>
-          <w:lang w:val="en-US"/>
-        </w:rPr>
-        <w:t>deleted.</w:t>
-      </w:r>
-      <w:r>
-        <w:rPr>
-          <w:lang w:val="en-US"/>
-        </w:rPr>
-        <w:t xml:space="preserve"> </w:t>
-      </w:r>
-    </w:p>
-    <w:p>
-      <w:pPr>
-        <w:pStyle w:val="Ttulo4"/>
-        <w:rPr>
-          <w:lang w:val="en-US"/>
-        </w:rPr>
-      </w:pPr>
-      <w:r>
-        <w:rPr>
-          <w:lang w:val="en-US"/>
-        </w:rPr>
-        <w:t>M</w:t>
-      </w:r>
-      <w:r>
-        <w:rPr>
-          <w:lang w:val="en-US"/>
-        </w:rPr>
-        <w:t>oney</w:t>
-      </w:r>
-    </w:p>
-    <w:p>
-      <w:pPr>
-        <w:pStyle w:val="Prrafodelista"/>
-        <w:numPr>
-          <w:ilvl w:val="0"/>
-          <w:numId w:val="4"/>
-        </w:numPr>
-        <w:rPr>
-          <w:lang w:val="en-US"/>
-        </w:rPr>
-      </w:pPr>
-      <w:r>
-        <w:rPr>
-          <w:lang w:val="en-US"/>
-        </w:rPr>
-        <w:t xml:space="preserve">Datatype "Money" has been removed due to simplicity reasons and because we </w:t>
-      </w:r>
-      <w:proofErr w:type="gramStart"/>
-      <w:r>
-        <w:rPr>
-          <w:lang w:val="en-US"/>
-        </w:rPr>
-        <w:t>actually don't</w:t>
-      </w:r>
-      <w:proofErr w:type="gramEnd"/>
-      <w:r>
-        <w:rPr>
-          <w:lang w:val="en-US"/>
-        </w:rPr>
-        <w:t xml:space="preserve"> need it.</w:t>
-      </w:r>
-    </w:p>
-    <w:p>
-      <w:pPr>
-        <w:pStyle w:val="Prrafodelista"/>
-        <w:numPr>
-          <w:ilvl w:val="0"/>
-          <w:numId w:val="4"/>
-        </w:numPr>
-        <w:rPr>
-          <w:lang w:val="en-US"/>
-        </w:rPr>
-      </w:pPr>
-      <w:r>
-        <w:rPr>
-          <w:lang w:val="en-US"/>
-        </w:rPr>
-        <w:t>The type of the following attributes has been changed from Money to Double:</w:t>
-      </w:r>
-    </w:p>
-    <w:p>
-      <w:pPr>
-        <w:pStyle w:val="Prrafodelista"/>
-        <w:numPr>
-          <w:ilvl w:val="1"/>
-          <w:numId w:val="4"/>
-        </w:numPr>
-        <w:rPr>
-          <w:lang w:val="en-US"/>
-        </w:rPr>
-      </w:pPr>
-      <w:proofErr w:type="spellStart"/>
-      <w:proofErr w:type="gramStart"/>
-      <w:r>
-        <w:rPr>
-          <w:lang w:val="en-US"/>
-        </w:rPr>
-        <w:t>FixUpTask</w:t>
-      </w:r>
-      <w:proofErr w:type="spellEnd"/>
-      <w:r>
-        <w:rPr>
-          <w:lang w:val="en-US"/>
-        </w:rPr>
-        <w:t>::</w:t>
-      </w:r>
-      <w:proofErr w:type="spellStart"/>
-      <w:proofErr w:type="gramEnd"/>
-      <w:r>
-        <w:rPr>
-          <w:lang w:val="en-US"/>
-        </w:rPr>
-        <w:t>maxPrice</w:t>
-      </w:r>
-      <w:proofErr w:type="spellEnd"/>
-    </w:p>
-    <w:p>
-      <w:pPr>
-        <w:pStyle w:val="Prrafodelista"/>
-        <w:numPr>
-          <w:ilvl w:val="1"/>
-          <w:numId w:val="4"/>
-        </w:numPr>
-        <w:rPr>
-          <w:lang w:val="en-US"/>
-        </w:rPr>
-      </w:pPr>
-      <w:proofErr w:type="gramStart"/>
-      <w:r>
-        <w:rPr>
-          <w:lang w:val="en-US"/>
-        </w:rPr>
-        <w:t>Finder::</w:t>
-      </w:r>
-      <w:proofErr w:type="spellStart"/>
-      <w:proofErr w:type="gramEnd"/>
-      <w:r>
-        <w:rPr>
-          <w:lang w:val="en-US"/>
-        </w:rPr>
-        <w:t>startPrice</w:t>
-      </w:r>
-      <w:proofErr w:type="spellEnd"/>
-    </w:p>
-    <w:p>
-      <w:pPr>
-        <w:pStyle w:val="Prrafodelista"/>
-        <w:numPr>
-          <w:ilvl w:val="1"/>
-          <w:numId w:val="4"/>
-        </w:numPr>
-        <w:rPr>
-          <w:lang w:val="en-US"/>
-        </w:rPr>
-      </w:pPr>
-      <w:proofErr w:type="gramStart"/>
-      <w:r>
-        <w:rPr>
-          <w:lang w:val="en-US"/>
-        </w:rPr>
-        <w:t>Finder::</w:t>
-      </w:r>
-      <w:proofErr w:type="spellStart"/>
-      <w:proofErr w:type="gramEnd"/>
-      <w:r>
-        <w:rPr>
-          <w:lang w:val="en-US"/>
-        </w:rPr>
-        <w:t>endPrice</w:t>
-      </w:r>
-      <w:proofErr w:type="spellEnd"/>
-    </w:p>
-    <w:p>
-      <w:pPr>
-        <w:pStyle w:val="Prrafodelista"/>
-        <w:numPr>
-          <w:ilvl w:val="1"/>
-          <w:numId w:val="4"/>
-        </w:numPr>
-      </w:pPr>
-      <w:proofErr w:type="spellStart"/>
-      <w:proofErr w:type="gramStart"/>
-      <w:r>
-        <w:t>Application</w:t>
-      </w:r>
-      <w:proofErr w:type="spellEnd"/>
-      <w:r>
-        <w:t>::</w:t>
-      </w:r>
-      <w:proofErr w:type="spellStart"/>
-      <w:proofErr w:type="gramEnd"/>
-      <w:r>
-        <w:t>offeredPrice</w:t>
-      </w:r>
-      <w:proofErr w:type="spellEnd"/>
-    </w:p>
-    <w:p>
-      <w:pPr>
-        <w:pStyle w:val="Ttulo4"/>
-      </w:pPr>
-      <w:r>
-        <w:t>Note</w:t>
-      </w:r>
-    </w:p>
-    <w:p>
-      <w:pPr>
-        <w:pStyle w:val="Prrafodelista"/>
-        <w:numPr>
-          <w:ilvl w:val="0"/>
-          <w:numId w:val="4"/>
-        </w:numPr>
-        <w:rPr>
-          <w:lang w:val="en-US"/>
-        </w:rPr>
-      </w:pPr>
-      <w:proofErr w:type="gramStart"/>
-      <w:r>
-        <w:rPr>
-          <w:lang w:val="en-US"/>
-        </w:rPr>
-        <w:t>Note::</w:t>
-      </w:r>
-      <w:proofErr w:type="gramEnd"/>
-      <w:r>
-        <w:rPr>
-          <w:lang w:val="en-US"/>
-        </w:rPr>
-        <w:t>role has been removed due to simplicity reasons. We don't consider necessary knowing which of the three possible actors write the note.</w:t>
-      </w:r>
-    </w:p>
-    <w:p>
-      <w:pPr>
-        <w:pStyle w:val="Prrafodelista"/>
-        <w:numPr>
-          <w:ilvl w:val="0"/>
-          <w:numId w:val="4"/>
-        </w:numPr>
-        <w:rPr>
-          <w:lang w:val="en-US"/>
-        </w:rPr>
-      </w:pPr>
-      <w:r>
-        <w:rPr>
-          <w:lang w:val="en-US"/>
-        </w:rPr>
-        <w:t xml:space="preserve">In attribute </w:t>
-      </w:r>
-      <w:proofErr w:type="spellStart"/>
-      <w:r>
-        <w:rPr>
-          <w:lang w:val="en-US"/>
-        </w:rPr>
-        <w:t>commentCustomer</w:t>
-      </w:r>
-      <w:proofErr w:type="spellEnd"/>
-      <w:r>
-        <w:rPr>
-          <w:lang w:val="en-US"/>
-        </w:rPr>
-        <w:t xml:space="preserve"> </w:t>
-      </w:r>
-      <w:proofErr w:type="spellStart"/>
-      <w:r>
-        <w:rPr>
-          <w:lang w:val="en-US"/>
-        </w:rPr>
-        <w:t>NotBlank</w:t>
-      </w:r>
-      <w:proofErr w:type="spellEnd"/>
-      <w:r>
-        <w:rPr>
-          <w:lang w:val="en-US"/>
-        </w:rPr>
-        <w:t xml:space="preserve"> restriction has been changed for Pattern restriction in which </w:t>
-      </w:r>
-    </w:p>
-    <w:p>
-      <w:pPr>
-        <w:pStyle w:val="Prrafodelista"/>
-        <w:numPr>
-          <w:ilvl w:val="0"/>
-          <w:numId w:val="4"/>
-        </w:numPr>
-        <w:rPr>
-          <w:lang w:val="en-US"/>
-        </w:rPr>
-      </w:pPr>
-      <w:r>
-        <w:rPr>
-          <w:lang w:val="en-US"/>
-        </w:rPr>
-        <w:t xml:space="preserve">In attribute </w:t>
-      </w:r>
-      <w:proofErr w:type="spellStart"/>
-      <w:r>
-        <w:rPr>
-          <w:lang w:val="en-US"/>
-        </w:rPr>
-        <w:t>commentHandyWorker</w:t>
-      </w:r>
-      <w:proofErr w:type="spellEnd"/>
-      <w:r>
-        <w:rPr>
-          <w:lang w:val="en-US"/>
-        </w:rPr>
-        <w:t xml:space="preserve"> </w:t>
-      </w:r>
-      <w:proofErr w:type="spellStart"/>
-      <w:r>
-        <w:rPr>
-          <w:lang w:val="en-US"/>
-        </w:rPr>
-        <w:t>NotBlank</w:t>
-      </w:r>
-      <w:proofErr w:type="spellEnd"/>
-      <w:r>
-        <w:rPr>
-          <w:lang w:val="en-US"/>
-        </w:rPr>
-        <w:t xml:space="preserve"> restriction has been changed for Pattern restriction in which </w:t>
-      </w:r>
-    </w:p>
-    <w:p>
-      <w:pPr>
-        <w:pStyle w:val="Prrafodelista"/>
-        <w:numPr>
-          <w:ilvl w:val="0"/>
-          <w:numId w:val="4"/>
-        </w:numPr>
-        <w:rPr>
-          <w:lang w:val="en-US"/>
-        </w:rPr>
-      </w:pPr>
-      <w:r>
-        <w:rPr>
-          <w:lang w:val="en-US"/>
-        </w:rPr>
-        <w:t xml:space="preserve">In attribute </w:t>
-      </w:r>
-      <w:proofErr w:type="spellStart"/>
-      <w:r>
-        <w:rPr>
-          <w:lang w:val="en-US"/>
-        </w:rPr>
-        <w:t>commentReferee</w:t>
-      </w:r>
-      <w:proofErr w:type="spellEnd"/>
-      <w:r>
-        <w:rPr>
-          <w:lang w:val="en-US"/>
-        </w:rPr>
-        <w:t xml:space="preserve"> </w:t>
-      </w:r>
-      <w:proofErr w:type="spellStart"/>
-      <w:r>
-        <w:rPr>
-          <w:lang w:val="en-US"/>
-        </w:rPr>
-        <w:t>NotBlank</w:t>
-      </w:r>
-      <w:proofErr w:type="spellEnd"/>
-      <w:r>
-        <w:rPr>
-          <w:lang w:val="en-US"/>
-        </w:rPr>
-        <w:t xml:space="preserve"> restriction has been changed for Pattern restriction in which </w:t>
-      </w:r>
-    </w:p>
-    <w:p>
-      <w:pPr>
-        <w:pStyle w:val="Ttulo4"/>
-      </w:pPr>
-      <w:proofErr w:type="spellStart"/>
-      <w:r>
-        <w:t>PersonalRecord</w:t>
-      </w:r>
-      <w:proofErr w:type="spellEnd"/>
-    </w:p>
-    <w:p>
-      <w:pPr>
-        <w:pStyle w:val="Prrafodelista"/>
-        <w:numPr>
-          <w:ilvl w:val="0"/>
-          <w:numId w:val="11"/>
-        </w:numPr>
-        <w:rPr>
-          <w:lang w:val="en-US"/>
-        </w:rPr>
-      </w:pPr>
-      <w:r>
-        <w:rPr>
-          <w:lang w:val="en-US"/>
-        </w:rPr>
-        <w:t xml:space="preserve">In attribute email </w:t>
-      </w:r>
-      <w:proofErr w:type="spellStart"/>
-      <w:r>
-        <w:rPr>
-          <w:lang w:val="en-US"/>
-        </w:rPr>
-        <w:t>Email</w:t>
-      </w:r>
-      <w:proofErr w:type="spellEnd"/>
-      <w:r>
-        <w:rPr>
-          <w:lang w:val="en-US"/>
-        </w:rPr>
-        <w:t xml:space="preserve"> restriction has been changed for Pattern restriction in which </w:t>
-      </w:r>
-    </w:p>
-    <w:p>
-      <w:pPr>
-        <w:pStyle w:val="Ttulo4"/>
-      </w:pPr>
-      <w:proofErr w:type="spellStart"/>
-      <w:r>
-        <w:lastRenderedPageBreak/>
-        <w:t>ProfessionalRecord</w:t>
-      </w:r>
-      <w:proofErr w:type="spellEnd"/>
-    </w:p>
-    <w:p>
-      <w:pPr>
-        <w:pStyle w:val="Prrafodelista"/>
-        <w:numPr>
-          <w:ilvl w:val="0"/>
-          <w:numId w:val="11"/>
-        </w:numPr>
-        <w:rPr>
-          <w:lang w:val="en-US"/>
-        </w:rPr>
-      </w:pPr>
-      <w:r>
-        <w:rPr>
-          <w:lang w:val="en-US"/>
-        </w:rPr>
-        <w:t xml:space="preserve">In attribute comments, </w:t>
-      </w:r>
-      <w:proofErr w:type="spellStart"/>
-      <w:r>
-        <w:rPr>
-          <w:lang w:val="en-US"/>
-        </w:rPr>
-        <w:t>NotBlank</w:t>
-      </w:r>
-      <w:proofErr w:type="spellEnd"/>
-      <w:r>
-        <w:rPr>
-          <w:lang w:val="en-US"/>
-        </w:rPr>
-        <w:t xml:space="preserve"> restriction has been changed for Pattern restriction in which the text can’t be string of blanks.</w:t>
-      </w:r>
-    </w:p>
-    <w:p>
-      <w:pPr>
-        <w:pStyle w:val="Ttulo4"/>
-      </w:pPr>
-      <w:proofErr w:type="spellStart"/>
-      <w:r>
-        <w:t>PersonalRecord</w:t>
-      </w:r>
-      <w:proofErr w:type="spellEnd"/>
-    </w:p>
-    <w:p>
-      <w:pPr>
-        <w:pStyle w:val="Prrafodelista"/>
-        <w:numPr>
-          <w:ilvl w:val="0"/>
-          <w:numId w:val="11"/>
-        </w:numPr>
-        <w:rPr>
-          <w:lang w:val="en-US"/>
-        </w:rPr>
-      </w:pPr>
-      <w:r>
-        <w:rPr>
-          <w:lang w:val="en-US"/>
-        </w:rPr>
-        <w:t xml:space="preserve">In attribute laws </w:t>
-      </w:r>
-      <w:proofErr w:type="spellStart"/>
-      <w:r>
-        <w:rPr>
-          <w:lang w:val="en-US"/>
-        </w:rPr>
-        <w:t>NotBlank</w:t>
-      </w:r>
-      <w:proofErr w:type="spellEnd"/>
-      <w:r>
-        <w:rPr>
-          <w:lang w:val="en-US"/>
-        </w:rPr>
-        <w:t xml:space="preserve"> restriction has been changed for Pattern restriction in which </w:t>
+        <w:t xml:space="preserve"> </w:t>
       </w:r>
     </w:p>
     <w:p/>
